--- a/pictures/Canvas.docx
+++ b/pictures/Canvas.docx
@@ -951,16 +951,7 @@
                                     <w:sz w:val="28"/>
                                     <w:szCs w:val="28"/>
                                   </w:rPr>
-                                  <w:t>D</w:t>
-                                </w:r>
-                                <w:r>
-                                  <w:rPr>
-                                    <w:rFonts w:eastAsia="Calibri"/>
-                                    <w:color w:val="000000"/>
-                                    <w:sz w:val="28"/>
-                                    <w:szCs w:val="28"/>
-                                  </w:rPr>
-                                  <w:t>FT</w:t>
+                                  <w:t>DFT</w:t>
                                 </w:r>
                               </w:p>
                             </w:txbxContent>
@@ -1026,25 +1017,7 @@
                                     <w:sz w:val="28"/>
                                     <w:szCs w:val="28"/>
                                   </w:rPr>
-                                  <w:t>I</w:t>
-                                </w:r>
-                                <w:r>
-                                  <w:rPr>
-                                    <w:rFonts w:eastAsia="Calibri"/>
-                                    <w:color w:val="000000"/>
-                                    <w:sz w:val="28"/>
-                                    <w:szCs w:val="28"/>
-                                  </w:rPr>
-                                  <w:t>D</w:t>
-                                </w:r>
-                                <w:r>
-                                  <w:rPr>
-                                    <w:rFonts w:eastAsia="Calibri"/>
-                                    <w:color w:val="000000"/>
-                                    <w:sz w:val="28"/>
-                                    <w:szCs w:val="28"/>
-                                  </w:rPr>
-                                  <w:t>FT</w:t>
+                                  <w:t>IDFT</w:t>
                                 </w:r>
                               </w:p>
                             </w:txbxContent>
@@ -1761,7 +1734,7 @@
               </wp:inline>
             </w:drawing>
           </mc:Choice>
-          <mc:Fallback xmlns:w16sdtdh="http://schemas.microsoft.com/office/word/2020/wordml/sdtdatahash" xmlns:w16="http://schemas.microsoft.com/office/word/2018/wordml" xmlns:w16cid="http://schemas.microsoft.com/office/word/2016/wordml/cid" xmlns:w16cex="http://schemas.microsoft.com/office/word/2018/wordml/cex" xmlns:oel="http://schemas.microsoft.com/office/2019/extlst" xmlns:am3d="http://schemas.microsoft.com/office/drawing/2017/model3d" xmlns:aink="http://schemas.microsoft.com/office/drawing/2016/ink" xmlns:cx8="http://schemas.microsoft.com/office/drawing/2016/5/14/chartex" xmlns:cx7="http://schemas.microsoft.com/office/drawing/2016/5/13/chartex" xmlns:cx6="http://schemas.microsoft.com/office/drawing/2016/5/12/chartex" xmlns:cx5="http://schemas.microsoft.com/office/drawing/2016/5/11/chartex" xmlns:cx4="http://schemas.microsoft.com/office/drawing/2016/5/10/chartex" xmlns:cx3="http://schemas.microsoft.com/office/drawing/2016/5/9/chartex" xmlns:cx2="http://schemas.microsoft.com/office/drawing/2015/10/21/chartex" xmlns:cx1="http://schemas.microsoft.com/office/drawing/2015/9/8/chartex">
+          <mc:Fallback>
             <w:pict>
               <v:group w14:anchorId="7D061FAB" id="Canvas 1" o:spid="_x0000_s1026" editas="canvas" style="width:501.9pt;height:220.35pt;mso-position-horizontal-relative:char;mso-position-vertical-relative:line" coordsize="63741,27984" o:gfxdata="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">
                 <v:shapetype id="_x0000_t75" coordsize="21600,21600" o:spt="75" o:preferrelative="t" path="m@4@5l@4@11@9@11@9@5xe" filled="f" stroked="f">
@@ -2418,16 +2391,7 @@
                               <w:sz w:val="28"/>
                               <w:szCs w:val="28"/>
                             </w:rPr>
-                            <w:t>D</w:t>
-                          </w:r>
-                          <w:r>
-                            <w:rPr>
-                              <w:rFonts w:eastAsia="Calibri"/>
-                              <w:color w:val="000000"/>
-                              <w:sz w:val="28"/>
-                              <w:szCs w:val="28"/>
-                            </w:rPr>
-                            <w:t>FT</w:t>
+                            <w:t>DFT</w:t>
                           </w:r>
                         </w:p>
                       </w:txbxContent>
@@ -2454,25 +2418,7 @@
                               <w:sz w:val="28"/>
                               <w:szCs w:val="28"/>
                             </w:rPr>
-                            <w:t>I</w:t>
-                          </w:r>
-                          <w:r>
-                            <w:rPr>
-                              <w:rFonts w:eastAsia="Calibri"/>
-                              <w:color w:val="000000"/>
-                              <w:sz w:val="28"/>
-                              <w:szCs w:val="28"/>
-                            </w:rPr>
-                            <w:t>D</w:t>
-                          </w:r>
-                          <w:r>
-                            <w:rPr>
-                              <w:rFonts w:eastAsia="Calibri"/>
-                              <w:color w:val="000000"/>
-                              <w:sz w:val="28"/>
-                              <w:szCs w:val="28"/>
-                            </w:rPr>
-                            <w:t>FT</w:t>
+                            <w:t>IDFT</w:t>
                           </w:r>
                         </w:p>
                       </w:txbxContent>
@@ -2851,27 +2797,8 @@
             <w:br/>
           </m:r>
         </m:oMath>
-        <m:oMath>
-          <m:r>
-            <w:rPr>
-              <w:rFonts w:ascii="Cambria Math" w:eastAsiaTheme="minorEastAsia" w:hAnsi="Cambria Math"/>
-              <w:sz w:val="24"/>
-              <w:szCs w:val="24"/>
-            </w:rPr>
-            <m:t>Signal</m:t>
-          </m:r>
-          <m:r>
-            <m:rPr>
-              <m:sty m:val="p"/>
-            </m:rPr>
-            <w:rPr>
-              <w:rFonts w:eastAsiaTheme="minorEastAsia"/>
-              <w:sz w:val="24"/>
-              <w:szCs w:val="24"/>
-            </w:rPr>
-            <w:br/>
-          </m:r>
-        </m:oMath>
+        <w:bookmarkStart w:id="0" w:name="_GoBack"/>
+        <w:bookmarkEnd w:id="0"/>
         <m:oMath>
           <m:r>
             <w:rPr>
@@ -3112,8 +3039,40 @@
               <w:sz w:val="24"/>
               <w:szCs w:val="24"/>
             </w:rPr>
-            <m:t>=x</m:t>
+            <m:t>=</m:t>
           </m:r>
+          <m:sSup>
+            <m:sSupPr>
+              <m:ctrlPr>
+                <w:rPr>
+                  <w:rFonts w:ascii="Cambria Math" w:eastAsiaTheme="minorEastAsia" w:hAnsi="Cambria Math"/>
+                  <w:i/>
+                  <w:sz w:val="24"/>
+                  <w:szCs w:val="24"/>
+                </w:rPr>
+              </m:ctrlPr>
+            </m:sSupPr>
+            <m:e>
+              <m:r>
+                <w:rPr>
+                  <w:rFonts w:ascii="Cambria Math" w:eastAsiaTheme="minorEastAsia" w:hAnsi="Cambria Math"/>
+                  <w:sz w:val="24"/>
+                  <w:szCs w:val="24"/>
+                </w:rPr>
+                <m:t>x</m:t>
+              </m:r>
+            </m:e>
+            <m:sup>
+              <m:r>
+                <w:rPr>
+                  <w:rFonts w:ascii="Cambria Math" w:eastAsiaTheme="minorEastAsia" w:hAnsi="Cambria Math"/>
+                  <w:sz w:val="24"/>
+                  <w:szCs w:val="24"/>
+                </w:rPr>
+                <m:t>*</m:t>
+              </m:r>
+            </m:sup>
+          </m:sSup>
           <m:d>
             <m:dPr>
               <m:begChr m:val="["/>
@@ -3413,14 +3372,38 @@
               </m:r>
             </m:sup>
             <m:e>
-              <m:r>
-                <w:rPr>
-                  <w:rFonts w:ascii="Cambria Math" w:eastAsiaTheme="minorEastAsia" w:hAnsi="Cambria Math"/>
-                  <w:sz w:val="24"/>
-                  <w:szCs w:val="24"/>
-                </w:rPr>
-                <m:t>x</m:t>
-              </m:r>
+              <m:sSup>
+                <m:sSupPr>
+                  <m:ctrlPr>
+                    <w:rPr>
+                      <w:rFonts w:ascii="Cambria Math" w:eastAsiaTheme="minorEastAsia" w:hAnsi="Cambria Math"/>
+                      <w:i/>
+                      <w:sz w:val="24"/>
+                      <w:szCs w:val="24"/>
+                    </w:rPr>
+                  </m:ctrlPr>
+                </m:sSupPr>
+                <m:e>
+                  <m:r>
+                    <w:rPr>
+                      <w:rFonts w:ascii="Cambria Math" w:eastAsiaTheme="minorEastAsia" w:hAnsi="Cambria Math"/>
+                      <w:sz w:val="24"/>
+                      <w:szCs w:val="24"/>
+                    </w:rPr>
+                    <m:t>x</m:t>
+                  </m:r>
+                </m:e>
+                <m:sup>
+                  <m:r>
+                    <w:rPr>
+                      <w:rFonts w:ascii="Cambria Math" w:eastAsiaTheme="minorEastAsia" w:hAnsi="Cambria Math"/>
+                      <w:sz w:val="24"/>
+                      <w:szCs w:val="24"/>
+                    </w:rPr>
+                    <m:t>*</m:t>
+                  </m:r>
+                </m:sup>
+              </m:sSup>
               <m:d>
                 <m:dPr>
                   <m:begChr m:val="["/>
@@ -5353,9 +5336,6 @@
             </m:sup>
           </m:sSubSup>
           <m:r>
-            <m:rPr>
-              <m:sty m:val="p"/>
-            </m:rPr>
             <w:rPr>
               <w:rFonts w:ascii="Cambria Math" w:eastAsiaTheme="minorEastAsia" w:hAnsi="Cambria Math"/>
               <w:sz w:val="24"/>
@@ -5365,8 +5345,8 @@
           </m:r>
         </m:oMath>
         <m:oMath>
-          <m:sSup>
-            <m:sSupPr>
+          <m:sSub>
+            <m:sSubPr>
               <m:ctrlPr>
                 <w:rPr>
                   <w:rFonts w:ascii="Cambria Math" w:eastAsiaTheme="minorEastAsia" w:hAnsi="Cambria Math"/>
@@ -5375,12 +5355,44 @@
                   <w:szCs w:val="24"/>
                 </w:rPr>
               </m:ctrlPr>
-            </m:sSupPr>
+            </m:sSubPr>
             <m:e>
-              <m:d>
-                <m:dPr>
-                  <m:begChr m:val="|"/>
-                  <m:endChr m:val="|"/>
+              <m:r>
+                <w:rPr>
+                  <w:rFonts w:ascii="Cambria Math" w:eastAsiaTheme="minorEastAsia" w:hAnsi="Cambria Math"/>
+                  <w:sz w:val="24"/>
+                  <w:szCs w:val="24"/>
+                </w:rPr>
+                <m:t>y</m:t>
+              </m:r>
+            </m:e>
+            <m:sub>
+              <m:r>
+                <w:rPr>
+                  <w:rFonts w:ascii="Cambria Math" w:eastAsiaTheme="minorEastAsia" w:hAnsi="Cambria Math"/>
+                  <w:sz w:val="24"/>
+                  <w:szCs w:val="24"/>
+                </w:rPr>
+                <m:t>n</m:t>
+              </m:r>
+            </m:sub>
+          </m:sSub>
+          <m:d>
+            <m:dPr>
+              <m:begChr m:val="["/>
+              <m:endChr m:val="]"/>
+              <m:ctrlPr>
+                <w:rPr>
+                  <w:rFonts w:ascii="Cambria Math" w:eastAsiaTheme="minorEastAsia" w:hAnsi="Cambria Math"/>
+                  <w:i/>
+                  <w:sz w:val="24"/>
+                  <w:szCs w:val="24"/>
+                </w:rPr>
+              </m:ctrlPr>
+            </m:dPr>
+            <m:e>
+              <m:sSub>
+                <m:sSubPr>
                   <m:ctrlPr>
                     <w:rPr>
                       <w:rFonts w:ascii="Cambria Math" w:eastAsiaTheme="minorEastAsia" w:hAnsi="Cambria Math"/>
@@ -5389,7 +5401,7 @@
                       <w:szCs w:val="24"/>
                     </w:rPr>
                   </m:ctrlPr>
-                </m:dPr>
+                </m:sSubPr>
                 <m:e>
                   <m:r>
                     <w:rPr>
@@ -5397,46 +5409,22 @@
                       <w:sz w:val="24"/>
                       <w:szCs w:val="24"/>
                     </w:rPr>
-                    <m:t>nf</m:t>
+                    <m:t>k</m:t>
                   </m:r>
-                  <m:d>
-                    <m:dPr>
-                      <m:begChr m:val="["/>
-                      <m:endChr m:val="]"/>
-                      <m:ctrlPr>
-                        <w:rPr>
-                          <w:rFonts w:ascii="Cambria Math" w:eastAsiaTheme="minorEastAsia" w:hAnsi="Cambria Math"/>
-                          <w:i/>
-                          <w:sz w:val="24"/>
-                          <w:szCs w:val="24"/>
-                        </w:rPr>
-                      </m:ctrlPr>
-                    </m:dPr>
-                    <m:e>
-                      <m:r>
-                        <w:rPr>
-                          <w:rFonts w:ascii="Cambria Math" w:eastAsiaTheme="minorEastAsia" w:hAnsi="Cambria Math"/>
-                          <w:sz w:val="24"/>
-                          <w:szCs w:val="24"/>
-                        </w:rPr>
-                        <m:t>m</m:t>
-                      </m:r>
-                    </m:e>
-                  </m:d>
                 </m:e>
-              </m:d>
+                <m:sub>
+                  <m:r>
+                    <w:rPr>
+                      <w:rFonts w:ascii="Cambria Math" w:eastAsiaTheme="minorEastAsia" w:hAnsi="Cambria Math"/>
+                      <w:sz w:val="24"/>
+                      <w:szCs w:val="24"/>
+                    </w:rPr>
+                    <m:t>0</m:t>
+                  </m:r>
+                </m:sub>
+              </m:sSub>
             </m:e>
-            <m:sup>
-              <m:r>
-                <w:rPr>
-                  <w:rFonts w:ascii="Cambria Math" w:eastAsiaTheme="minorEastAsia" w:hAnsi="Cambria Math"/>
-                  <w:sz w:val="24"/>
-                  <w:szCs w:val="24"/>
-                </w:rPr>
-                <m:t>2</m:t>
-              </m:r>
-            </m:sup>
-          </m:sSup>
+          </m:d>
           <m:r>
             <w:rPr>
               <w:rFonts w:ascii="Cambria Math" w:eastAsiaTheme="minorEastAsia" w:hAnsi="Cambria Math"/>
@@ -5457,38 +5445,14 @@
               </m:ctrlPr>
             </m:fPr>
             <m:num>
-              <m:sSub>
-                <m:sSubPr>
-                  <m:ctrlPr>
-                    <w:rPr>
-                      <w:rFonts w:ascii="Cambria Math" w:eastAsiaTheme="minorEastAsia" w:hAnsi="Cambria Math"/>
-                      <w:i/>
-                      <w:sz w:val="24"/>
-                      <w:szCs w:val="24"/>
-                    </w:rPr>
-                  </m:ctrlPr>
-                </m:sSubPr>
-                <m:e>
-                  <m:r>
-                    <w:rPr>
-                      <w:rFonts w:ascii="Cambria Math" w:eastAsiaTheme="minorEastAsia" w:hAnsi="Cambria Math"/>
-                      <w:sz w:val="24"/>
-                      <w:szCs w:val="24"/>
-                    </w:rPr>
-                    <m:t>N</m:t>
-                  </m:r>
-                </m:e>
-                <m:sub>
-                  <m:r>
-                    <w:rPr>
-                      <w:rFonts w:ascii="Cambria Math" w:eastAsiaTheme="minorEastAsia" w:hAnsi="Cambria Math"/>
-                      <w:sz w:val="24"/>
-                      <w:szCs w:val="24"/>
-                    </w:rPr>
-                    <m:t>0</m:t>
-                  </m:r>
-                </m:sub>
-              </m:sSub>
+              <m:r>
+                <w:rPr>
+                  <w:rFonts w:ascii="Cambria Math" w:eastAsiaTheme="minorEastAsia" w:hAnsi="Cambria Math"/>
+                  <w:sz w:val="24"/>
+                  <w:szCs w:val="24"/>
+                </w:rPr>
+                <m:t>1</m:t>
+              </m:r>
             </m:num>
             <m:den>
               <m:r>
@@ -5497,25 +5461,14 @@
                   <w:sz w:val="24"/>
                   <w:szCs w:val="24"/>
                 </w:rPr>
-                <m:t>2</m:t>
+                <m:t>N</m:t>
               </m:r>
             </m:den>
           </m:f>
-          <m:r>
-            <m:rPr>
-              <m:sty m:val="p"/>
-            </m:rPr>
-            <w:rPr>
-              <w:rFonts w:ascii="Cambria Math" w:eastAsiaTheme="minorEastAsia" w:hAnsi="Cambria Math"/>
-              <w:sz w:val="24"/>
-              <w:szCs w:val="24"/>
-            </w:rPr>
-            <w:br/>
-          </m:r>
-        </m:oMath>
-        <m:oMath>
-          <m:sSup>
-            <m:sSupPr>
+          <m:nary>
+            <m:naryPr>
+              <m:chr m:val="∑"/>
+              <m:limLoc m:val="undOvr"/>
               <m:ctrlPr>
                 <w:rPr>
                   <w:rFonts w:ascii="Cambria Math" w:eastAsiaTheme="minorEastAsia" w:hAnsi="Cambria Math"/>
@@ -5524,12 +5477,30 @@
                   <w:szCs w:val="24"/>
                 </w:rPr>
               </m:ctrlPr>
-            </m:sSupPr>
+            </m:naryPr>
+            <m:sub>
+              <m:r>
+                <w:rPr>
+                  <w:rFonts w:ascii="Cambria Math" w:eastAsiaTheme="minorEastAsia" w:hAnsi="Cambria Math"/>
+                  <w:sz w:val="24"/>
+                  <w:szCs w:val="24"/>
+                </w:rPr>
+                <m:t>m=0</m:t>
+              </m:r>
+            </m:sub>
+            <m:sup>
+              <m:r>
+                <w:rPr>
+                  <w:rFonts w:ascii="Cambria Math" w:eastAsiaTheme="minorEastAsia" w:hAnsi="Cambria Math"/>
+                  <w:sz w:val="24"/>
+                  <w:szCs w:val="24"/>
+                </w:rPr>
+                <m:t>N-1</m:t>
+              </m:r>
+            </m:sup>
             <m:e>
               <m:d>
                 <m:dPr>
-                  <m:begChr m:val="|"/>
-                  <m:endChr m:val="|"/>
                   <m:ctrlPr>
                     <w:rPr>
                       <w:rFonts w:ascii="Cambria Math" w:eastAsiaTheme="minorEastAsia" w:hAnsi="Cambria Math"/>
@@ -5572,150 +5543,6 @@
                       </m:r>
                     </m:e>
                   </m:d>
-                  <m:r>
-                    <w:rPr>
-                      <w:rFonts w:ascii="Cambria Math" w:eastAsiaTheme="minorEastAsia" w:hAnsi="Cambria Math"/>
-                      <w:sz w:val="24"/>
-                      <w:szCs w:val="24"/>
-                    </w:rPr>
-                    <m:t>∙hf</m:t>
-                  </m:r>
-                  <m:d>
-                    <m:dPr>
-                      <m:begChr m:val="["/>
-                      <m:endChr m:val="]"/>
-                      <m:ctrlPr>
-                        <w:rPr>
-                          <w:rFonts w:ascii="Cambria Math" w:eastAsiaTheme="minorEastAsia" w:hAnsi="Cambria Math"/>
-                          <w:i/>
-                          <w:sz w:val="24"/>
-                          <w:szCs w:val="24"/>
-                        </w:rPr>
-                      </m:ctrlPr>
-                    </m:dPr>
-                    <m:e>
-                      <m:r>
-                        <w:rPr>
-                          <w:rFonts w:ascii="Cambria Math" w:eastAsiaTheme="minorEastAsia" w:hAnsi="Cambria Math"/>
-                          <w:sz w:val="24"/>
-                          <w:szCs w:val="24"/>
-                        </w:rPr>
-                        <m:t>m</m:t>
-                      </m:r>
-                    </m:e>
-                  </m:d>
-                </m:e>
-              </m:d>
-            </m:e>
-            <m:sup>
-              <m:r>
-                <w:rPr>
-                  <w:rFonts w:ascii="Cambria Math" w:eastAsiaTheme="minorEastAsia" w:hAnsi="Cambria Math"/>
-                  <w:sz w:val="24"/>
-                  <w:szCs w:val="24"/>
-                </w:rPr>
-                <m:t>2</m:t>
-              </m:r>
-            </m:sup>
-          </m:sSup>
-          <m:r>
-            <w:rPr>
-              <w:rFonts w:ascii="Cambria Math" w:eastAsiaTheme="minorEastAsia" w:hAnsi="Cambria Math"/>
-              <w:sz w:val="24"/>
-              <w:szCs w:val="24"/>
-            </w:rPr>
-            <m:t>=</m:t>
-          </m:r>
-          <m:f>
-            <m:fPr>
-              <m:ctrlPr>
-                <w:rPr>
-                  <w:rFonts w:ascii="Cambria Math" w:eastAsiaTheme="minorEastAsia" w:hAnsi="Cambria Math"/>
-                  <w:i/>
-                  <w:sz w:val="24"/>
-                  <w:szCs w:val="24"/>
-                </w:rPr>
-              </m:ctrlPr>
-            </m:fPr>
-            <m:num>
-              <m:sSub>
-                <m:sSubPr>
-                  <m:ctrlPr>
-                    <w:rPr>
-                      <w:rFonts w:ascii="Cambria Math" w:eastAsiaTheme="minorEastAsia" w:hAnsi="Cambria Math"/>
-                      <w:i/>
-                      <w:sz w:val="24"/>
-                      <w:szCs w:val="24"/>
-                    </w:rPr>
-                  </m:ctrlPr>
-                </m:sSubPr>
-                <m:e>
-                  <m:r>
-                    <w:rPr>
-                      <w:rFonts w:ascii="Cambria Math" w:eastAsiaTheme="minorEastAsia" w:hAnsi="Cambria Math"/>
-                      <w:sz w:val="24"/>
-                      <w:szCs w:val="24"/>
-                    </w:rPr>
-                    <m:t>N</m:t>
-                  </m:r>
-                </m:e>
-                <m:sub>
-                  <m:r>
-                    <w:rPr>
-                      <w:rFonts w:ascii="Cambria Math" w:eastAsiaTheme="minorEastAsia" w:hAnsi="Cambria Math"/>
-                      <w:sz w:val="24"/>
-                      <w:szCs w:val="24"/>
-                    </w:rPr>
-                    <m:t>0</m:t>
-                  </m:r>
-                </m:sub>
-              </m:sSub>
-            </m:num>
-            <m:den>
-              <m:r>
-                <w:rPr>
-                  <w:rFonts w:ascii="Cambria Math" w:eastAsiaTheme="minorEastAsia" w:hAnsi="Cambria Math"/>
-                  <w:sz w:val="24"/>
-                  <w:szCs w:val="24"/>
-                </w:rPr>
-                <m:t>2</m:t>
-              </m:r>
-            </m:den>
-          </m:f>
-          <m:r>
-            <w:rPr>
-              <w:rFonts w:ascii="Cambria Math" w:eastAsiaTheme="minorEastAsia" w:hAnsi="Cambria Math"/>
-              <w:sz w:val="24"/>
-              <w:szCs w:val="24"/>
-            </w:rPr>
-            <m:t>∙</m:t>
-          </m:r>
-          <m:sSup>
-            <m:sSupPr>
-              <m:ctrlPr>
-                <w:rPr>
-                  <w:rFonts w:ascii="Cambria Math" w:eastAsiaTheme="minorEastAsia" w:hAnsi="Cambria Math"/>
-                  <w:i/>
-                  <w:sz w:val="24"/>
-                  <w:szCs w:val="24"/>
-                </w:rPr>
-              </m:ctrlPr>
-            </m:sSupPr>
-            <m:e>
-              <m:d>
-                <m:dPr>
-                  <m:begChr m:val="|"/>
-                  <m:endChr m:val="|"/>
-                  <m:ctrlPr>
-                    <w:rPr>
-                      <w:rFonts w:ascii="Cambria Math" w:eastAsiaTheme="minorEastAsia" w:hAnsi="Cambria Math"/>
-                      <w:i/>
-                      <w:sz w:val="24"/>
-                      <w:szCs w:val="24"/>
-                    </w:rPr>
-                  </m:ctrlPr>
-                </m:dPr>
-                <m:e>
                   <m:sSup>
                     <m:sSupPr>
                       <m:ctrlPr>
@@ -5734,7 +5561,7 @@
                           <w:sz w:val="24"/>
                           <w:szCs w:val="24"/>
                         </w:rPr>
-                        <m:t>xf</m:t>
+                        <m:t>∙xf</m:t>
                       </m:r>
                     </m:e>
                     <m:sup>
@@ -5878,43 +5705,8 @@
                   </m:sSup>
                 </m:e>
               </m:d>
-            </m:e>
-            <m:sup>
-              <m:r>
-                <w:rPr>
-                  <w:rFonts w:ascii="Cambria Math" w:eastAsiaTheme="minorEastAsia" w:hAnsi="Cambria Math"/>
-                  <w:sz w:val="24"/>
-                  <w:szCs w:val="24"/>
-                </w:rPr>
-                <m:t>2</m:t>
-              </m:r>
-            </m:sup>
-          </m:sSup>
-          <m:r>
-            <m:rPr>
-              <m:sty m:val="p"/>
-            </m:rPr>
-            <w:rPr>
-              <w:rFonts w:ascii="Cambria Math" w:eastAsiaTheme="minorEastAsia" w:hAnsi="Cambria Math"/>
-              <w:sz w:val="24"/>
-              <w:szCs w:val="24"/>
-            </w:rPr>
-            <m:t>=</m:t>
-          </m:r>
-          <m:f>
-            <m:fPr>
-              <m:ctrlPr>
-                <w:rPr>
-                  <w:rFonts w:ascii="Cambria Math" w:eastAsiaTheme="minorEastAsia" w:hAnsi="Cambria Math"/>
-                  <w:i/>
-                  <w:sz w:val="24"/>
-                  <w:szCs w:val="24"/>
-                </w:rPr>
-              </m:ctrlPr>
-            </m:fPr>
-            <m:num>
-              <m:sSub>
-                <m:sSubPr>
+              <m:sSup>
+                <m:sSupPr>
                   <m:ctrlPr>
                     <w:rPr>
                       <w:rFonts w:ascii="Cambria Math" w:eastAsiaTheme="minorEastAsia" w:hAnsi="Cambria Math"/>
@@ -5923,7 +5715,7 @@
                       <w:szCs w:val="24"/>
                     </w:rPr>
                   </m:ctrlPr>
-                </m:sSubPr>
+                </m:sSupPr>
                 <m:e>
                   <m:r>
                     <w:rPr>
@@ -5931,9 +5723,145 @@
                       <w:sz w:val="24"/>
                       <w:szCs w:val="24"/>
                     </w:rPr>
+                    <m:t>∙e</m:t>
+                  </m:r>
+                </m:e>
+                <m:sup>
+                  <m:r>
+                    <w:rPr>
+                      <w:rFonts w:ascii="Cambria Math" w:eastAsiaTheme="minorEastAsia" w:hAnsi="Cambria Math"/>
+                      <w:sz w:val="24"/>
+                      <w:szCs w:val="24"/>
+                    </w:rPr>
+                    <m:t>j</m:t>
+                  </m:r>
+                  <m:f>
+                    <m:fPr>
+                      <m:ctrlPr>
+                        <w:rPr>
+                          <w:rFonts w:ascii="Cambria Math" w:eastAsiaTheme="minorEastAsia" w:hAnsi="Cambria Math"/>
+                          <w:i/>
+                          <w:sz w:val="24"/>
+                          <w:szCs w:val="24"/>
+                        </w:rPr>
+                      </m:ctrlPr>
+                    </m:fPr>
+                    <m:num>
+                      <m:r>
+                        <w:rPr>
+                          <w:rFonts w:ascii="Cambria Math" w:eastAsiaTheme="minorEastAsia" w:hAnsi="Cambria Math"/>
+                          <w:sz w:val="24"/>
+                          <w:szCs w:val="24"/>
+                        </w:rPr>
+                        <m:t>2π</m:t>
+                      </m:r>
+                    </m:num>
+                    <m:den>
+                      <m:r>
+                        <w:rPr>
+                          <w:rFonts w:ascii="Cambria Math" w:eastAsiaTheme="minorEastAsia" w:hAnsi="Cambria Math"/>
+                          <w:sz w:val="24"/>
+                          <w:szCs w:val="24"/>
+                        </w:rPr>
+                        <m:t>N</m:t>
+                      </m:r>
+                    </m:den>
+                  </m:f>
+                  <m:sSub>
+                    <m:sSubPr>
+                      <m:ctrlPr>
+                        <w:rPr>
+                          <w:rFonts w:ascii="Cambria Math" w:eastAsiaTheme="minorEastAsia" w:hAnsi="Cambria Math"/>
+                          <w:i/>
+                          <w:sz w:val="24"/>
+                          <w:szCs w:val="24"/>
+                        </w:rPr>
+                      </m:ctrlPr>
+                    </m:sSubPr>
+                    <m:e>
+                      <m:r>
+                        <w:rPr>
+                          <w:rFonts w:ascii="Cambria Math" w:eastAsiaTheme="minorEastAsia" w:hAnsi="Cambria Math"/>
+                          <w:sz w:val="24"/>
+                          <w:szCs w:val="24"/>
+                        </w:rPr>
+                        <m:t>k</m:t>
+                      </m:r>
+                    </m:e>
+                    <m:sub>
+                      <m:r>
+                        <w:rPr>
+                          <w:rFonts w:ascii="Cambria Math" w:eastAsiaTheme="minorEastAsia" w:hAnsi="Cambria Math"/>
+                          <w:sz w:val="24"/>
+                          <w:szCs w:val="24"/>
+                        </w:rPr>
+                        <m:t>0</m:t>
+                      </m:r>
+                    </m:sub>
+                  </m:sSub>
+                  <m:r>
+                    <w:rPr>
+                      <w:rFonts w:ascii="Cambria Math" w:eastAsiaTheme="minorEastAsia" w:hAnsi="Cambria Math"/>
+                      <w:sz w:val="24"/>
+                      <w:szCs w:val="24"/>
+                    </w:rPr>
+                    <m:t>m</m:t>
+                  </m:r>
+                </m:sup>
+              </m:sSup>
+              <m:r>
+                <w:rPr>
+                  <w:rFonts w:ascii="Cambria Math" w:eastAsiaTheme="minorEastAsia" w:hAnsi="Cambria Math"/>
+                  <w:sz w:val="24"/>
+                  <w:szCs w:val="24"/>
+                </w:rPr>
+                <m:t>=</m:t>
+              </m:r>
+              <m:f>
+                <m:fPr>
+                  <m:ctrlPr>
+                    <w:rPr>
+                      <w:rFonts w:ascii="Cambria Math" w:eastAsiaTheme="minorEastAsia" w:hAnsi="Cambria Math"/>
+                      <w:i/>
+                      <w:sz w:val="24"/>
+                      <w:szCs w:val="24"/>
+                    </w:rPr>
+                  </m:ctrlPr>
+                </m:fPr>
+                <m:num>
+                  <m:r>
+                    <w:rPr>
+                      <w:rFonts w:ascii="Cambria Math" w:eastAsiaTheme="minorEastAsia" w:hAnsi="Cambria Math"/>
+                      <w:sz w:val="24"/>
+                      <w:szCs w:val="24"/>
+                    </w:rPr>
+                    <m:t>1</m:t>
+                  </m:r>
+                </m:num>
+                <m:den>
+                  <m:r>
+                    <w:rPr>
+                      <w:rFonts w:ascii="Cambria Math" w:eastAsiaTheme="minorEastAsia" w:hAnsi="Cambria Math"/>
+                      <w:sz w:val="24"/>
+                      <w:szCs w:val="24"/>
+                    </w:rPr>
                     <m:t>N</m:t>
                   </m:r>
-                </m:e>
+                </m:den>
+              </m:f>
+              <m:nary>
+                <m:naryPr>
+                  <m:chr m:val="∑"/>
+                  <m:limLoc m:val="undOvr"/>
+                  <m:ctrlPr>
+                    <w:rPr>
+                      <w:rFonts w:ascii="Cambria Math" w:eastAsiaTheme="minorEastAsia" w:hAnsi="Cambria Math"/>
+                      <w:i/>
+                      <w:sz w:val="24"/>
+                      <w:szCs w:val="24"/>
+                    </w:rPr>
+                  </m:ctrlPr>
+                </m:naryPr>
                 <m:sub>
                   <m:r>
                     <w:rPr>
@@ -5941,55 +5869,19 @@
                       <w:sz w:val="24"/>
                       <w:szCs w:val="24"/>
                     </w:rPr>
-                    <m:t>0</m:t>
+                    <m:t>m=0</m:t>
                   </m:r>
                 </m:sub>
-              </m:sSub>
-            </m:num>
-            <m:den>
-              <m:r>
-                <w:rPr>
-                  <w:rFonts w:ascii="Cambria Math" w:eastAsiaTheme="minorEastAsia" w:hAnsi="Cambria Math"/>
-                  <w:sz w:val="24"/>
-                  <w:szCs w:val="24"/>
-                </w:rPr>
-                <m:t>2</m:t>
-              </m:r>
-            </m:den>
-          </m:f>
-          <m:r>
-            <w:rPr>
-              <w:rFonts w:ascii="Cambria Math" w:eastAsiaTheme="minorEastAsia" w:hAnsi="Cambria Math"/>
-              <w:sz w:val="24"/>
-              <w:szCs w:val="24"/>
-            </w:rPr>
-            <m:t>∙</m:t>
-          </m:r>
-          <m:sSup>
-            <m:sSupPr>
-              <m:ctrlPr>
-                <w:rPr>
-                  <w:rFonts w:ascii="Cambria Math" w:eastAsiaTheme="minorEastAsia" w:hAnsi="Cambria Math"/>
-                  <w:i/>
-                  <w:sz w:val="24"/>
-                  <w:szCs w:val="24"/>
-                </w:rPr>
-              </m:ctrlPr>
-            </m:sSupPr>
-            <m:e>
-              <m:d>
-                <m:dPr>
-                  <m:begChr m:val="|"/>
-                  <m:endChr m:val="|"/>
-                  <m:ctrlPr>
-                    <w:rPr>
-                      <w:rFonts w:ascii="Cambria Math" w:eastAsiaTheme="minorEastAsia" w:hAnsi="Cambria Math"/>
-                      <w:i/>
-                      <w:sz w:val="24"/>
-                      <w:szCs w:val="24"/>
-                    </w:rPr>
-                  </m:ctrlPr>
-                </m:dPr>
+                <m:sup>
+                  <m:r>
+                    <w:rPr>
+                      <w:rFonts w:ascii="Cambria Math" w:eastAsiaTheme="minorEastAsia" w:hAnsi="Cambria Math"/>
+                      <w:sz w:val="24"/>
+                      <w:szCs w:val="24"/>
+                    </w:rPr>
+                    <m:t>N-1</m:t>
+                  </m:r>
+                </m:sup>
                 <m:e>
                   <m:r>
                     <w:rPr>
@@ -5997,7 +5889,7 @@
                       <w:sz w:val="24"/>
                       <w:szCs w:val="24"/>
                     </w:rPr>
-                    <m:t>xf</m:t>
+                    <m:t>nf</m:t>
                   </m:r>
                   <m:d>
                     <m:dPr>
@@ -6023,24 +5915,215 @@
                       </m:r>
                     </m:e>
                   </m:d>
+                  <m:sSup>
+                    <m:sSupPr>
+                      <m:ctrlPr>
+                        <w:rPr>
+                          <w:rFonts w:ascii="Cambria Math" w:eastAsiaTheme="minorEastAsia" w:hAnsi="Cambria Math"/>
+                          <w:i/>
+                          <w:sz w:val="24"/>
+                          <w:szCs w:val="24"/>
+                        </w:rPr>
+                      </m:ctrlPr>
+                    </m:sSupPr>
+                    <m:e>
+                      <m:r>
+                        <w:rPr>
+                          <w:rFonts w:ascii="Cambria Math" w:eastAsiaTheme="minorEastAsia" w:hAnsi="Cambria Math"/>
+                          <w:sz w:val="24"/>
+                          <w:szCs w:val="24"/>
+                        </w:rPr>
+                        <m:t>∙xf</m:t>
+                      </m:r>
+                    </m:e>
+                    <m:sup>
+                      <m:r>
+                        <w:rPr>
+                          <w:rFonts w:ascii="Cambria Math" w:eastAsiaTheme="minorEastAsia" w:hAnsi="Cambria Math"/>
+                          <w:sz w:val="24"/>
+                          <w:szCs w:val="24"/>
+                        </w:rPr>
+                        <m:t>*</m:t>
+                      </m:r>
+                    </m:sup>
+                  </m:sSup>
+                  <m:d>
+                    <m:dPr>
+                      <m:begChr m:val="["/>
+                      <m:endChr m:val="]"/>
+                      <m:ctrlPr>
+                        <w:rPr>
+                          <w:rFonts w:ascii="Cambria Math" w:eastAsiaTheme="minorEastAsia" w:hAnsi="Cambria Math"/>
+                          <w:i/>
+                          <w:sz w:val="24"/>
+                          <w:szCs w:val="24"/>
+                        </w:rPr>
+                      </m:ctrlPr>
+                    </m:dPr>
+                    <m:e>
+                      <m:r>
+                        <w:rPr>
+                          <w:rFonts w:ascii="Cambria Math" w:eastAsiaTheme="minorEastAsia" w:hAnsi="Cambria Math"/>
+                          <w:sz w:val="24"/>
+                          <w:szCs w:val="24"/>
+                        </w:rPr>
+                        <m:t>m</m:t>
+                      </m:r>
+                    </m:e>
+                  </m:d>
                 </m:e>
-              </m:d>
+              </m:nary>
+              <m:r>
+                <w:rPr>
+                  <w:rFonts w:ascii="Cambria Math" w:eastAsiaTheme="minorEastAsia" w:hAnsi="Cambria Math"/>
+                  <w:sz w:val="24"/>
+                  <w:szCs w:val="24"/>
+                </w:rPr>
+                <m:t>=</m:t>
+              </m:r>
+              <m:nary>
+                <m:naryPr>
+                  <m:chr m:val="∑"/>
+                  <m:limLoc m:val="undOvr"/>
+                  <m:ctrlPr>
+                    <w:rPr>
+                      <w:rFonts w:ascii="Cambria Math" w:eastAsiaTheme="minorEastAsia" w:hAnsi="Cambria Math"/>
+                      <w:i/>
+                      <w:sz w:val="24"/>
+                      <w:szCs w:val="24"/>
+                    </w:rPr>
+                  </m:ctrlPr>
+                </m:naryPr>
+                <m:sub>
+                  <m:r>
+                    <w:rPr>
+                      <w:rFonts w:ascii="Cambria Math" w:eastAsiaTheme="minorEastAsia" w:hAnsi="Cambria Math"/>
+                      <w:sz w:val="24"/>
+                      <w:szCs w:val="24"/>
+                    </w:rPr>
+                    <m:t>k=0</m:t>
+                  </m:r>
+                </m:sub>
+                <m:sup>
+                  <m:r>
+                    <w:rPr>
+                      <w:rFonts w:ascii="Cambria Math" w:eastAsiaTheme="minorEastAsia" w:hAnsi="Cambria Math"/>
+                      <w:sz w:val="24"/>
+                      <w:szCs w:val="24"/>
+                    </w:rPr>
+                    <m:t>N-1</m:t>
+                  </m:r>
+                </m:sup>
+                <m:e>
+                  <m:r>
+                    <w:rPr>
+                      <w:rFonts w:ascii="Cambria Math" w:eastAsiaTheme="minorEastAsia" w:hAnsi="Cambria Math"/>
+                      <w:sz w:val="24"/>
+                      <w:szCs w:val="24"/>
+                    </w:rPr>
+                    <m:t>n</m:t>
+                  </m:r>
+                  <m:d>
+                    <m:dPr>
+                      <m:begChr m:val="["/>
+                      <m:endChr m:val="]"/>
+                      <m:ctrlPr>
+                        <w:rPr>
+                          <w:rFonts w:ascii="Cambria Math" w:eastAsiaTheme="minorEastAsia" w:hAnsi="Cambria Math"/>
+                          <w:i/>
+                          <w:sz w:val="24"/>
+                          <w:szCs w:val="24"/>
+                        </w:rPr>
+                      </m:ctrlPr>
+                    </m:dPr>
+                    <m:e>
+                      <m:r>
+                        <w:rPr>
+                          <w:rFonts w:ascii="Cambria Math" w:eastAsiaTheme="minorEastAsia" w:hAnsi="Cambria Math"/>
+                          <w:sz w:val="24"/>
+                          <w:szCs w:val="24"/>
+                        </w:rPr>
+                        <m:t>k</m:t>
+                      </m:r>
+                    </m:e>
+                  </m:d>
+                  <m:r>
+                    <w:rPr>
+                      <w:rFonts w:ascii="Cambria Math" w:eastAsiaTheme="minorEastAsia" w:hAnsi="Cambria Math"/>
+                      <w:sz w:val="24"/>
+                      <w:szCs w:val="24"/>
+                    </w:rPr>
+                    <m:t>∙</m:t>
+                  </m:r>
+                  <m:sSup>
+                    <m:sSupPr>
+                      <m:ctrlPr>
+                        <w:rPr>
+                          <w:rFonts w:ascii="Cambria Math" w:eastAsiaTheme="minorEastAsia" w:hAnsi="Cambria Math"/>
+                          <w:i/>
+                          <w:sz w:val="24"/>
+                          <w:szCs w:val="24"/>
+                        </w:rPr>
+                      </m:ctrlPr>
+                    </m:sSupPr>
+                    <m:e>
+                      <m:r>
+                        <w:rPr>
+                          <w:rFonts w:ascii="Cambria Math" w:eastAsiaTheme="minorEastAsia" w:hAnsi="Cambria Math"/>
+                          <w:sz w:val="24"/>
+                          <w:szCs w:val="24"/>
+                        </w:rPr>
+                        <m:t>x</m:t>
+                      </m:r>
+                    </m:e>
+                    <m:sup>
+                      <m:r>
+                        <w:rPr>
+                          <w:rFonts w:ascii="Cambria Math" w:eastAsiaTheme="minorEastAsia" w:hAnsi="Cambria Math"/>
+                          <w:sz w:val="24"/>
+                          <w:szCs w:val="24"/>
+                        </w:rPr>
+                        <m:t>*</m:t>
+                      </m:r>
+                    </m:sup>
+                  </m:sSup>
+                  <m:d>
+                    <m:dPr>
+                      <m:begChr m:val="["/>
+                      <m:endChr m:val="]"/>
+                      <m:ctrlPr>
+                        <w:rPr>
+                          <w:rFonts w:ascii="Cambria Math" w:eastAsiaTheme="minorEastAsia" w:hAnsi="Cambria Math"/>
+                          <w:i/>
+                          <w:sz w:val="24"/>
+                          <w:szCs w:val="24"/>
+                        </w:rPr>
+                      </m:ctrlPr>
+                    </m:dPr>
+                    <m:e>
+                      <m:r>
+                        <w:rPr>
+                          <w:rFonts w:ascii="Cambria Math" w:eastAsiaTheme="minorEastAsia" w:hAnsi="Cambria Math"/>
+                          <w:sz w:val="24"/>
+                          <w:szCs w:val="24"/>
+                        </w:rPr>
+                        <m:t>k</m:t>
+                      </m:r>
+                    </m:e>
+                  </m:d>
+                </m:e>
+              </m:nary>
+              <m:r>
+                <w:rPr>
+                  <w:rFonts w:ascii="Cambria Math" w:eastAsiaTheme="minorEastAsia" w:hAnsi="Cambria Math"/>
+                  <w:sz w:val="24"/>
+                  <w:szCs w:val="24"/>
+                </w:rPr>
+                <m:t xml:space="preserve"> </m:t>
+              </m:r>
             </m:e>
-            <m:sup>
-              <m:r>
-                <w:rPr>
-                  <w:rFonts w:ascii="Cambria Math" w:eastAsiaTheme="minorEastAsia" w:hAnsi="Cambria Math"/>
-                  <w:sz w:val="24"/>
-                  <w:szCs w:val="24"/>
-                </w:rPr>
-                <m:t>2</m:t>
-              </m:r>
-            </m:sup>
-          </m:sSup>
+          </m:nary>
           <m:r>
-            <m:rPr>
-              <m:sty m:val="p"/>
-            </m:rPr>
             <w:rPr>
               <w:rFonts w:ascii="Cambria Math" w:eastAsiaTheme="minorEastAsia" w:hAnsi="Cambria Math"/>
               <w:sz w:val="24"/>
@@ -6049,90 +6132,19 @@
             <w:br/>
           </m:r>
         </m:oMath>
-        <w:bookmarkStart w:id="0" w:name="_GoBack"/>
         <m:oMath>
-          <m:sSup>
-            <m:sSupPr>
-              <m:ctrlPr>
-                <w:rPr>
-                  <w:rFonts w:ascii="Cambria Math" w:eastAsiaTheme="minorEastAsia" w:hAnsi="Cambria Math"/>
-                  <w:i/>
-                  <w:sz w:val="24"/>
-                  <w:szCs w:val="24"/>
-                </w:rPr>
-              </m:ctrlPr>
-            </m:sSupPr>
-            <m:e>
-              <m:d>
-                <m:dPr>
-                  <m:begChr m:val="|"/>
-                  <m:endChr m:val="|"/>
-                  <m:ctrlPr>
-                    <w:rPr>
-                      <w:rFonts w:ascii="Cambria Math" w:eastAsiaTheme="minorEastAsia" w:hAnsi="Cambria Math"/>
-                      <w:i/>
-                      <w:sz w:val="24"/>
-                      <w:szCs w:val="24"/>
-                    </w:rPr>
-                  </m:ctrlPr>
-                </m:dPr>
-                <m:e>
-                  <m:sSub>
-                    <m:sSubPr>
-                      <m:ctrlPr>
-                        <w:rPr>
-                          <w:rFonts w:ascii="Cambria Math" w:eastAsiaTheme="minorEastAsia" w:hAnsi="Cambria Math"/>
-                          <w:i/>
-                          <w:sz w:val="24"/>
-                          <w:szCs w:val="24"/>
-                        </w:rPr>
-                      </m:ctrlPr>
-                    </m:sSubPr>
-                    <m:e>
-                      <m:r>
-                        <w:rPr>
-                          <w:rFonts w:ascii="Cambria Math" w:eastAsiaTheme="minorEastAsia" w:hAnsi="Cambria Math"/>
-                          <w:sz w:val="24"/>
-                          <w:szCs w:val="24"/>
-                        </w:rPr>
-                        <m:t>y</m:t>
-                      </m:r>
-                    </m:e>
-                    <m:sub>
-                      <m:r>
-                        <w:rPr>
-                          <w:rFonts w:ascii="Cambria Math" w:eastAsiaTheme="minorEastAsia" w:hAnsi="Cambria Math"/>
-                          <w:sz w:val="24"/>
-                          <w:szCs w:val="24"/>
-                        </w:rPr>
-                        <m:t>n</m:t>
-                      </m:r>
-                    </m:sub>
-                  </m:sSub>
-                </m:e>
-              </m:d>
-            </m:e>
-            <m:sup>
-              <m:r>
-                <w:rPr>
-                  <w:rFonts w:ascii="Cambria Math" w:eastAsiaTheme="minorEastAsia" w:hAnsi="Cambria Math"/>
-                  <w:sz w:val="24"/>
-                  <w:szCs w:val="24"/>
-                </w:rPr>
-                <m:t>2</m:t>
-              </m:r>
-            </m:sup>
-          </m:sSup>
           <m:r>
             <w:rPr>
               <w:rFonts w:ascii="Cambria Math" w:eastAsiaTheme="minorEastAsia" w:hAnsi="Cambria Math"/>
               <w:sz w:val="24"/>
               <w:szCs w:val="24"/>
             </w:rPr>
-            <m:t>=</m:t>
+            <m:t>E</m:t>
           </m:r>
-          <m:f>
-            <m:fPr>
+          <m:d>
+            <m:dPr>
+              <m:begChr m:val="{"/>
+              <m:endChr m:val="}"/>
               <m:ctrlPr>
                 <w:rPr>
                   <w:rFonts w:ascii="Cambria Math" w:eastAsiaTheme="minorEastAsia" w:hAnsi="Cambria Math"/>
@@ -6141,64 +6153,10 @@
                   <w:szCs w:val="24"/>
                 </w:rPr>
               </m:ctrlPr>
-            </m:fPr>
-            <m:num>
-              <m:r>
-                <w:rPr>
-                  <w:rFonts w:ascii="Cambria Math" w:eastAsiaTheme="minorEastAsia" w:hAnsi="Cambria Math"/>
-                  <w:sz w:val="24"/>
-                  <w:szCs w:val="24"/>
-                </w:rPr>
-                <m:t>1</m:t>
-              </m:r>
-            </m:num>
-            <m:den>
-              <m:r>
-                <w:rPr>
-                  <w:rFonts w:ascii="Cambria Math" w:eastAsiaTheme="minorEastAsia" w:hAnsi="Cambria Math"/>
-                  <w:sz w:val="24"/>
-                  <w:szCs w:val="24"/>
-                </w:rPr>
-                <m:t>N</m:t>
-              </m:r>
-            </m:den>
-          </m:f>
-          <m:nary>
-            <m:naryPr>
-              <m:chr m:val="∑"/>
-              <m:limLoc m:val="undOvr"/>
-              <m:ctrlPr>
-                <w:rPr>
-                  <w:rFonts w:ascii="Cambria Math" w:eastAsiaTheme="minorEastAsia" w:hAnsi="Cambria Math"/>
-                  <w:i/>
-                  <w:sz w:val="24"/>
-                  <w:szCs w:val="24"/>
-                </w:rPr>
-              </m:ctrlPr>
-            </m:naryPr>
-            <m:sub>
-              <m:r>
-                <w:rPr>
-                  <w:rFonts w:ascii="Cambria Math" w:eastAsiaTheme="minorEastAsia" w:hAnsi="Cambria Math"/>
-                  <w:sz w:val="24"/>
-                  <w:szCs w:val="24"/>
-                </w:rPr>
-                <m:t>m=0</m:t>
-              </m:r>
-            </m:sub>
-            <m:sup>
-              <m:r>
-                <w:rPr>
-                  <w:rFonts w:ascii="Cambria Math" w:eastAsiaTheme="minorEastAsia" w:hAnsi="Cambria Math"/>
-                  <w:sz w:val="24"/>
-                  <w:szCs w:val="24"/>
-                </w:rPr>
-                <m:t>N-1</m:t>
-              </m:r>
-            </m:sup>
+            </m:dPr>
             <m:e>
-              <m:d>
-                <m:dPr>
+              <m:sSup>
+                <m:sSupPr>
                   <m:ctrlPr>
                     <w:rPr>
                       <w:rFonts w:ascii="Cambria Math" w:eastAsiaTheme="minorEastAsia" w:hAnsi="Cambria Math"/>
@@ -6207,10 +6165,12 @@
                       <w:szCs w:val="24"/>
                     </w:rPr>
                   </m:ctrlPr>
-                </m:dPr>
+                </m:sSupPr>
                 <m:e>
-                  <m:f>
-                    <m:fPr>
+                  <m:d>
+                    <m:dPr>
+                      <m:begChr m:val="|"/>
+                      <m:endChr m:val="|"/>
                       <m:ctrlPr>
                         <w:rPr>
                           <w:rFonts w:ascii="Cambria Math" w:eastAsiaTheme="minorEastAsia" w:hAnsi="Cambria Math"/>
@@ -6219,8 +6179,8 @@
                           <w:szCs w:val="24"/>
                         </w:rPr>
                       </m:ctrlPr>
-                    </m:fPr>
-                    <m:num>
+                    </m:dPr>
+                    <m:e>
                       <m:sSub>
                         <m:sSubPr>
                           <m:ctrlPr>
@@ -6239,7 +6199,7 @@
                               <w:sz w:val="24"/>
                               <w:szCs w:val="24"/>
                             </w:rPr>
-                            <m:t>N</m:t>
+                            <m:t>y</m:t>
                           </m:r>
                         </m:e>
                         <m:sub>
@@ -6249,241 +6209,10 @@
                               <w:sz w:val="24"/>
                               <w:szCs w:val="24"/>
                             </w:rPr>
-                            <m:t>0</m:t>
+                            <m:t>n</m:t>
                           </m:r>
                         </m:sub>
                       </m:sSub>
-                    </m:num>
-                    <m:den>
-                      <m:r>
-                        <w:rPr>
-                          <w:rFonts w:ascii="Cambria Math" w:eastAsiaTheme="minorEastAsia" w:hAnsi="Cambria Math"/>
-                          <w:sz w:val="24"/>
-                          <w:szCs w:val="24"/>
-                        </w:rPr>
-                        <m:t>2</m:t>
-                      </m:r>
-                    </m:den>
-                  </m:f>
-                  <m:r>
-                    <w:rPr>
-                      <w:rFonts w:ascii="Cambria Math" w:eastAsiaTheme="minorEastAsia" w:hAnsi="Cambria Math"/>
-                      <w:sz w:val="24"/>
-                      <w:szCs w:val="24"/>
-                    </w:rPr>
-                    <m:t>∙</m:t>
-                  </m:r>
-                  <m:sSup>
-                    <m:sSupPr>
-                      <m:ctrlPr>
-                        <w:rPr>
-                          <w:rFonts w:ascii="Cambria Math" w:eastAsiaTheme="minorEastAsia" w:hAnsi="Cambria Math"/>
-                          <w:i/>
-                          <w:sz w:val="24"/>
-                          <w:szCs w:val="24"/>
-                        </w:rPr>
-                      </m:ctrlPr>
-                    </m:sSupPr>
-                    <m:e>
-                      <m:d>
-                        <m:dPr>
-                          <m:begChr m:val="|"/>
-                          <m:endChr m:val="|"/>
-                          <m:ctrlPr>
-                            <w:rPr>
-                              <w:rFonts w:ascii="Cambria Math" w:eastAsiaTheme="minorEastAsia" w:hAnsi="Cambria Math"/>
-                              <w:i/>
-                              <w:sz w:val="24"/>
-                              <w:szCs w:val="24"/>
-                            </w:rPr>
-                          </m:ctrlPr>
-                        </m:dPr>
-                        <m:e>
-                          <m:r>
-                            <w:rPr>
-                              <w:rFonts w:ascii="Cambria Math" w:eastAsiaTheme="minorEastAsia" w:hAnsi="Cambria Math"/>
-                              <w:sz w:val="24"/>
-                              <w:szCs w:val="24"/>
-                            </w:rPr>
-                            <m:t>xf</m:t>
-                          </m:r>
-                          <m:d>
-                            <m:dPr>
-                              <m:begChr m:val="["/>
-                              <m:endChr m:val="]"/>
-                              <m:ctrlPr>
-                                <w:rPr>
-                                  <w:rFonts w:ascii="Cambria Math" w:eastAsiaTheme="minorEastAsia" w:hAnsi="Cambria Math"/>
-                                  <w:i/>
-                                  <w:sz w:val="24"/>
-                                  <w:szCs w:val="24"/>
-                                </w:rPr>
-                              </m:ctrlPr>
-                            </m:dPr>
-                            <m:e>
-                              <m:r>
-                                <w:rPr>
-                                  <w:rFonts w:ascii="Cambria Math" w:eastAsiaTheme="minorEastAsia" w:hAnsi="Cambria Math"/>
-                                  <w:sz w:val="24"/>
-                                  <w:szCs w:val="24"/>
-                                </w:rPr>
-                                <m:t>m</m:t>
-                              </m:r>
-                            </m:e>
-                          </m:d>
-                        </m:e>
-                      </m:d>
-                    </m:e>
-                    <m:sup>
-                      <m:r>
-                        <w:rPr>
-                          <w:rFonts w:ascii="Cambria Math" w:eastAsiaTheme="minorEastAsia" w:hAnsi="Cambria Math"/>
-                          <w:sz w:val="24"/>
-                          <w:szCs w:val="24"/>
-                        </w:rPr>
-                        <m:t>2</m:t>
-                      </m:r>
-                    </m:sup>
-                  </m:sSup>
-                </m:e>
-              </m:d>
-            </m:e>
-          </m:nary>
-          <m:r>
-            <m:rPr>
-              <m:sty m:val="p"/>
-            </m:rPr>
-            <w:rPr>
-              <w:rFonts w:ascii="Cambria Math" w:eastAsiaTheme="minorEastAsia" w:hAnsi="Cambria Math"/>
-              <w:sz w:val="24"/>
-              <w:szCs w:val="24"/>
-            </w:rPr>
-            <m:t>=</m:t>
-          </m:r>
-          <m:f>
-            <m:fPr>
-              <m:ctrlPr>
-                <w:rPr>
-                  <w:rFonts w:ascii="Cambria Math" w:eastAsiaTheme="minorEastAsia" w:hAnsi="Cambria Math"/>
-                  <w:i/>
-                  <w:sz w:val="24"/>
-                  <w:szCs w:val="24"/>
-                </w:rPr>
-              </m:ctrlPr>
-            </m:fPr>
-            <m:num>
-              <m:sSub>
-                <m:sSubPr>
-                  <m:ctrlPr>
-                    <w:rPr>
-                      <w:rFonts w:ascii="Cambria Math" w:eastAsiaTheme="minorEastAsia" w:hAnsi="Cambria Math"/>
-                      <w:i/>
-                      <w:sz w:val="24"/>
-                      <w:szCs w:val="24"/>
-                    </w:rPr>
-                  </m:ctrlPr>
-                </m:sSubPr>
-                <m:e>
-                  <m:r>
-                    <w:rPr>
-                      <w:rFonts w:ascii="Cambria Math" w:eastAsiaTheme="minorEastAsia" w:hAnsi="Cambria Math"/>
-                      <w:sz w:val="24"/>
-                      <w:szCs w:val="24"/>
-                    </w:rPr>
-                    <m:t>N</m:t>
-                  </m:r>
-                </m:e>
-                <m:sub>
-                  <m:r>
-                    <w:rPr>
-                      <w:rFonts w:ascii="Cambria Math" w:eastAsiaTheme="minorEastAsia" w:hAnsi="Cambria Math"/>
-                      <w:sz w:val="24"/>
-                      <w:szCs w:val="24"/>
-                    </w:rPr>
-                    <m:t>0</m:t>
-                  </m:r>
-                </m:sub>
-              </m:sSub>
-            </m:num>
-            <m:den>
-              <m:r>
-                <w:rPr>
-                  <w:rFonts w:ascii="Cambria Math" w:eastAsiaTheme="minorEastAsia" w:hAnsi="Cambria Math"/>
-                  <w:sz w:val="24"/>
-                  <w:szCs w:val="24"/>
-                </w:rPr>
-                <m:t>2</m:t>
-              </m:r>
-            </m:den>
-          </m:f>
-          <m:nary>
-            <m:naryPr>
-              <m:chr m:val="∑"/>
-              <m:limLoc m:val="undOvr"/>
-              <m:ctrlPr>
-                <w:rPr>
-                  <w:rFonts w:ascii="Cambria Math" w:eastAsiaTheme="minorEastAsia" w:hAnsi="Cambria Math"/>
-                  <w:i/>
-                  <w:sz w:val="24"/>
-                  <w:szCs w:val="24"/>
-                </w:rPr>
-              </m:ctrlPr>
-            </m:naryPr>
-            <m:sub>
-              <m:r>
-                <w:rPr>
-                  <w:rFonts w:ascii="Cambria Math" w:eastAsiaTheme="minorEastAsia" w:hAnsi="Cambria Math"/>
-                  <w:sz w:val="24"/>
-                  <w:szCs w:val="24"/>
-                </w:rPr>
-                <m:t>k=0</m:t>
-              </m:r>
-            </m:sub>
-            <m:sup>
-              <m:r>
-                <w:rPr>
-                  <w:rFonts w:ascii="Cambria Math" w:eastAsiaTheme="minorEastAsia" w:hAnsi="Cambria Math"/>
-                  <w:sz w:val="24"/>
-                  <w:szCs w:val="24"/>
-                </w:rPr>
-                <m:t>N-1</m:t>
-              </m:r>
-            </m:sup>
-            <m:e>
-              <m:sSup>
-                <m:sSupPr>
-                  <m:ctrlPr>
-                    <w:rPr>
-                      <w:rFonts w:ascii="Cambria Math" w:eastAsiaTheme="minorEastAsia" w:hAnsi="Cambria Math"/>
-                      <w:i/>
-                      <w:sz w:val="24"/>
-                      <w:szCs w:val="24"/>
-                    </w:rPr>
-                  </m:ctrlPr>
-                </m:sSupPr>
-                <m:e>
-                  <m:d>
-                    <m:dPr>
-                      <m:begChr m:val="|"/>
-                      <m:endChr m:val="|"/>
-                      <m:ctrlPr>
-                        <w:rPr>
-                          <w:rFonts w:ascii="Cambria Math" w:eastAsiaTheme="minorEastAsia" w:hAnsi="Cambria Math"/>
-                          <w:i/>
-                          <w:sz w:val="24"/>
-                          <w:szCs w:val="24"/>
-                        </w:rPr>
-                      </m:ctrlPr>
-                    </m:dPr>
-                    <m:e>
-                      <m:r>
-                        <w:rPr>
-                          <w:rFonts w:ascii="Cambria Math" w:eastAsiaTheme="minorEastAsia" w:hAnsi="Cambria Math"/>
-                          <w:sz w:val="24"/>
-                          <w:szCs w:val="24"/>
-                        </w:rPr>
-                        <m:t>x</m:t>
-                      </m:r>
                       <m:d>
                         <m:dPr>
                           <m:begChr m:val="["/>
@@ -6498,6 +6227,178 @@
                           </m:ctrlPr>
                         </m:dPr>
                         <m:e>
+                          <m:sSub>
+                            <m:sSubPr>
+                              <m:ctrlPr>
+                                <w:rPr>
+                                  <w:rFonts w:ascii="Cambria Math" w:eastAsiaTheme="minorEastAsia" w:hAnsi="Cambria Math"/>
+                                  <w:i/>
+                                  <w:sz w:val="24"/>
+                                  <w:szCs w:val="24"/>
+                                </w:rPr>
+                              </m:ctrlPr>
+                            </m:sSubPr>
+                            <m:e>
+                              <m:r>
+                                <w:rPr>
+                                  <w:rFonts w:ascii="Cambria Math" w:eastAsiaTheme="minorEastAsia" w:hAnsi="Cambria Math"/>
+                                  <w:sz w:val="24"/>
+                                  <w:szCs w:val="24"/>
+                                </w:rPr>
+                                <m:t>k</m:t>
+                              </m:r>
+                            </m:e>
+                            <m:sub>
+                              <m:r>
+                                <w:rPr>
+                                  <w:rFonts w:ascii="Cambria Math" w:eastAsiaTheme="minorEastAsia" w:hAnsi="Cambria Math"/>
+                                  <w:sz w:val="24"/>
+                                  <w:szCs w:val="24"/>
+                                </w:rPr>
+                                <m:t>0</m:t>
+                              </m:r>
+                            </m:sub>
+                          </m:sSub>
+                        </m:e>
+                      </m:d>
+                    </m:e>
+                  </m:d>
+                </m:e>
+                <m:sup>
+                  <m:r>
+                    <w:rPr>
+                      <w:rFonts w:ascii="Cambria Math" w:eastAsiaTheme="minorEastAsia" w:hAnsi="Cambria Math"/>
+                      <w:sz w:val="24"/>
+                      <w:szCs w:val="24"/>
+                    </w:rPr>
+                    <m:t>2</m:t>
+                  </m:r>
+                </m:sup>
+              </m:sSup>
+            </m:e>
+          </m:d>
+          <m:r>
+            <w:rPr>
+              <w:rFonts w:ascii="Cambria Math" w:eastAsiaTheme="minorEastAsia" w:hAnsi="Cambria Math"/>
+              <w:sz w:val="24"/>
+              <w:szCs w:val="24"/>
+            </w:rPr>
+            <m:t>=E</m:t>
+          </m:r>
+          <m:d>
+            <m:dPr>
+              <m:begChr m:val="{"/>
+              <m:endChr m:val="}"/>
+              <m:ctrlPr>
+                <w:rPr>
+                  <w:rFonts w:ascii="Cambria Math" w:eastAsiaTheme="minorEastAsia" w:hAnsi="Cambria Math"/>
+                  <w:i/>
+                  <w:sz w:val="24"/>
+                  <w:szCs w:val="24"/>
+                </w:rPr>
+              </m:ctrlPr>
+            </m:dPr>
+            <m:e>
+              <m:nary>
+                <m:naryPr>
+                  <m:chr m:val="∑"/>
+                  <m:limLoc m:val="undOvr"/>
+                  <m:ctrlPr>
+                    <w:rPr>
+                      <w:rFonts w:ascii="Cambria Math" w:eastAsiaTheme="minorEastAsia" w:hAnsi="Cambria Math"/>
+                      <w:i/>
+                      <w:sz w:val="24"/>
+                      <w:szCs w:val="24"/>
+                    </w:rPr>
+                  </m:ctrlPr>
+                </m:naryPr>
+                <m:sub>
+                  <m:sSub>
+                    <m:sSubPr>
+                      <m:ctrlPr>
+                        <w:rPr>
+                          <w:rFonts w:ascii="Cambria Math" w:eastAsiaTheme="minorEastAsia" w:hAnsi="Cambria Math"/>
+                          <w:i/>
+                          <w:sz w:val="24"/>
+                          <w:szCs w:val="24"/>
+                        </w:rPr>
+                      </m:ctrlPr>
+                    </m:sSubPr>
+                    <m:e>
+                      <m:r>
+                        <w:rPr>
+                          <w:rFonts w:ascii="Cambria Math" w:eastAsiaTheme="minorEastAsia" w:hAnsi="Cambria Math"/>
+                          <w:sz w:val="24"/>
+                          <w:szCs w:val="24"/>
+                        </w:rPr>
+                        <m:t>k</m:t>
+                      </m:r>
+                    </m:e>
+                    <m:sub>
+                      <m:r>
+                        <w:rPr>
+                          <w:rFonts w:ascii="Cambria Math" w:eastAsiaTheme="minorEastAsia" w:hAnsi="Cambria Math"/>
+                          <w:sz w:val="24"/>
+                          <w:szCs w:val="24"/>
+                        </w:rPr>
+                        <m:t>1</m:t>
+                      </m:r>
+                    </m:sub>
+                  </m:sSub>
+                  <m:r>
+                    <w:rPr>
+                      <w:rFonts w:ascii="Cambria Math" w:eastAsiaTheme="minorEastAsia" w:hAnsi="Cambria Math"/>
+                      <w:sz w:val="24"/>
+                      <w:szCs w:val="24"/>
+                    </w:rPr>
+                    <m:t>=0</m:t>
+                  </m:r>
+                </m:sub>
+                <m:sup>
+                  <m:r>
+                    <w:rPr>
+                      <w:rFonts w:ascii="Cambria Math" w:eastAsiaTheme="minorEastAsia" w:hAnsi="Cambria Math"/>
+                      <w:sz w:val="24"/>
+                      <w:szCs w:val="24"/>
+                    </w:rPr>
+                    <m:t>N-1</m:t>
+                  </m:r>
+                </m:sup>
+                <m:e>
+                  <m:r>
+                    <w:rPr>
+                      <w:rFonts w:ascii="Cambria Math" w:eastAsiaTheme="minorEastAsia" w:hAnsi="Cambria Math"/>
+                      <w:sz w:val="24"/>
+                      <w:szCs w:val="24"/>
+                    </w:rPr>
+                    <m:t>n</m:t>
+                  </m:r>
+                  <m:d>
+                    <m:dPr>
+                      <m:begChr m:val="["/>
+                      <m:endChr m:val="]"/>
+                      <m:ctrlPr>
+                        <w:rPr>
+                          <w:rFonts w:ascii="Cambria Math" w:eastAsiaTheme="minorEastAsia" w:hAnsi="Cambria Math"/>
+                          <w:i/>
+                          <w:sz w:val="24"/>
+                          <w:szCs w:val="24"/>
+                        </w:rPr>
+                      </m:ctrlPr>
+                    </m:dPr>
+                    <m:e>
+                      <m:sSub>
+                        <m:sSubPr>
+                          <m:ctrlPr>
+                            <w:rPr>
+                              <w:rFonts w:ascii="Cambria Math" w:eastAsiaTheme="minorEastAsia" w:hAnsi="Cambria Math"/>
+                              <w:i/>
+                              <w:sz w:val="24"/>
+                              <w:szCs w:val="24"/>
+                            </w:rPr>
+                          </m:ctrlPr>
+                        </m:sSubPr>
+                        <m:e>
                           <m:r>
                             <w:rPr>
                               <w:rFonts w:ascii="Cambria Math" w:eastAsiaTheme="minorEastAsia" w:hAnsi="Cambria Math"/>
@@ -6507,6 +6408,892 @@
                             <m:t>k</m:t>
                           </m:r>
                         </m:e>
+                        <m:sub>
+                          <m:r>
+                            <w:rPr>
+                              <w:rFonts w:ascii="Cambria Math" w:eastAsiaTheme="minorEastAsia" w:hAnsi="Cambria Math"/>
+                              <w:sz w:val="24"/>
+                              <w:szCs w:val="24"/>
+                            </w:rPr>
+                            <m:t>1</m:t>
+                          </m:r>
+                        </m:sub>
+                      </m:sSub>
+                    </m:e>
+                  </m:d>
+                </m:e>
+              </m:nary>
+              <m:r>
+                <w:rPr>
+                  <w:rFonts w:ascii="Cambria Math" w:eastAsiaTheme="minorEastAsia" w:hAnsi="Cambria Math"/>
+                  <w:sz w:val="24"/>
+                  <w:szCs w:val="24"/>
+                </w:rPr>
+                <m:t>∙</m:t>
+              </m:r>
+              <m:sSup>
+                <m:sSupPr>
+                  <m:ctrlPr>
+                    <w:rPr>
+                      <w:rFonts w:ascii="Cambria Math" w:eastAsiaTheme="minorEastAsia" w:hAnsi="Cambria Math"/>
+                      <w:i/>
+                      <w:sz w:val="24"/>
+                      <w:szCs w:val="24"/>
+                    </w:rPr>
+                  </m:ctrlPr>
+                </m:sSupPr>
+                <m:e>
+                  <m:r>
+                    <w:rPr>
+                      <w:rFonts w:ascii="Cambria Math" w:eastAsiaTheme="minorEastAsia" w:hAnsi="Cambria Math"/>
+                      <w:sz w:val="24"/>
+                      <w:szCs w:val="24"/>
+                    </w:rPr>
+                    <m:t>x</m:t>
+                  </m:r>
+                </m:e>
+                <m:sup>
+                  <m:r>
+                    <w:rPr>
+                      <w:rFonts w:ascii="Cambria Math" w:eastAsiaTheme="minorEastAsia" w:hAnsi="Cambria Math"/>
+                      <w:sz w:val="24"/>
+                      <w:szCs w:val="24"/>
+                    </w:rPr>
+                    <m:t>*</m:t>
+                  </m:r>
+                </m:sup>
+              </m:sSup>
+              <m:d>
+                <m:dPr>
+                  <m:begChr m:val="["/>
+                  <m:endChr m:val="]"/>
+                  <m:ctrlPr>
+                    <w:rPr>
+                      <w:rFonts w:ascii="Cambria Math" w:eastAsiaTheme="minorEastAsia" w:hAnsi="Cambria Math"/>
+                      <w:i/>
+                      <w:sz w:val="24"/>
+                      <w:szCs w:val="24"/>
+                    </w:rPr>
+                  </m:ctrlPr>
+                </m:dPr>
+                <m:e>
+                  <m:sSub>
+                    <m:sSubPr>
+                      <m:ctrlPr>
+                        <w:rPr>
+                          <w:rFonts w:ascii="Cambria Math" w:eastAsiaTheme="minorEastAsia" w:hAnsi="Cambria Math"/>
+                          <w:i/>
+                          <w:sz w:val="24"/>
+                          <w:szCs w:val="24"/>
+                        </w:rPr>
+                      </m:ctrlPr>
+                    </m:sSubPr>
+                    <m:e>
+                      <m:r>
+                        <w:rPr>
+                          <w:rFonts w:ascii="Cambria Math" w:eastAsiaTheme="minorEastAsia" w:hAnsi="Cambria Math"/>
+                          <w:sz w:val="24"/>
+                          <w:szCs w:val="24"/>
+                        </w:rPr>
+                        <m:t>k</m:t>
+                      </m:r>
+                    </m:e>
+                    <m:sub>
+                      <m:r>
+                        <w:rPr>
+                          <w:rFonts w:ascii="Cambria Math" w:eastAsiaTheme="minorEastAsia" w:hAnsi="Cambria Math"/>
+                          <w:sz w:val="24"/>
+                          <w:szCs w:val="24"/>
+                        </w:rPr>
+                        <m:t>1</m:t>
+                      </m:r>
+                    </m:sub>
+                  </m:sSub>
+                </m:e>
+              </m:d>
+              <m:r>
+                <w:rPr>
+                  <w:rFonts w:ascii="Cambria Math" w:eastAsiaTheme="minorEastAsia" w:hAnsi="Cambria Math"/>
+                  <w:sz w:val="24"/>
+                  <w:szCs w:val="24"/>
+                </w:rPr>
+                <m:t>∙</m:t>
+              </m:r>
+              <m:nary>
+                <m:naryPr>
+                  <m:chr m:val="∑"/>
+                  <m:limLoc m:val="undOvr"/>
+                  <m:ctrlPr>
+                    <w:rPr>
+                      <w:rFonts w:ascii="Cambria Math" w:eastAsiaTheme="minorEastAsia" w:hAnsi="Cambria Math"/>
+                      <w:i/>
+                      <w:sz w:val="24"/>
+                      <w:szCs w:val="24"/>
+                    </w:rPr>
+                  </m:ctrlPr>
+                </m:naryPr>
+                <m:sub>
+                  <m:sSub>
+                    <m:sSubPr>
+                      <m:ctrlPr>
+                        <w:rPr>
+                          <w:rFonts w:ascii="Cambria Math" w:eastAsiaTheme="minorEastAsia" w:hAnsi="Cambria Math"/>
+                          <w:i/>
+                          <w:sz w:val="24"/>
+                          <w:szCs w:val="24"/>
+                        </w:rPr>
+                      </m:ctrlPr>
+                    </m:sSubPr>
+                    <m:e>
+                      <m:r>
+                        <w:rPr>
+                          <w:rFonts w:ascii="Cambria Math" w:eastAsiaTheme="minorEastAsia" w:hAnsi="Cambria Math"/>
+                          <w:sz w:val="24"/>
+                          <w:szCs w:val="24"/>
+                        </w:rPr>
+                        <m:t>k</m:t>
+                      </m:r>
+                    </m:e>
+                    <m:sub>
+                      <m:r>
+                        <w:rPr>
+                          <w:rFonts w:ascii="Cambria Math" w:eastAsiaTheme="minorEastAsia" w:hAnsi="Cambria Math"/>
+                          <w:sz w:val="24"/>
+                          <w:szCs w:val="24"/>
+                        </w:rPr>
+                        <m:t>2</m:t>
+                      </m:r>
+                    </m:sub>
+                  </m:sSub>
+                  <m:r>
+                    <w:rPr>
+                      <w:rFonts w:ascii="Cambria Math" w:eastAsiaTheme="minorEastAsia" w:hAnsi="Cambria Math"/>
+                      <w:sz w:val="24"/>
+                      <w:szCs w:val="24"/>
+                    </w:rPr>
+                    <m:t>=0</m:t>
+                  </m:r>
+                </m:sub>
+                <m:sup>
+                  <m:r>
+                    <w:rPr>
+                      <w:rFonts w:ascii="Cambria Math" w:eastAsiaTheme="minorEastAsia" w:hAnsi="Cambria Math"/>
+                      <w:sz w:val="24"/>
+                      <w:szCs w:val="24"/>
+                    </w:rPr>
+                    <m:t>N-1</m:t>
+                  </m:r>
+                </m:sup>
+                <m:e>
+                  <m:r>
+                    <w:rPr>
+                      <w:rFonts w:ascii="Cambria Math" w:eastAsiaTheme="minorEastAsia" w:hAnsi="Cambria Math"/>
+                      <w:sz w:val="24"/>
+                      <w:szCs w:val="24"/>
+                    </w:rPr>
+                    <m:t>n</m:t>
+                  </m:r>
+                  <m:d>
+                    <m:dPr>
+                      <m:begChr m:val="["/>
+                      <m:endChr m:val="]"/>
+                      <m:ctrlPr>
+                        <w:rPr>
+                          <w:rFonts w:ascii="Cambria Math" w:eastAsiaTheme="minorEastAsia" w:hAnsi="Cambria Math"/>
+                          <w:i/>
+                          <w:sz w:val="24"/>
+                          <w:szCs w:val="24"/>
+                        </w:rPr>
+                      </m:ctrlPr>
+                    </m:dPr>
+                    <m:e>
+                      <m:sSub>
+                        <m:sSubPr>
+                          <m:ctrlPr>
+                            <w:rPr>
+                              <w:rFonts w:ascii="Cambria Math" w:eastAsiaTheme="minorEastAsia" w:hAnsi="Cambria Math"/>
+                              <w:i/>
+                              <w:sz w:val="24"/>
+                              <w:szCs w:val="24"/>
+                            </w:rPr>
+                          </m:ctrlPr>
+                        </m:sSubPr>
+                        <m:e>
+                          <m:r>
+                            <w:rPr>
+                              <w:rFonts w:ascii="Cambria Math" w:eastAsiaTheme="minorEastAsia" w:hAnsi="Cambria Math"/>
+                              <w:sz w:val="24"/>
+                              <w:szCs w:val="24"/>
+                            </w:rPr>
+                            <m:t>k</m:t>
+                          </m:r>
+                        </m:e>
+                        <m:sub>
+                          <m:r>
+                            <w:rPr>
+                              <w:rFonts w:ascii="Cambria Math" w:eastAsiaTheme="minorEastAsia" w:hAnsi="Cambria Math"/>
+                              <w:sz w:val="24"/>
+                              <w:szCs w:val="24"/>
+                            </w:rPr>
+                            <m:t>2</m:t>
+                          </m:r>
+                        </m:sub>
+                      </m:sSub>
+                    </m:e>
+                  </m:d>
+                </m:e>
+              </m:nary>
+              <m:r>
+                <w:rPr>
+                  <w:rFonts w:ascii="Cambria Math" w:eastAsiaTheme="minorEastAsia" w:hAnsi="Cambria Math"/>
+                  <w:sz w:val="24"/>
+                  <w:szCs w:val="24"/>
+                </w:rPr>
+                <m:t>∙</m:t>
+              </m:r>
+              <m:sSup>
+                <m:sSupPr>
+                  <m:ctrlPr>
+                    <w:rPr>
+                      <w:rFonts w:ascii="Cambria Math" w:eastAsiaTheme="minorEastAsia" w:hAnsi="Cambria Math"/>
+                      <w:i/>
+                      <w:sz w:val="24"/>
+                      <w:szCs w:val="24"/>
+                    </w:rPr>
+                  </m:ctrlPr>
+                </m:sSupPr>
+                <m:e>
+                  <m:r>
+                    <w:rPr>
+                      <w:rFonts w:ascii="Cambria Math" w:eastAsiaTheme="minorEastAsia" w:hAnsi="Cambria Math"/>
+                      <w:sz w:val="24"/>
+                      <w:szCs w:val="24"/>
+                    </w:rPr>
+                    <m:t>x</m:t>
+                  </m:r>
+                </m:e>
+                <m:sup>
+                  <m:r>
+                    <w:rPr>
+                      <w:rFonts w:ascii="Cambria Math" w:eastAsiaTheme="minorEastAsia" w:hAnsi="Cambria Math"/>
+                      <w:sz w:val="24"/>
+                      <w:szCs w:val="24"/>
+                    </w:rPr>
+                    <m:t>*</m:t>
+                  </m:r>
+                </m:sup>
+              </m:sSup>
+              <m:d>
+                <m:dPr>
+                  <m:begChr m:val="["/>
+                  <m:endChr m:val="]"/>
+                  <m:ctrlPr>
+                    <w:rPr>
+                      <w:rFonts w:ascii="Cambria Math" w:eastAsiaTheme="minorEastAsia" w:hAnsi="Cambria Math"/>
+                      <w:i/>
+                      <w:sz w:val="24"/>
+                      <w:szCs w:val="24"/>
+                    </w:rPr>
+                  </m:ctrlPr>
+                </m:dPr>
+                <m:e>
+                  <m:sSub>
+                    <m:sSubPr>
+                      <m:ctrlPr>
+                        <w:rPr>
+                          <w:rFonts w:ascii="Cambria Math" w:eastAsiaTheme="minorEastAsia" w:hAnsi="Cambria Math"/>
+                          <w:i/>
+                          <w:sz w:val="24"/>
+                          <w:szCs w:val="24"/>
+                        </w:rPr>
+                      </m:ctrlPr>
+                    </m:sSubPr>
+                    <m:e>
+                      <m:r>
+                        <w:rPr>
+                          <w:rFonts w:ascii="Cambria Math" w:eastAsiaTheme="minorEastAsia" w:hAnsi="Cambria Math"/>
+                          <w:sz w:val="24"/>
+                          <w:szCs w:val="24"/>
+                        </w:rPr>
+                        <m:t>k</m:t>
+                      </m:r>
+                    </m:e>
+                    <m:sub>
+                      <m:r>
+                        <w:rPr>
+                          <w:rFonts w:ascii="Cambria Math" w:eastAsiaTheme="minorEastAsia" w:hAnsi="Cambria Math"/>
+                          <w:sz w:val="24"/>
+                          <w:szCs w:val="24"/>
+                        </w:rPr>
+                        <m:t>2</m:t>
+                      </m:r>
+                    </m:sub>
+                  </m:sSub>
+                </m:e>
+              </m:d>
+            </m:e>
+          </m:d>
+          <m:r>
+            <w:rPr>
+              <w:rFonts w:ascii="Cambria Math" w:eastAsiaTheme="minorEastAsia" w:hAnsi="Cambria Math"/>
+              <w:sz w:val="24"/>
+              <w:szCs w:val="24"/>
+            </w:rPr>
+            <m:t>=</m:t>
+          </m:r>
+          <m:nary>
+            <m:naryPr>
+              <m:chr m:val="∑"/>
+              <m:limLoc m:val="undOvr"/>
+              <m:ctrlPr>
+                <w:rPr>
+                  <w:rFonts w:ascii="Cambria Math" w:eastAsiaTheme="minorEastAsia" w:hAnsi="Cambria Math"/>
+                  <w:i/>
+                  <w:sz w:val="24"/>
+                  <w:szCs w:val="24"/>
+                </w:rPr>
+              </m:ctrlPr>
+            </m:naryPr>
+            <m:sub>
+              <m:sSub>
+                <m:sSubPr>
+                  <m:ctrlPr>
+                    <w:rPr>
+                      <w:rFonts w:ascii="Cambria Math" w:eastAsiaTheme="minorEastAsia" w:hAnsi="Cambria Math"/>
+                      <w:i/>
+                      <w:sz w:val="24"/>
+                      <w:szCs w:val="24"/>
+                    </w:rPr>
+                  </m:ctrlPr>
+                </m:sSubPr>
+                <m:e>
+                  <m:r>
+                    <w:rPr>
+                      <w:rFonts w:ascii="Cambria Math" w:eastAsiaTheme="minorEastAsia" w:hAnsi="Cambria Math"/>
+                      <w:sz w:val="24"/>
+                      <w:szCs w:val="24"/>
+                    </w:rPr>
+                    <m:t>k</m:t>
+                  </m:r>
+                </m:e>
+                <m:sub>
+                  <m:r>
+                    <w:rPr>
+                      <w:rFonts w:ascii="Cambria Math" w:eastAsiaTheme="minorEastAsia" w:hAnsi="Cambria Math"/>
+                      <w:sz w:val="24"/>
+                      <w:szCs w:val="24"/>
+                    </w:rPr>
+                    <m:t>1</m:t>
+                  </m:r>
+                </m:sub>
+              </m:sSub>
+              <m:r>
+                <w:rPr>
+                  <w:rFonts w:ascii="Cambria Math" w:eastAsiaTheme="minorEastAsia" w:hAnsi="Cambria Math"/>
+                  <w:sz w:val="24"/>
+                  <w:szCs w:val="24"/>
+                </w:rPr>
+                <m:t>=0</m:t>
+              </m:r>
+            </m:sub>
+            <m:sup>
+              <m:r>
+                <w:rPr>
+                  <w:rFonts w:ascii="Cambria Math" w:eastAsiaTheme="minorEastAsia" w:hAnsi="Cambria Math"/>
+                  <w:sz w:val="24"/>
+                  <w:szCs w:val="24"/>
+                </w:rPr>
+                <m:t>N-1</m:t>
+              </m:r>
+            </m:sup>
+            <m:e>
+              <m:nary>
+                <m:naryPr>
+                  <m:chr m:val="∑"/>
+                  <m:limLoc m:val="undOvr"/>
+                  <m:ctrlPr>
+                    <w:rPr>
+                      <w:rFonts w:ascii="Cambria Math" w:eastAsiaTheme="minorEastAsia" w:hAnsi="Cambria Math"/>
+                      <w:i/>
+                      <w:sz w:val="24"/>
+                      <w:szCs w:val="24"/>
+                    </w:rPr>
+                  </m:ctrlPr>
+                </m:naryPr>
+                <m:sub>
+                  <m:sSub>
+                    <m:sSubPr>
+                      <m:ctrlPr>
+                        <w:rPr>
+                          <w:rFonts w:ascii="Cambria Math" w:eastAsiaTheme="minorEastAsia" w:hAnsi="Cambria Math"/>
+                          <w:i/>
+                          <w:sz w:val="24"/>
+                          <w:szCs w:val="24"/>
+                        </w:rPr>
+                      </m:ctrlPr>
+                    </m:sSubPr>
+                    <m:e>
+                      <m:r>
+                        <w:rPr>
+                          <w:rFonts w:ascii="Cambria Math" w:eastAsiaTheme="minorEastAsia" w:hAnsi="Cambria Math"/>
+                          <w:sz w:val="24"/>
+                          <w:szCs w:val="24"/>
+                        </w:rPr>
+                        <m:t>k</m:t>
+                      </m:r>
+                    </m:e>
+                    <m:sub>
+                      <m:r>
+                        <w:rPr>
+                          <w:rFonts w:ascii="Cambria Math" w:eastAsiaTheme="minorEastAsia" w:hAnsi="Cambria Math"/>
+                          <w:sz w:val="24"/>
+                          <w:szCs w:val="24"/>
+                        </w:rPr>
+                        <m:t>2</m:t>
+                      </m:r>
+                    </m:sub>
+                  </m:sSub>
+                  <m:r>
+                    <w:rPr>
+                      <w:rFonts w:ascii="Cambria Math" w:eastAsiaTheme="minorEastAsia" w:hAnsi="Cambria Math"/>
+                      <w:sz w:val="24"/>
+                      <w:szCs w:val="24"/>
+                    </w:rPr>
+                    <m:t>=0</m:t>
+                  </m:r>
+                </m:sub>
+                <m:sup>
+                  <m:r>
+                    <w:rPr>
+                      <w:rFonts w:ascii="Cambria Math" w:eastAsiaTheme="minorEastAsia" w:hAnsi="Cambria Math"/>
+                      <w:sz w:val="24"/>
+                      <w:szCs w:val="24"/>
+                    </w:rPr>
+                    <m:t>N-1</m:t>
+                  </m:r>
+                </m:sup>
+                <m:e>
+                  <m:r>
+                    <w:rPr>
+                      <w:rFonts w:ascii="Cambria Math" w:eastAsiaTheme="minorEastAsia" w:hAnsi="Cambria Math"/>
+                      <w:sz w:val="24"/>
+                      <w:szCs w:val="24"/>
+                    </w:rPr>
+                    <m:t>E{n[</m:t>
+                  </m:r>
+                  <m:sSub>
+                    <m:sSubPr>
+                      <m:ctrlPr>
+                        <w:rPr>
+                          <w:rFonts w:ascii="Cambria Math" w:eastAsiaTheme="minorEastAsia" w:hAnsi="Cambria Math"/>
+                          <w:i/>
+                          <w:sz w:val="24"/>
+                          <w:szCs w:val="24"/>
+                        </w:rPr>
+                      </m:ctrlPr>
+                    </m:sSubPr>
+                    <m:e>
+                      <m:r>
+                        <w:rPr>
+                          <w:rFonts w:ascii="Cambria Math" w:eastAsiaTheme="minorEastAsia" w:hAnsi="Cambria Math"/>
+                          <w:sz w:val="24"/>
+                          <w:szCs w:val="24"/>
+                        </w:rPr>
+                        <m:t>k</m:t>
+                      </m:r>
+                    </m:e>
+                    <m:sub>
+                      <m:r>
+                        <w:rPr>
+                          <w:rFonts w:ascii="Cambria Math" w:eastAsiaTheme="minorEastAsia" w:hAnsi="Cambria Math"/>
+                          <w:sz w:val="24"/>
+                          <w:szCs w:val="24"/>
+                        </w:rPr>
+                        <m:t>1</m:t>
+                      </m:r>
+                    </m:sub>
+                  </m:sSub>
+                  <m:r>
+                    <w:rPr>
+                      <w:rFonts w:ascii="Cambria Math" w:eastAsiaTheme="minorEastAsia" w:hAnsi="Cambria Math"/>
+                      <w:sz w:val="24"/>
+                      <w:szCs w:val="24"/>
+                    </w:rPr>
+                    <m:t>]</m:t>
+                  </m:r>
+                  <m:r>
+                    <w:rPr>
+                      <w:rFonts w:ascii="Cambria Math" w:eastAsiaTheme="minorEastAsia" w:hAnsi="Cambria Math"/>
+                      <w:sz w:val="24"/>
+                      <w:szCs w:val="24"/>
+                    </w:rPr>
+                    <m:t>∙</m:t>
+                  </m:r>
+                  <m:r>
+                    <w:rPr>
+                      <w:rFonts w:ascii="Cambria Math" w:eastAsiaTheme="minorEastAsia" w:hAnsi="Cambria Math"/>
+                      <w:sz w:val="24"/>
+                      <w:szCs w:val="24"/>
+                    </w:rPr>
+                    <m:t>n[</m:t>
+                  </m:r>
+                  <m:sSub>
+                    <m:sSubPr>
+                      <m:ctrlPr>
+                        <w:rPr>
+                          <w:rFonts w:ascii="Cambria Math" w:eastAsiaTheme="minorEastAsia" w:hAnsi="Cambria Math"/>
+                          <w:i/>
+                          <w:sz w:val="24"/>
+                          <w:szCs w:val="24"/>
+                        </w:rPr>
+                      </m:ctrlPr>
+                    </m:sSubPr>
+                    <m:e>
+                      <m:r>
+                        <w:rPr>
+                          <w:rFonts w:ascii="Cambria Math" w:eastAsiaTheme="minorEastAsia" w:hAnsi="Cambria Math"/>
+                          <w:sz w:val="24"/>
+                          <w:szCs w:val="24"/>
+                        </w:rPr>
+                        <m:t>k</m:t>
+                      </m:r>
+                    </m:e>
+                    <m:sub>
+                      <m:r>
+                        <w:rPr>
+                          <w:rFonts w:ascii="Cambria Math" w:eastAsiaTheme="minorEastAsia" w:hAnsi="Cambria Math"/>
+                          <w:sz w:val="24"/>
+                          <w:szCs w:val="24"/>
+                        </w:rPr>
+                        <m:t>2</m:t>
+                      </m:r>
+                    </m:sub>
+                  </m:sSub>
+                  <m:r>
+                    <w:rPr>
+                      <w:rFonts w:ascii="Cambria Math" w:eastAsiaTheme="minorEastAsia" w:hAnsi="Cambria Math"/>
+                      <w:sz w:val="24"/>
+                      <w:szCs w:val="24"/>
+                    </w:rPr>
+                    <m:t>]</m:t>
+                  </m:r>
+                </m:e>
+              </m:nary>
+            </m:e>
+          </m:nary>
+          <m:r>
+            <w:rPr>
+              <w:rFonts w:ascii="Cambria Math" w:eastAsiaTheme="minorEastAsia" w:hAnsi="Cambria Math"/>
+              <w:sz w:val="24"/>
+              <w:szCs w:val="24"/>
+            </w:rPr>
+            <m:t>}</m:t>
+          </m:r>
+          <m:sSup>
+            <m:sSupPr>
+              <m:ctrlPr>
+                <w:rPr>
+                  <w:rFonts w:ascii="Cambria Math" w:eastAsiaTheme="minorEastAsia" w:hAnsi="Cambria Math"/>
+                  <w:i/>
+                  <w:sz w:val="24"/>
+                  <w:szCs w:val="24"/>
+                </w:rPr>
+              </m:ctrlPr>
+            </m:sSupPr>
+            <m:e>
+              <m:r>
+                <w:rPr>
+                  <w:rFonts w:ascii="Cambria Math" w:eastAsiaTheme="minorEastAsia" w:hAnsi="Cambria Math"/>
+                  <w:sz w:val="24"/>
+                  <w:szCs w:val="24"/>
+                </w:rPr>
+                <m:t>∙</m:t>
+              </m:r>
+              <m:r>
+                <w:rPr>
+                  <w:rFonts w:ascii="Cambria Math" w:eastAsiaTheme="minorEastAsia" w:hAnsi="Cambria Math"/>
+                  <w:sz w:val="24"/>
+                  <w:szCs w:val="24"/>
+                </w:rPr>
+                <m:t>x</m:t>
+              </m:r>
+            </m:e>
+            <m:sup>
+              <m:r>
+                <w:rPr>
+                  <w:rFonts w:ascii="Cambria Math" w:eastAsiaTheme="minorEastAsia" w:hAnsi="Cambria Math"/>
+                  <w:sz w:val="24"/>
+                  <w:szCs w:val="24"/>
+                </w:rPr>
+                <m:t>*</m:t>
+              </m:r>
+            </m:sup>
+          </m:sSup>
+          <m:d>
+            <m:dPr>
+              <m:begChr m:val="["/>
+              <m:endChr m:val="]"/>
+              <m:ctrlPr>
+                <w:rPr>
+                  <w:rFonts w:ascii="Cambria Math" w:eastAsiaTheme="minorEastAsia" w:hAnsi="Cambria Math"/>
+                  <w:i/>
+                  <w:sz w:val="24"/>
+                  <w:szCs w:val="24"/>
+                </w:rPr>
+              </m:ctrlPr>
+            </m:dPr>
+            <m:e>
+              <m:sSub>
+                <m:sSubPr>
+                  <m:ctrlPr>
+                    <w:rPr>
+                      <w:rFonts w:ascii="Cambria Math" w:eastAsiaTheme="minorEastAsia" w:hAnsi="Cambria Math"/>
+                      <w:i/>
+                      <w:sz w:val="24"/>
+                      <w:szCs w:val="24"/>
+                    </w:rPr>
+                  </m:ctrlPr>
+                </m:sSubPr>
+                <m:e>
+                  <m:r>
+                    <w:rPr>
+                      <w:rFonts w:ascii="Cambria Math" w:eastAsiaTheme="minorEastAsia" w:hAnsi="Cambria Math"/>
+                      <w:sz w:val="24"/>
+                      <w:szCs w:val="24"/>
+                    </w:rPr>
+                    <m:t>k</m:t>
+                  </m:r>
+                </m:e>
+                <m:sub>
+                  <m:r>
+                    <w:rPr>
+                      <w:rFonts w:ascii="Cambria Math" w:eastAsiaTheme="minorEastAsia" w:hAnsi="Cambria Math"/>
+                      <w:sz w:val="24"/>
+                      <w:szCs w:val="24"/>
+                    </w:rPr>
+                    <m:t>1</m:t>
+                  </m:r>
+                </m:sub>
+              </m:sSub>
+            </m:e>
+          </m:d>
+          <m:sSup>
+            <m:sSupPr>
+              <m:ctrlPr>
+                <w:rPr>
+                  <w:rFonts w:ascii="Cambria Math" w:eastAsiaTheme="minorEastAsia" w:hAnsi="Cambria Math"/>
+                  <w:i/>
+                  <w:sz w:val="24"/>
+                  <w:szCs w:val="24"/>
+                </w:rPr>
+              </m:ctrlPr>
+            </m:sSupPr>
+            <m:e>
+              <m:r>
+                <w:rPr>
+                  <w:rFonts w:ascii="Cambria Math" w:eastAsiaTheme="minorEastAsia" w:hAnsi="Cambria Math"/>
+                  <w:sz w:val="24"/>
+                  <w:szCs w:val="24"/>
+                </w:rPr>
+                <m:t>∙x</m:t>
+              </m:r>
+            </m:e>
+            <m:sup>
+              <m:r>
+                <w:rPr>
+                  <w:rFonts w:ascii="Cambria Math" w:eastAsiaTheme="minorEastAsia" w:hAnsi="Cambria Math"/>
+                  <w:sz w:val="24"/>
+                  <w:szCs w:val="24"/>
+                </w:rPr>
+                <m:t>*</m:t>
+              </m:r>
+            </m:sup>
+          </m:sSup>
+          <m:d>
+            <m:dPr>
+              <m:begChr m:val="["/>
+              <m:endChr m:val="]"/>
+              <m:ctrlPr>
+                <w:rPr>
+                  <w:rFonts w:ascii="Cambria Math" w:eastAsiaTheme="minorEastAsia" w:hAnsi="Cambria Math"/>
+                  <w:i/>
+                  <w:sz w:val="24"/>
+                  <w:szCs w:val="24"/>
+                </w:rPr>
+              </m:ctrlPr>
+            </m:dPr>
+            <m:e>
+              <m:sSub>
+                <m:sSubPr>
+                  <m:ctrlPr>
+                    <w:rPr>
+                      <w:rFonts w:ascii="Cambria Math" w:eastAsiaTheme="minorEastAsia" w:hAnsi="Cambria Math"/>
+                      <w:i/>
+                      <w:sz w:val="24"/>
+                      <w:szCs w:val="24"/>
+                    </w:rPr>
+                  </m:ctrlPr>
+                </m:sSubPr>
+                <m:e>
+                  <m:r>
+                    <w:rPr>
+                      <w:rFonts w:ascii="Cambria Math" w:eastAsiaTheme="minorEastAsia" w:hAnsi="Cambria Math"/>
+                      <w:sz w:val="24"/>
+                      <w:szCs w:val="24"/>
+                    </w:rPr>
+                    <m:t>k</m:t>
+                  </m:r>
+                </m:e>
+                <m:sub>
+                  <m:r>
+                    <w:rPr>
+                      <w:rFonts w:ascii="Cambria Math" w:eastAsiaTheme="minorEastAsia" w:hAnsi="Cambria Math"/>
+                      <w:sz w:val="24"/>
+                      <w:szCs w:val="24"/>
+                    </w:rPr>
+                    <m:t>2</m:t>
+                  </m:r>
+                </m:sub>
+              </m:sSub>
+            </m:e>
+          </m:d>
+          <m:r>
+            <w:rPr>
+              <w:rFonts w:ascii="Cambria Math" w:eastAsiaTheme="minorEastAsia" w:hAnsi="Cambria Math"/>
+              <w:sz w:val="24"/>
+              <w:szCs w:val="24"/>
+            </w:rPr>
+            <w:br/>
+          </m:r>
+        </m:oMath>
+        <m:oMath>
+          <m:r>
+            <w:rPr>
+              <w:rFonts w:ascii="Cambria Math" w:eastAsiaTheme="minorEastAsia" w:hAnsi="Cambria Math"/>
+              <w:sz w:val="24"/>
+              <w:szCs w:val="24"/>
+            </w:rPr>
+            <m:t>E</m:t>
+          </m:r>
+          <m:d>
+            <m:dPr>
+              <m:begChr m:val="{"/>
+              <m:endChr m:val="}"/>
+              <m:ctrlPr>
+                <w:rPr>
+                  <w:rFonts w:ascii="Cambria Math" w:eastAsiaTheme="minorEastAsia" w:hAnsi="Cambria Math"/>
+                  <w:i/>
+                  <w:sz w:val="24"/>
+                  <w:szCs w:val="24"/>
+                </w:rPr>
+              </m:ctrlPr>
+            </m:dPr>
+            <m:e>
+              <m:sSup>
+                <m:sSupPr>
+                  <m:ctrlPr>
+                    <w:rPr>
+                      <w:rFonts w:ascii="Cambria Math" w:eastAsiaTheme="minorEastAsia" w:hAnsi="Cambria Math"/>
+                      <w:i/>
+                      <w:sz w:val="24"/>
+                      <w:szCs w:val="24"/>
+                    </w:rPr>
+                  </m:ctrlPr>
+                </m:sSupPr>
+                <m:e>
+                  <m:d>
+                    <m:dPr>
+                      <m:begChr m:val="|"/>
+                      <m:endChr m:val="|"/>
+                      <m:ctrlPr>
+                        <w:rPr>
+                          <w:rFonts w:ascii="Cambria Math" w:eastAsiaTheme="minorEastAsia" w:hAnsi="Cambria Math"/>
+                          <w:i/>
+                          <w:sz w:val="24"/>
+                          <w:szCs w:val="24"/>
+                        </w:rPr>
+                      </m:ctrlPr>
+                    </m:dPr>
+                    <m:e>
+                      <m:sSub>
+                        <m:sSubPr>
+                          <m:ctrlPr>
+                            <w:rPr>
+                              <w:rFonts w:ascii="Cambria Math" w:eastAsiaTheme="minorEastAsia" w:hAnsi="Cambria Math"/>
+                              <w:i/>
+                              <w:sz w:val="24"/>
+                              <w:szCs w:val="24"/>
+                            </w:rPr>
+                          </m:ctrlPr>
+                        </m:sSubPr>
+                        <m:e>
+                          <m:r>
+                            <w:rPr>
+                              <w:rFonts w:ascii="Cambria Math" w:eastAsiaTheme="minorEastAsia" w:hAnsi="Cambria Math"/>
+                              <w:sz w:val="24"/>
+                              <w:szCs w:val="24"/>
+                            </w:rPr>
+                            <m:t>y</m:t>
+                          </m:r>
+                        </m:e>
+                        <m:sub>
+                          <m:r>
+                            <w:rPr>
+                              <w:rFonts w:ascii="Cambria Math" w:eastAsiaTheme="minorEastAsia" w:hAnsi="Cambria Math"/>
+                              <w:sz w:val="24"/>
+                              <w:szCs w:val="24"/>
+                            </w:rPr>
+                            <m:t>n</m:t>
+                          </m:r>
+                        </m:sub>
+                      </m:sSub>
+                      <m:d>
+                        <m:dPr>
+                          <m:begChr m:val="["/>
+                          <m:endChr m:val="]"/>
+                          <m:ctrlPr>
+                            <w:rPr>
+                              <w:rFonts w:ascii="Cambria Math" w:eastAsiaTheme="minorEastAsia" w:hAnsi="Cambria Math"/>
+                              <w:i/>
+                              <w:sz w:val="24"/>
+                              <w:szCs w:val="24"/>
+                            </w:rPr>
+                          </m:ctrlPr>
+                        </m:dPr>
+                        <m:e>
+                          <m:sSub>
+                            <m:sSubPr>
+                              <m:ctrlPr>
+                                <w:rPr>
+                                  <w:rFonts w:ascii="Cambria Math" w:eastAsiaTheme="minorEastAsia" w:hAnsi="Cambria Math"/>
+                                  <w:i/>
+                                  <w:sz w:val="24"/>
+                                  <w:szCs w:val="24"/>
+                                </w:rPr>
+                              </m:ctrlPr>
+                            </m:sSubPr>
+                            <m:e>
+                              <m:r>
+                                <w:rPr>
+                                  <w:rFonts w:ascii="Cambria Math" w:eastAsiaTheme="minorEastAsia" w:hAnsi="Cambria Math"/>
+                                  <w:sz w:val="24"/>
+                                  <w:szCs w:val="24"/>
+                                </w:rPr>
+                                <m:t>k</m:t>
+                              </m:r>
+                            </m:e>
+                            <m:sub>
+                              <m:r>
+                                <w:rPr>
+                                  <w:rFonts w:ascii="Cambria Math" w:eastAsiaTheme="minorEastAsia" w:hAnsi="Cambria Math"/>
+                                  <w:sz w:val="24"/>
+                                  <w:szCs w:val="24"/>
+                                </w:rPr>
+                                <m:t>0</m:t>
+                              </m:r>
+                            </m:sub>
+                          </m:sSub>
+                        </m:e>
                       </m:d>
                     </m:e>
                   </m:d>
@@ -6523,11 +7310,8 @@
                 </m:sup>
               </m:sSup>
             </m:e>
-          </m:nary>
+          </m:d>
           <m:r>
-            <m:rPr>
-              <m:sty m:val="p"/>
-            </m:rPr>
             <w:rPr>
               <w:rFonts w:ascii="Cambria Math" w:eastAsiaTheme="minorEastAsia" w:hAnsi="Cambria Math"/>
               <w:sz w:val="24"/>
@@ -6591,6 +7375,186 @@
               </m:r>
             </m:den>
           </m:f>
+          <m:nary>
+            <m:naryPr>
+              <m:chr m:val="∑"/>
+              <m:limLoc m:val="undOvr"/>
+              <m:ctrlPr>
+                <w:rPr>
+                  <w:rFonts w:ascii="Cambria Math" w:eastAsiaTheme="minorEastAsia" w:hAnsi="Cambria Math"/>
+                  <w:i/>
+                  <w:sz w:val="24"/>
+                  <w:szCs w:val="24"/>
+                </w:rPr>
+              </m:ctrlPr>
+            </m:naryPr>
+            <m:sub>
+              <m:r>
+                <w:rPr>
+                  <w:rFonts w:ascii="Cambria Math" w:eastAsiaTheme="minorEastAsia" w:hAnsi="Cambria Math"/>
+                  <w:sz w:val="24"/>
+                  <w:szCs w:val="24"/>
+                </w:rPr>
+                <m:t>k=0</m:t>
+              </m:r>
+            </m:sub>
+            <m:sup>
+              <m:r>
+                <w:rPr>
+                  <w:rFonts w:ascii="Cambria Math" w:eastAsiaTheme="minorEastAsia" w:hAnsi="Cambria Math"/>
+                  <w:sz w:val="24"/>
+                  <w:szCs w:val="24"/>
+                </w:rPr>
+                <m:t>N-1</m:t>
+              </m:r>
+            </m:sup>
+            <m:e>
+              <m:sSup>
+                <m:sSupPr>
+                  <m:ctrlPr>
+                    <w:rPr>
+                      <w:rFonts w:ascii="Cambria Math" w:eastAsiaTheme="minorEastAsia" w:hAnsi="Cambria Math"/>
+                      <w:i/>
+                      <w:sz w:val="24"/>
+                      <w:szCs w:val="24"/>
+                    </w:rPr>
+                  </m:ctrlPr>
+                </m:sSupPr>
+                <m:e>
+                  <m:d>
+                    <m:dPr>
+                      <m:begChr m:val="|"/>
+                      <m:endChr m:val="|"/>
+                      <m:ctrlPr>
+                        <w:rPr>
+                          <w:rFonts w:ascii="Cambria Math" w:eastAsiaTheme="minorEastAsia" w:hAnsi="Cambria Math"/>
+                          <w:i/>
+                          <w:sz w:val="24"/>
+                          <w:szCs w:val="24"/>
+                        </w:rPr>
+                      </m:ctrlPr>
+                    </m:dPr>
+                    <m:e>
+                      <m:sSup>
+                        <m:sSupPr>
+                          <m:ctrlPr>
+                            <w:rPr>
+                              <w:rFonts w:ascii="Cambria Math" w:eastAsiaTheme="minorEastAsia" w:hAnsi="Cambria Math"/>
+                              <w:i/>
+                              <w:sz w:val="24"/>
+                              <w:szCs w:val="24"/>
+                            </w:rPr>
+                          </m:ctrlPr>
+                        </m:sSupPr>
+                        <m:e>
+                          <m:r>
+                            <w:rPr>
+                              <w:rFonts w:ascii="Cambria Math" w:eastAsiaTheme="minorEastAsia" w:hAnsi="Cambria Math"/>
+                              <w:sz w:val="24"/>
+                              <w:szCs w:val="24"/>
+                            </w:rPr>
+                            <m:t>x</m:t>
+                          </m:r>
+                        </m:e>
+                        <m:sup>
+                          <m:r>
+                            <w:rPr>
+                              <w:rFonts w:ascii="Cambria Math" w:eastAsiaTheme="minorEastAsia" w:hAnsi="Cambria Math"/>
+                              <w:sz w:val="24"/>
+                              <w:szCs w:val="24"/>
+                            </w:rPr>
+                            <m:t>*</m:t>
+                          </m:r>
+                        </m:sup>
+                      </m:sSup>
+                      <m:r>
+                        <w:rPr>
+                          <w:rFonts w:ascii="Cambria Math" w:eastAsiaTheme="minorEastAsia" w:hAnsi="Cambria Math"/>
+                          <w:sz w:val="24"/>
+                          <w:szCs w:val="24"/>
+                        </w:rPr>
+                        <m:t>[k]</m:t>
+                      </m:r>
+                    </m:e>
+                  </m:d>
+                </m:e>
+                <m:sup>
+                  <m:r>
+                    <w:rPr>
+                      <w:rFonts w:ascii="Cambria Math" w:eastAsiaTheme="minorEastAsia" w:hAnsi="Cambria Math"/>
+                      <w:sz w:val="24"/>
+                      <w:szCs w:val="24"/>
+                    </w:rPr>
+                    <m:t>2</m:t>
+                  </m:r>
+                </m:sup>
+              </m:sSup>
+              <m:r>
+                <w:rPr>
+                  <w:rFonts w:ascii="Cambria Math" w:eastAsiaTheme="minorEastAsia" w:hAnsi="Cambria Math"/>
+                  <w:sz w:val="24"/>
+                  <w:szCs w:val="24"/>
+                </w:rPr>
+                <m:t>=</m:t>
+              </m:r>
+            </m:e>
+          </m:nary>
+          <m:f>
+            <m:fPr>
+              <m:ctrlPr>
+                <w:rPr>
+                  <w:rFonts w:ascii="Cambria Math" w:eastAsiaTheme="minorEastAsia" w:hAnsi="Cambria Math"/>
+                  <w:i/>
+                  <w:sz w:val="24"/>
+                  <w:szCs w:val="24"/>
+                </w:rPr>
+              </m:ctrlPr>
+            </m:fPr>
+            <m:num>
+              <m:sSub>
+                <m:sSubPr>
+                  <m:ctrlPr>
+                    <w:rPr>
+                      <w:rFonts w:ascii="Cambria Math" w:eastAsiaTheme="minorEastAsia" w:hAnsi="Cambria Math"/>
+                      <w:i/>
+                      <w:sz w:val="24"/>
+                      <w:szCs w:val="24"/>
+                    </w:rPr>
+                  </m:ctrlPr>
+                </m:sSubPr>
+                <m:e>
+                  <m:r>
+                    <w:rPr>
+                      <w:rFonts w:ascii="Cambria Math" w:eastAsiaTheme="minorEastAsia" w:hAnsi="Cambria Math"/>
+                      <w:sz w:val="24"/>
+                      <w:szCs w:val="24"/>
+                    </w:rPr>
+                    <m:t>N</m:t>
+                  </m:r>
+                </m:e>
+                <m:sub>
+                  <m:r>
+                    <w:rPr>
+                      <w:rFonts w:ascii="Cambria Math" w:eastAsiaTheme="minorEastAsia" w:hAnsi="Cambria Math"/>
+                      <w:sz w:val="24"/>
+                      <w:szCs w:val="24"/>
+                    </w:rPr>
+                    <m:t>0</m:t>
+                  </m:r>
+                </m:sub>
+              </m:sSub>
+            </m:num>
+            <m:den>
+              <m:r>
+                <w:rPr>
+                  <w:rFonts w:ascii="Cambria Math" w:eastAsiaTheme="minorEastAsia" w:hAnsi="Cambria Math"/>
+                  <w:sz w:val="24"/>
+                  <w:szCs w:val="24"/>
+                </w:rPr>
+                <m:t>2</m:t>
+              </m:r>
+            </m:den>
+          </m:f>
           <m:sSub>
             <m:sSubPr>
               <m:ctrlPr>
@@ -6623,19 +7587,19 @@
               </m:r>
             </m:sub>
           </m:sSub>
-          <m:r>
-            <m:rPr>
-              <m:sty m:val="p"/>
-            </m:rPr>
-            <w:rPr>
-              <w:rFonts w:ascii="Cambria Math" w:eastAsiaTheme="minorEastAsia" w:hAnsi="Cambria Math"/>
-              <w:sz w:val="24"/>
-              <w:szCs w:val="24"/>
-            </w:rPr>
-            <w:br/>
-          </m:r>
         </m:oMath>
-        <w:bookmarkEnd w:id="0"/>
+      </m:oMathPara>
+    </w:p>
+    <w:p>
+      <w:pPr>
+        <w:rPr>
+          <w:rFonts w:eastAsiaTheme="minorEastAsia"/>
+          <w:i/>
+          <w:sz w:val="24"/>
+          <w:szCs w:val="24"/>
+        </w:rPr>
+      </w:pPr>
+      <m:oMathPara>
         <m:oMath>
           <m:r>
             <w:rPr>
@@ -6643,6 +7607,7 @@
               <w:sz w:val="24"/>
               <w:szCs w:val="24"/>
             </w:rPr>
+            <w:lastRenderedPageBreak/>
             <m:t>SNR=</m:t>
           </m:r>
           <m:f>
@@ -6859,6 +7824,54 @@
                               </m:r>
                             </m:sub>
                           </m:sSub>
+                          <m:d>
+                            <m:dPr>
+                              <m:begChr m:val="["/>
+                              <m:endChr m:val="]"/>
+                              <m:ctrlPr>
+                                <w:rPr>
+                                  <w:rFonts w:ascii="Cambria Math" w:eastAsiaTheme="minorEastAsia" w:hAnsi="Cambria Math"/>
+                                  <w:i/>
+                                  <w:sz w:val="24"/>
+                                  <w:szCs w:val="24"/>
+                                </w:rPr>
+                              </m:ctrlPr>
+                            </m:dPr>
+                            <m:e>
+                              <m:sSub>
+                                <m:sSubPr>
+                                  <m:ctrlPr>
+                                    <w:rPr>
+                                      <w:rFonts w:ascii="Cambria Math" w:eastAsiaTheme="minorEastAsia" w:hAnsi="Cambria Math"/>
+                                      <w:i/>
+                                      <w:sz w:val="24"/>
+                                      <w:szCs w:val="24"/>
+                                    </w:rPr>
+                                  </m:ctrlPr>
+                                </m:sSubPr>
+                                <m:e>
+                                  <m:r>
+                                    <w:rPr>
+                                      <w:rFonts w:ascii="Cambria Math" w:eastAsiaTheme="minorEastAsia" w:hAnsi="Cambria Math"/>
+                                      <w:sz w:val="24"/>
+                                      <w:szCs w:val="24"/>
+                                    </w:rPr>
+                                    <m:t>k</m:t>
+                                  </m:r>
+                                </m:e>
+                                <m:sub>
+                                  <m:r>
+                                    <w:rPr>
+                                      <w:rFonts w:ascii="Cambria Math" w:eastAsiaTheme="minorEastAsia" w:hAnsi="Cambria Math"/>
+                                      <w:sz w:val="24"/>
+                                      <w:szCs w:val="24"/>
+                                    </w:rPr>
+                                    <m:t>0</m:t>
+                                  </m:r>
+                                </m:sub>
+                              </m:sSub>
+                            </m:e>
+                          </m:d>
                         </m:e>
                       </m:d>
                     </m:e>
@@ -7057,38 +8070,6 @@
                 </w:rPr>
                 <m:t>2</m:t>
               </m:r>
-              <m:sSub>
-                <m:sSubPr>
-                  <m:ctrlPr>
-                    <w:rPr>
-                      <w:rFonts w:ascii="Cambria Math" w:eastAsiaTheme="minorEastAsia" w:hAnsi="Cambria Math"/>
-                      <w:i/>
-                      <w:sz w:val="24"/>
-                      <w:szCs w:val="24"/>
-                    </w:rPr>
-                  </m:ctrlPr>
-                </m:sSubPr>
-                <m:e>
-                  <m:r>
-                    <w:rPr>
-                      <w:rFonts w:ascii="Cambria Math" w:eastAsiaTheme="minorEastAsia" w:hAnsi="Cambria Math"/>
-                      <w:sz w:val="24"/>
-                      <w:szCs w:val="24"/>
-                    </w:rPr>
-                    <m:t>k</m:t>
-                  </m:r>
-                </m:e>
-                <m:sub>
-                  <m:r>
-                    <w:rPr>
-                      <w:rFonts w:ascii="Cambria Math" w:eastAsiaTheme="minorEastAsia" w:hAnsi="Cambria Math"/>
-                      <w:sz w:val="24"/>
-                      <w:szCs w:val="24"/>
-                    </w:rPr>
-                    <m:t>0</m:t>
-                  </m:r>
-                </m:sub>
-              </m:sSub>
             </m:num>
             <m:den>
               <m:sSub>
@@ -7125,25 +8106,40 @@
               </m:sSub>
             </m:den>
           </m:f>
+          <m:sSub>
+            <m:sSubPr>
+              <m:ctrlPr>
+                <w:rPr>
+                  <w:rFonts w:ascii="Cambria Math" w:eastAsiaTheme="minorEastAsia" w:hAnsi="Cambria Math"/>
+                  <w:i/>
+                  <w:sz w:val="24"/>
+                  <w:szCs w:val="24"/>
+                </w:rPr>
+              </m:ctrlPr>
+            </m:sSubPr>
+            <m:e>
+              <m:r>
+                <w:rPr>
+                  <w:rFonts w:ascii="Cambria Math" w:eastAsiaTheme="minorEastAsia" w:hAnsi="Cambria Math"/>
+                  <w:sz w:val="24"/>
+                  <w:szCs w:val="24"/>
+                </w:rPr>
+                <m:t>k</m:t>
+              </m:r>
+            </m:e>
+            <m:sub>
+              <m:r>
+                <w:rPr>
+                  <w:rFonts w:ascii="Cambria Math" w:eastAsiaTheme="minorEastAsia" w:hAnsi="Cambria Math"/>
+                  <w:sz w:val="24"/>
+                  <w:szCs w:val="24"/>
+                </w:rPr>
+                <m:t>0</m:t>
+              </m:r>
+            </m:sub>
+          </m:sSub>
         </m:oMath>
       </m:oMathPara>
-    </w:p>
-    <w:p>
-      <w:pPr>
-        <w:rPr>
-          <w:rFonts w:eastAsiaTheme="minorEastAsia"/>
-          <w:sz w:val="24"/>
-          <w:szCs w:val="24"/>
-        </w:rPr>
-      </w:pPr>
-    </w:p>
-    <w:p>
-      <w:pPr>
-        <w:rPr>
-          <w:sz w:val="24"/>
-          <w:szCs w:val="24"/>
-        </w:rPr>
-      </w:pPr>
     </w:p>
     <w:sectPr>
       <w:pgSz w:w="11906" w:h="16838"/>
@@ -7891,7 +8887,7 @@
 </file>
 
 <file path=customXml/itemProps1.xml><?xml version="1.0" encoding="utf-8"?>
-<ds:datastoreItem xmlns:ds="http://schemas.openxmlformats.org/officeDocument/2006/customXml" ds:itemID="{E139A552-49A4-4B73-9017-A4639BC6305E}">
+<ds:datastoreItem xmlns:ds="http://schemas.openxmlformats.org/officeDocument/2006/customXml" ds:itemID="{CF7FC4E0-388C-4F5A-8965-951138DA92F5}">
   <ds:schemaRefs>
     <ds:schemaRef ds:uri="http://schemas.openxmlformats.org/officeDocument/2006/bibliography"/>
   </ds:schemaRefs>

--- a/pictures/Canvas.docx
+++ b/pictures/Canvas.docx
@@ -2632,6 +2632,7 @@
           <w:i/>
           <w:sz w:val="24"/>
           <w:szCs w:val="24"/>
+          <w:lang w:val="en-US"/>
         </w:rPr>
       </w:pPr>
       <m:oMathPara>
@@ -2797,8 +2798,6 @@
             <w:br/>
           </m:r>
         </m:oMath>
-        <w:bookmarkStart w:id="0" w:name="_GoBack"/>
-        <w:bookmarkEnd w:id="0"/>
         <m:oMath>
           <m:r>
             <w:rPr>
@@ -5336,6 +5335,9 @@
             </m:sup>
           </m:sSubSup>
           <m:r>
+            <m:rPr>
+              <m:sty m:val="p"/>
+            </m:rPr>
             <w:rPr>
               <w:rFonts w:ascii="Cambria Math" w:eastAsiaTheme="minorEastAsia" w:hAnsi="Cambria Math"/>
               <w:sz w:val="24"/>
@@ -5391,38 +5393,14 @@
               </m:ctrlPr>
             </m:dPr>
             <m:e>
-              <m:sSub>
-                <m:sSubPr>
-                  <m:ctrlPr>
-                    <w:rPr>
-                      <w:rFonts w:ascii="Cambria Math" w:eastAsiaTheme="minorEastAsia" w:hAnsi="Cambria Math"/>
-                      <w:i/>
-                      <w:sz w:val="24"/>
-                      <w:szCs w:val="24"/>
-                    </w:rPr>
-                  </m:ctrlPr>
-                </m:sSubPr>
-                <m:e>
-                  <m:r>
-                    <w:rPr>
-                      <w:rFonts w:ascii="Cambria Math" w:eastAsiaTheme="minorEastAsia" w:hAnsi="Cambria Math"/>
-                      <w:sz w:val="24"/>
-                      <w:szCs w:val="24"/>
-                    </w:rPr>
-                    <m:t>k</m:t>
-                  </m:r>
-                </m:e>
-                <m:sub>
-                  <m:r>
-                    <w:rPr>
-                      <w:rFonts w:ascii="Cambria Math" w:eastAsiaTheme="minorEastAsia" w:hAnsi="Cambria Math"/>
-                      <w:sz w:val="24"/>
-                      <w:szCs w:val="24"/>
-                    </w:rPr>
-                    <m:t>0</m:t>
-                  </m:r>
-                </m:sub>
-              </m:sSub>
+              <m:r>
+                <w:rPr>
+                  <w:rFonts w:ascii="Cambria Math" w:eastAsiaTheme="minorEastAsia" w:hAnsi="Cambria Math"/>
+                  <w:sz w:val="24"/>
+                  <w:szCs w:val="24"/>
+                </w:rPr>
+                <m:t>k</m:t>
+              </m:r>
             </m:e>
           </m:d>
           <m:r>
@@ -5767,45 +5745,13 @@
                       </m:r>
                     </m:den>
                   </m:f>
-                  <m:sSub>
-                    <m:sSubPr>
-                      <m:ctrlPr>
-                        <w:rPr>
-                          <w:rFonts w:ascii="Cambria Math" w:eastAsiaTheme="minorEastAsia" w:hAnsi="Cambria Math"/>
-                          <w:i/>
-                          <w:sz w:val="24"/>
-                          <w:szCs w:val="24"/>
-                        </w:rPr>
-                      </m:ctrlPr>
-                    </m:sSubPr>
-                    <m:e>
-                      <m:r>
-                        <w:rPr>
-                          <w:rFonts w:ascii="Cambria Math" w:eastAsiaTheme="minorEastAsia" w:hAnsi="Cambria Math"/>
-                          <w:sz w:val="24"/>
-                          <w:szCs w:val="24"/>
-                        </w:rPr>
-                        <m:t>k</m:t>
-                      </m:r>
-                    </m:e>
-                    <m:sub>
-                      <m:r>
-                        <w:rPr>
-                          <w:rFonts w:ascii="Cambria Math" w:eastAsiaTheme="minorEastAsia" w:hAnsi="Cambria Math"/>
-                          <w:sz w:val="24"/>
-                          <w:szCs w:val="24"/>
-                        </w:rPr>
-                        <m:t>0</m:t>
-                      </m:r>
-                    </m:sub>
-                  </m:sSub>
                   <m:r>
                     <w:rPr>
                       <w:rFonts w:ascii="Cambria Math" w:eastAsiaTheme="minorEastAsia" w:hAnsi="Cambria Math"/>
                       <w:sz w:val="24"/>
                       <w:szCs w:val="24"/>
                     </w:rPr>
-                    <m:t>m</m:t>
+                    <m:t>km</m:t>
                   </m:r>
                 </m:sup>
               </m:sSup>
@@ -5971,90 +5917,6 @@
                       </m:r>
                     </m:e>
                   </m:d>
-                </m:e>
-              </m:nary>
-              <m:r>
-                <w:rPr>
-                  <w:rFonts w:ascii="Cambria Math" w:eastAsiaTheme="minorEastAsia" w:hAnsi="Cambria Math"/>
-                  <w:sz w:val="24"/>
-                  <w:szCs w:val="24"/>
-                </w:rPr>
-                <m:t>=</m:t>
-              </m:r>
-              <m:nary>
-                <m:naryPr>
-                  <m:chr m:val="∑"/>
-                  <m:limLoc m:val="undOvr"/>
-                  <m:ctrlPr>
-                    <w:rPr>
-                      <w:rFonts w:ascii="Cambria Math" w:eastAsiaTheme="minorEastAsia" w:hAnsi="Cambria Math"/>
-                      <w:i/>
-                      <w:sz w:val="24"/>
-                      <w:szCs w:val="24"/>
-                    </w:rPr>
-                  </m:ctrlPr>
-                </m:naryPr>
-                <m:sub>
-                  <m:r>
-                    <w:rPr>
-                      <w:rFonts w:ascii="Cambria Math" w:eastAsiaTheme="minorEastAsia" w:hAnsi="Cambria Math"/>
-                      <w:sz w:val="24"/>
-                      <w:szCs w:val="24"/>
-                    </w:rPr>
-                    <m:t>k=0</m:t>
-                  </m:r>
-                </m:sub>
-                <m:sup>
-                  <m:r>
-                    <w:rPr>
-                      <w:rFonts w:ascii="Cambria Math" w:eastAsiaTheme="minorEastAsia" w:hAnsi="Cambria Math"/>
-                      <w:sz w:val="24"/>
-                      <w:szCs w:val="24"/>
-                    </w:rPr>
-                    <m:t>N-1</m:t>
-                  </m:r>
-                </m:sup>
-                <m:e>
-                  <m:r>
-                    <w:rPr>
-                      <w:rFonts w:ascii="Cambria Math" w:eastAsiaTheme="minorEastAsia" w:hAnsi="Cambria Math"/>
-                      <w:sz w:val="24"/>
-                      <w:szCs w:val="24"/>
-                    </w:rPr>
-                    <m:t>n</m:t>
-                  </m:r>
-                  <m:d>
-                    <m:dPr>
-                      <m:begChr m:val="["/>
-                      <m:endChr m:val="]"/>
-                      <m:ctrlPr>
-                        <w:rPr>
-                          <w:rFonts w:ascii="Cambria Math" w:eastAsiaTheme="minorEastAsia" w:hAnsi="Cambria Math"/>
-                          <w:i/>
-                          <w:sz w:val="24"/>
-                          <w:szCs w:val="24"/>
-                        </w:rPr>
-                      </m:ctrlPr>
-                    </m:dPr>
-                    <m:e>
-                      <m:r>
-                        <w:rPr>
-                          <w:rFonts w:ascii="Cambria Math" w:eastAsiaTheme="minorEastAsia" w:hAnsi="Cambria Math"/>
-                          <w:sz w:val="24"/>
-                          <w:szCs w:val="24"/>
-                        </w:rPr>
-                        <m:t>k</m:t>
-                      </m:r>
-                    </m:e>
-                  </m:d>
-                  <m:r>
-                    <w:rPr>
-                      <w:rFonts w:ascii="Cambria Math" w:eastAsiaTheme="minorEastAsia" w:hAnsi="Cambria Math"/>
-                      <w:sz w:val="24"/>
-                      <w:szCs w:val="24"/>
-                    </w:rPr>
-                    <m:t>∙</m:t>
-                  </m:r>
                   <m:sSup>
                     <m:sSupPr>
                       <m:ctrlPr>
@@ -6073,7 +5935,7 @@
                           <w:sz w:val="24"/>
                           <w:szCs w:val="24"/>
                         </w:rPr>
-                        <m:t>x</m:t>
+                        <m:t>∙e</m:t>
                       </m:r>
                     </m:e>
                     <m:sup>
@@ -6083,47 +5945,112 @@
                           <w:sz w:val="24"/>
                           <w:szCs w:val="24"/>
                         </w:rPr>
-                        <m:t>*</m:t>
+                        <m:t>j</m:t>
+                      </m:r>
+                      <m:f>
+                        <m:fPr>
+                          <m:ctrlPr>
+                            <w:rPr>
+                              <w:rFonts w:ascii="Cambria Math" w:eastAsiaTheme="minorEastAsia" w:hAnsi="Cambria Math"/>
+                              <w:i/>
+                              <w:sz w:val="24"/>
+                              <w:szCs w:val="24"/>
+                            </w:rPr>
+                          </m:ctrlPr>
+                        </m:fPr>
+                        <m:num>
+                          <m:r>
+                            <w:rPr>
+                              <w:rFonts w:ascii="Cambria Math" w:eastAsiaTheme="minorEastAsia" w:hAnsi="Cambria Math"/>
+                              <w:sz w:val="24"/>
+                              <w:szCs w:val="24"/>
+                            </w:rPr>
+                            <m:t>2π</m:t>
+                          </m:r>
+                        </m:num>
+                        <m:den>
+                          <m:r>
+                            <w:rPr>
+                              <w:rFonts w:ascii="Cambria Math" w:eastAsiaTheme="minorEastAsia" w:hAnsi="Cambria Math"/>
+                              <w:sz w:val="24"/>
+                              <w:szCs w:val="24"/>
+                            </w:rPr>
+                            <m:t>N</m:t>
+                          </m:r>
+                        </m:den>
+                      </m:f>
+                      <m:d>
+                        <m:dPr>
+                          <m:ctrlPr>
+                            <w:rPr>
+                              <w:rFonts w:ascii="Cambria Math" w:eastAsiaTheme="minorEastAsia" w:hAnsi="Cambria Math"/>
+                              <w:i/>
+                              <w:sz w:val="24"/>
+                              <w:szCs w:val="24"/>
+                            </w:rPr>
+                          </m:ctrlPr>
+                        </m:dPr>
+                        <m:e>
+                          <m:r>
+                            <w:rPr>
+                              <w:rFonts w:ascii="Cambria Math" w:eastAsiaTheme="minorEastAsia" w:hAnsi="Cambria Math"/>
+                              <w:sz w:val="24"/>
+                              <w:szCs w:val="24"/>
+                            </w:rPr>
+                            <m:t>k-</m:t>
+                          </m:r>
+                          <m:sSub>
+                            <m:sSubPr>
+                              <m:ctrlPr>
+                                <w:rPr>
+                                  <w:rFonts w:ascii="Cambria Math" w:eastAsiaTheme="minorEastAsia" w:hAnsi="Cambria Math"/>
+                                  <w:i/>
+                                  <w:sz w:val="24"/>
+                                  <w:szCs w:val="24"/>
+                                </w:rPr>
+                              </m:ctrlPr>
+                            </m:sSubPr>
+                            <m:e>
+                              <m:r>
+                                <w:rPr>
+                                  <w:rFonts w:ascii="Cambria Math" w:eastAsiaTheme="minorEastAsia" w:hAnsi="Cambria Math"/>
+                                  <w:sz w:val="24"/>
+                                  <w:szCs w:val="24"/>
+                                </w:rPr>
+                                <m:t>k</m:t>
+                              </m:r>
+                            </m:e>
+                            <m:sub>
+                              <m:r>
+                                <w:rPr>
+                                  <w:rFonts w:ascii="Cambria Math" w:eastAsiaTheme="minorEastAsia" w:hAnsi="Cambria Math"/>
+                                  <w:sz w:val="24"/>
+                                  <w:szCs w:val="24"/>
+                                </w:rPr>
+                                <m:t>0</m:t>
+                              </m:r>
+                            </m:sub>
+                          </m:sSub>
+                        </m:e>
+                      </m:d>
+                      <m:r>
+                        <w:rPr>
+                          <w:rFonts w:ascii="Cambria Math" w:eastAsiaTheme="minorEastAsia" w:hAnsi="Cambria Math"/>
+                          <w:sz w:val="24"/>
+                          <w:szCs w:val="24"/>
+                        </w:rPr>
+                        <m:t>m</m:t>
                       </m:r>
                     </m:sup>
                   </m:sSup>
-                  <m:d>
-                    <m:dPr>
-                      <m:begChr m:val="["/>
-                      <m:endChr m:val="]"/>
-                      <m:ctrlPr>
-                        <w:rPr>
-                          <w:rFonts w:ascii="Cambria Math" w:eastAsiaTheme="minorEastAsia" w:hAnsi="Cambria Math"/>
-                          <w:i/>
-                          <w:sz w:val="24"/>
-                          <w:szCs w:val="24"/>
-                        </w:rPr>
-                      </m:ctrlPr>
-                    </m:dPr>
-                    <m:e>
-                      <m:r>
-                        <w:rPr>
-                          <w:rFonts w:ascii="Cambria Math" w:eastAsiaTheme="minorEastAsia" w:hAnsi="Cambria Math"/>
-                          <w:sz w:val="24"/>
-                          <w:szCs w:val="24"/>
-                        </w:rPr>
-                        <m:t>k</m:t>
-                      </m:r>
-                    </m:e>
-                  </m:d>
                 </m:e>
               </m:nary>
-              <m:r>
-                <w:rPr>
-                  <w:rFonts w:ascii="Cambria Math" w:eastAsiaTheme="minorEastAsia" w:hAnsi="Cambria Math"/>
-                  <w:sz w:val="24"/>
-                  <w:szCs w:val="24"/>
-                </w:rPr>
-                <m:t xml:space="preserve"> </m:t>
-              </m:r>
             </m:e>
           </m:nary>
           <m:r>
+            <m:rPr>
+              <m:sty m:val="p"/>
+            </m:rPr>
             <w:rPr>
               <w:rFonts w:ascii="Cambria Math" w:eastAsiaTheme="minorEastAsia" w:hAnsi="Cambria Math"/>
               <w:sz w:val="24"/>
@@ -6213,54 +6140,6 @@
                           </m:r>
                         </m:sub>
                       </m:sSub>
-                      <m:d>
-                        <m:dPr>
-                          <m:begChr m:val="["/>
-                          <m:endChr m:val="]"/>
-                          <m:ctrlPr>
-                            <w:rPr>
-                              <w:rFonts w:ascii="Cambria Math" w:eastAsiaTheme="minorEastAsia" w:hAnsi="Cambria Math"/>
-                              <w:i/>
-                              <w:sz w:val="24"/>
-                              <w:szCs w:val="24"/>
-                            </w:rPr>
-                          </m:ctrlPr>
-                        </m:dPr>
-                        <m:e>
-                          <m:sSub>
-                            <m:sSubPr>
-                              <m:ctrlPr>
-                                <w:rPr>
-                                  <w:rFonts w:ascii="Cambria Math" w:eastAsiaTheme="minorEastAsia" w:hAnsi="Cambria Math"/>
-                                  <w:i/>
-                                  <w:sz w:val="24"/>
-                                  <w:szCs w:val="24"/>
-                                </w:rPr>
-                              </m:ctrlPr>
-                            </m:sSubPr>
-                            <m:e>
-                              <m:r>
-                                <w:rPr>
-                                  <w:rFonts w:ascii="Cambria Math" w:eastAsiaTheme="minorEastAsia" w:hAnsi="Cambria Math"/>
-                                  <w:sz w:val="24"/>
-                                  <w:szCs w:val="24"/>
-                                </w:rPr>
-                                <m:t>k</m:t>
-                              </m:r>
-                            </m:e>
-                            <m:sub>
-                              <m:r>
-                                <w:rPr>
-                                  <w:rFonts w:ascii="Cambria Math" w:eastAsiaTheme="minorEastAsia" w:hAnsi="Cambria Math"/>
-                                  <w:sz w:val="24"/>
-                                  <w:szCs w:val="24"/>
-                                </w:rPr>
-                                <m:t>0</m:t>
-                              </m:r>
-                            </m:sub>
-                          </m:sSub>
-                        </m:e>
-                      </m:d>
                     </m:e>
                   </m:d>
                 </m:e>
@@ -6511,6 +6390,164 @@
                   </m:sSub>
                 </m:e>
               </m:d>
+              <m:sSup>
+                <m:sSupPr>
+                  <m:ctrlPr>
+                    <w:rPr>
+                      <w:rFonts w:ascii="Cambria Math" w:eastAsiaTheme="minorEastAsia" w:hAnsi="Cambria Math"/>
+                      <w:i/>
+                      <w:sz w:val="24"/>
+                      <w:szCs w:val="24"/>
+                    </w:rPr>
+                  </m:ctrlPr>
+                </m:sSupPr>
+                <m:e>
+                  <m:r>
+                    <w:rPr>
+                      <w:rFonts w:ascii="Cambria Math" w:eastAsiaTheme="minorEastAsia" w:hAnsi="Cambria Math"/>
+                      <w:sz w:val="24"/>
+                      <w:szCs w:val="24"/>
+                    </w:rPr>
+                    <m:t>∙e</m:t>
+                  </m:r>
+                </m:e>
+                <m:sup>
+                  <m:r>
+                    <w:rPr>
+                      <w:rFonts w:ascii="Cambria Math" w:eastAsiaTheme="minorEastAsia" w:hAnsi="Cambria Math"/>
+                      <w:sz w:val="24"/>
+                      <w:szCs w:val="24"/>
+                    </w:rPr>
+                    <m:t>j</m:t>
+                  </m:r>
+                  <m:f>
+                    <m:fPr>
+                      <m:ctrlPr>
+                        <w:rPr>
+                          <w:rFonts w:ascii="Cambria Math" w:eastAsiaTheme="minorEastAsia" w:hAnsi="Cambria Math"/>
+                          <w:i/>
+                          <w:sz w:val="24"/>
+                          <w:szCs w:val="24"/>
+                        </w:rPr>
+                      </m:ctrlPr>
+                    </m:fPr>
+                    <m:num>
+                      <m:r>
+                        <w:rPr>
+                          <w:rFonts w:ascii="Cambria Math" w:eastAsiaTheme="minorEastAsia" w:hAnsi="Cambria Math"/>
+                          <w:sz w:val="24"/>
+                          <w:szCs w:val="24"/>
+                        </w:rPr>
+                        <m:t>2π</m:t>
+                      </m:r>
+                    </m:num>
+                    <m:den>
+                      <m:r>
+                        <w:rPr>
+                          <w:rFonts w:ascii="Cambria Math" w:eastAsiaTheme="minorEastAsia" w:hAnsi="Cambria Math"/>
+                          <w:sz w:val="24"/>
+                          <w:szCs w:val="24"/>
+                        </w:rPr>
+                        <m:t>N</m:t>
+                      </m:r>
+                    </m:den>
+                  </m:f>
+                  <m:d>
+                    <m:dPr>
+                      <m:ctrlPr>
+                        <w:rPr>
+                          <w:rFonts w:ascii="Cambria Math" w:eastAsiaTheme="minorEastAsia" w:hAnsi="Cambria Math"/>
+                          <w:i/>
+                          <w:sz w:val="24"/>
+                          <w:szCs w:val="24"/>
+                        </w:rPr>
+                      </m:ctrlPr>
+                    </m:dPr>
+                    <m:e>
+                      <m:sSub>
+                        <m:sSubPr>
+                          <m:ctrlPr>
+                            <w:rPr>
+                              <w:rFonts w:ascii="Cambria Math" w:eastAsiaTheme="minorEastAsia" w:hAnsi="Cambria Math"/>
+                              <w:i/>
+                              <w:sz w:val="24"/>
+                              <w:szCs w:val="24"/>
+                            </w:rPr>
+                          </m:ctrlPr>
+                        </m:sSubPr>
+                        <m:e>
+                          <m:r>
+                            <w:rPr>
+                              <w:rFonts w:ascii="Cambria Math" w:eastAsiaTheme="minorEastAsia" w:hAnsi="Cambria Math"/>
+                              <w:sz w:val="24"/>
+                              <w:szCs w:val="24"/>
+                            </w:rPr>
+                            <m:t>k</m:t>
+                          </m:r>
+                        </m:e>
+                        <m:sub>
+                          <m:r>
+                            <w:rPr>
+                              <w:rFonts w:ascii="Cambria Math" w:eastAsiaTheme="minorEastAsia" w:hAnsi="Cambria Math"/>
+                              <w:sz w:val="24"/>
+                              <w:szCs w:val="24"/>
+                            </w:rPr>
+                            <m:t>1</m:t>
+                          </m:r>
+                        </m:sub>
+                      </m:sSub>
+                      <m:r>
+                        <w:rPr>
+                          <w:rFonts w:ascii="Cambria Math" w:eastAsiaTheme="minorEastAsia" w:hAnsi="Cambria Math"/>
+                          <w:sz w:val="24"/>
+                          <w:szCs w:val="24"/>
+                        </w:rPr>
+                        <m:t>-</m:t>
+                      </m:r>
+                      <m:sSub>
+                        <m:sSubPr>
+                          <m:ctrlPr>
+                            <w:rPr>
+                              <w:rFonts w:ascii="Cambria Math" w:eastAsiaTheme="minorEastAsia" w:hAnsi="Cambria Math"/>
+                              <w:i/>
+                              <w:sz w:val="24"/>
+                              <w:szCs w:val="24"/>
+                            </w:rPr>
+                          </m:ctrlPr>
+                        </m:sSubPr>
+                        <m:e>
+                          <m:r>
+                            <w:rPr>
+                              <w:rFonts w:ascii="Cambria Math" w:eastAsiaTheme="minorEastAsia" w:hAnsi="Cambria Math"/>
+                              <w:sz w:val="24"/>
+                              <w:szCs w:val="24"/>
+                            </w:rPr>
+                            <m:t>k</m:t>
+                          </m:r>
+                        </m:e>
+                        <m:sub>
+                          <m:r>
+                            <w:rPr>
+                              <w:rFonts w:ascii="Cambria Math" w:eastAsiaTheme="minorEastAsia" w:hAnsi="Cambria Math"/>
+                              <w:sz w:val="24"/>
+                              <w:szCs w:val="24"/>
+                            </w:rPr>
+                            <m:t>0</m:t>
+                          </m:r>
+                        </m:sub>
+                      </m:sSub>
+                    </m:e>
+                  </m:d>
+                  <m:r>
+                    <w:rPr>
+                      <w:rFonts w:ascii="Cambria Math" w:eastAsiaTheme="minorEastAsia" w:hAnsi="Cambria Math"/>
+                      <w:sz w:val="24"/>
+                      <w:szCs w:val="24"/>
+                    </w:rPr>
+                    <m:t>m</m:t>
+                  </m:r>
+                </m:sup>
+              </m:sSup>
               <m:r>
                 <w:rPr>
                   <w:rFonts w:ascii="Cambria Math" w:eastAsiaTheme="minorEastAsia" w:hAnsi="Cambria Math"/>
@@ -6731,433 +6768,170 @@
                   </m:sSub>
                 </m:e>
               </m:d>
+              <m:sSup>
+                <m:sSupPr>
+                  <m:ctrlPr>
+                    <w:rPr>
+                      <w:rFonts w:ascii="Cambria Math" w:eastAsiaTheme="minorEastAsia" w:hAnsi="Cambria Math"/>
+                      <w:i/>
+                      <w:sz w:val="24"/>
+                      <w:szCs w:val="24"/>
+                    </w:rPr>
+                  </m:ctrlPr>
+                </m:sSupPr>
+                <m:e>
+                  <m:r>
+                    <w:rPr>
+                      <w:rFonts w:ascii="Cambria Math" w:eastAsiaTheme="minorEastAsia" w:hAnsi="Cambria Math"/>
+                      <w:sz w:val="24"/>
+                      <w:szCs w:val="24"/>
+                    </w:rPr>
+                    <m:t>∙e</m:t>
+                  </m:r>
+                </m:e>
+                <m:sup>
+                  <m:r>
+                    <w:rPr>
+                      <w:rFonts w:ascii="Cambria Math" w:eastAsiaTheme="minorEastAsia" w:hAnsi="Cambria Math"/>
+                      <w:sz w:val="24"/>
+                      <w:szCs w:val="24"/>
+                    </w:rPr>
+                    <m:t>j</m:t>
+                  </m:r>
+                  <m:f>
+                    <m:fPr>
+                      <m:ctrlPr>
+                        <w:rPr>
+                          <w:rFonts w:ascii="Cambria Math" w:eastAsiaTheme="minorEastAsia" w:hAnsi="Cambria Math"/>
+                          <w:i/>
+                          <w:sz w:val="24"/>
+                          <w:szCs w:val="24"/>
+                        </w:rPr>
+                      </m:ctrlPr>
+                    </m:fPr>
+                    <m:num>
+                      <m:r>
+                        <w:rPr>
+                          <w:rFonts w:ascii="Cambria Math" w:eastAsiaTheme="minorEastAsia" w:hAnsi="Cambria Math"/>
+                          <w:sz w:val="24"/>
+                          <w:szCs w:val="24"/>
+                        </w:rPr>
+                        <m:t>2π</m:t>
+                      </m:r>
+                    </m:num>
+                    <m:den>
+                      <m:r>
+                        <w:rPr>
+                          <w:rFonts w:ascii="Cambria Math" w:eastAsiaTheme="minorEastAsia" w:hAnsi="Cambria Math"/>
+                          <w:sz w:val="24"/>
+                          <w:szCs w:val="24"/>
+                        </w:rPr>
+                        <m:t>N</m:t>
+                      </m:r>
+                    </m:den>
+                  </m:f>
+                  <m:d>
+                    <m:dPr>
+                      <m:ctrlPr>
+                        <w:rPr>
+                          <w:rFonts w:ascii="Cambria Math" w:eastAsiaTheme="minorEastAsia" w:hAnsi="Cambria Math"/>
+                          <w:i/>
+                          <w:sz w:val="24"/>
+                          <w:szCs w:val="24"/>
+                        </w:rPr>
+                      </m:ctrlPr>
+                    </m:dPr>
+                    <m:e>
+                      <m:sSub>
+                        <m:sSubPr>
+                          <m:ctrlPr>
+                            <w:rPr>
+                              <w:rFonts w:ascii="Cambria Math" w:eastAsiaTheme="minorEastAsia" w:hAnsi="Cambria Math"/>
+                              <w:i/>
+                              <w:sz w:val="24"/>
+                              <w:szCs w:val="24"/>
+                            </w:rPr>
+                          </m:ctrlPr>
+                        </m:sSubPr>
+                        <m:e>
+                          <m:r>
+                            <w:rPr>
+                              <w:rFonts w:ascii="Cambria Math" w:eastAsiaTheme="minorEastAsia" w:hAnsi="Cambria Math"/>
+                              <w:sz w:val="24"/>
+                              <w:szCs w:val="24"/>
+                            </w:rPr>
+                            <m:t>k</m:t>
+                          </m:r>
+                        </m:e>
+                        <m:sub>
+                          <m:r>
+                            <w:rPr>
+                              <w:rFonts w:ascii="Cambria Math" w:eastAsiaTheme="minorEastAsia" w:hAnsi="Cambria Math"/>
+                              <w:sz w:val="24"/>
+                              <w:szCs w:val="24"/>
+                            </w:rPr>
+                            <m:t>2</m:t>
+                          </m:r>
+                        </m:sub>
+                      </m:sSub>
+                      <m:r>
+                        <w:rPr>
+                          <w:rFonts w:ascii="Cambria Math" w:eastAsiaTheme="minorEastAsia" w:hAnsi="Cambria Math"/>
+                          <w:sz w:val="24"/>
+                          <w:szCs w:val="24"/>
+                        </w:rPr>
+                        <m:t>-</m:t>
+                      </m:r>
+                      <m:sSub>
+                        <m:sSubPr>
+                          <m:ctrlPr>
+                            <w:rPr>
+                              <w:rFonts w:ascii="Cambria Math" w:eastAsiaTheme="minorEastAsia" w:hAnsi="Cambria Math"/>
+                              <w:i/>
+                              <w:sz w:val="24"/>
+                              <w:szCs w:val="24"/>
+                            </w:rPr>
+                          </m:ctrlPr>
+                        </m:sSubPr>
+                        <m:e>
+                          <m:r>
+                            <w:rPr>
+                              <w:rFonts w:ascii="Cambria Math" w:eastAsiaTheme="minorEastAsia" w:hAnsi="Cambria Math"/>
+                              <w:sz w:val="24"/>
+                              <w:szCs w:val="24"/>
+                            </w:rPr>
+                            <m:t>k</m:t>
+                          </m:r>
+                        </m:e>
+                        <m:sub>
+                          <m:r>
+                            <w:rPr>
+                              <w:rFonts w:ascii="Cambria Math" w:eastAsiaTheme="minorEastAsia" w:hAnsi="Cambria Math"/>
+                              <w:sz w:val="24"/>
+                              <w:szCs w:val="24"/>
+                            </w:rPr>
+                            <m:t>0</m:t>
+                          </m:r>
+                        </m:sub>
+                      </m:sSub>
+                    </m:e>
+                  </m:d>
+                  <m:r>
+                    <w:rPr>
+                      <w:rFonts w:ascii="Cambria Math" w:eastAsiaTheme="minorEastAsia" w:hAnsi="Cambria Math"/>
+                      <w:sz w:val="24"/>
+                      <w:szCs w:val="24"/>
+                    </w:rPr>
+                    <m:t>m</m:t>
+                  </m:r>
+                </m:sup>
+              </m:sSup>
             </m:e>
           </m:d>
           <m:r>
-            <w:rPr>
-              <w:rFonts w:ascii="Cambria Math" w:eastAsiaTheme="minorEastAsia" w:hAnsi="Cambria Math"/>
-              <w:sz w:val="24"/>
-              <w:szCs w:val="24"/>
-            </w:rPr>
-            <m:t>=</m:t>
-          </m:r>
-          <m:nary>
-            <m:naryPr>
-              <m:chr m:val="∑"/>
-              <m:limLoc m:val="undOvr"/>
-              <m:ctrlPr>
-                <w:rPr>
-                  <w:rFonts w:ascii="Cambria Math" w:eastAsiaTheme="minorEastAsia" w:hAnsi="Cambria Math"/>
-                  <w:i/>
-                  <w:sz w:val="24"/>
-                  <w:szCs w:val="24"/>
-                </w:rPr>
-              </m:ctrlPr>
-            </m:naryPr>
-            <m:sub>
-              <m:sSub>
-                <m:sSubPr>
-                  <m:ctrlPr>
-                    <w:rPr>
-                      <w:rFonts w:ascii="Cambria Math" w:eastAsiaTheme="minorEastAsia" w:hAnsi="Cambria Math"/>
-                      <w:i/>
-                      <w:sz w:val="24"/>
-                      <w:szCs w:val="24"/>
-                    </w:rPr>
-                  </m:ctrlPr>
-                </m:sSubPr>
-                <m:e>
-                  <m:r>
-                    <w:rPr>
-                      <w:rFonts w:ascii="Cambria Math" w:eastAsiaTheme="minorEastAsia" w:hAnsi="Cambria Math"/>
-                      <w:sz w:val="24"/>
-                      <w:szCs w:val="24"/>
-                    </w:rPr>
-                    <m:t>k</m:t>
-                  </m:r>
-                </m:e>
-                <m:sub>
-                  <m:r>
-                    <w:rPr>
-                      <w:rFonts w:ascii="Cambria Math" w:eastAsiaTheme="minorEastAsia" w:hAnsi="Cambria Math"/>
-                      <w:sz w:val="24"/>
-                      <w:szCs w:val="24"/>
-                    </w:rPr>
-                    <m:t>1</m:t>
-                  </m:r>
-                </m:sub>
-              </m:sSub>
-              <m:r>
-                <w:rPr>
-                  <w:rFonts w:ascii="Cambria Math" w:eastAsiaTheme="minorEastAsia" w:hAnsi="Cambria Math"/>
-                  <w:sz w:val="24"/>
-                  <w:szCs w:val="24"/>
-                </w:rPr>
-                <m:t>=0</m:t>
-              </m:r>
-            </m:sub>
-            <m:sup>
-              <m:r>
-                <w:rPr>
-                  <w:rFonts w:ascii="Cambria Math" w:eastAsiaTheme="minorEastAsia" w:hAnsi="Cambria Math"/>
-                  <w:sz w:val="24"/>
-                  <w:szCs w:val="24"/>
-                </w:rPr>
-                <m:t>N-1</m:t>
-              </m:r>
-            </m:sup>
-            <m:e>
-              <m:nary>
-                <m:naryPr>
-                  <m:chr m:val="∑"/>
-                  <m:limLoc m:val="undOvr"/>
-                  <m:ctrlPr>
-                    <w:rPr>
-                      <w:rFonts w:ascii="Cambria Math" w:eastAsiaTheme="minorEastAsia" w:hAnsi="Cambria Math"/>
-                      <w:i/>
-                      <w:sz w:val="24"/>
-                      <w:szCs w:val="24"/>
-                    </w:rPr>
-                  </m:ctrlPr>
-                </m:naryPr>
-                <m:sub>
-                  <m:sSub>
-                    <m:sSubPr>
-                      <m:ctrlPr>
-                        <w:rPr>
-                          <w:rFonts w:ascii="Cambria Math" w:eastAsiaTheme="minorEastAsia" w:hAnsi="Cambria Math"/>
-                          <w:i/>
-                          <w:sz w:val="24"/>
-                          <w:szCs w:val="24"/>
-                        </w:rPr>
-                      </m:ctrlPr>
-                    </m:sSubPr>
-                    <m:e>
-                      <m:r>
-                        <w:rPr>
-                          <w:rFonts w:ascii="Cambria Math" w:eastAsiaTheme="minorEastAsia" w:hAnsi="Cambria Math"/>
-                          <w:sz w:val="24"/>
-                          <w:szCs w:val="24"/>
-                        </w:rPr>
-                        <m:t>k</m:t>
-                      </m:r>
-                    </m:e>
-                    <m:sub>
-                      <m:r>
-                        <w:rPr>
-                          <w:rFonts w:ascii="Cambria Math" w:eastAsiaTheme="minorEastAsia" w:hAnsi="Cambria Math"/>
-                          <w:sz w:val="24"/>
-                          <w:szCs w:val="24"/>
-                        </w:rPr>
-                        <m:t>2</m:t>
-                      </m:r>
-                    </m:sub>
-                  </m:sSub>
-                  <m:r>
-                    <w:rPr>
-                      <w:rFonts w:ascii="Cambria Math" w:eastAsiaTheme="minorEastAsia" w:hAnsi="Cambria Math"/>
-                      <w:sz w:val="24"/>
-                      <w:szCs w:val="24"/>
-                    </w:rPr>
-                    <m:t>=0</m:t>
-                  </m:r>
-                </m:sub>
-                <m:sup>
-                  <m:r>
-                    <w:rPr>
-                      <w:rFonts w:ascii="Cambria Math" w:eastAsiaTheme="minorEastAsia" w:hAnsi="Cambria Math"/>
-                      <w:sz w:val="24"/>
-                      <w:szCs w:val="24"/>
-                    </w:rPr>
-                    <m:t>N-1</m:t>
-                  </m:r>
-                </m:sup>
-                <m:e>
-                  <m:r>
-                    <w:rPr>
-                      <w:rFonts w:ascii="Cambria Math" w:eastAsiaTheme="minorEastAsia" w:hAnsi="Cambria Math"/>
-                      <w:sz w:val="24"/>
-                      <w:szCs w:val="24"/>
-                    </w:rPr>
-                    <m:t>E{n[</m:t>
-                  </m:r>
-                  <m:sSub>
-                    <m:sSubPr>
-                      <m:ctrlPr>
-                        <w:rPr>
-                          <w:rFonts w:ascii="Cambria Math" w:eastAsiaTheme="minorEastAsia" w:hAnsi="Cambria Math"/>
-                          <w:i/>
-                          <w:sz w:val="24"/>
-                          <w:szCs w:val="24"/>
-                        </w:rPr>
-                      </m:ctrlPr>
-                    </m:sSubPr>
-                    <m:e>
-                      <m:r>
-                        <w:rPr>
-                          <w:rFonts w:ascii="Cambria Math" w:eastAsiaTheme="minorEastAsia" w:hAnsi="Cambria Math"/>
-                          <w:sz w:val="24"/>
-                          <w:szCs w:val="24"/>
-                        </w:rPr>
-                        <m:t>k</m:t>
-                      </m:r>
-                    </m:e>
-                    <m:sub>
-                      <m:r>
-                        <w:rPr>
-                          <w:rFonts w:ascii="Cambria Math" w:eastAsiaTheme="minorEastAsia" w:hAnsi="Cambria Math"/>
-                          <w:sz w:val="24"/>
-                          <w:szCs w:val="24"/>
-                        </w:rPr>
-                        <m:t>1</m:t>
-                      </m:r>
-                    </m:sub>
-                  </m:sSub>
-                  <m:r>
-                    <w:rPr>
-                      <w:rFonts w:ascii="Cambria Math" w:eastAsiaTheme="minorEastAsia" w:hAnsi="Cambria Math"/>
-                      <w:sz w:val="24"/>
-                      <w:szCs w:val="24"/>
-                    </w:rPr>
-                    <m:t>]</m:t>
-                  </m:r>
-                  <m:r>
-                    <w:rPr>
-                      <w:rFonts w:ascii="Cambria Math" w:eastAsiaTheme="minorEastAsia" w:hAnsi="Cambria Math"/>
-                      <w:sz w:val="24"/>
-                      <w:szCs w:val="24"/>
-                    </w:rPr>
-                    <m:t>∙</m:t>
-                  </m:r>
-                  <m:r>
-                    <w:rPr>
-                      <w:rFonts w:ascii="Cambria Math" w:eastAsiaTheme="minorEastAsia" w:hAnsi="Cambria Math"/>
-                      <w:sz w:val="24"/>
-                      <w:szCs w:val="24"/>
-                    </w:rPr>
-                    <m:t>n[</m:t>
-                  </m:r>
-                  <m:sSub>
-                    <m:sSubPr>
-                      <m:ctrlPr>
-                        <w:rPr>
-                          <w:rFonts w:ascii="Cambria Math" w:eastAsiaTheme="minorEastAsia" w:hAnsi="Cambria Math"/>
-                          <w:i/>
-                          <w:sz w:val="24"/>
-                          <w:szCs w:val="24"/>
-                        </w:rPr>
-                      </m:ctrlPr>
-                    </m:sSubPr>
-                    <m:e>
-                      <m:r>
-                        <w:rPr>
-                          <w:rFonts w:ascii="Cambria Math" w:eastAsiaTheme="minorEastAsia" w:hAnsi="Cambria Math"/>
-                          <w:sz w:val="24"/>
-                          <w:szCs w:val="24"/>
-                        </w:rPr>
-                        <m:t>k</m:t>
-                      </m:r>
-                    </m:e>
-                    <m:sub>
-                      <m:r>
-                        <w:rPr>
-                          <w:rFonts w:ascii="Cambria Math" w:eastAsiaTheme="minorEastAsia" w:hAnsi="Cambria Math"/>
-                          <w:sz w:val="24"/>
-                          <w:szCs w:val="24"/>
-                        </w:rPr>
-                        <m:t>2</m:t>
-                      </m:r>
-                    </m:sub>
-                  </m:sSub>
-                  <m:r>
-                    <w:rPr>
-                      <w:rFonts w:ascii="Cambria Math" w:eastAsiaTheme="minorEastAsia" w:hAnsi="Cambria Math"/>
-                      <w:sz w:val="24"/>
-                      <w:szCs w:val="24"/>
-                    </w:rPr>
-                    <m:t>]</m:t>
-                  </m:r>
-                </m:e>
-              </m:nary>
-            </m:e>
-          </m:nary>
-          <m:r>
-            <w:rPr>
-              <w:rFonts w:ascii="Cambria Math" w:eastAsiaTheme="minorEastAsia" w:hAnsi="Cambria Math"/>
-              <w:sz w:val="24"/>
-              <w:szCs w:val="24"/>
-            </w:rPr>
-            <m:t>}</m:t>
-          </m:r>
-          <m:sSup>
-            <m:sSupPr>
-              <m:ctrlPr>
-                <w:rPr>
-                  <w:rFonts w:ascii="Cambria Math" w:eastAsiaTheme="minorEastAsia" w:hAnsi="Cambria Math"/>
-                  <w:i/>
-                  <w:sz w:val="24"/>
-                  <w:szCs w:val="24"/>
-                </w:rPr>
-              </m:ctrlPr>
-            </m:sSupPr>
-            <m:e>
-              <m:r>
-                <w:rPr>
-                  <w:rFonts w:ascii="Cambria Math" w:eastAsiaTheme="minorEastAsia" w:hAnsi="Cambria Math"/>
-                  <w:sz w:val="24"/>
-                  <w:szCs w:val="24"/>
-                </w:rPr>
-                <m:t>∙</m:t>
-              </m:r>
-              <m:r>
-                <w:rPr>
-                  <w:rFonts w:ascii="Cambria Math" w:eastAsiaTheme="minorEastAsia" w:hAnsi="Cambria Math"/>
-                  <w:sz w:val="24"/>
-                  <w:szCs w:val="24"/>
-                </w:rPr>
-                <m:t>x</m:t>
-              </m:r>
-            </m:e>
-            <m:sup>
-              <m:r>
-                <w:rPr>
-                  <w:rFonts w:ascii="Cambria Math" w:eastAsiaTheme="minorEastAsia" w:hAnsi="Cambria Math"/>
-                  <w:sz w:val="24"/>
-                  <w:szCs w:val="24"/>
-                </w:rPr>
-                <m:t>*</m:t>
-              </m:r>
-            </m:sup>
-          </m:sSup>
-          <m:d>
-            <m:dPr>
-              <m:begChr m:val="["/>
-              <m:endChr m:val="]"/>
-              <m:ctrlPr>
-                <w:rPr>
-                  <w:rFonts w:ascii="Cambria Math" w:eastAsiaTheme="minorEastAsia" w:hAnsi="Cambria Math"/>
-                  <w:i/>
-                  <w:sz w:val="24"/>
-                  <w:szCs w:val="24"/>
-                </w:rPr>
-              </m:ctrlPr>
-            </m:dPr>
-            <m:e>
-              <m:sSub>
-                <m:sSubPr>
-                  <m:ctrlPr>
-                    <w:rPr>
-                      <w:rFonts w:ascii="Cambria Math" w:eastAsiaTheme="minorEastAsia" w:hAnsi="Cambria Math"/>
-                      <w:i/>
-                      <w:sz w:val="24"/>
-                      <w:szCs w:val="24"/>
-                    </w:rPr>
-                  </m:ctrlPr>
-                </m:sSubPr>
-                <m:e>
-                  <m:r>
-                    <w:rPr>
-                      <w:rFonts w:ascii="Cambria Math" w:eastAsiaTheme="minorEastAsia" w:hAnsi="Cambria Math"/>
-                      <w:sz w:val="24"/>
-                      <w:szCs w:val="24"/>
-                    </w:rPr>
-                    <m:t>k</m:t>
-                  </m:r>
-                </m:e>
-                <m:sub>
-                  <m:r>
-                    <w:rPr>
-                      <w:rFonts w:ascii="Cambria Math" w:eastAsiaTheme="minorEastAsia" w:hAnsi="Cambria Math"/>
-                      <w:sz w:val="24"/>
-                      <w:szCs w:val="24"/>
-                    </w:rPr>
-                    <m:t>1</m:t>
-                  </m:r>
-                </m:sub>
-              </m:sSub>
-            </m:e>
-          </m:d>
-          <m:sSup>
-            <m:sSupPr>
-              <m:ctrlPr>
-                <w:rPr>
-                  <w:rFonts w:ascii="Cambria Math" w:eastAsiaTheme="minorEastAsia" w:hAnsi="Cambria Math"/>
-                  <w:i/>
-                  <w:sz w:val="24"/>
-                  <w:szCs w:val="24"/>
-                </w:rPr>
-              </m:ctrlPr>
-            </m:sSupPr>
-            <m:e>
-              <m:r>
-                <w:rPr>
-                  <w:rFonts w:ascii="Cambria Math" w:eastAsiaTheme="minorEastAsia" w:hAnsi="Cambria Math"/>
-                  <w:sz w:val="24"/>
-                  <w:szCs w:val="24"/>
-                </w:rPr>
-                <m:t>∙x</m:t>
-              </m:r>
-            </m:e>
-            <m:sup>
-              <m:r>
-                <w:rPr>
-                  <w:rFonts w:ascii="Cambria Math" w:eastAsiaTheme="minorEastAsia" w:hAnsi="Cambria Math"/>
-                  <w:sz w:val="24"/>
-                  <w:szCs w:val="24"/>
-                </w:rPr>
-                <m:t>*</m:t>
-              </m:r>
-            </m:sup>
-          </m:sSup>
-          <m:d>
-            <m:dPr>
-              <m:begChr m:val="["/>
-              <m:endChr m:val="]"/>
-              <m:ctrlPr>
-                <w:rPr>
-                  <w:rFonts w:ascii="Cambria Math" w:eastAsiaTheme="minorEastAsia" w:hAnsi="Cambria Math"/>
-                  <w:i/>
-                  <w:sz w:val="24"/>
-                  <w:szCs w:val="24"/>
-                </w:rPr>
-              </m:ctrlPr>
-            </m:dPr>
-            <m:e>
-              <m:sSub>
-                <m:sSubPr>
-                  <m:ctrlPr>
-                    <w:rPr>
-                      <w:rFonts w:ascii="Cambria Math" w:eastAsiaTheme="minorEastAsia" w:hAnsi="Cambria Math"/>
-                      <w:i/>
-                      <w:sz w:val="24"/>
-                      <w:szCs w:val="24"/>
-                    </w:rPr>
-                  </m:ctrlPr>
-                </m:sSubPr>
-                <m:e>
-                  <m:r>
-                    <w:rPr>
-                      <w:rFonts w:ascii="Cambria Math" w:eastAsiaTheme="minorEastAsia" w:hAnsi="Cambria Math"/>
-                      <w:sz w:val="24"/>
-                      <w:szCs w:val="24"/>
-                    </w:rPr>
-                    <m:t>k</m:t>
-                  </m:r>
-                </m:e>
-                <m:sub>
-                  <m:r>
-                    <w:rPr>
-                      <w:rFonts w:ascii="Cambria Math" w:eastAsiaTheme="minorEastAsia" w:hAnsi="Cambria Math"/>
-                      <w:sz w:val="24"/>
-                      <w:szCs w:val="24"/>
-                    </w:rPr>
-                    <m:t>2</m:t>
-                  </m:r>
-                </m:sub>
-              </m:sSub>
-            </m:e>
-          </m:d>
-          <m:r>
+            <m:rPr>
+              <m:sty m:val="p"/>
+            </m:rPr>
             <w:rPr>
               <w:rFonts w:ascii="Cambria Math" w:eastAsiaTheme="minorEastAsia" w:hAnsi="Cambria Math"/>
               <w:sz w:val="24"/>
@@ -7247,10 +7021,789 @@
                           </m:r>
                         </m:sub>
                       </m:sSub>
-                      <m:d>
-                        <m:dPr>
-                          <m:begChr m:val="["/>
-                          <m:endChr m:val="]"/>
+                    </m:e>
+                  </m:d>
+                </m:e>
+                <m:sup>
+                  <m:r>
+                    <w:rPr>
+                      <w:rFonts w:ascii="Cambria Math" w:eastAsiaTheme="minorEastAsia" w:hAnsi="Cambria Math"/>
+                      <w:sz w:val="24"/>
+                      <w:szCs w:val="24"/>
+                    </w:rPr>
+                    <m:t>2</m:t>
+                  </m:r>
+                </m:sup>
+              </m:sSup>
+            </m:e>
+          </m:d>
+          <m:r>
+            <w:rPr>
+              <w:rFonts w:ascii="Cambria Math" w:eastAsiaTheme="minorEastAsia" w:hAnsi="Cambria Math"/>
+              <w:sz w:val="24"/>
+              <w:szCs w:val="24"/>
+            </w:rPr>
+            <m:t>=</m:t>
+          </m:r>
+          <m:nary>
+            <m:naryPr>
+              <m:chr m:val="∑"/>
+              <m:limLoc m:val="undOvr"/>
+              <m:ctrlPr>
+                <w:rPr>
+                  <w:rFonts w:ascii="Cambria Math" w:eastAsiaTheme="minorEastAsia" w:hAnsi="Cambria Math"/>
+                  <w:i/>
+                  <w:sz w:val="24"/>
+                  <w:szCs w:val="24"/>
+                </w:rPr>
+              </m:ctrlPr>
+            </m:naryPr>
+            <m:sub>
+              <m:sSub>
+                <m:sSubPr>
+                  <m:ctrlPr>
+                    <w:rPr>
+                      <w:rFonts w:ascii="Cambria Math" w:eastAsiaTheme="minorEastAsia" w:hAnsi="Cambria Math"/>
+                      <w:i/>
+                      <w:sz w:val="24"/>
+                      <w:szCs w:val="24"/>
+                    </w:rPr>
+                  </m:ctrlPr>
+                </m:sSubPr>
+                <m:e>
+                  <m:r>
+                    <w:rPr>
+                      <w:rFonts w:ascii="Cambria Math" w:eastAsiaTheme="minorEastAsia" w:hAnsi="Cambria Math"/>
+                      <w:sz w:val="24"/>
+                      <w:szCs w:val="24"/>
+                    </w:rPr>
+                    <m:t>k</m:t>
+                  </m:r>
+                </m:e>
+                <m:sub>
+                  <m:r>
+                    <w:rPr>
+                      <w:rFonts w:ascii="Cambria Math" w:eastAsiaTheme="minorEastAsia" w:hAnsi="Cambria Math"/>
+                      <w:sz w:val="24"/>
+                      <w:szCs w:val="24"/>
+                    </w:rPr>
+                    <m:t>1</m:t>
+                  </m:r>
+                </m:sub>
+              </m:sSub>
+              <m:r>
+                <w:rPr>
+                  <w:rFonts w:ascii="Cambria Math" w:eastAsiaTheme="minorEastAsia" w:hAnsi="Cambria Math"/>
+                  <w:sz w:val="24"/>
+                  <w:szCs w:val="24"/>
+                </w:rPr>
+                <m:t>=0</m:t>
+              </m:r>
+            </m:sub>
+            <m:sup>
+              <m:r>
+                <w:rPr>
+                  <w:rFonts w:ascii="Cambria Math" w:eastAsiaTheme="minorEastAsia" w:hAnsi="Cambria Math"/>
+                  <w:sz w:val="24"/>
+                  <w:szCs w:val="24"/>
+                </w:rPr>
+                <m:t>N-1</m:t>
+              </m:r>
+            </m:sup>
+            <m:e>
+              <m:nary>
+                <m:naryPr>
+                  <m:chr m:val="∑"/>
+                  <m:limLoc m:val="undOvr"/>
+                  <m:ctrlPr>
+                    <w:rPr>
+                      <w:rFonts w:ascii="Cambria Math" w:eastAsiaTheme="minorEastAsia" w:hAnsi="Cambria Math"/>
+                      <w:i/>
+                      <w:sz w:val="24"/>
+                      <w:szCs w:val="24"/>
+                    </w:rPr>
+                  </m:ctrlPr>
+                </m:naryPr>
+                <m:sub>
+                  <m:sSub>
+                    <m:sSubPr>
+                      <m:ctrlPr>
+                        <w:rPr>
+                          <w:rFonts w:ascii="Cambria Math" w:eastAsiaTheme="minorEastAsia" w:hAnsi="Cambria Math"/>
+                          <w:i/>
+                          <w:sz w:val="24"/>
+                          <w:szCs w:val="24"/>
+                        </w:rPr>
+                      </m:ctrlPr>
+                    </m:sSubPr>
+                    <m:e>
+                      <m:r>
+                        <w:rPr>
+                          <w:rFonts w:ascii="Cambria Math" w:eastAsiaTheme="minorEastAsia" w:hAnsi="Cambria Math"/>
+                          <w:sz w:val="24"/>
+                          <w:szCs w:val="24"/>
+                        </w:rPr>
+                        <m:t>k</m:t>
+                      </m:r>
+                    </m:e>
+                    <m:sub>
+                      <m:r>
+                        <w:rPr>
+                          <w:rFonts w:ascii="Cambria Math" w:eastAsiaTheme="minorEastAsia" w:hAnsi="Cambria Math"/>
+                          <w:sz w:val="24"/>
+                          <w:szCs w:val="24"/>
+                        </w:rPr>
+                        <m:t>2</m:t>
+                      </m:r>
+                    </m:sub>
+                  </m:sSub>
+                  <m:r>
+                    <w:rPr>
+                      <w:rFonts w:ascii="Cambria Math" w:eastAsiaTheme="minorEastAsia" w:hAnsi="Cambria Math"/>
+                      <w:sz w:val="24"/>
+                      <w:szCs w:val="24"/>
+                    </w:rPr>
+                    <m:t>=0</m:t>
+                  </m:r>
+                </m:sub>
+                <m:sup>
+                  <m:r>
+                    <w:rPr>
+                      <w:rFonts w:ascii="Cambria Math" w:eastAsiaTheme="minorEastAsia" w:hAnsi="Cambria Math"/>
+                      <w:sz w:val="24"/>
+                      <w:szCs w:val="24"/>
+                    </w:rPr>
+                    <m:t>N-1</m:t>
+                  </m:r>
+                </m:sup>
+                <m:e>
+                  <m:r>
+                    <w:rPr>
+                      <w:rFonts w:ascii="Cambria Math" w:eastAsiaTheme="minorEastAsia" w:hAnsi="Cambria Math"/>
+                      <w:sz w:val="24"/>
+                      <w:szCs w:val="24"/>
+                    </w:rPr>
+                    <m:t>E{n[</m:t>
+                  </m:r>
+                  <m:sSub>
+                    <m:sSubPr>
+                      <m:ctrlPr>
+                        <w:rPr>
+                          <w:rFonts w:ascii="Cambria Math" w:eastAsiaTheme="minorEastAsia" w:hAnsi="Cambria Math"/>
+                          <w:i/>
+                          <w:sz w:val="24"/>
+                          <w:szCs w:val="24"/>
+                        </w:rPr>
+                      </m:ctrlPr>
+                    </m:sSubPr>
+                    <m:e>
+                      <m:r>
+                        <w:rPr>
+                          <w:rFonts w:ascii="Cambria Math" w:eastAsiaTheme="minorEastAsia" w:hAnsi="Cambria Math"/>
+                          <w:sz w:val="24"/>
+                          <w:szCs w:val="24"/>
+                        </w:rPr>
+                        <m:t>k</m:t>
+                      </m:r>
+                    </m:e>
+                    <m:sub>
+                      <m:r>
+                        <w:rPr>
+                          <w:rFonts w:ascii="Cambria Math" w:eastAsiaTheme="minorEastAsia" w:hAnsi="Cambria Math"/>
+                          <w:sz w:val="24"/>
+                          <w:szCs w:val="24"/>
+                        </w:rPr>
+                        <m:t>1</m:t>
+                      </m:r>
+                    </m:sub>
+                  </m:sSub>
+                  <m:r>
+                    <w:rPr>
+                      <w:rFonts w:ascii="Cambria Math" w:eastAsiaTheme="minorEastAsia" w:hAnsi="Cambria Math"/>
+                      <w:sz w:val="24"/>
+                      <w:szCs w:val="24"/>
+                    </w:rPr>
+                    <m:t>]∙n[</m:t>
+                  </m:r>
+                  <m:sSub>
+                    <m:sSubPr>
+                      <m:ctrlPr>
+                        <w:rPr>
+                          <w:rFonts w:ascii="Cambria Math" w:eastAsiaTheme="minorEastAsia" w:hAnsi="Cambria Math"/>
+                          <w:i/>
+                          <w:sz w:val="24"/>
+                          <w:szCs w:val="24"/>
+                        </w:rPr>
+                      </m:ctrlPr>
+                    </m:sSubPr>
+                    <m:e>
+                      <m:r>
+                        <w:rPr>
+                          <w:rFonts w:ascii="Cambria Math" w:eastAsiaTheme="minorEastAsia" w:hAnsi="Cambria Math"/>
+                          <w:sz w:val="24"/>
+                          <w:szCs w:val="24"/>
+                        </w:rPr>
+                        <m:t>k</m:t>
+                      </m:r>
+                    </m:e>
+                    <m:sub>
+                      <m:r>
+                        <w:rPr>
+                          <w:rFonts w:ascii="Cambria Math" w:eastAsiaTheme="minorEastAsia" w:hAnsi="Cambria Math"/>
+                          <w:sz w:val="24"/>
+                          <w:szCs w:val="24"/>
+                        </w:rPr>
+                        <m:t>2</m:t>
+                      </m:r>
+                    </m:sub>
+                  </m:sSub>
+                  <m:r>
+                    <w:rPr>
+                      <w:rFonts w:ascii="Cambria Math" w:eastAsiaTheme="minorEastAsia" w:hAnsi="Cambria Math"/>
+                      <w:sz w:val="24"/>
+                      <w:szCs w:val="24"/>
+                    </w:rPr>
+                    <m:t>]</m:t>
+                  </m:r>
+                </m:e>
+              </m:nary>
+            </m:e>
+          </m:nary>
+          <m:r>
+            <w:rPr>
+              <w:rFonts w:ascii="Cambria Math" w:eastAsiaTheme="minorEastAsia" w:hAnsi="Cambria Math"/>
+              <w:sz w:val="24"/>
+              <w:szCs w:val="24"/>
+            </w:rPr>
+            <m:t>}</m:t>
+          </m:r>
+          <m:sSup>
+            <m:sSupPr>
+              <m:ctrlPr>
+                <w:rPr>
+                  <w:rFonts w:ascii="Cambria Math" w:eastAsiaTheme="minorEastAsia" w:hAnsi="Cambria Math"/>
+                  <w:i/>
+                  <w:sz w:val="24"/>
+                  <w:szCs w:val="24"/>
+                </w:rPr>
+              </m:ctrlPr>
+            </m:sSupPr>
+            <m:e>
+              <m:r>
+                <w:rPr>
+                  <w:rFonts w:ascii="Cambria Math" w:eastAsiaTheme="minorEastAsia" w:hAnsi="Cambria Math"/>
+                  <w:sz w:val="24"/>
+                  <w:szCs w:val="24"/>
+                </w:rPr>
+                <m:t>∙x</m:t>
+              </m:r>
+            </m:e>
+            <m:sup>
+              <m:r>
+                <w:rPr>
+                  <w:rFonts w:ascii="Cambria Math" w:eastAsiaTheme="minorEastAsia" w:hAnsi="Cambria Math"/>
+                  <w:sz w:val="24"/>
+                  <w:szCs w:val="24"/>
+                </w:rPr>
+                <m:t>*</m:t>
+              </m:r>
+            </m:sup>
+          </m:sSup>
+          <m:d>
+            <m:dPr>
+              <m:begChr m:val="["/>
+              <m:endChr m:val="]"/>
+              <m:ctrlPr>
+                <w:rPr>
+                  <w:rFonts w:ascii="Cambria Math" w:eastAsiaTheme="minorEastAsia" w:hAnsi="Cambria Math"/>
+                  <w:i/>
+                  <w:sz w:val="24"/>
+                  <w:szCs w:val="24"/>
+                </w:rPr>
+              </m:ctrlPr>
+            </m:dPr>
+            <m:e>
+              <m:sSub>
+                <m:sSubPr>
+                  <m:ctrlPr>
+                    <w:rPr>
+                      <w:rFonts w:ascii="Cambria Math" w:eastAsiaTheme="minorEastAsia" w:hAnsi="Cambria Math"/>
+                      <w:i/>
+                      <w:sz w:val="24"/>
+                      <w:szCs w:val="24"/>
+                    </w:rPr>
+                  </m:ctrlPr>
+                </m:sSubPr>
+                <m:e>
+                  <m:r>
+                    <w:rPr>
+                      <w:rFonts w:ascii="Cambria Math" w:eastAsiaTheme="minorEastAsia" w:hAnsi="Cambria Math"/>
+                      <w:sz w:val="24"/>
+                      <w:szCs w:val="24"/>
+                    </w:rPr>
+                    <m:t>k</m:t>
+                  </m:r>
+                </m:e>
+                <m:sub>
+                  <m:r>
+                    <w:rPr>
+                      <w:rFonts w:ascii="Cambria Math" w:eastAsiaTheme="minorEastAsia" w:hAnsi="Cambria Math"/>
+                      <w:sz w:val="24"/>
+                      <w:szCs w:val="24"/>
+                    </w:rPr>
+                    <m:t>1</m:t>
+                  </m:r>
+                </m:sub>
+              </m:sSub>
+            </m:e>
+          </m:d>
+          <m:sSup>
+            <m:sSupPr>
+              <m:ctrlPr>
+                <w:rPr>
+                  <w:rFonts w:ascii="Cambria Math" w:eastAsiaTheme="minorEastAsia" w:hAnsi="Cambria Math"/>
+                  <w:i/>
+                  <w:sz w:val="24"/>
+                  <w:szCs w:val="24"/>
+                </w:rPr>
+              </m:ctrlPr>
+            </m:sSupPr>
+            <m:e>
+              <m:sSup>
+                <m:sSupPr>
+                  <m:ctrlPr>
+                    <w:rPr>
+                      <w:rFonts w:ascii="Cambria Math" w:eastAsiaTheme="minorEastAsia" w:hAnsi="Cambria Math"/>
+                      <w:i/>
+                      <w:sz w:val="24"/>
+                      <w:szCs w:val="24"/>
+                    </w:rPr>
+                  </m:ctrlPr>
+                </m:sSupPr>
+                <m:e>
+                  <m:r>
+                    <w:rPr>
+                      <w:rFonts w:ascii="Cambria Math" w:eastAsiaTheme="minorEastAsia" w:hAnsi="Cambria Math"/>
+                      <w:sz w:val="24"/>
+                      <w:szCs w:val="24"/>
+                    </w:rPr>
+                    <m:t>∙e</m:t>
+                  </m:r>
+                </m:e>
+                <m:sup>
+                  <m:r>
+                    <w:rPr>
+                      <w:rFonts w:ascii="Cambria Math" w:eastAsiaTheme="minorEastAsia" w:hAnsi="Cambria Math"/>
+                      <w:sz w:val="24"/>
+                      <w:szCs w:val="24"/>
+                    </w:rPr>
+                    <m:t>j</m:t>
+                  </m:r>
+                  <m:f>
+                    <m:fPr>
+                      <m:ctrlPr>
+                        <w:rPr>
+                          <w:rFonts w:ascii="Cambria Math" w:eastAsiaTheme="minorEastAsia" w:hAnsi="Cambria Math"/>
+                          <w:i/>
+                          <w:sz w:val="24"/>
+                          <w:szCs w:val="24"/>
+                        </w:rPr>
+                      </m:ctrlPr>
+                    </m:fPr>
+                    <m:num>
+                      <m:r>
+                        <w:rPr>
+                          <w:rFonts w:ascii="Cambria Math" w:eastAsiaTheme="minorEastAsia" w:hAnsi="Cambria Math"/>
+                          <w:sz w:val="24"/>
+                          <w:szCs w:val="24"/>
+                        </w:rPr>
+                        <m:t>2π</m:t>
+                      </m:r>
+                    </m:num>
+                    <m:den>
+                      <m:r>
+                        <w:rPr>
+                          <w:rFonts w:ascii="Cambria Math" w:eastAsiaTheme="minorEastAsia" w:hAnsi="Cambria Math"/>
+                          <w:sz w:val="24"/>
+                          <w:szCs w:val="24"/>
+                        </w:rPr>
+                        <m:t>N</m:t>
+                      </m:r>
+                    </m:den>
+                  </m:f>
+                  <m:r>
+                    <w:rPr>
+                      <w:rFonts w:ascii="Cambria Math" w:eastAsiaTheme="minorEastAsia" w:hAnsi="Cambria Math"/>
+                      <w:sz w:val="24"/>
+                      <w:szCs w:val="24"/>
+                    </w:rPr>
+                    <m:t>(</m:t>
+                  </m:r>
+                  <m:sSub>
+                    <m:sSubPr>
+                      <m:ctrlPr>
+                        <w:rPr>
+                          <w:rFonts w:ascii="Cambria Math" w:eastAsiaTheme="minorEastAsia" w:hAnsi="Cambria Math"/>
+                          <w:i/>
+                          <w:sz w:val="24"/>
+                          <w:szCs w:val="24"/>
+                        </w:rPr>
+                      </m:ctrlPr>
+                    </m:sSubPr>
+                    <m:e>
+                      <m:r>
+                        <w:rPr>
+                          <w:rFonts w:ascii="Cambria Math" w:eastAsiaTheme="minorEastAsia" w:hAnsi="Cambria Math"/>
+                          <w:sz w:val="24"/>
+                          <w:szCs w:val="24"/>
+                        </w:rPr>
+                        <m:t>k</m:t>
+                      </m:r>
+                    </m:e>
+                    <m:sub>
+                      <m:r>
+                        <w:rPr>
+                          <w:rFonts w:ascii="Cambria Math" w:eastAsiaTheme="minorEastAsia" w:hAnsi="Cambria Math"/>
+                          <w:sz w:val="24"/>
+                          <w:szCs w:val="24"/>
+                        </w:rPr>
+                        <m:t>1</m:t>
+                      </m:r>
+                    </m:sub>
+                  </m:sSub>
+                  <m:r>
+                    <w:rPr>
+                      <w:rFonts w:ascii="Cambria Math" w:eastAsiaTheme="minorEastAsia" w:hAnsi="Cambria Math"/>
+                      <w:sz w:val="24"/>
+                      <w:szCs w:val="24"/>
+                    </w:rPr>
+                    <m:t>-</m:t>
+                  </m:r>
+                  <m:sSub>
+                    <m:sSubPr>
+                      <m:ctrlPr>
+                        <w:rPr>
+                          <w:rFonts w:ascii="Cambria Math" w:eastAsiaTheme="minorEastAsia" w:hAnsi="Cambria Math"/>
+                          <w:i/>
+                          <w:sz w:val="24"/>
+                          <w:szCs w:val="24"/>
+                        </w:rPr>
+                      </m:ctrlPr>
+                    </m:sSubPr>
+                    <m:e>
+                      <m:r>
+                        <w:rPr>
+                          <w:rFonts w:ascii="Cambria Math" w:eastAsiaTheme="minorEastAsia" w:hAnsi="Cambria Math"/>
+                          <w:sz w:val="24"/>
+                          <w:szCs w:val="24"/>
+                        </w:rPr>
+                        <m:t>k</m:t>
+                      </m:r>
+                    </m:e>
+                    <m:sub>
+                      <m:r>
+                        <w:rPr>
+                          <w:rFonts w:ascii="Cambria Math" w:eastAsiaTheme="minorEastAsia" w:hAnsi="Cambria Math"/>
+                          <w:sz w:val="24"/>
+                          <w:szCs w:val="24"/>
+                        </w:rPr>
+                        <m:t>0</m:t>
+                      </m:r>
+                    </m:sub>
+                  </m:sSub>
+                  <m:r>
+                    <w:rPr>
+                      <w:rFonts w:ascii="Cambria Math" w:eastAsiaTheme="minorEastAsia" w:hAnsi="Cambria Math"/>
+                      <w:sz w:val="24"/>
+                      <w:szCs w:val="24"/>
+                    </w:rPr>
+                    <m:t>)m</m:t>
+                  </m:r>
+                </m:sup>
+              </m:sSup>
+              <m:r>
+                <w:rPr>
+                  <w:rFonts w:ascii="Cambria Math" w:eastAsiaTheme="minorEastAsia" w:hAnsi="Cambria Math"/>
+                  <w:sz w:val="24"/>
+                  <w:szCs w:val="24"/>
+                </w:rPr>
+                <m:t>∙x</m:t>
+              </m:r>
+            </m:e>
+            <m:sup>
+              <m:r>
+                <w:rPr>
+                  <w:rFonts w:ascii="Cambria Math" w:eastAsiaTheme="minorEastAsia" w:hAnsi="Cambria Math"/>
+                  <w:sz w:val="24"/>
+                  <w:szCs w:val="24"/>
+                </w:rPr>
+                <m:t>*</m:t>
+              </m:r>
+            </m:sup>
+          </m:sSup>
+          <m:d>
+            <m:dPr>
+              <m:begChr m:val="["/>
+              <m:endChr m:val="]"/>
+              <m:ctrlPr>
+                <w:rPr>
+                  <w:rFonts w:ascii="Cambria Math" w:eastAsiaTheme="minorEastAsia" w:hAnsi="Cambria Math"/>
+                  <w:i/>
+                  <w:sz w:val="24"/>
+                  <w:szCs w:val="24"/>
+                </w:rPr>
+              </m:ctrlPr>
+            </m:dPr>
+            <m:e>
+              <m:sSub>
+                <m:sSubPr>
+                  <m:ctrlPr>
+                    <w:rPr>
+                      <w:rFonts w:ascii="Cambria Math" w:eastAsiaTheme="minorEastAsia" w:hAnsi="Cambria Math"/>
+                      <w:i/>
+                      <w:sz w:val="24"/>
+                      <w:szCs w:val="24"/>
+                    </w:rPr>
+                  </m:ctrlPr>
+                </m:sSubPr>
+                <m:e>
+                  <m:r>
+                    <w:rPr>
+                      <w:rFonts w:ascii="Cambria Math" w:eastAsiaTheme="minorEastAsia" w:hAnsi="Cambria Math"/>
+                      <w:sz w:val="24"/>
+                      <w:szCs w:val="24"/>
+                    </w:rPr>
+                    <m:t>k</m:t>
+                  </m:r>
+                </m:e>
+                <m:sub>
+                  <m:r>
+                    <w:rPr>
+                      <w:rFonts w:ascii="Cambria Math" w:eastAsiaTheme="minorEastAsia" w:hAnsi="Cambria Math"/>
+                      <w:sz w:val="24"/>
+                      <w:szCs w:val="24"/>
+                    </w:rPr>
+                    <m:t>2</m:t>
+                  </m:r>
+                </m:sub>
+              </m:sSub>
+            </m:e>
+          </m:d>
+          <m:sSup>
+            <m:sSupPr>
+              <m:ctrlPr>
+                <w:rPr>
+                  <w:rFonts w:ascii="Cambria Math" w:eastAsiaTheme="minorEastAsia" w:hAnsi="Cambria Math"/>
+                  <w:i/>
+                  <w:sz w:val="24"/>
+                  <w:szCs w:val="24"/>
+                </w:rPr>
+              </m:ctrlPr>
+            </m:sSupPr>
+            <m:e>
+              <m:r>
+                <w:rPr>
+                  <w:rFonts w:ascii="Cambria Math" w:eastAsiaTheme="minorEastAsia" w:hAnsi="Cambria Math"/>
+                  <w:sz w:val="24"/>
+                  <w:szCs w:val="24"/>
+                </w:rPr>
+                <m:t>∙e</m:t>
+              </m:r>
+            </m:e>
+            <m:sup>
+              <m:r>
+                <w:rPr>
+                  <w:rFonts w:ascii="Cambria Math" w:eastAsiaTheme="minorEastAsia" w:hAnsi="Cambria Math"/>
+                  <w:sz w:val="24"/>
+                  <w:szCs w:val="24"/>
+                </w:rPr>
+                <m:t>j</m:t>
+              </m:r>
+              <m:f>
+                <m:fPr>
+                  <m:ctrlPr>
+                    <w:rPr>
+                      <w:rFonts w:ascii="Cambria Math" w:eastAsiaTheme="minorEastAsia" w:hAnsi="Cambria Math"/>
+                      <w:i/>
+                      <w:sz w:val="24"/>
+                      <w:szCs w:val="24"/>
+                    </w:rPr>
+                  </m:ctrlPr>
+                </m:fPr>
+                <m:num>
+                  <m:r>
+                    <w:rPr>
+                      <w:rFonts w:ascii="Cambria Math" w:eastAsiaTheme="minorEastAsia" w:hAnsi="Cambria Math"/>
+                      <w:sz w:val="24"/>
+                      <w:szCs w:val="24"/>
+                    </w:rPr>
+                    <m:t>2π</m:t>
+                  </m:r>
+                </m:num>
+                <m:den>
+                  <m:r>
+                    <w:rPr>
+                      <w:rFonts w:ascii="Cambria Math" w:eastAsiaTheme="minorEastAsia" w:hAnsi="Cambria Math"/>
+                      <w:sz w:val="24"/>
+                      <w:szCs w:val="24"/>
+                    </w:rPr>
+                    <m:t>N</m:t>
+                  </m:r>
+                </m:den>
+              </m:f>
+              <m:r>
+                <w:rPr>
+                  <w:rFonts w:ascii="Cambria Math" w:eastAsiaTheme="minorEastAsia" w:hAnsi="Cambria Math"/>
+                  <w:sz w:val="24"/>
+                  <w:szCs w:val="24"/>
+                </w:rPr>
+                <m:t>(</m:t>
+              </m:r>
+              <m:sSub>
+                <m:sSubPr>
+                  <m:ctrlPr>
+                    <w:rPr>
+                      <w:rFonts w:ascii="Cambria Math" w:eastAsiaTheme="minorEastAsia" w:hAnsi="Cambria Math"/>
+                      <w:i/>
+                      <w:sz w:val="24"/>
+                      <w:szCs w:val="24"/>
+                    </w:rPr>
+                  </m:ctrlPr>
+                </m:sSubPr>
+                <m:e>
+                  <m:r>
+                    <w:rPr>
+                      <w:rFonts w:ascii="Cambria Math" w:eastAsiaTheme="minorEastAsia" w:hAnsi="Cambria Math"/>
+                      <w:sz w:val="24"/>
+                      <w:szCs w:val="24"/>
+                    </w:rPr>
+                    <m:t>k</m:t>
+                  </m:r>
+                </m:e>
+                <m:sub>
+                  <m:r>
+                    <w:rPr>
+                      <w:rFonts w:ascii="Cambria Math" w:eastAsiaTheme="minorEastAsia" w:hAnsi="Cambria Math"/>
+                      <w:sz w:val="24"/>
+                      <w:szCs w:val="24"/>
+                    </w:rPr>
+                    <m:t>2</m:t>
+                  </m:r>
+                </m:sub>
+              </m:sSub>
+              <m:r>
+                <w:rPr>
+                  <w:rFonts w:ascii="Cambria Math" w:eastAsiaTheme="minorEastAsia" w:hAnsi="Cambria Math"/>
+                  <w:sz w:val="24"/>
+                  <w:szCs w:val="24"/>
+                </w:rPr>
+                <m:t>-</m:t>
+              </m:r>
+              <m:sSub>
+                <m:sSubPr>
+                  <m:ctrlPr>
+                    <w:rPr>
+                      <w:rFonts w:ascii="Cambria Math" w:eastAsiaTheme="minorEastAsia" w:hAnsi="Cambria Math"/>
+                      <w:i/>
+                      <w:sz w:val="24"/>
+                      <w:szCs w:val="24"/>
+                    </w:rPr>
+                  </m:ctrlPr>
+                </m:sSubPr>
+                <m:e>
+                  <m:r>
+                    <w:rPr>
+                      <w:rFonts w:ascii="Cambria Math" w:eastAsiaTheme="minorEastAsia" w:hAnsi="Cambria Math"/>
+                      <w:sz w:val="24"/>
+                      <w:szCs w:val="24"/>
+                    </w:rPr>
+                    <m:t>k</m:t>
+                  </m:r>
+                </m:e>
+                <m:sub>
+                  <m:r>
+                    <w:rPr>
+                      <w:rFonts w:ascii="Cambria Math" w:eastAsiaTheme="minorEastAsia" w:hAnsi="Cambria Math"/>
+                      <w:sz w:val="24"/>
+                      <w:szCs w:val="24"/>
+                    </w:rPr>
+                    <m:t>0</m:t>
+                  </m:r>
+                </m:sub>
+              </m:sSub>
+              <m:r>
+                <w:rPr>
+                  <w:rFonts w:ascii="Cambria Math" w:eastAsiaTheme="minorEastAsia" w:hAnsi="Cambria Math"/>
+                  <w:sz w:val="24"/>
+                  <w:szCs w:val="24"/>
+                </w:rPr>
+                <m:t>)m</m:t>
+              </m:r>
+            </m:sup>
+          </m:sSup>
+          <m:r>
+            <m:rPr>
+              <m:sty m:val="p"/>
+            </m:rPr>
+            <w:rPr>
+              <w:rFonts w:ascii="Cambria Math" w:eastAsiaTheme="minorEastAsia" w:hAnsi="Cambria Math"/>
+              <w:sz w:val="24"/>
+              <w:szCs w:val="24"/>
+            </w:rPr>
+            <w:br/>
+          </m:r>
+        </m:oMath>
+        <m:oMath>
+          <m:r>
+            <w:rPr>
+              <w:rFonts w:ascii="Cambria Math" w:eastAsiaTheme="minorEastAsia" w:hAnsi="Cambria Math"/>
+              <w:sz w:val="24"/>
+              <w:szCs w:val="24"/>
+            </w:rPr>
+            <m:t>E</m:t>
+          </m:r>
+          <m:d>
+            <m:dPr>
+              <m:begChr m:val="{"/>
+              <m:endChr m:val="}"/>
+              <m:ctrlPr>
+                <w:rPr>
+                  <w:rFonts w:ascii="Cambria Math" w:eastAsiaTheme="minorEastAsia" w:hAnsi="Cambria Math"/>
+                  <w:i/>
+                  <w:sz w:val="24"/>
+                  <w:szCs w:val="24"/>
+                </w:rPr>
+              </m:ctrlPr>
+            </m:dPr>
+            <m:e>
+              <m:sSup>
+                <m:sSupPr>
+                  <m:ctrlPr>
+                    <w:rPr>
+                      <w:rFonts w:ascii="Cambria Math" w:eastAsiaTheme="minorEastAsia" w:hAnsi="Cambria Math"/>
+                      <w:i/>
+                      <w:sz w:val="24"/>
+                      <w:szCs w:val="24"/>
+                    </w:rPr>
+                  </m:ctrlPr>
+                </m:sSupPr>
+                <m:e>
+                  <m:d>
+                    <m:dPr>
+                      <m:begChr m:val="|"/>
+                      <m:endChr m:val="|"/>
+                      <m:ctrlPr>
+                        <w:rPr>
+                          <w:rFonts w:ascii="Cambria Math" w:eastAsiaTheme="minorEastAsia" w:hAnsi="Cambria Math"/>
+                          <w:i/>
+                          <w:sz w:val="24"/>
+                          <w:szCs w:val="24"/>
+                        </w:rPr>
+                      </m:ctrlPr>
+                    </m:dPr>
+                    <m:e>
+                      <m:sSub>
+                        <m:sSubPr>
                           <m:ctrlPr>
                             <w:rPr>
                               <w:rFonts w:ascii="Cambria Math" w:eastAsiaTheme="minorEastAsia" w:hAnsi="Cambria Math"/>
@@ -7259,42 +7812,28 @@
                               <w:szCs w:val="24"/>
                             </w:rPr>
                           </m:ctrlPr>
-                        </m:dPr>
+                        </m:sSubPr>
                         <m:e>
-                          <m:sSub>
-                            <m:sSubPr>
-                              <m:ctrlPr>
-                                <w:rPr>
-                                  <w:rFonts w:ascii="Cambria Math" w:eastAsiaTheme="minorEastAsia" w:hAnsi="Cambria Math"/>
-                                  <w:i/>
-                                  <w:sz w:val="24"/>
-                                  <w:szCs w:val="24"/>
-                                </w:rPr>
-                              </m:ctrlPr>
-                            </m:sSubPr>
-                            <m:e>
-                              <m:r>
-                                <w:rPr>
-                                  <w:rFonts w:ascii="Cambria Math" w:eastAsiaTheme="minorEastAsia" w:hAnsi="Cambria Math"/>
-                                  <w:sz w:val="24"/>
-                                  <w:szCs w:val="24"/>
-                                </w:rPr>
-                                <m:t>k</m:t>
-                              </m:r>
-                            </m:e>
-                            <m:sub>
-                              <m:r>
-                                <w:rPr>
-                                  <w:rFonts w:ascii="Cambria Math" w:eastAsiaTheme="minorEastAsia" w:hAnsi="Cambria Math"/>
-                                  <w:sz w:val="24"/>
-                                  <w:szCs w:val="24"/>
-                                </w:rPr>
-                                <m:t>0</m:t>
-                              </m:r>
-                            </m:sub>
-                          </m:sSub>
+                          <m:r>
+                            <w:rPr>
+                              <w:rFonts w:ascii="Cambria Math" w:eastAsiaTheme="minorEastAsia" w:hAnsi="Cambria Math"/>
+                              <w:sz w:val="24"/>
+                              <w:szCs w:val="24"/>
+                            </w:rPr>
+                            <m:t>y</m:t>
+                          </m:r>
                         </m:e>
-                      </m:d>
+                        <m:sub>
+                          <m:r>
+                            <w:rPr>
+                              <w:rFonts w:ascii="Cambria Math" w:eastAsiaTheme="minorEastAsia" w:hAnsi="Cambria Math"/>
+                              <w:sz w:val="24"/>
+                              <w:szCs w:val="24"/>
+                            </w:rPr>
+                            <m:t>n</m:t>
+                          </m:r>
+                        </m:sub>
+                      </m:sSub>
                     </m:e>
                   </m:d>
                 </m:e>
@@ -7589,6 +8128,8 @@
           </m:sSub>
         </m:oMath>
       </m:oMathPara>
+      <w:bookmarkStart w:id="0" w:name="_GoBack"/>
+      <w:bookmarkEnd w:id="0"/>
     </w:p>
     <w:p>
       <w:pPr>
@@ -7824,54 +8365,6 @@
                               </m:r>
                             </m:sub>
                           </m:sSub>
-                          <m:d>
-                            <m:dPr>
-                              <m:begChr m:val="["/>
-                              <m:endChr m:val="]"/>
-                              <m:ctrlPr>
-                                <w:rPr>
-                                  <w:rFonts w:ascii="Cambria Math" w:eastAsiaTheme="minorEastAsia" w:hAnsi="Cambria Math"/>
-                                  <w:i/>
-                                  <w:sz w:val="24"/>
-                                  <w:szCs w:val="24"/>
-                                </w:rPr>
-                              </m:ctrlPr>
-                            </m:dPr>
-                            <m:e>
-                              <m:sSub>
-                                <m:sSubPr>
-                                  <m:ctrlPr>
-                                    <w:rPr>
-                                      <w:rFonts w:ascii="Cambria Math" w:eastAsiaTheme="minorEastAsia" w:hAnsi="Cambria Math"/>
-                                      <w:i/>
-                                      <w:sz w:val="24"/>
-                                      <w:szCs w:val="24"/>
-                                    </w:rPr>
-                                  </m:ctrlPr>
-                                </m:sSubPr>
-                                <m:e>
-                                  <m:r>
-                                    <w:rPr>
-                                      <w:rFonts w:ascii="Cambria Math" w:eastAsiaTheme="minorEastAsia" w:hAnsi="Cambria Math"/>
-                                      <w:sz w:val="24"/>
-                                      <w:szCs w:val="24"/>
-                                    </w:rPr>
-                                    <m:t>k</m:t>
-                                  </m:r>
-                                </m:e>
-                                <m:sub>
-                                  <m:r>
-                                    <w:rPr>
-                                      <w:rFonts w:ascii="Cambria Math" w:eastAsiaTheme="minorEastAsia" w:hAnsi="Cambria Math"/>
-                                      <w:sz w:val="24"/>
-                                      <w:szCs w:val="24"/>
-                                    </w:rPr>
-                                    <m:t>0</m:t>
-                                  </m:r>
-                                </m:sub>
-                              </m:sSub>
-                            </m:e>
-                          </m:d>
                         </m:e>
                       </m:d>
                     </m:e>
@@ -8887,7 +9380,7 @@
 </file>
 
 <file path=customXml/itemProps1.xml><?xml version="1.0" encoding="utf-8"?>
-<ds:datastoreItem xmlns:ds="http://schemas.openxmlformats.org/officeDocument/2006/customXml" ds:itemID="{CF7FC4E0-388C-4F5A-8965-951138DA92F5}">
+<ds:datastoreItem xmlns:ds="http://schemas.openxmlformats.org/officeDocument/2006/customXml" ds:itemID="{861E0636-9D84-4DFD-A7E5-6C19E78A6827}">
   <ds:schemaRefs>
     <ds:schemaRef ds:uri="http://schemas.openxmlformats.org/officeDocument/2006/bibliography"/>
   </ds:schemaRefs>

--- a/pictures/Canvas.docx
+++ b/pictures/Canvas.docx
@@ -19,9 +19,9 @@
         <mc:AlternateContent>
           <mc:Choice Requires="wpc">
             <w:drawing>
-              <wp:inline distT="0" distB="0" distL="0" distR="0" wp14:anchorId="7D061FAB" wp14:editId="2BA341D9">
-                <wp:extent cx="6374284" cy="2798466"/>
-                <wp:effectExtent l="0" t="0" r="7620" b="1905"/>
+              <wp:inline distT="0" distB="0" distL="0" distR="0" wp14:anchorId="7D061FAB" wp14:editId="1254F12A">
+                <wp:extent cx="5988480" cy="4078605"/>
+                <wp:effectExtent l="0" t="0" r="0" b="0"/>
                 <wp:docPr id="1" name="Canvas 1"/>
                 <wp:cNvGraphicFramePr>
                   <a:graphicFrameLocks xmlns:a="http://schemas.openxmlformats.org/drawingml/2006/main" noChangeAspect="1"/>
@@ -35,492 +35,231 @@
                         </a:solidFill>
                       </wpc:bg>
                       <wpc:whole/>
-                      <wpg:wgp>
-                        <wpg:cNvPr id="36" name="Group 36"/>
-                        <wpg:cNvGrpSpPr/>
-                        <wpg:grpSpPr>
+                      <wps:wsp>
+                        <wps:cNvPr id="23" name="Text Box 14"/>
+                        <wps:cNvSpPr txBox="1"/>
+                        <wps:spPr>
                           <a:xfrm>
-                            <a:off x="55881" y="51248"/>
-                            <a:ext cx="4584744" cy="1837842"/>
-                            <a:chOff x="55881" y="51248"/>
-                            <a:chExt cx="4584744" cy="1837842"/>
+                            <a:off x="4088954" y="636427"/>
+                            <a:ext cx="495790" cy="227330"/>
                           </a:xfrm>
-                        </wpg:grpSpPr>
-                        <wps:wsp>
-                          <wps:cNvPr id="23" name="Text Box 14"/>
-                          <wps:cNvSpPr txBox="1"/>
-                          <wps:spPr>
-                            <a:xfrm>
-                              <a:off x="4144835" y="505799"/>
-                              <a:ext cx="495790" cy="227330"/>
-                            </a:xfrm>
-                            <a:prstGeom prst="rect">
-                              <a:avLst/>
-                            </a:prstGeom>
-                            <a:solidFill>
-                              <a:schemeClr val="lt1"/>
-                            </a:solidFill>
-                            <a:ln w="6350">
-                              <a:noFill/>
-                            </a:ln>
-                          </wps:spPr>
-                          <wps:txbx>
-                            <w:txbxContent>
-                              <w:p>
-                                <w:pPr>
-                                  <w:spacing w:after="0" w:line="252" w:lineRule="auto"/>
-                                  <w:jc w:val="center"/>
-                                  <w:rPr>
-                                    <w:rFonts w:ascii="Calibri" w:eastAsia="Calibri" w:hAnsi="Calibri"/>
-                                  </w:rPr>
-                                </w:pPr>
-                                <m:oMathPara>
-                                  <m:oMath>
-                                    <m:sSub>
-                                      <m:sSubPr>
-                                        <m:ctrlPr>
-                                          <w:rPr>
-                                            <w:rFonts w:ascii="Cambria Math" w:eastAsiaTheme="minorEastAsia" w:hAnsi="Cambria Math"/>
-                                            <w:i/>
-                                            <w:sz w:val="24"/>
-                                            <w:szCs w:val="24"/>
-                                          </w:rPr>
-                                        </m:ctrlPr>
-                                      </m:sSubPr>
-                                      <m:e>
-                                        <m:r>
-                                          <w:rPr>
-                                            <w:rFonts w:ascii="Cambria Math" w:eastAsiaTheme="minorEastAsia" w:hAnsi="Cambria Math"/>
-                                            <w:sz w:val="24"/>
-                                            <w:szCs w:val="24"/>
-                                          </w:rPr>
-                                          <m:t>y</m:t>
-                                        </m:r>
-                                      </m:e>
-                                      <m:sub>
-                                        <m:r>
-                                          <w:rPr>
-                                            <w:rFonts w:ascii="Cambria Math" w:eastAsiaTheme="minorEastAsia" w:hAnsi="Cambria Math"/>
-                                            <w:sz w:val="24"/>
-                                            <w:szCs w:val="24"/>
-                                          </w:rPr>
-                                          <m:t>n</m:t>
-                                        </m:r>
-                                      </m:sub>
-                                    </m:sSub>
-                                    <m:d>
-                                      <m:dPr>
-                                        <m:begChr m:val="["/>
-                                        <m:endChr m:val="]"/>
-                                        <m:ctrlPr>
-                                          <w:rPr>
-                                            <w:rFonts w:ascii="Cambria Math" w:eastAsiaTheme="minorEastAsia" w:hAnsi="Cambria Math"/>
-                                            <w:i/>
-                                            <w:sz w:val="24"/>
-                                            <w:szCs w:val="24"/>
-                                          </w:rPr>
-                                        </m:ctrlPr>
-                                      </m:dPr>
-                                      <m:e>
-                                        <m:r>
-                                          <w:rPr>
-                                            <w:rFonts w:ascii="Cambria Math" w:eastAsiaTheme="minorEastAsia" w:hAnsi="Cambria Math"/>
-                                            <w:sz w:val="24"/>
-                                            <w:szCs w:val="24"/>
-                                          </w:rPr>
-                                          <m:t>k</m:t>
-                                        </m:r>
-                                      </m:e>
-                                    </m:d>
-                                  </m:oMath>
-                                </m:oMathPara>
-                              </w:p>
-                            </w:txbxContent>
-                          </wps:txbx>
-                          <wps:bodyPr rot="0" spcFirstLastPara="0" vert="horz" wrap="none" lIns="72000" tIns="0" rIns="72000" bIns="0" numCol="1" spcCol="0" rtlCol="0" fromWordArt="0" anchor="t" anchorCtr="0" forceAA="0" compatLnSpc="1">
-                            <a:prstTxWarp prst="textNoShape">
-                              <a:avLst/>
-                            </a:prstTxWarp>
-                            <a:noAutofit/>
-                          </wps:bodyPr>
-                        </wps:wsp>
-                        <wps:wsp>
-                          <wps:cNvPr id="22" name="Text Box 14"/>
-                          <wps:cNvSpPr txBox="1"/>
-                          <wps:spPr>
-                            <a:xfrm>
-                              <a:off x="4145035" y="51248"/>
-                              <a:ext cx="490710" cy="239395"/>
-                            </a:xfrm>
-                            <a:prstGeom prst="rect">
-                              <a:avLst/>
-                            </a:prstGeom>
-                            <a:solidFill>
-                              <a:schemeClr val="lt1"/>
-                            </a:solidFill>
-                            <a:ln w="6350">
-                              <a:noFill/>
-                            </a:ln>
-                          </wps:spPr>
-                          <wps:txbx>
-                            <w:txbxContent>
-                              <w:p>
-                                <w:pPr>
-                                  <w:spacing w:after="0" w:line="254" w:lineRule="auto"/>
-                                  <w:jc w:val="center"/>
-                                  <w:rPr>
-                                    <w:rFonts w:ascii="Calibri" w:eastAsia="Calibri" w:hAnsi="Calibri"/>
-                                  </w:rPr>
-                                </w:pPr>
-                                <m:oMathPara>
-                                  <m:oMath>
-                                    <m:sSub>
-                                      <m:sSubPr>
-                                        <m:ctrlPr>
-                                          <w:rPr>
-                                            <w:rFonts w:ascii="Cambria Math" w:eastAsiaTheme="minorEastAsia" w:hAnsi="Cambria Math"/>
-                                            <w:i/>
-                                            <w:sz w:val="24"/>
-                                            <w:szCs w:val="24"/>
-                                          </w:rPr>
-                                        </m:ctrlPr>
-                                      </m:sSubPr>
-                                      <m:e>
-                                        <m:r>
-                                          <w:rPr>
-                                            <w:rFonts w:ascii="Cambria Math" w:eastAsiaTheme="minorEastAsia" w:hAnsi="Cambria Math"/>
-                                            <w:sz w:val="24"/>
-                                            <w:szCs w:val="24"/>
-                                          </w:rPr>
-                                          <m:t>y</m:t>
-                                        </m:r>
-                                      </m:e>
-                                      <m:sub>
-                                        <m:r>
-                                          <w:rPr>
-                                            <w:rFonts w:ascii="Cambria Math" w:eastAsiaTheme="minorEastAsia" w:hAnsi="Cambria Math"/>
-                                            <w:sz w:val="24"/>
-                                            <w:szCs w:val="24"/>
-                                          </w:rPr>
-                                          <m:t>x</m:t>
-                                        </m:r>
-                                      </m:sub>
-                                    </m:sSub>
-                                    <m:d>
-                                      <m:dPr>
-                                        <m:begChr m:val="["/>
-                                        <m:endChr m:val="]"/>
-                                        <m:ctrlPr>
-                                          <w:rPr>
-                                            <w:rFonts w:ascii="Cambria Math" w:eastAsiaTheme="minorEastAsia" w:hAnsi="Cambria Math"/>
-                                            <w:i/>
-                                            <w:sz w:val="24"/>
-                                            <w:szCs w:val="24"/>
-                                          </w:rPr>
-                                        </m:ctrlPr>
-                                      </m:dPr>
-                                      <m:e>
-                                        <m:r>
-                                          <w:rPr>
-                                            <w:rFonts w:ascii="Cambria Math" w:eastAsiaTheme="minorEastAsia" w:hAnsi="Cambria Math"/>
-                                            <w:sz w:val="24"/>
-                                            <w:szCs w:val="24"/>
-                                          </w:rPr>
-                                          <m:t>k</m:t>
-                                        </m:r>
-                                      </m:e>
-                                    </m:d>
-                                  </m:oMath>
-                                </m:oMathPara>
-                              </w:p>
-                            </w:txbxContent>
-                          </wps:txbx>
-                          <wps:bodyPr rot="0" spcFirstLastPara="0" vert="horz" wrap="none" lIns="72000" tIns="0" rIns="72000" bIns="0" numCol="1" spcCol="0" rtlCol="0" fromWordArt="0" anchor="t" anchorCtr="0" forceAA="0" compatLnSpc="1">
-                            <a:prstTxWarp prst="textNoShape">
-                              <a:avLst/>
-                            </a:prstTxWarp>
-                            <a:noAutofit/>
-                          </wps:bodyPr>
-                        </wps:wsp>
-                        <wps:wsp>
-                          <wps:cNvPr id="15" name="Text Box 14"/>
-                          <wps:cNvSpPr txBox="1"/>
-                          <wps:spPr>
-                            <a:xfrm>
-                              <a:off x="64500" y="469349"/>
-                              <a:ext cx="436100" cy="227330"/>
-                            </a:xfrm>
-                            <a:prstGeom prst="rect">
-                              <a:avLst/>
-                            </a:prstGeom>
-                            <a:solidFill>
-                              <a:schemeClr val="lt1"/>
-                            </a:solidFill>
-                            <a:ln w="6350">
-                              <a:noFill/>
-                            </a:ln>
-                          </wps:spPr>
-                          <wps:txbx>
-                            <w:txbxContent>
-                              <w:p>
-                                <w:pPr>
-                                  <w:spacing w:line="256" w:lineRule="auto"/>
-                                  <w:jc w:val="center"/>
-                                  <w:rPr>
-                                    <w:rFonts w:ascii="Calibri" w:eastAsia="Calibri" w:hAnsi="Calibri"/>
-                                  </w:rPr>
-                                </w:pPr>
-                                <m:oMathPara>
-                                  <m:oMath>
-                                    <m:r>
-                                      <w:rPr>
-                                        <w:rFonts w:ascii="Cambria Math" w:eastAsiaTheme="minorEastAsia" w:hAnsi="Cambria Math"/>
-                                        <w:sz w:val="24"/>
-                                        <w:szCs w:val="24"/>
-                                      </w:rPr>
-                                      <m:t>n</m:t>
-                                    </m:r>
-                                    <m:d>
-                                      <m:dPr>
-                                        <m:begChr m:val="["/>
-                                        <m:endChr m:val="]"/>
-                                        <m:ctrlPr>
-                                          <w:rPr>
-                                            <w:rFonts w:ascii="Cambria Math" w:eastAsiaTheme="minorEastAsia" w:hAnsi="Cambria Math"/>
-                                            <w:i/>
-                                            <w:sz w:val="24"/>
-                                            <w:szCs w:val="24"/>
-                                          </w:rPr>
-                                        </m:ctrlPr>
-                                      </m:dPr>
-                                      <m:e>
-                                        <m:r>
-                                          <w:rPr>
-                                            <w:rFonts w:ascii="Cambria Math" w:eastAsiaTheme="minorEastAsia" w:hAnsi="Cambria Math"/>
-                                            <w:sz w:val="24"/>
-                                            <w:szCs w:val="24"/>
-                                          </w:rPr>
-                                          <m:t>k</m:t>
-                                        </m:r>
-                                      </m:e>
-                                    </m:d>
-                                  </m:oMath>
-                                </m:oMathPara>
-                              </w:p>
-                            </w:txbxContent>
-                          </wps:txbx>
-                          <wps:bodyPr rot="0" spcFirstLastPara="0" vert="horz" wrap="none" lIns="72000" tIns="0" rIns="72000" bIns="0" numCol="1" spcCol="0" rtlCol="0" fromWordArt="0" anchor="t" anchorCtr="0" forceAA="0" compatLnSpc="1">
-                            <a:prstTxWarp prst="textNoShape">
-                              <a:avLst/>
-                            </a:prstTxWarp>
-                            <a:noAutofit/>
-                          </wps:bodyPr>
-                        </wps:wsp>
-                        <wps:wsp>
-                          <wps:cNvPr id="14" name="Text Box 14"/>
-                          <wps:cNvSpPr txBox="1"/>
-                          <wps:spPr>
-                            <a:xfrm>
-                              <a:off x="55881" y="125324"/>
-                              <a:ext cx="431655" cy="227965"/>
-                            </a:xfrm>
-                            <a:prstGeom prst="rect">
-                              <a:avLst/>
-                            </a:prstGeom>
-                            <a:solidFill>
-                              <a:schemeClr val="lt1"/>
-                            </a:solidFill>
-                            <a:ln w="6350">
-                              <a:noFill/>
-                            </a:ln>
-                          </wps:spPr>
-                          <wps:txbx>
-                            <w:txbxContent>
-                              <w:p>
-                                <w:pPr>
-                                  <w:spacing w:after="0"/>
-                                  <w:jc w:val="center"/>
-                                </w:pPr>
-                                <m:oMathPara>
-                                  <m:oMath>
-                                    <m:r>
-                                      <w:rPr>
-                                        <w:rFonts w:ascii="Cambria Math" w:hAnsi="Cambria Math"/>
-                                        <w:sz w:val="24"/>
-                                        <w:szCs w:val="24"/>
-                                      </w:rPr>
-                                      <m:t>x</m:t>
-                                    </m:r>
-                                    <m:d>
-                                      <m:dPr>
-                                        <m:begChr m:val="["/>
-                                        <m:endChr m:val="]"/>
-                                        <m:ctrlPr>
-                                          <w:rPr>
-                                            <w:rFonts w:ascii="Cambria Math" w:hAnsi="Cambria Math"/>
-                                            <w:i/>
-                                            <w:sz w:val="24"/>
-                                            <w:szCs w:val="24"/>
-                                          </w:rPr>
-                                        </m:ctrlPr>
-                                      </m:dPr>
-                                      <m:e>
-                                        <m:r>
-                                          <w:rPr>
-                                            <w:rFonts w:ascii="Cambria Math" w:hAnsi="Cambria Math"/>
-                                            <w:sz w:val="24"/>
-                                            <w:szCs w:val="24"/>
-                                          </w:rPr>
-                                          <m:t>k</m:t>
-                                        </m:r>
-                                      </m:e>
-                                    </m:d>
-                                  </m:oMath>
-                                </m:oMathPara>
-                              </w:p>
-                            </w:txbxContent>
-                          </wps:txbx>
-                          <wps:bodyPr rot="0" spcFirstLastPara="0" vertOverflow="overflow" horzOverflow="overflow" vert="horz" wrap="none" lIns="72000" tIns="0" rIns="72000" bIns="0" numCol="1" spcCol="0" rtlCol="0" fromWordArt="0" anchor="t" anchorCtr="0" forceAA="0" compatLnSpc="1">
-                            <a:prstTxWarp prst="textNoShape">
-                              <a:avLst/>
-                            </a:prstTxWarp>
-                            <a:noAutofit/>
-                          </wps:bodyPr>
-                        </wps:wsp>
-                        <wps:wsp>
-                          <wps:cNvPr id="20" name="Text Box 14"/>
-                          <wps:cNvSpPr txBox="1"/>
-                          <wps:spPr>
-                            <a:xfrm>
-                              <a:off x="2162123" y="64880"/>
-                              <a:ext cx="1072370" cy="226060"/>
-                            </a:xfrm>
-                            <a:prstGeom prst="rect">
-                              <a:avLst/>
-                            </a:prstGeom>
-                            <a:solidFill>
-                              <a:schemeClr val="lt1"/>
-                            </a:solidFill>
-                            <a:ln w="6350">
-                              <a:noFill/>
-                            </a:ln>
-                          </wps:spPr>
-                          <wps:txbx>
-                            <w:txbxContent>
-                              <w:p>
-                                <w:pPr>
-                                  <w:spacing w:line="252" w:lineRule="auto"/>
-                                  <w:jc w:val="center"/>
-                                  <w:rPr>
-                                    <w:rFonts w:ascii="Calibri" w:eastAsia="Calibri" w:hAnsi="Calibri"/>
-                                  </w:rPr>
-                                </w:pPr>
-                                <m:oMathPara>
-                                  <m:oMath>
-                                    <m:r>
-                                      <w:rPr>
-                                        <w:rFonts w:ascii="Cambria Math" w:eastAsiaTheme="minorEastAsia" w:hAnsi="Cambria Math"/>
-                                        <w:sz w:val="24"/>
-                                        <w:szCs w:val="24"/>
-                                      </w:rPr>
-                                      <m:t>xf</m:t>
-                                    </m:r>
-                                    <m:d>
-                                      <m:dPr>
-                                        <m:begChr m:val="["/>
-                                        <m:endChr m:val="]"/>
-                                        <m:ctrlPr>
-                                          <w:rPr>
-                                            <w:rFonts w:ascii="Cambria Math" w:eastAsiaTheme="minorEastAsia" w:hAnsi="Cambria Math"/>
-                                            <w:i/>
-                                            <w:sz w:val="24"/>
-                                            <w:szCs w:val="24"/>
-                                          </w:rPr>
-                                        </m:ctrlPr>
-                                      </m:dPr>
-                                      <m:e>
-                                        <m:r>
-                                          <w:rPr>
-                                            <w:rFonts w:ascii="Cambria Math" w:eastAsiaTheme="minorEastAsia" w:hAnsi="Cambria Math"/>
-                                            <w:sz w:val="24"/>
-                                            <w:szCs w:val="24"/>
-                                          </w:rPr>
-                                          <m:t>m</m:t>
-                                        </m:r>
-                                      </m:e>
-                                    </m:d>
-                                    <m:r>
-                                      <w:rPr>
-                                        <w:rFonts w:ascii="Cambria Math" w:eastAsiaTheme="minorEastAsia" w:hAnsi="Cambria Math"/>
-                                        <w:sz w:val="24"/>
-                                        <w:szCs w:val="24"/>
-                                      </w:rPr>
-                                      <m:t>∙hf</m:t>
-                                    </m:r>
-                                    <m:d>
-                                      <m:dPr>
-                                        <m:begChr m:val="["/>
-                                        <m:endChr m:val="]"/>
-                                        <m:ctrlPr>
-                                          <w:rPr>
-                                            <w:rFonts w:ascii="Cambria Math" w:eastAsiaTheme="minorEastAsia" w:hAnsi="Cambria Math"/>
-                                            <w:i/>
-                                            <w:sz w:val="24"/>
-                                            <w:szCs w:val="24"/>
-                                          </w:rPr>
-                                        </m:ctrlPr>
-                                      </m:dPr>
-                                      <m:e>
-                                        <m:r>
-                                          <w:rPr>
-                                            <w:rFonts w:ascii="Cambria Math" w:eastAsiaTheme="minorEastAsia" w:hAnsi="Cambria Math"/>
-                                            <w:sz w:val="24"/>
-                                            <w:szCs w:val="24"/>
-                                          </w:rPr>
-                                          <m:t>m</m:t>
-                                        </m:r>
-                                      </m:e>
-                                    </m:d>
-                                  </m:oMath>
-                                </m:oMathPara>
-                              </w:p>
-                            </w:txbxContent>
-                          </wps:txbx>
-                          <wps:bodyPr rot="0" spcFirstLastPara="0" vert="horz" wrap="none" lIns="72000" tIns="0" rIns="72000" bIns="0" numCol="1" spcCol="0" rtlCol="0" fromWordArt="0" anchor="t" anchorCtr="0" forceAA="0" compatLnSpc="1">
-                            <a:prstTxWarp prst="textNoShape">
-                              <a:avLst/>
-                            </a:prstTxWarp>
-                            <a:noAutofit/>
-                          </wps:bodyPr>
-                        </wps:wsp>
-                        <wps:wsp>
-                          <wps:cNvPr id="21" name="Text Box 14"/>
-                          <wps:cNvSpPr txBox="1"/>
-                          <wps:spPr>
-                            <a:xfrm>
-                              <a:off x="2185547" y="512455"/>
-                              <a:ext cx="1110470" cy="224790"/>
-                            </a:xfrm>
-                            <a:prstGeom prst="rect">
-                              <a:avLst/>
-                            </a:prstGeom>
-                            <a:solidFill>
-                              <a:schemeClr val="lt1"/>
-                            </a:solidFill>
-                            <a:ln w="6350">
-                              <a:noFill/>
-                            </a:ln>
-                          </wps:spPr>
-                          <wps:txbx>
-                            <w:txbxContent>
-                              <w:p>
-                                <w:pPr>
-                                  <w:spacing w:line="252" w:lineRule="auto"/>
-                                  <w:jc w:val="center"/>
-                                  <w:rPr>
-                                    <w:rFonts w:ascii="Calibri" w:eastAsia="Calibri" w:hAnsi="Calibri"/>
-                                  </w:rPr>
-                                </w:pPr>
+                          <a:prstGeom prst="rect">
+                            <a:avLst/>
+                          </a:prstGeom>
+                          <a:solidFill>
+                            <a:schemeClr val="lt1"/>
+                          </a:solidFill>
+                          <a:ln w="6350">
+                            <a:noFill/>
+                          </a:ln>
+                        </wps:spPr>
+                        <wps:txbx>
+                          <w:txbxContent>
+                            <w:p>
+                              <w:pPr>
+                                <w:spacing w:after="0" w:line="252" w:lineRule="auto"/>
+                                <w:jc w:val="center"/>
+                                <w:rPr>
+                                  <w:rFonts w:ascii="Calibri" w:eastAsia="Calibri" w:hAnsi="Calibri"/>
+                                </w:rPr>
+                              </w:pPr>
+                              <m:oMathPara>
+                                <m:oMath>
+                                  <m:sSub>
+                                    <m:sSubPr>
+                                      <m:ctrlPr>
+                                        <w:rPr>
+                                          <w:rFonts w:ascii="Cambria Math" w:eastAsiaTheme="minorEastAsia" w:hAnsi="Cambria Math"/>
+                                          <w:i/>
+                                          <w:sz w:val="24"/>
+                                          <w:szCs w:val="24"/>
+                                        </w:rPr>
+                                      </m:ctrlPr>
+                                    </m:sSubPr>
+                                    <m:e>
+                                      <m:r>
+                                        <w:rPr>
+                                          <w:rFonts w:ascii="Cambria Math" w:eastAsiaTheme="minorEastAsia" w:hAnsi="Cambria Math"/>
+                                          <w:sz w:val="24"/>
+                                          <w:szCs w:val="24"/>
+                                        </w:rPr>
+                                        <m:t>y</m:t>
+                                      </m:r>
+                                    </m:e>
+                                    <m:sub>
+                                      <m:r>
+                                        <w:rPr>
+                                          <w:rFonts w:ascii="Cambria Math" w:eastAsiaTheme="minorEastAsia" w:hAnsi="Cambria Math"/>
+                                          <w:sz w:val="24"/>
+                                          <w:szCs w:val="24"/>
+                                        </w:rPr>
+                                        <m:t>n</m:t>
+                                      </m:r>
+                                    </m:sub>
+                                  </m:sSub>
+                                  <m:d>
+                                    <m:dPr>
+                                      <m:begChr m:val="["/>
+                                      <m:endChr m:val="]"/>
+                                      <m:ctrlPr>
+                                        <w:rPr>
+                                          <w:rFonts w:ascii="Cambria Math" w:eastAsiaTheme="minorEastAsia" w:hAnsi="Cambria Math"/>
+                                          <w:i/>
+                                          <w:sz w:val="24"/>
+                                          <w:szCs w:val="24"/>
+                                        </w:rPr>
+                                      </m:ctrlPr>
+                                    </m:dPr>
+                                    <m:e>
+                                      <m:r>
+                                        <w:rPr>
+                                          <w:rFonts w:ascii="Cambria Math" w:eastAsiaTheme="minorEastAsia" w:hAnsi="Cambria Math"/>
+                                          <w:sz w:val="24"/>
+                                          <w:szCs w:val="24"/>
+                                        </w:rPr>
+                                        <m:t>k</m:t>
+                                      </m:r>
+                                    </m:e>
+                                  </m:d>
+                                </m:oMath>
+                              </m:oMathPara>
+                            </w:p>
+                          </w:txbxContent>
+                        </wps:txbx>
+                        <wps:bodyPr rot="0" spcFirstLastPara="0" vert="horz" wrap="none" lIns="72000" tIns="0" rIns="72000" bIns="0" numCol="1" spcCol="0" rtlCol="0" fromWordArt="0" anchor="t" anchorCtr="0" forceAA="0" compatLnSpc="1">
+                          <a:prstTxWarp prst="textNoShape">
+                            <a:avLst/>
+                          </a:prstTxWarp>
+                          <a:noAutofit/>
+                        </wps:bodyPr>
+                      </wps:wsp>
+                      <wps:wsp>
+                        <wps:cNvPr id="22" name="Text Box 14"/>
+                        <wps:cNvSpPr txBox="1"/>
+                        <wps:spPr>
+                          <a:xfrm>
+                            <a:off x="4089154" y="181876"/>
+                            <a:ext cx="490710" cy="239395"/>
+                          </a:xfrm>
+                          <a:prstGeom prst="rect">
+                            <a:avLst/>
+                          </a:prstGeom>
+                          <a:solidFill>
+                            <a:schemeClr val="lt1"/>
+                          </a:solidFill>
+                          <a:ln w="6350">
+                            <a:noFill/>
+                          </a:ln>
+                        </wps:spPr>
+                        <wps:txbx>
+                          <w:txbxContent>
+                            <w:p>
+                              <w:pPr>
+                                <w:spacing w:after="0" w:line="254" w:lineRule="auto"/>
+                                <w:jc w:val="center"/>
+                                <w:rPr>
+                                  <w:rFonts w:ascii="Calibri" w:eastAsia="Calibri" w:hAnsi="Calibri"/>
+                                </w:rPr>
+                              </w:pPr>
+                              <m:oMathPara>
+                                <m:oMath>
+                                  <m:sSub>
+                                    <m:sSubPr>
+                                      <m:ctrlPr>
+                                        <w:rPr>
+                                          <w:rFonts w:ascii="Cambria Math" w:eastAsiaTheme="minorEastAsia" w:hAnsi="Cambria Math"/>
+                                          <w:i/>
+                                          <w:sz w:val="24"/>
+                                          <w:szCs w:val="24"/>
+                                        </w:rPr>
+                                      </m:ctrlPr>
+                                    </m:sSubPr>
+                                    <m:e>
+                                      <m:r>
+                                        <w:rPr>
+                                          <w:rFonts w:ascii="Cambria Math" w:eastAsiaTheme="minorEastAsia" w:hAnsi="Cambria Math"/>
+                                          <w:sz w:val="24"/>
+                                          <w:szCs w:val="24"/>
+                                        </w:rPr>
+                                        <m:t>y</m:t>
+                                      </m:r>
+                                    </m:e>
+                                    <m:sub>
+                                      <m:r>
+                                        <w:rPr>
+                                          <w:rFonts w:ascii="Cambria Math" w:eastAsiaTheme="minorEastAsia" w:hAnsi="Cambria Math"/>
+                                          <w:sz w:val="24"/>
+                                          <w:szCs w:val="24"/>
+                                        </w:rPr>
+                                        <m:t>x</m:t>
+                                      </m:r>
+                                    </m:sub>
+                                  </m:sSub>
+                                  <m:d>
+                                    <m:dPr>
+                                      <m:begChr m:val="["/>
+                                      <m:endChr m:val="]"/>
+                                      <m:ctrlPr>
+                                        <w:rPr>
+                                          <w:rFonts w:ascii="Cambria Math" w:eastAsiaTheme="minorEastAsia" w:hAnsi="Cambria Math"/>
+                                          <w:i/>
+                                          <w:sz w:val="24"/>
+                                          <w:szCs w:val="24"/>
+                                        </w:rPr>
+                                      </m:ctrlPr>
+                                    </m:dPr>
+                                    <m:e>
+                                      <m:r>
+                                        <w:rPr>
+                                          <w:rFonts w:ascii="Cambria Math" w:eastAsiaTheme="minorEastAsia" w:hAnsi="Cambria Math"/>
+                                          <w:sz w:val="24"/>
+                                          <w:szCs w:val="24"/>
+                                        </w:rPr>
+                                        <m:t>k</m:t>
+                                      </m:r>
+                                    </m:e>
+                                  </m:d>
+                                </m:oMath>
+                              </m:oMathPara>
+                            </w:p>
+                          </w:txbxContent>
+                        </wps:txbx>
+                        <wps:bodyPr rot="0" spcFirstLastPara="0" vert="horz" wrap="none" lIns="72000" tIns="0" rIns="72000" bIns="0" numCol="1" spcCol="0" rtlCol="0" fromWordArt="0" anchor="t" anchorCtr="0" forceAA="0" compatLnSpc="1">
+                          <a:prstTxWarp prst="textNoShape">
+                            <a:avLst/>
+                          </a:prstTxWarp>
+                          <a:noAutofit/>
+                        </wps:bodyPr>
+                      </wps:wsp>
+                      <wps:wsp>
+                        <wps:cNvPr id="15" name="Text Box 14"/>
+                        <wps:cNvSpPr txBox="1"/>
+                        <wps:spPr>
+                          <a:xfrm>
+                            <a:off x="8619" y="599977"/>
+                            <a:ext cx="436100" cy="227330"/>
+                          </a:xfrm>
+                          <a:prstGeom prst="rect">
+                            <a:avLst/>
+                          </a:prstGeom>
+                          <a:solidFill>
+                            <a:schemeClr val="lt1"/>
+                          </a:solidFill>
+                          <a:ln w="6350">
+                            <a:noFill/>
+                          </a:ln>
+                        </wps:spPr>
+                        <wps:txbx>
+                          <w:txbxContent>
+                            <w:p>
+                              <w:pPr>
+                                <w:spacing w:line="256" w:lineRule="auto"/>
+                                <w:jc w:val="center"/>
+                                <w:rPr>
+                                  <w:rFonts w:ascii="Calibri" w:eastAsia="Calibri" w:hAnsi="Calibri"/>
+                                </w:rPr>
+                              </w:pPr>
+                              <m:oMathPara>
                                 <m:oMath>
                                   <m:r>
                                     <w:rPr>
@@ -528,7 +267,152 @@
                                       <w:sz w:val="24"/>
                                       <w:szCs w:val="24"/>
                                     </w:rPr>
-                                    <m:t>nf</m:t>
+                                    <m:t>n</m:t>
+                                  </m:r>
+                                  <m:d>
+                                    <m:dPr>
+                                      <m:begChr m:val="["/>
+                                      <m:endChr m:val="]"/>
+                                      <m:ctrlPr>
+                                        <w:rPr>
+                                          <w:rFonts w:ascii="Cambria Math" w:eastAsiaTheme="minorEastAsia" w:hAnsi="Cambria Math"/>
+                                          <w:i/>
+                                          <w:sz w:val="24"/>
+                                          <w:szCs w:val="24"/>
+                                        </w:rPr>
+                                      </m:ctrlPr>
+                                    </m:dPr>
+                                    <m:e>
+                                      <m:r>
+                                        <w:rPr>
+                                          <w:rFonts w:ascii="Cambria Math" w:eastAsiaTheme="minorEastAsia" w:hAnsi="Cambria Math"/>
+                                          <w:sz w:val="24"/>
+                                          <w:szCs w:val="24"/>
+                                        </w:rPr>
+                                        <m:t>k</m:t>
+                                      </m:r>
+                                    </m:e>
+                                  </m:d>
+                                </m:oMath>
+                              </m:oMathPara>
+                            </w:p>
+                          </w:txbxContent>
+                        </wps:txbx>
+                        <wps:bodyPr rot="0" spcFirstLastPara="0" vert="horz" wrap="none" lIns="72000" tIns="0" rIns="72000" bIns="0" numCol="1" spcCol="0" rtlCol="0" fromWordArt="0" anchor="t" anchorCtr="0" forceAA="0" compatLnSpc="1">
+                          <a:prstTxWarp prst="textNoShape">
+                            <a:avLst/>
+                          </a:prstTxWarp>
+                          <a:noAutofit/>
+                        </wps:bodyPr>
+                      </wps:wsp>
+                      <wps:wsp>
+                        <wps:cNvPr id="14" name="Text Box 14"/>
+                        <wps:cNvSpPr txBox="1"/>
+                        <wps:spPr>
+                          <a:xfrm>
+                            <a:off x="0" y="255952"/>
+                            <a:ext cx="431655" cy="227965"/>
+                          </a:xfrm>
+                          <a:prstGeom prst="rect">
+                            <a:avLst/>
+                          </a:prstGeom>
+                          <a:solidFill>
+                            <a:schemeClr val="lt1"/>
+                          </a:solidFill>
+                          <a:ln w="6350">
+                            <a:noFill/>
+                          </a:ln>
+                        </wps:spPr>
+                        <wps:txbx>
+                          <w:txbxContent>
+                            <w:p>
+                              <w:pPr>
+                                <w:spacing w:after="0"/>
+                                <w:jc w:val="center"/>
+                              </w:pPr>
+                              <m:oMathPara>
+                                <m:oMath>
+                                  <m:r>
+                                    <w:rPr>
+                                      <w:rFonts w:ascii="Cambria Math" w:hAnsi="Cambria Math"/>
+                                      <w:sz w:val="24"/>
+                                      <w:szCs w:val="24"/>
+                                    </w:rPr>
+                                    <m:t>x</m:t>
+                                  </m:r>
+                                  <m:d>
+                                    <m:dPr>
+                                      <m:begChr m:val="["/>
+                                      <m:endChr m:val="]"/>
+                                      <m:ctrlPr>
+                                        <w:rPr>
+                                          <w:rFonts w:ascii="Cambria Math" w:hAnsi="Cambria Math"/>
+                                          <w:i/>
+                                          <w:sz w:val="24"/>
+                                          <w:szCs w:val="24"/>
+                                        </w:rPr>
+                                      </m:ctrlPr>
+                                    </m:dPr>
+                                    <m:e>
+                                      <m:r>
+                                        <w:rPr>
+                                          <w:rFonts w:ascii="Cambria Math" w:hAnsi="Cambria Math"/>
+                                          <w:sz w:val="24"/>
+                                          <w:szCs w:val="24"/>
+                                        </w:rPr>
+                                        <m:t>k</m:t>
+                                      </m:r>
+                                    </m:e>
+                                  </m:d>
+                                </m:oMath>
+                              </m:oMathPara>
+                            </w:p>
+                          </w:txbxContent>
+                        </wps:txbx>
+                        <wps:bodyPr rot="0" spcFirstLastPara="0" vertOverflow="overflow" horzOverflow="overflow" vert="horz" wrap="none" lIns="72000" tIns="0" rIns="72000" bIns="0" numCol="1" spcCol="0" rtlCol="0" fromWordArt="0" anchor="t" anchorCtr="0" forceAA="0" compatLnSpc="1">
+                          <a:prstTxWarp prst="textNoShape">
+                            <a:avLst/>
+                          </a:prstTxWarp>
+                          <a:noAutofit/>
+                        </wps:bodyPr>
+                      </wps:wsp>
+                      <wps:wsp>
+                        <wps:cNvPr id="20" name="Text Box 14"/>
+                        <wps:cNvSpPr txBox="1"/>
+                        <wps:spPr>
+                          <a:xfrm>
+                            <a:off x="2106242" y="195508"/>
+                            <a:ext cx="1072370" cy="226060"/>
+                          </a:xfrm>
+                          <a:prstGeom prst="rect">
+                            <a:avLst/>
+                          </a:prstGeom>
+                          <a:solidFill>
+                            <a:schemeClr val="lt1"/>
+                          </a:solidFill>
+                          <a:ln w="6350">
+                            <a:noFill/>
+                          </a:ln>
+                        </wps:spPr>
+                        <wps:txbx>
+                          <w:txbxContent>
+                            <w:p>
+                              <w:pPr>
+                                <w:spacing w:line="252" w:lineRule="auto"/>
+                                <w:jc w:val="center"/>
+                                <w:rPr>
+                                  <w:rFonts w:ascii="Calibri" w:eastAsia="Calibri" w:hAnsi="Calibri"/>
+                                </w:rPr>
+                              </w:pPr>
+                              <m:oMathPara>
+                                <m:oMath>
+                                  <m:r>
+                                    <w:rPr>
+                                      <w:rFonts w:ascii="Cambria Math" w:eastAsiaTheme="minorEastAsia" w:hAnsi="Cambria Math"/>
+                                      <w:sz w:val="24"/>
+                                      <w:szCs w:val="24"/>
+                                    </w:rPr>
+                                    <m:t>xf</m:t>
                                   </m:r>
                                   <m:d>
                                     <m:dPr>
@@ -587,846 +471,950 @@
                                     </m:e>
                                   </m:d>
                                 </m:oMath>
-                                <w:r>
+                              </m:oMathPara>
+                            </w:p>
+                          </w:txbxContent>
+                        </wps:txbx>
+                        <wps:bodyPr rot="0" spcFirstLastPara="0" vert="horz" wrap="none" lIns="72000" tIns="0" rIns="72000" bIns="0" numCol="1" spcCol="0" rtlCol="0" fromWordArt="0" anchor="t" anchorCtr="0" forceAA="0" compatLnSpc="1">
+                          <a:prstTxWarp prst="textNoShape">
+                            <a:avLst/>
+                          </a:prstTxWarp>
+                          <a:noAutofit/>
+                        </wps:bodyPr>
+                      </wps:wsp>
+                      <wps:wsp>
+                        <wps:cNvPr id="21" name="Text Box 14"/>
+                        <wps:cNvSpPr txBox="1"/>
+                        <wps:spPr>
+                          <a:xfrm>
+                            <a:off x="2129666" y="643083"/>
+                            <a:ext cx="1110470" cy="224790"/>
+                          </a:xfrm>
+                          <a:prstGeom prst="rect">
+                            <a:avLst/>
+                          </a:prstGeom>
+                          <a:solidFill>
+                            <a:schemeClr val="lt1"/>
+                          </a:solidFill>
+                          <a:ln w="6350">
+                            <a:noFill/>
+                          </a:ln>
+                        </wps:spPr>
+                        <wps:txbx>
+                          <w:txbxContent>
+                            <w:p>
+                              <w:pPr>
+                                <w:spacing w:line="252" w:lineRule="auto"/>
+                                <w:jc w:val="center"/>
+                                <w:rPr>
+                                  <w:rFonts w:ascii="Calibri" w:eastAsia="Calibri" w:hAnsi="Calibri"/>
+                                </w:rPr>
+                              </w:pPr>
+                              <m:oMath>
+                                <m:r>
                                   <w:rPr>
-                                    <w:rFonts w:ascii="Calibri" w:eastAsia="Calibri" w:hAnsi="Calibri"/>
+                                    <w:rFonts w:ascii="Cambria Math" w:eastAsiaTheme="minorEastAsia" w:hAnsi="Cambria Math"/>
+                                    <w:sz w:val="24"/>
+                                    <w:szCs w:val="24"/>
                                   </w:rPr>
-                                  <w:t> </w:t>
-                                </w:r>
-                              </w:p>
-                            </w:txbxContent>
-                          </wps:txbx>
-                          <wps:bodyPr rot="0" spcFirstLastPara="0" vert="horz" wrap="none" lIns="72000" tIns="0" rIns="72000" bIns="0" numCol="1" spcCol="0" rtlCol="0" fromWordArt="0" anchor="t" anchorCtr="0" forceAA="0" compatLnSpc="1">
-                            <a:prstTxWarp prst="textNoShape">
-                              <a:avLst/>
-                            </a:prstTxWarp>
-                            <a:noAutofit/>
-                          </wps:bodyPr>
-                        </wps:wsp>
-                        <wps:wsp>
-                          <wps:cNvPr id="17" name="Text Box 14"/>
-                          <wps:cNvSpPr txBox="1"/>
-                          <wps:spPr>
-                            <a:xfrm>
-                              <a:off x="2019762" y="862032"/>
-                              <a:ext cx="560560" cy="226695"/>
-                            </a:xfrm>
-                            <a:prstGeom prst="rect">
-                              <a:avLst/>
-                            </a:prstGeom>
-                            <a:solidFill>
-                              <a:schemeClr val="lt1"/>
-                            </a:solidFill>
-                            <a:ln w="6350">
-                              <a:noFill/>
-                            </a:ln>
-                          </wps:spPr>
-                          <wps:txbx>
-                            <w:txbxContent>
-                              <w:p>
-                                <w:pPr>
-                                  <w:spacing w:line="252" w:lineRule="auto"/>
-                                  <w:jc w:val="center"/>
-                                  <w:rPr>
-                                    <w:rFonts w:ascii="Calibri" w:eastAsia="Calibri" w:hAnsi="Calibri"/>
-                                  </w:rPr>
-                                </w:pPr>
-                                <m:oMathPara>
-                                  <m:oMath>
+                                  <m:t>nf</m:t>
+                                </m:r>
+                                <m:d>
+                                  <m:dPr>
+                                    <m:begChr m:val="["/>
+                                    <m:endChr m:val="]"/>
+                                    <m:ctrlPr>
+                                      <w:rPr>
+                                        <w:rFonts w:ascii="Cambria Math" w:eastAsiaTheme="minorEastAsia" w:hAnsi="Cambria Math"/>
+                                        <w:i/>
+                                        <w:sz w:val="24"/>
+                                        <w:szCs w:val="24"/>
+                                      </w:rPr>
+                                    </m:ctrlPr>
+                                  </m:dPr>
+                                  <m:e>
                                     <m:r>
                                       <w:rPr>
                                         <w:rFonts w:ascii="Cambria Math" w:eastAsiaTheme="minorEastAsia" w:hAnsi="Cambria Math"/>
                                         <w:sz w:val="24"/>
                                         <w:szCs w:val="24"/>
                                       </w:rPr>
-                                      <m:t>hf</m:t>
+                                      <m:t>m</m:t>
                                     </m:r>
-                                    <m:d>
-                                      <m:dPr>
-                                        <m:begChr m:val="["/>
-                                        <m:endChr m:val="]"/>
-                                        <m:ctrlPr>
-                                          <w:rPr>
-                                            <w:rFonts w:ascii="Cambria Math" w:eastAsiaTheme="minorEastAsia" w:hAnsi="Cambria Math"/>
-                                            <w:i/>
-                                            <w:sz w:val="24"/>
-                                            <w:szCs w:val="24"/>
-                                          </w:rPr>
-                                        </m:ctrlPr>
-                                      </m:dPr>
-                                      <m:e>
-                                        <m:r>
-                                          <w:rPr>
-                                            <w:rFonts w:ascii="Cambria Math" w:eastAsiaTheme="minorEastAsia" w:hAnsi="Cambria Math"/>
-                                            <w:sz w:val="24"/>
-                                            <w:szCs w:val="24"/>
-                                          </w:rPr>
-                                          <m:t>m</m:t>
-                                        </m:r>
-                                      </m:e>
-                                    </m:d>
-                                  </m:oMath>
-                                </m:oMathPara>
-                              </w:p>
-                            </w:txbxContent>
-                          </wps:txbx>
-                          <wps:bodyPr rot="0" spcFirstLastPara="0" vert="horz" wrap="none" lIns="72000" tIns="0" rIns="72000" bIns="0" numCol="1" spcCol="0" rtlCol="0" fromWordArt="0" anchor="t" anchorCtr="0" forceAA="0" compatLnSpc="1">
-                            <a:prstTxWarp prst="textNoShape">
-                              <a:avLst/>
-                            </a:prstTxWarp>
-                            <a:noAutofit/>
-                          </wps:bodyPr>
-                        </wps:wsp>
-                        <wps:wsp>
-                          <wps:cNvPr id="18" name="Text Box 14"/>
-                          <wps:cNvSpPr txBox="1"/>
-                          <wps:spPr>
-                            <a:xfrm>
-                              <a:off x="1173307" y="61950"/>
-                              <a:ext cx="557385" cy="226060"/>
-                            </a:xfrm>
-                            <a:prstGeom prst="rect">
-                              <a:avLst/>
-                            </a:prstGeom>
-                            <a:solidFill>
-                              <a:schemeClr val="lt1"/>
-                            </a:solidFill>
-                            <a:ln w="6350">
-                              <a:noFill/>
-                            </a:ln>
-                          </wps:spPr>
-                          <wps:txbx>
-                            <w:txbxContent>
-                              <w:p>
-                                <w:pPr>
-                                  <w:spacing w:line="252" w:lineRule="auto"/>
-                                  <w:jc w:val="center"/>
+                                  </m:e>
+                                </m:d>
+                                <m:r>
                                   <w:rPr>
-                                    <w:rFonts w:ascii="Calibri" w:eastAsia="Calibri" w:hAnsi="Calibri"/>
+                                    <w:rFonts w:ascii="Cambria Math" w:eastAsiaTheme="minorEastAsia" w:hAnsi="Cambria Math"/>
+                                    <w:sz w:val="24"/>
+                                    <w:szCs w:val="24"/>
                                   </w:rPr>
-                                </w:pPr>
-                                <m:oMathPara>
-                                  <m:oMath>
+                                  <m:t>∙hf</m:t>
+                                </m:r>
+                                <m:d>
+                                  <m:dPr>
+                                    <m:begChr m:val="["/>
+                                    <m:endChr m:val="]"/>
+                                    <m:ctrlPr>
+                                      <w:rPr>
+                                        <w:rFonts w:ascii="Cambria Math" w:eastAsiaTheme="minorEastAsia" w:hAnsi="Cambria Math"/>
+                                        <w:i/>
+                                        <w:sz w:val="24"/>
+                                        <w:szCs w:val="24"/>
+                                      </w:rPr>
+                                    </m:ctrlPr>
+                                  </m:dPr>
+                                  <m:e>
                                     <m:r>
                                       <w:rPr>
                                         <w:rFonts w:ascii="Cambria Math" w:eastAsiaTheme="minorEastAsia" w:hAnsi="Cambria Math"/>
                                         <w:sz w:val="24"/>
                                         <w:szCs w:val="24"/>
                                       </w:rPr>
-                                      <m:t>xf</m:t>
+                                      <m:t>m</m:t>
                                     </m:r>
-                                    <m:d>
-                                      <m:dPr>
-                                        <m:begChr m:val="["/>
-                                        <m:endChr m:val="]"/>
-                                        <m:ctrlPr>
-                                          <w:rPr>
-                                            <w:rFonts w:ascii="Cambria Math" w:eastAsiaTheme="minorEastAsia" w:hAnsi="Cambria Math"/>
-                                            <w:i/>
-                                            <w:sz w:val="24"/>
-                                            <w:szCs w:val="24"/>
-                                          </w:rPr>
-                                        </m:ctrlPr>
-                                      </m:dPr>
-                                      <m:e>
-                                        <m:r>
-                                          <w:rPr>
-                                            <w:rFonts w:ascii="Cambria Math" w:eastAsiaTheme="minorEastAsia" w:hAnsi="Cambria Math"/>
-                                            <w:sz w:val="24"/>
-                                            <w:szCs w:val="24"/>
-                                          </w:rPr>
-                                          <m:t>m</m:t>
-                                        </m:r>
-                                      </m:e>
-                                    </m:d>
-                                  </m:oMath>
-                                </m:oMathPara>
-                              </w:p>
-                            </w:txbxContent>
-                          </wps:txbx>
-                          <wps:bodyPr rot="0" spcFirstLastPara="0" vert="horz" wrap="none" lIns="72000" tIns="0" rIns="72000" bIns="0" numCol="1" spcCol="0" rtlCol="0" fromWordArt="0" anchor="t" anchorCtr="0" forceAA="0" compatLnSpc="1">
-                            <a:prstTxWarp prst="textNoShape">
-                              <a:avLst/>
-                            </a:prstTxWarp>
-                            <a:noAutofit/>
-                          </wps:bodyPr>
-                        </wps:wsp>
-                        <wps:wsp>
-                          <wps:cNvPr id="19" name="Text Box 14"/>
-                          <wps:cNvSpPr txBox="1"/>
-                          <wps:spPr>
-                            <a:xfrm>
-                              <a:off x="1160406" y="519138"/>
-                              <a:ext cx="563735" cy="226695"/>
-                            </a:xfrm>
-                            <a:prstGeom prst="rect">
-                              <a:avLst/>
-                            </a:prstGeom>
+                                  </m:e>
+                                </m:d>
+                              </m:oMath>
+                              <w:r>
+                                <w:rPr>
+                                  <w:rFonts w:ascii="Calibri" w:eastAsia="Calibri" w:hAnsi="Calibri"/>
+                                </w:rPr>
+                                <w:t> </w:t>
+                              </w:r>
+                            </w:p>
+                          </w:txbxContent>
+                        </wps:txbx>
+                        <wps:bodyPr rot="0" spcFirstLastPara="0" vert="horz" wrap="none" lIns="72000" tIns="0" rIns="72000" bIns="0" numCol="1" spcCol="0" rtlCol="0" fromWordArt="0" anchor="t" anchorCtr="0" forceAA="0" compatLnSpc="1">
+                          <a:prstTxWarp prst="textNoShape">
+                            <a:avLst/>
+                          </a:prstTxWarp>
+                          <a:noAutofit/>
+                        </wps:bodyPr>
+                      </wps:wsp>
+                      <wps:wsp>
+                        <wps:cNvPr id="17" name="Text Box 14"/>
+                        <wps:cNvSpPr txBox="1"/>
+                        <wps:spPr>
+                          <a:xfrm>
+                            <a:off x="1963881" y="992660"/>
+                            <a:ext cx="560560" cy="226695"/>
+                          </a:xfrm>
+                          <a:prstGeom prst="rect">
+                            <a:avLst/>
+                          </a:prstGeom>
+                          <a:solidFill>
+                            <a:schemeClr val="lt1"/>
+                          </a:solidFill>
+                          <a:ln w="6350">
+                            <a:noFill/>
+                          </a:ln>
+                        </wps:spPr>
+                        <wps:txbx>
+                          <w:txbxContent>
+                            <w:p>
+                              <w:pPr>
+                                <w:spacing w:line="252" w:lineRule="auto"/>
+                                <w:jc w:val="center"/>
+                                <w:rPr>
+                                  <w:rFonts w:ascii="Calibri" w:eastAsia="Calibri" w:hAnsi="Calibri"/>
+                                </w:rPr>
+                              </w:pPr>
+                              <m:oMathPara>
+                                <m:oMath>
+                                  <m:r>
+                                    <w:rPr>
+                                      <w:rFonts w:ascii="Cambria Math" w:eastAsiaTheme="minorEastAsia" w:hAnsi="Cambria Math"/>
+                                      <w:sz w:val="24"/>
+                                      <w:szCs w:val="24"/>
+                                    </w:rPr>
+                                    <m:t>hf</m:t>
+                                  </m:r>
+                                  <m:d>
+                                    <m:dPr>
+                                      <m:begChr m:val="["/>
+                                      <m:endChr m:val="]"/>
+                                      <m:ctrlPr>
+                                        <w:rPr>
+                                          <w:rFonts w:ascii="Cambria Math" w:eastAsiaTheme="minorEastAsia" w:hAnsi="Cambria Math"/>
+                                          <w:i/>
+                                          <w:sz w:val="24"/>
+                                          <w:szCs w:val="24"/>
+                                        </w:rPr>
+                                      </m:ctrlPr>
+                                    </m:dPr>
+                                    <m:e>
+                                      <m:r>
+                                        <w:rPr>
+                                          <w:rFonts w:ascii="Cambria Math" w:eastAsiaTheme="minorEastAsia" w:hAnsi="Cambria Math"/>
+                                          <w:sz w:val="24"/>
+                                          <w:szCs w:val="24"/>
+                                        </w:rPr>
+                                        <m:t>m</m:t>
+                                      </m:r>
+                                    </m:e>
+                                  </m:d>
+                                </m:oMath>
+                              </m:oMathPara>
+                            </w:p>
+                          </w:txbxContent>
+                        </wps:txbx>
+                        <wps:bodyPr rot="0" spcFirstLastPara="0" vert="horz" wrap="none" lIns="72000" tIns="0" rIns="72000" bIns="0" numCol="1" spcCol="0" rtlCol="0" fromWordArt="0" anchor="t" anchorCtr="0" forceAA="0" compatLnSpc="1">
+                          <a:prstTxWarp prst="textNoShape">
+                            <a:avLst/>
+                          </a:prstTxWarp>
+                          <a:noAutofit/>
+                        </wps:bodyPr>
+                      </wps:wsp>
+                      <wps:wsp>
+                        <wps:cNvPr id="18" name="Text Box 14"/>
+                        <wps:cNvSpPr txBox="1"/>
+                        <wps:spPr>
+                          <a:xfrm>
+                            <a:off x="1117426" y="192578"/>
+                            <a:ext cx="557385" cy="226060"/>
+                          </a:xfrm>
+                          <a:prstGeom prst="rect">
+                            <a:avLst/>
+                          </a:prstGeom>
+                          <a:solidFill>
+                            <a:schemeClr val="lt1"/>
+                          </a:solidFill>
+                          <a:ln w="6350">
+                            <a:noFill/>
+                          </a:ln>
+                        </wps:spPr>
+                        <wps:txbx>
+                          <w:txbxContent>
+                            <w:p>
+                              <w:pPr>
+                                <w:spacing w:line="252" w:lineRule="auto"/>
+                                <w:jc w:val="center"/>
+                                <w:rPr>
+                                  <w:rFonts w:ascii="Calibri" w:eastAsia="Calibri" w:hAnsi="Calibri"/>
+                                </w:rPr>
+                              </w:pPr>
+                              <m:oMathPara>
+                                <m:oMath>
+                                  <m:r>
+                                    <w:rPr>
+                                      <w:rFonts w:ascii="Cambria Math" w:eastAsiaTheme="minorEastAsia" w:hAnsi="Cambria Math"/>
+                                      <w:sz w:val="24"/>
+                                      <w:szCs w:val="24"/>
+                                    </w:rPr>
+                                    <m:t>xf</m:t>
+                                  </m:r>
+                                  <m:d>
+                                    <m:dPr>
+                                      <m:begChr m:val="["/>
+                                      <m:endChr m:val="]"/>
+                                      <m:ctrlPr>
+                                        <w:rPr>
+                                          <w:rFonts w:ascii="Cambria Math" w:eastAsiaTheme="minorEastAsia" w:hAnsi="Cambria Math"/>
+                                          <w:i/>
+                                          <w:sz w:val="24"/>
+                                          <w:szCs w:val="24"/>
+                                        </w:rPr>
+                                      </m:ctrlPr>
+                                    </m:dPr>
+                                    <m:e>
+                                      <m:r>
+                                        <w:rPr>
+                                          <w:rFonts w:ascii="Cambria Math" w:eastAsiaTheme="minorEastAsia" w:hAnsi="Cambria Math"/>
+                                          <w:sz w:val="24"/>
+                                          <w:szCs w:val="24"/>
+                                        </w:rPr>
+                                        <m:t>m</m:t>
+                                      </m:r>
+                                    </m:e>
+                                  </m:d>
+                                </m:oMath>
+                              </m:oMathPara>
+                            </w:p>
+                          </w:txbxContent>
+                        </wps:txbx>
+                        <wps:bodyPr rot="0" spcFirstLastPara="0" vert="horz" wrap="none" lIns="72000" tIns="0" rIns="72000" bIns="0" numCol="1" spcCol="0" rtlCol="0" fromWordArt="0" anchor="t" anchorCtr="0" forceAA="0" compatLnSpc="1">
+                          <a:prstTxWarp prst="textNoShape">
+                            <a:avLst/>
+                          </a:prstTxWarp>
+                          <a:noAutofit/>
+                        </wps:bodyPr>
+                      </wps:wsp>
+                      <wps:wsp>
+                        <wps:cNvPr id="19" name="Text Box 14"/>
+                        <wps:cNvSpPr txBox="1"/>
+                        <wps:spPr>
+                          <a:xfrm>
+                            <a:off x="1104525" y="649766"/>
+                            <a:ext cx="563735" cy="226695"/>
+                          </a:xfrm>
+                          <a:prstGeom prst="rect">
+                            <a:avLst/>
+                          </a:prstGeom>
+                          <a:solidFill>
+                            <a:schemeClr val="lt1"/>
+                          </a:solidFill>
+                          <a:ln w="6350">
+                            <a:noFill/>
+                          </a:ln>
+                        </wps:spPr>
+                        <wps:txbx>
+                          <w:txbxContent>
+                            <w:p>
+                              <w:pPr>
+                                <w:spacing w:line="252" w:lineRule="auto"/>
+                                <w:jc w:val="center"/>
+                                <w:rPr>
+                                  <w:rFonts w:ascii="Calibri" w:eastAsia="Calibri" w:hAnsi="Calibri"/>
+                                </w:rPr>
+                              </w:pPr>
+                              <m:oMathPara>
+                                <m:oMath>
+                                  <m:r>
+                                    <w:rPr>
+                                      <w:rFonts w:ascii="Cambria Math" w:eastAsiaTheme="minorEastAsia" w:hAnsi="Cambria Math"/>
+                                      <w:sz w:val="24"/>
+                                      <w:szCs w:val="24"/>
+                                    </w:rPr>
+                                    <m:t>nf</m:t>
+                                  </m:r>
+                                  <m:d>
+                                    <m:dPr>
+                                      <m:begChr m:val="["/>
+                                      <m:endChr m:val="]"/>
+                                      <m:ctrlPr>
+                                        <w:rPr>
+                                          <w:rFonts w:ascii="Cambria Math" w:eastAsiaTheme="minorEastAsia" w:hAnsi="Cambria Math"/>
+                                          <w:i/>
+                                          <w:sz w:val="24"/>
+                                          <w:szCs w:val="24"/>
+                                        </w:rPr>
+                                      </m:ctrlPr>
+                                    </m:dPr>
+                                    <m:e>
+                                      <m:r>
+                                        <w:rPr>
+                                          <w:rFonts w:ascii="Cambria Math" w:eastAsiaTheme="minorEastAsia" w:hAnsi="Cambria Math"/>
+                                          <w:sz w:val="24"/>
+                                          <w:szCs w:val="24"/>
+                                        </w:rPr>
+                                        <m:t>m</m:t>
+                                      </m:r>
+                                    </m:e>
+                                  </m:d>
+                                </m:oMath>
+                              </m:oMathPara>
+                            </w:p>
+                          </w:txbxContent>
+                        </wps:txbx>
+                        <wps:bodyPr rot="0" spcFirstLastPara="0" vert="horz" wrap="none" lIns="72000" tIns="0" rIns="72000" bIns="0" numCol="1" spcCol="0" rtlCol="0" fromWordArt="0" anchor="t" anchorCtr="0" forceAA="0" compatLnSpc="1">
+                          <a:prstTxWarp prst="textNoShape">
+                            <a:avLst/>
+                          </a:prstTxWarp>
+                          <a:noAutofit/>
+                        </wps:bodyPr>
+                      </wps:wsp>
+                      <wps:wsp>
+                        <wps:cNvPr id="2" name="Rectangle 2"/>
+                        <wps:cNvSpPr/>
+                        <wps:spPr>
+                          <a:xfrm>
+                            <a:off x="431654" y="306878"/>
+                            <a:ext cx="685800" cy="457200"/>
+                          </a:xfrm>
+                          <a:prstGeom prst="rect">
+                            <a:avLst/>
+                          </a:prstGeom>
+                          <a:noFill/>
+                          <a:ln w="19050">
                             <a:solidFill>
-                              <a:schemeClr val="lt1"/>
+                              <a:schemeClr val="tx1"/>
                             </a:solidFill>
-                            <a:ln w="6350">
-                              <a:noFill/>
-                            </a:ln>
-                          </wps:spPr>
-                          <wps:txbx>
-                            <w:txbxContent>
-                              <w:p>
-                                <w:pPr>
-                                  <w:spacing w:line="252" w:lineRule="auto"/>
-                                  <w:jc w:val="center"/>
-                                  <w:rPr>
-                                    <w:rFonts w:ascii="Calibri" w:eastAsia="Calibri" w:hAnsi="Calibri"/>
-                                  </w:rPr>
-                                </w:pPr>
-                                <m:oMathPara>
-                                  <m:oMath>
-                                    <m:r>
-                                      <w:rPr>
-                                        <w:rFonts w:ascii="Cambria Math" w:eastAsiaTheme="minorEastAsia" w:hAnsi="Cambria Math"/>
-                                        <w:sz w:val="24"/>
-                                        <w:szCs w:val="24"/>
-                                      </w:rPr>
-                                      <m:t>nf</m:t>
-                                    </m:r>
-                                    <m:d>
-                                      <m:dPr>
-                                        <m:begChr m:val="["/>
-                                        <m:endChr m:val="]"/>
-                                        <m:ctrlPr>
-                                          <w:rPr>
-                                            <w:rFonts w:ascii="Cambria Math" w:eastAsiaTheme="minorEastAsia" w:hAnsi="Cambria Math"/>
-                                            <w:i/>
-                                            <w:sz w:val="24"/>
-                                            <w:szCs w:val="24"/>
-                                          </w:rPr>
-                                        </m:ctrlPr>
-                                      </m:dPr>
-                                      <m:e>
-                                        <m:r>
-                                          <w:rPr>
-                                            <w:rFonts w:ascii="Cambria Math" w:eastAsiaTheme="minorEastAsia" w:hAnsi="Cambria Math"/>
-                                            <w:sz w:val="24"/>
-                                            <w:szCs w:val="24"/>
-                                          </w:rPr>
-                                          <m:t>m</m:t>
-                                        </m:r>
-                                      </m:e>
-                                    </m:d>
-                                  </m:oMath>
-                                </m:oMathPara>
-                              </w:p>
-                            </w:txbxContent>
-                          </wps:txbx>
-                          <wps:bodyPr rot="0" spcFirstLastPara="0" vert="horz" wrap="none" lIns="72000" tIns="0" rIns="72000" bIns="0" numCol="1" spcCol="0" rtlCol="0" fromWordArt="0" anchor="t" anchorCtr="0" forceAA="0" compatLnSpc="1">
-                            <a:prstTxWarp prst="textNoShape">
-                              <a:avLst/>
-                            </a:prstTxWarp>
-                            <a:noAutofit/>
-                          </wps:bodyPr>
-                        </wps:wsp>
-                        <wps:wsp>
-                          <wps:cNvPr id="2" name="Rectangle 2"/>
-                          <wps:cNvSpPr/>
-                          <wps:spPr>
-                            <a:xfrm>
-                              <a:off x="487535" y="176250"/>
-                              <a:ext cx="685800" cy="457200"/>
-                            </a:xfrm>
-                            <a:prstGeom prst="rect">
-                              <a:avLst/>
-                            </a:prstGeom>
+                          </a:ln>
+                        </wps:spPr>
+                        <wps:style>
+                          <a:lnRef idx="2">
+                            <a:schemeClr val="accent1">
+                              <a:shade val="50000"/>
+                            </a:schemeClr>
+                          </a:lnRef>
+                          <a:fillRef idx="1">
+                            <a:schemeClr val="accent1"/>
+                          </a:fillRef>
+                          <a:effectRef idx="0">
+                            <a:schemeClr val="accent1"/>
+                          </a:effectRef>
+                          <a:fontRef idx="minor">
+                            <a:schemeClr val="lt1"/>
+                          </a:fontRef>
+                        </wps:style>
+                        <wps:txbx>
+                          <w:txbxContent>
+                            <w:p>
+                              <w:pPr>
+                                <w:spacing w:after="0"/>
+                                <w:jc w:val="center"/>
+                                <w:rPr>
+                                  <w:color w:val="000000" w:themeColor="text1"/>
+                                  <w:sz w:val="28"/>
+                                  <w:szCs w:val="28"/>
+                                </w:rPr>
+                              </w:pPr>
+                              <w:r>
+                                <w:rPr>
+                                  <w:color w:val="000000" w:themeColor="text1"/>
+                                  <w:sz w:val="28"/>
+                                  <w:szCs w:val="28"/>
+                                </w:rPr>
+                                <w:t>D</w:t>
+                              </w:r>
+                              <w:r>
+                                <w:rPr>
+                                  <w:color w:val="000000" w:themeColor="text1"/>
+                                  <w:sz w:val="28"/>
+                                  <w:szCs w:val="28"/>
+                                </w:rPr>
+                                <w:t>FT</w:t>
+                              </w:r>
+                            </w:p>
+                          </w:txbxContent>
+                        </wps:txbx>
+                        <wps:bodyPr rot="0" spcFirstLastPara="0" vertOverflow="overflow" horzOverflow="overflow" vert="horz" wrap="square" lIns="91440" tIns="45720" rIns="91440" bIns="45720" numCol="1" spcCol="0" rtlCol="0" fromWordArt="0" anchor="ctr" anchorCtr="0" forceAA="0" compatLnSpc="1">
+                          <a:prstTxWarp prst="textNoShape">
+                            <a:avLst/>
+                          </a:prstTxWarp>
+                          <a:noAutofit/>
+                        </wps:bodyPr>
+                      </wps:wsp>
+                      <wps:wsp>
+                        <wps:cNvPr id="3" name="Rectangle 3"/>
+                        <wps:cNvSpPr/>
+                        <wps:spPr>
+                          <a:xfrm>
+                            <a:off x="1574654" y="1221278"/>
+                            <a:ext cx="685800" cy="457200"/>
+                          </a:xfrm>
+                          <a:prstGeom prst="rect">
+                            <a:avLst/>
+                          </a:prstGeom>
+                          <a:noFill/>
+                          <a:ln w="19050">
+                            <a:solidFill>
+                              <a:schemeClr val="tx1"/>
+                            </a:solidFill>
+                          </a:ln>
+                        </wps:spPr>
+                        <wps:style>
+                          <a:lnRef idx="2">
+                            <a:schemeClr val="accent1">
+                              <a:shade val="50000"/>
+                            </a:schemeClr>
+                          </a:lnRef>
+                          <a:fillRef idx="1">
+                            <a:schemeClr val="accent1"/>
+                          </a:fillRef>
+                          <a:effectRef idx="0">
+                            <a:schemeClr val="accent1"/>
+                          </a:effectRef>
+                          <a:fontRef idx="minor">
+                            <a:schemeClr val="lt1"/>
+                          </a:fontRef>
+                        </wps:style>
+                        <wps:txbx>
+                          <w:txbxContent>
+                            <w:p>
+                              <w:pPr>
+                                <w:spacing w:after="0" w:line="256" w:lineRule="auto"/>
+                                <w:jc w:val="center"/>
+                                <w:rPr>
+                                  <w:rFonts w:eastAsia="Calibri"/>
+                                  <w:color w:val="000000"/>
+                                  <w:sz w:val="28"/>
+                                  <w:szCs w:val="28"/>
+                                </w:rPr>
+                              </w:pPr>
+                              <w:r>
+                                <w:rPr>
+                                  <w:rFonts w:eastAsia="Calibri"/>
+                                  <w:color w:val="000000"/>
+                                  <w:sz w:val="28"/>
+                                  <w:szCs w:val="28"/>
+                                </w:rPr>
+                                <w:t>DFT</w:t>
+                              </w:r>
+                            </w:p>
+                          </w:txbxContent>
+                        </wps:txbx>
+                        <wps:bodyPr rot="0" spcFirstLastPara="0" vert="horz" wrap="square" lIns="91440" tIns="45720" rIns="91440" bIns="45720" numCol="1" spcCol="0" rtlCol="0" fromWordArt="0" anchor="ctr" anchorCtr="0" forceAA="0" compatLnSpc="1">
+                          <a:prstTxWarp prst="textNoShape">
+                            <a:avLst/>
+                          </a:prstTxWarp>
+                          <a:noAutofit/>
+                        </wps:bodyPr>
+                      </wps:wsp>
+                      <wps:wsp>
+                        <wps:cNvPr id="4" name="Rectangle 4"/>
+                        <wps:cNvSpPr/>
+                        <wps:spPr>
+                          <a:xfrm>
+                            <a:off x="3403454" y="301908"/>
+                            <a:ext cx="685800" cy="457200"/>
+                          </a:xfrm>
+                          <a:prstGeom prst="rect">
+                            <a:avLst/>
+                          </a:prstGeom>
+                          <a:noFill/>
+                          <a:ln w="19050">
+                            <a:solidFill>
+                              <a:schemeClr val="tx1"/>
+                            </a:solidFill>
+                          </a:ln>
+                        </wps:spPr>
+                        <wps:style>
+                          <a:lnRef idx="2">
+                            <a:schemeClr val="accent1">
+                              <a:shade val="50000"/>
+                            </a:schemeClr>
+                          </a:lnRef>
+                          <a:fillRef idx="1">
+                            <a:schemeClr val="accent1"/>
+                          </a:fillRef>
+                          <a:effectRef idx="0">
+                            <a:schemeClr val="accent1"/>
+                          </a:effectRef>
+                          <a:fontRef idx="minor">
+                            <a:schemeClr val="lt1"/>
+                          </a:fontRef>
+                        </wps:style>
+                        <wps:txbx>
+                          <w:txbxContent>
+                            <w:p>
+                              <w:pPr>
+                                <w:spacing w:after="0" w:line="256" w:lineRule="auto"/>
+                                <w:jc w:val="center"/>
+                                <w:rPr>
+                                  <w:rFonts w:eastAsia="Calibri"/>
+                                  <w:color w:val="000000"/>
+                                  <w:sz w:val="28"/>
+                                  <w:szCs w:val="28"/>
+                                </w:rPr>
+                              </w:pPr>
+                              <w:r>
+                                <w:rPr>
+                                  <w:rFonts w:eastAsia="Calibri"/>
+                                  <w:color w:val="000000"/>
+                                  <w:sz w:val="28"/>
+                                  <w:szCs w:val="28"/>
+                                </w:rPr>
+                                <w:t>IDFT</w:t>
+                              </w:r>
+                            </w:p>
+                          </w:txbxContent>
+                        </wps:txbx>
+                        <wps:bodyPr rot="0" spcFirstLastPara="0" vert="horz" wrap="square" lIns="91440" tIns="45720" rIns="91440" bIns="45720" numCol="1" spcCol="0" rtlCol="0" fromWordArt="0" anchor="ctr" anchorCtr="0" forceAA="0" compatLnSpc="1">
+                          <a:prstTxWarp prst="textNoShape">
+                            <a:avLst/>
+                          </a:prstTxWarp>
+                          <a:noAutofit/>
+                        </wps:bodyPr>
+                      </wps:wsp>
+                      <wps:wsp>
+                        <wps:cNvPr id="5" name="Straight Arrow Connector 5"/>
+                        <wps:cNvCnPr/>
+                        <wps:spPr>
+                          <a:xfrm>
+                            <a:off x="71119" y="532170"/>
+                            <a:ext cx="360535" cy="3308"/>
+                          </a:xfrm>
+                          <a:prstGeom prst="straightConnector1">
+                            <a:avLst/>
+                          </a:prstGeom>
+                          <a:ln w="19050">
+                            <a:solidFill>
+                              <a:schemeClr val="tx1"/>
+                            </a:solidFill>
+                            <a:tailEnd type="triangle"/>
+                          </a:ln>
+                        </wps:spPr>
+                        <wps:style>
+                          <a:lnRef idx="1">
+                            <a:schemeClr val="accent1"/>
+                          </a:lnRef>
+                          <a:fillRef idx="0">
+                            <a:schemeClr val="accent1"/>
+                          </a:fillRef>
+                          <a:effectRef idx="0">
+                            <a:schemeClr val="accent1"/>
+                          </a:effectRef>
+                          <a:fontRef idx="minor">
+                            <a:schemeClr val="tx1"/>
+                          </a:fontRef>
+                        </wps:style>
+                        <wps:bodyPr/>
+                      </wps:wsp>
+                      <wps:wsp>
+                        <wps:cNvPr id="6" name="Straight Arrow Connector 6"/>
+                        <wps:cNvCnPr/>
+                        <wps:spPr>
+                          <a:xfrm>
+                            <a:off x="1117454" y="532939"/>
+                            <a:ext cx="571500" cy="0"/>
+                          </a:xfrm>
+                          <a:prstGeom prst="straightConnector1">
+                            <a:avLst/>
+                          </a:prstGeom>
+                          <a:ln w="19050">
+                            <a:tailEnd type="triangle"/>
+                          </a:ln>
+                        </wps:spPr>
+                        <wps:style>
+                          <a:lnRef idx="2">
+                            <a:schemeClr val="dk1"/>
+                          </a:lnRef>
+                          <a:fillRef idx="0">
+                            <a:schemeClr val="dk1"/>
+                          </a:fillRef>
+                          <a:effectRef idx="1">
+                            <a:schemeClr val="dk1"/>
+                          </a:effectRef>
+                          <a:fontRef idx="minor">
+                            <a:schemeClr val="tx1"/>
+                          </a:fontRef>
+                        </wps:style>
+                        <wps:bodyPr/>
+                      </wps:wsp>
+                      <wps:wsp>
+                        <wps:cNvPr id="7" name="Straight Arrow Connector 7"/>
+                        <wps:cNvCnPr/>
+                        <wps:spPr>
+                          <a:xfrm>
+                            <a:off x="4089254" y="535478"/>
+                            <a:ext cx="342900" cy="0"/>
+                          </a:xfrm>
+                          <a:prstGeom prst="straightConnector1">
+                            <a:avLst/>
+                          </a:prstGeom>
+                          <a:ln w="19050">
+                            <a:solidFill>
+                              <a:schemeClr val="tx1"/>
+                            </a:solidFill>
+                            <a:tailEnd type="triangle"/>
+                          </a:ln>
+                        </wps:spPr>
+                        <wps:style>
+                          <a:lnRef idx="1">
+                            <a:schemeClr val="accent1"/>
+                          </a:lnRef>
+                          <a:fillRef idx="0">
+                            <a:schemeClr val="accent1"/>
+                          </a:fillRef>
+                          <a:effectRef idx="0">
+                            <a:schemeClr val="accent1"/>
+                          </a:effectRef>
+                          <a:fontRef idx="minor">
+                            <a:schemeClr val="tx1"/>
+                          </a:fontRef>
+                        </wps:style>
+                        <wps:bodyPr/>
+                      </wps:wsp>
+                      <wps:wsp>
+                        <wps:cNvPr id="8" name="Oval 8"/>
+                        <wps:cNvSpPr/>
+                        <wps:spPr>
+                          <a:xfrm>
+                            <a:off x="1688954" y="306878"/>
+                            <a:ext cx="457200" cy="457200"/>
+                          </a:xfrm>
+                          <a:prstGeom prst="ellipse">
+                            <a:avLst/>
+                          </a:prstGeom>
+                          <a:noFill/>
+                          <a:ln w="19050">
+                            <a:solidFill>
+                              <a:schemeClr val="tx1"/>
+                            </a:solidFill>
+                          </a:ln>
+                        </wps:spPr>
+                        <wps:style>
+                          <a:lnRef idx="2">
+                            <a:schemeClr val="accent1">
+                              <a:shade val="50000"/>
+                            </a:schemeClr>
+                          </a:lnRef>
+                          <a:fillRef idx="1">
+                            <a:schemeClr val="accent1"/>
+                          </a:fillRef>
+                          <a:effectRef idx="0">
+                            <a:schemeClr val="accent1"/>
+                          </a:effectRef>
+                          <a:fontRef idx="minor">
+                            <a:schemeClr val="lt1"/>
+                          </a:fontRef>
+                        </wps:style>
+                        <wps:bodyPr rot="0" spcFirstLastPara="0" vertOverflow="overflow" horzOverflow="overflow" vert="horz" wrap="square" lIns="91440" tIns="45720" rIns="91440" bIns="45720" numCol="1" spcCol="0" rtlCol="0" fromWordArt="0" anchor="ctr" anchorCtr="0" forceAA="0" compatLnSpc="1">
+                          <a:prstTxWarp prst="textNoShape">
+                            <a:avLst/>
+                          </a:prstTxWarp>
+                          <a:noAutofit/>
+                        </wps:bodyPr>
+                      </wps:wsp>
+                      <wps:wsp>
+                        <wps:cNvPr id="9" name="Straight Arrow Connector 9"/>
+                        <wps:cNvCnPr>
+                          <a:stCxn id="3" idx="0"/>
+                          <a:endCxn id="8" idx="4"/>
+                        </wps:cNvCnPr>
+                        <wps:spPr>
+                          <a:xfrm flipV="1">
+                            <a:off x="1917554" y="764078"/>
+                            <a:ext cx="0" cy="457200"/>
+                          </a:xfrm>
+                          <a:prstGeom prst="straightConnector1">
+                            <a:avLst/>
+                          </a:prstGeom>
+                          <a:ln w="19050">
+                            <a:solidFill>
+                              <a:schemeClr val="tx1"/>
+                            </a:solidFill>
+                            <a:tailEnd type="triangle"/>
+                          </a:ln>
+                        </wps:spPr>
+                        <wps:style>
+                          <a:lnRef idx="1">
+                            <a:schemeClr val="accent1"/>
+                          </a:lnRef>
+                          <a:fillRef idx="0">
+                            <a:schemeClr val="accent1"/>
+                          </a:fillRef>
+                          <a:effectRef idx="0">
+                            <a:schemeClr val="accent1"/>
+                          </a:effectRef>
+                          <a:fontRef idx="minor">
+                            <a:schemeClr val="tx1"/>
+                          </a:fontRef>
+                        </wps:style>
+                        <wps:bodyPr/>
+                      </wps:wsp>
+                      <wps:wsp>
+                        <wps:cNvPr id="10" name="Straight Arrow Connector 10"/>
+                        <wps:cNvCnPr/>
+                        <wps:spPr>
+                          <a:xfrm>
+                            <a:off x="2146154" y="535478"/>
+                            <a:ext cx="1257300" cy="0"/>
+                          </a:xfrm>
+                          <a:prstGeom prst="straightConnector1">
+                            <a:avLst/>
+                          </a:prstGeom>
+                          <a:ln w="19050">
+                            <a:solidFill>
+                              <a:schemeClr val="tx1"/>
+                            </a:solidFill>
+                            <a:tailEnd type="triangle"/>
+                          </a:ln>
+                        </wps:spPr>
+                        <wps:style>
+                          <a:lnRef idx="1">
+                            <a:schemeClr val="accent1"/>
+                          </a:lnRef>
+                          <a:fillRef idx="0">
+                            <a:schemeClr val="accent1"/>
+                          </a:fillRef>
+                          <a:effectRef idx="0">
+                            <a:schemeClr val="accent1"/>
+                          </a:effectRef>
+                          <a:fontRef idx="minor">
+                            <a:schemeClr val="tx1"/>
+                          </a:fontRef>
+                        </wps:style>
+                        <wps:bodyPr/>
+                      </wps:wsp>
+                      <wps:wsp>
+                        <wps:cNvPr id="11" name="Straight Arrow Connector 11"/>
+                        <wps:cNvCnPr/>
+                        <wps:spPr>
+                          <a:xfrm flipV="1">
+                            <a:off x="1928589" y="1678478"/>
+                            <a:ext cx="0" cy="341240"/>
+                          </a:xfrm>
+                          <a:prstGeom prst="straightConnector1">
+                            <a:avLst/>
+                          </a:prstGeom>
+                          <a:ln w="19050">
+                            <a:solidFill>
+                              <a:schemeClr val="tx1"/>
+                            </a:solidFill>
+                            <a:tailEnd type="triangle"/>
+                          </a:ln>
+                        </wps:spPr>
+                        <wps:style>
+                          <a:lnRef idx="1">
+                            <a:schemeClr val="accent1"/>
+                          </a:lnRef>
+                          <a:fillRef idx="0">
+                            <a:schemeClr val="accent1"/>
+                          </a:fillRef>
+                          <a:effectRef idx="0">
+                            <a:schemeClr val="accent1"/>
+                          </a:effectRef>
+                          <a:fontRef idx="minor">
+                            <a:schemeClr val="tx1"/>
+                          </a:fontRef>
+                        </wps:style>
+                        <wps:bodyPr/>
+                      </wps:wsp>
+                      <wps:wsp>
+                        <wps:cNvPr id="12" name="Straight Connector 12"/>
+                        <wps:cNvCnPr>
+                          <a:stCxn id="8" idx="1"/>
+                          <a:endCxn id="8" idx="5"/>
+                        </wps:cNvCnPr>
+                        <wps:spPr>
+                          <a:xfrm>
+                            <a:off x="1755909" y="373833"/>
+                            <a:ext cx="323290" cy="323290"/>
+                          </a:xfrm>
+                          <a:prstGeom prst="line">
+                            <a:avLst/>
+                          </a:prstGeom>
+                          <a:ln w="19050">
+                            <a:solidFill>
+                              <a:schemeClr val="tx1"/>
+                            </a:solidFill>
+                          </a:ln>
+                        </wps:spPr>
+                        <wps:style>
+                          <a:lnRef idx="1">
+                            <a:schemeClr val="accent1"/>
+                          </a:lnRef>
+                          <a:fillRef idx="0">
+                            <a:schemeClr val="accent1"/>
+                          </a:fillRef>
+                          <a:effectRef idx="0">
+                            <a:schemeClr val="accent1"/>
+                          </a:effectRef>
+                          <a:fontRef idx="minor">
+                            <a:schemeClr val="tx1"/>
+                          </a:fontRef>
+                        </wps:style>
+                        <wps:bodyPr/>
+                      </wps:wsp>
+                      <wps:wsp>
+                        <wps:cNvPr id="13" name="Straight Connector 13"/>
+                        <wps:cNvCnPr>
+                          <a:stCxn id="8" idx="3"/>
+                          <a:endCxn id="8" idx="7"/>
+                        </wps:cNvCnPr>
+                        <wps:spPr>
+                          <a:xfrm flipV="1">
+                            <a:off x="1755909" y="373833"/>
+                            <a:ext cx="323290" cy="323290"/>
+                          </a:xfrm>
+                          <a:prstGeom prst="line">
+                            <a:avLst/>
+                          </a:prstGeom>
+                          <a:ln w="19050">
+                            <a:solidFill>
+                              <a:schemeClr val="tx1"/>
+                            </a:solidFill>
+                          </a:ln>
+                        </wps:spPr>
+                        <wps:style>
+                          <a:lnRef idx="1">
+                            <a:schemeClr val="accent1"/>
+                          </a:lnRef>
+                          <a:fillRef idx="0">
+                            <a:schemeClr val="accent1"/>
+                          </a:fillRef>
+                          <a:effectRef idx="0">
+                            <a:schemeClr val="accent1"/>
+                          </a:effectRef>
+                          <a:fontRef idx="minor">
+                            <a:schemeClr val="tx1"/>
+                          </a:fontRef>
+                        </wps:style>
+                        <wps:bodyPr/>
+                      </wps:wsp>
+                      <wps:wsp>
+                        <wps:cNvPr id="16" name="Text Box 14"/>
+                        <wps:cNvSpPr txBox="1"/>
+                        <wps:spPr>
+                          <a:xfrm>
+                            <a:off x="1938589" y="1792766"/>
+                            <a:ext cx="432925" cy="226695"/>
+                          </a:xfrm>
+                          <a:prstGeom prst="rect">
+                            <a:avLst/>
+                          </a:prstGeom>
+                          <a:solidFill>
+                            <a:schemeClr val="lt1"/>
+                          </a:solidFill>
+                          <a:ln w="6350">
                             <a:noFill/>
-                            <a:ln w="19050">
-                              <a:solidFill>
-                                <a:schemeClr val="tx1"/>
-                              </a:solidFill>
-                            </a:ln>
-                          </wps:spPr>
-                          <wps:style>
-                            <a:lnRef idx="2">
-                              <a:schemeClr val="accent1">
-                                <a:shade val="50000"/>
-                              </a:schemeClr>
-                            </a:lnRef>
-                            <a:fillRef idx="1">
-                              <a:schemeClr val="accent1"/>
-                            </a:fillRef>
-                            <a:effectRef idx="0">
-                              <a:schemeClr val="accent1"/>
-                            </a:effectRef>
-                            <a:fontRef idx="minor">
-                              <a:schemeClr val="lt1"/>
-                            </a:fontRef>
-                          </wps:style>
-                          <wps:txbx>
-                            <w:txbxContent>
-                              <w:p>
-                                <w:pPr>
-                                  <w:spacing w:after="0"/>
-                                  <w:jc w:val="center"/>
-                                  <w:rPr>
-                                    <w:color w:val="000000" w:themeColor="text1"/>
-                                    <w:sz w:val="28"/>
-                                    <w:szCs w:val="28"/>
-                                  </w:rPr>
-                                </w:pPr>
-                                <w:r>
-                                  <w:rPr>
-                                    <w:color w:val="000000" w:themeColor="text1"/>
-                                    <w:sz w:val="28"/>
-                                    <w:szCs w:val="28"/>
-                                  </w:rPr>
-                                  <w:t>D</w:t>
-                                </w:r>
-                                <w:r>
-                                  <w:rPr>
-                                    <w:color w:val="000000" w:themeColor="text1"/>
-                                    <w:sz w:val="28"/>
-                                    <w:szCs w:val="28"/>
-                                  </w:rPr>
-                                  <w:t>FT</w:t>
-                                </w:r>
-                              </w:p>
-                            </w:txbxContent>
-                          </wps:txbx>
-                          <wps:bodyPr rot="0" spcFirstLastPara="0" vertOverflow="overflow" horzOverflow="overflow" vert="horz" wrap="square" lIns="91440" tIns="45720" rIns="91440" bIns="45720" numCol="1" spcCol="0" rtlCol="0" fromWordArt="0" anchor="ctr" anchorCtr="0" forceAA="0" compatLnSpc="1">
-                            <a:prstTxWarp prst="textNoShape">
-                              <a:avLst/>
-                            </a:prstTxWarp>
-                            <a:noAutofit/>
-                          </wps:bodyPr>
-                        </wps:wsp>
-                        <wps:wsp>
-                          <wps:cNvPr id="3" name="Rectangle 3"/>
-                          <wps:cNvSpPr/>
-                          <wps:spPr>
-                            <a:xfrm>
-                              <a:off x="1630535" y="1090650"/>
-                              <a:ext cx="685800" cy="457200"/>
-                            </a:xfrm>
-                            <a:prstGeom prst="rect">
-                              <a:avLst/>
-                            </a:prstGeom>
-                            <a:noFill/>
-                            <a:ln w="19050">
-                              <a:solidFill>
-                                <a:schemeClr val="tx1"/>
-                              </a:solidFill>
-                            </a:ln>
-                          </wps:spPr>
-                          <wps:style>
-                            <a:lnRef idx="2">
-                              <a:schemeClr val="accent1">
-                                <a:shade val="50000"/>
-                              </a:schemeClr>
-                            </a:lnRef>
-                            <a:fillRef idx="1">
-                              <a:schemeClr val="accent1"/>
-                            </a:fillRef>
-                            <a:effectRef idx="0">
-                              <a:schemeClr val="accent1"/>
-                            </a:effectRef>
-                            <a:fontRef idx="minor">
-                              <a:schemeClr val="lt1"/>
-                            </a:fontRef>
-                          </wps:style>
-                          <wps:txbx>
-                            <w:txbxContent>
-                              <w:p>
-                                <w:pPr>
-                                  <w:spacing w:after="0" w:line="256" w:lineRule="auto"/>
-                                  <w:jc w:val="center"/>
-                                  <w:rPr>
-                                    <w:rFonts w:eastAsia="Calibri"/>
-                                    <w:color w:val="000000"/>
-                                    <w:sz w:val="28"/>
-                                    <w:szCs w:val="28"/>
-                                  </w:rPr>
-                                </w:pPr>
-                                <w:r>
-                                  <w:rPr>
-                                    <w:rFonts w:eastAsia="Calibri"/>
-                                    <w:color w:val="000000"/>
-                                    <w:sz w:val="28"/>
-                                    <w:szCs w:val="28"/>
-                                  </w:rPr>
-                                  <w:t>DFT</w:t>
-                                </w:r>
-                              </w:p>
-                            </w:txbxContent>
-                          </wps:txbx>
-                          <wps:bodyPr rot="0" spcFirstLastPara="0" vert="horz" wrap="square" lIns="91440" tIns="45720" rIns="91440" bIns="45720" numCol="1" spcCol="0" rtlCol="0" fromWordArt="0" anchor="ctr" anchorCtr="0" forceAA="0" compatLnSpc="1">
-                            <a:prstTxWarp prst="textNoShape">
-                              <a:avLst/>
-                            </a:prstTxWarp>
-                            <a:noAutofit/>
-                          </wps:bodyPr>
-                        </wps:wsp>
-                        <wps:wsp>
-                          <wps:cNvPr id="4" name="Rectangle 4"/>
-                          <wps:cNvSpPr/>
-                          <wps:spPr>
-                            <a:xfrm>
-                              <a:off x="3459335" y="171280"/>
-                              <a:ext cx="685800" cy="457200"/>
-                            </a:xfrm>
-                            <a:prstGeom prst="rect">
-                              <a:avLst/>
-                            </a:prstGeom>
-                            <a:noFill/>
-                            <a:ln w="19050">
-                              <a:solidFill>
-                                <a:schemeClr val="tx1"/>
-                              </a:solidFill>
-                            </a:ln>
-                          </wps:spPr>
-                          <wps:style>
-                            <a:lnRef idx="2">
-                              <a:schemeClr val="accent1">
-                                <a:shade val="50000"/>
-                              </a:schemeClr>
-                            </a:lnRef>
-                            <a:fillRef idx="1">
-                              <a:schemeClr val="accent1"/>
-                            </a:fillRef>
-                            <a:effectRef idx="0">
-                              <a:schemeClr val="accent1"/>
-                            </a:effectRef>
-                            <a:fontRef idx="minor">
-                              <a:schemeClr val="lt1"/>
-                            </a:fontRef>
-                          </wps:style>
-                          <wps:txbx>
-                            <w:txbxContent>
-                              <w:p>
-                                <w:pPr>
-                                  <w:spacing w:after="0" w:line="256" w:lineRule="auto"/>
-                                  <w:jc w:val="center"/>
-                                  <w:rPr>
-                                    <w:rFonts w:eastAsia="Calibri"/>
-                                    <w:color w:val="000000"/>
-                                    <w:sz w:val="28"/>
-                                    <w:szCs w:val="28"/>
-                                  </w:rPr>
-                                </w:pPr>
-                                <w:r>
-                                  <w:rPr>
-                                    <w:rFonts w:eastAsia="Calibri"/>
-                                    <w:color w:val="000000"/>
-                                    <w:sz w:val="28"/>
-                                    <w:szCs w:val="28"/>
-                                  </w:rPr>
-                                  <w:t>IDFT</w:t>
-                                </w:r>
-                              </w:p>
-                            </w:txbxContent>
-                          </wps:txbx>
-                          <wps:bodyPr rot="0" spcFirstLastPara="0" vert="horz" wrap="square" lIns="91440" tIns="45720" rIns="91440" bIns="45720" numCol="1" spcCol="0" rtlCol="0" fromWordArt="0" anchor="ctr" anchorCtr="0" forceAA="0" compatLnSpc="1">
-                            <a:prstTxWarp prst="textNoShape">
-                              <a:avLst/>
-                            </a:prstTxWarp>
-                            <a:noAutofit/>
-                          </wps:bodyPr>
-                        </wps:wsp>
-                        <wps:wsp>
-                          <wps:cNvPr id="5" name="Straight Arrow Connector 5"/>
-                          <wps:cNvCnPr/>
-                          <wps:spPr>
-                            <a:xfrm>
-                              <a:off x="127000" y="401542"/>
-                              <a:ext cx="360535" cy="3308"/>
-                            </a:xfrm>
-                            <a:prstGeom prst="straightConnector1">
-                              <a:avLst/>
-                            </a:prstGeom>
-                            <a:ln w="19050">
-                              <a:solidFill>
-                                <a:schemeClr val="tx1"/>
-                              </a:solidFill>
-                              <a:tailEnd type="triangle"/>
-                            </a:ln>
-                          </wps:spPr>
-                          <wps:style>
-                            <a:lnRef idx="1">
-                              <a:schemeClr val="accent1"/>
-                            </a:lnRef>
-                            <a:fillRef idx="0">
-                              <a:schemeClr val="accent1"/>
-                            </a:fillRef>
-                            <a:effectRef idx="0">
-                              <a:schemeClr val="accent1"/>
-                            </a:effectRef>
-                            <a:fontRef idx="minor">
-                              <a:schemeClr val="tx1"/>
-                            </a:fontRef>
-                          </wps:style>
-                          <wps:bodyPr/>
-                        </wps:wsp>
-                        <wps:wsp>
-                          <wps:cNvPr id="6" name="Straight Arrow Connector 6"/>
-                          <wps:cNvCnPr/>
-                          <wps:spPr>
-                            <a:xfrm>
-                              <a:off x="1173335" y="402311"/>
-                              <a:ext cx="571500" cy="0"/>
-                            </a:xfrm>
-                            <a:prstGeom prst="straightConnector1">
-                              <a:avLst/>
-                            </a:prstGeom>
-                            <a:ln w="19050">
-                              <a:tailEnd type="triangle"/>
-                            </a:ln>
-                          </wps:spPr>
-                          <wps:style>
-                            <a:lnRef idx="2">
-                              <a:schemeClr val="dk1"/>
-                            </a:lnRef>
-                            <a:fillRef idx="0">
-                              <a:schemeClr val="dk1"/>
-                            </a:fillRef>
-                            <a:effectRef idx="1">
-                              <a:schemeClr val="dk1"/>
-                            </a:effectRef>
-                            <a:fontRef idx="minor">
-                              <a:schemeClr val="tx1"/>
-                            </a:fontRef>
-                          </wps:style>
-                          <wps:bodyPr/>
-                        </wps:wsp>
-                        <wps:wsp>
-                          <wps:cNvPr id="7" name="Straight Arrow Connector 7"/>
-                          <wps:cNvCnPr/>
-                          <wps:spPr>
-                            <a:xfrm>
-                              <a:off x="4145135" y="404850"/>
-                              <a:ext cx="342900" cy="0"/>
-                            </a:xfrm>
-                            <a:prstGeom prst="straightConnector1">
-                              <a:avLst/>
-                            </a:prstGeom>
-                            <a:ln w="19050">
-                              <a:solidFill>
-                                <a:schemeClr val="tx1"/>
-                              </a:solidFill>
-                              <a:tailEnd type="triangle"/>
-                            </a:ln>
-                          </wps:spPr>
-                          <wps:style>
-                            <a:lnRef idx="1">
-                              <a:schemeClr val="accent1"/>
-                            </a:lnRef>
-                            <a:fillRef idx="0">
-                              <a:schemeClr val="accent1"/>
-                            </a:fillRef>
-                            <a:effectRef idx="0">
-                              <a:schemeClr val="accent1"/>
-                            </a:effectRef>
-                            <a:fontRef idx="minor">
-                              <a:schemeClr val="tx1"/>
-                            </a:fontRef>
-                          </wps:style>
-                          <wps:bodyPr/>
-                        </wps:wsp>
-                        <wps:wsp>
-                          <wps:cNvPr id="8" name="Oval 8"/>
-                          <wps:cNvSpPr/>
-                          <wps:spPr>
-                            <a:xfrm>
-                              <a:off x="1744835" y="176250"/>
-                              <a:ext cx="457200" cy="457200"/>
-                            </a:xfrm>
-                            <a:prstGeom prst="ellipse">
-                              <a:avLst/>
-                            </a:prstGeom>
-                            <a:noFill/>
-                            <a:ln w="19050">
-                              <a:solidFill>
-                                <a:schemeClr val="tx1"/>
-                              </a:solidFill>
-                            </a:ln>
-                          </wps:spPr>
-                          <wps:style>
-                            <a:lnRef idx="2">
-                              <a:schemeClr val="accent1">
-                                <a:shade val="50000"/>
-                              </a:schemeClr>
-                            </a:lnRef>
-                            <a:fillRef idx="1">
-                              <a:schemeClr val="accent1"/>
-                            </a:fillRef>
-                            <a:effectRef idx="0">
-                              <a:schemeClr val="accent1"/>
-                            </a:effectRef>
-                            <a:fontRef idx="minor">
-                              <a:schemeClr val="lt1"/>
-                            </a:fontRef>
-                          </wps:style>
-                          <wps:bodyPr rot="0" spcFirstLastPara="0" vertOverflow="overflow" horzOverflow="overflow" vert="horz" wrap="square" lIns="91440" tIns="45720" rIns="91440" bIns="45720" numCol="1" spcCol="0" rtlCol="0" fromWordArt="0" anchor="ctr" anchorCtr="0" forceAA="0" compatLnSpc="1">
-                            <a:prstTxWarp prst="textNoShape">
-                              <a:avLst/>
-                            </a:prstTxWarp>
-                            <a:noAutofit/>
-                          </wps:bodyPr>
-                        </wps:wsp>
-                        <wps:wsp>
-                          <wps:cNvPr id="9" name="Straight Arrow Connector 9"/>
-                          <wps:cNvCnPr>
-                            <a:stCxn id="3" idx="0"/>
-                            <a:endCxn id="8" idx="4"/>
-                          </wps:cNvCnPr>
-                          <wps:spPr>
-                            <a:xfrm flipV="1">
-                              <a:off x="1973435" y="633450"/>
-                              <a:ext cx="0" cy="457200"/>
-                            </a:xfrm>
-                            <a:prstGeom prst="straightConnector1">
-                              <a:avLst/>
-                            </a:prstGeom>
-                            <a:ln w="19050">
-                              <a:solidFill>
-                                <a:schemeClr val="tx1"/>
-                              </a:solidFill>
-                              <a:tailEnd type="triangle"/>
-                            </a:ln>
-                          </wps:spPr>
-                          <wps:style>
-                            <a:lnRef idx="1">
-                              <a:schemeClr val="accent1"/>
-                            </a:lnRef>
-                            <a:fillRef idx="0">
-                              <a:schemeClr val="accent1"/>
-                            </a:fillRef>
-                            <a:effectRef idx="0">
-                              <a:schemeClr val="accent1"/>
-                            </a:effectRef>
-                            <a:fontRef idx="minor">
-                              <a:schemeClr val="tx1"/>
-                            </a:fontRef>
-                          </wps:style>
-                          <wps:bodyPr/>
-                        </wps:wsp>
-                        <wps:wsp>
-                          <wps:cNvPr id="10" name="Straight Arrow Connector 10"/>
-                          <wps:cNvCnPr/>
-                          <wps:spPr>
-                            <a:xfrm>
-                              <a:off x="2202035" y="404850"/>
-                              <a:ext cx="1257300" cy="0"/>
-                            </a:xfrm>
-                            <a:prstGeom prst="straightConnector1">
-                              <a:avLst/>
-                            </a:prstGeom>
-                            <a:ln w="19050">
-                              <a:solidFill>
-                                <a:schemeClr val="tx1"/>
-                              </a:solidFill>
-                              <a:tailEnd type="triangle"/>
-                            </a:ln>
-                          </wps:spPr>
-                          <wps:style>
-                            <a:lnRef idx="1">
-                              <a:schemeClr val="accent1"/>
-                            </a:lnRef>
-                            <a:fillRef idx="0">
-                              <a:schemeClr val="accent1"/>
-                            </a:fillRef>
-                            <a:effectRef idx="0">
-                              <a:schemeClr val="accent1"/>
-                            </a:effectRef>
-                            <a:fontRef idx="minor">
-                              <a:schemeClr val="tx1"/>
-                            </a:fontRef>
-                          </wps:style>
-                          <wps:bodyPr/>
-                        </wps:wsp>
-                        <wps:wsp>
-                          <wps:cNvPr id="11" name="Straight Arrow Connector 11"/>
-                          <wps:cNvCnPr/>
-                          <wps:spPr>
-                            <a:xfrm flipV="1">
-                              <a:off x="1984470" y="1547850"/>
-                              <a:ext cx="0" cy="341240"/>
-                            </a:xfrm>
-                            <a:prstGeom prst="straightConnector1">
-                              <a:avLst/>
-                            </a:prstGeom>
-                            <a:ln w="19050">
-                              <a:solidFill>
-                                <a:schemeClr val="tx1"/>
-                              </a:solidFill>
-                              <a:tailEnd type="triangle"/>
-                            </a:ln>
-                          </wps:spPr>
-                          <wps:style>
-                            <a:lnRef idx="1">
-                              <a:schemeClr val="accent1"/>
-                            </a:lnRef>
-                            <a:fillRef idx="0">
-                              <a:schemeClr val="accent1"/>
-                            </a:fillRef>
-                            <a:effectRef idx="0">
-                              <a:schemeClr val="accent1"/>
-                            </a:effectRef>
-                            <a:fontRef idx="minor">
-                              <a:schemeClr val="tx1"/>
-                            </a:fontRef>
-                          </wps:style>
-                          <wps:bodyPr/>
-                        </wps:wsp>
-                        <wps:wsp>
-                          <wps:cNvPr id="12" name="Straight Connector 12"/>
-                          <wps:cNvCnPr>
-                            <a:stCxn id="8" idx="1"/>
-                            <a:endCxn id="8" idx="5"/>
-                          </wps:cNvCnPr>
-                          <wps:spPr>
-                            <a:xfrm>
-                              <a:off x="1811790" y="243205"/>
-                              <a:ext cx="323290" cy="323290"/>
-                            </a:xfrm>
-                            <a:prstGeom prst="line">
-                              <a:avLst/>
-                            </a:prstGeom>
-                            <a:ln w="19050">
-                              <a:solidFill>
-                                <a:schemeClr val="tx1"/>
-                              </a:solidFill>
-                            </a:ln>
-                          </wps:spPr>
-                          <wps:style>
-                            <a:lnRef idx="1">
-                              <a:schemeClr val="accent1"/>
-                            </a:lnRef>
-                            <a:fillRef idx="0">
-                              <a:schemeClr val="accent1"/>
-                            </a:fillRef>
-                            <a:effectRef idx="0">
-                              <a:schemeClr val="accent1"/>
-                            </a:effectRef>
-                            <a:fontRef idx="minor">
-                              <a:schemeClr val="tx1"/>
-                            </a:fontRef>
-                          </wps:style>
-                          <wps:bodyPr/>
-                        </wps:wsp>
-                        <wps:wsp>
-                          <wps:cNvPr id="13" name="Straight Connector 13"/>
-                          <wps:cNvCnPr>
-                            <a:stCxn id="8" idx="3"/>
-                            <a:endCxn id="8" idx="7"/>
-                          </wps:cNvCnPr>
-                          <wps:spPr>
-                            <a:xfrm flipV="1">
-                              <a:off x="1811790" y="243205"/>
-                              <a:ext cx="323290" cy="323290"/>
-                            </a:xfrm>
-                            <a:prstGeom prst="line">
-                              <a:avLst/>
-                            </a:prstGeom>
-                            <a:ln w="19050">
-                              <a:solidFill>
-                                <a:schemeClr val="tx1"/>
-                              </a:solidFill>
-                            </a:ln>
-                          </wps:spPr>
-                          <wps:style>
-                            <a:lnRef idx="1">
-                              <a:schemeClr val="accent1"/>
-                            </a:lnRef>
-                            <a:fillRef idx="0">
-                              <a:schemeClr val="accent1"/>
-                            </a:fillRef>
-                            <a:effectRef idx="0">
-                              <a:schemeClr val="accent1"/>
-                            </a:effectRef>
-                            <a:fontRef idx="minor">
-                              <a:schemeClr val="tx1"/>
-                            </a:fontRef>
-                          </wps:style>
-                          <wps:bodyPr/>
-                        </wps:wsp>
-                        <wps:wsp>
-                          <wps:cNvPr id="16" name="Text Box 14"/>
-                          <wps:cNvSpPr txBox="1"/>
-                          <wps:spPr>
-                            <a:xfrm>
-                              <a:off x="1994470" y="1662138"/>
-                              <a:ext cx="432925" cy="226695"/>
-                            </a:xfrm>
-                            <a:prstGeom prst="rect">
-                              <a:avLst/>
-                            </a:prstGeom>
-                            <a:solidFill>
-                              <a:schemeClr val="lt1"/>
-                            </a:solidFill>
-                            <a:ln w="6350">
-                              <a:noFill/>
-                            </a:ln>
-                          </wps:spPr>
-                          <wps:txbx>
-                            <w:txbxContent>
-                              <w:p>
-                                <w:pPr>
-                                  <w:spacing w:line="254" w:lineRule="auto"/>
-                                  <w:jc w:val="center"/>
-                                  <w:rPr>
-                                    <w:rFonts w:ascii="Calibri" w:eastAsia="Calibri" w:hAnsi="Calibri"/>
-                                  </w:rPr>
-                                </w:pPr>
-                                <m:oMathPara>
-                                  <m:oMath>
-                                    <m:r>
-                                      <w:rPr>
-                                        <w:rFonts w:ascii="Cambria Math" w:eastAsiaTheme="minorEastAsia" w:hAnsi="Cambria Math"/>
-                                        <w:sz w:val="24"/>
-                                        <w:szCs w:val="24"/>
-                                      </w:rPr>
-                                      <m:t>h</m:t>
-                                    </m:r>
-                                    <m:d>
-                                      <m:dPr>
-                                        <m:begChr m:val="["/>
-                                        <m:endChr m:val="]"/>
-                                        <m:ctrlPr>
-                                          <w:rPr>
-                                            <w:rFonts w:ascii="Cambria Math" w:eastAsiaTheme="minorEastAsia" w:hAnsi="Cambria Math"/>
-                                            <w:i/>
-                                            <w:sz w:val="24"/>
-                                            <w:szCs w:val="24"/>
-                                          </w:rPr>
-                                        </m:ctrlPr>
-                                      </m:dPr>
-                                      <m:e>
-                                        <m:r>
-                                          <w:rPr>
-                                            <w:rFonts w:ascii="Cambria Math" w:eastAsiaTheme="minorEastAsia" w:hAnsi="Cambria Math"/>
-                                            <w:sz w:val="24"/>
-                                            <w:szCs w:val="24"/>
-                                          </w:rPr>
-                                          <m:t>k</m:t>
-                                        </m:r>
-                                      </m:e>
-                                    </m:d>
-                                  </m:oMath>
-                                </m:oMathPara>
-                              </w:p>
-                            </w:txbxContent>
-                          </wps:txbx>
-                          <wps:bodyPr rot="0" spcFirstLastPara="0" vert="horz" wrap="none" lIns="72000" tIns="0" rIns="72000" bIns="0" numCol="1" spcCol="0" rtlCol="0" fromWordArt="0" anchor="t" anchorCtr="0" forceAA="0" compatLnSpc="1">
-                            <a:prstTxWarp prst="textNoShape">
-                              <a:avLst/>
-                            </a:prstTxWarp>
-                            <a:noAutofit/>
-                          </wps:bodyPr>
-                        </wps:wsp>
-                      </wpg:wgp>
+                          </a:ln>
+                        </wps:spPr>
+                        <wps:txbx>
+                          <w:txbxContent>
+                            <w:p>
+                              <w:pPr>
+                                <w:spacing w:line="254" w:lineRule="auto"/>
+                                <w:jc w:val="center"/>
+                                <w:rPr>
+                                  <w:rFonts w:ascii="Calibri" w:eastAsia="Calibri" w:hAnsi="Calibri"/>
+                                </w:rPr>
+                              </w:pPr>
+                              <m:oMathPara>
+                                <m:oMath>
+                                  <m:r>
+                                    <w:rPr>
+                                      <w:rFonts w:ascii="Cambria Math" w:eastAsiaTheme="minorEastAsia" w:hAnsi="Cambria Math"/>
+                                      <w:sz w:val="24"/>
+                                      <w:szCs w:val="24"/>
+                                    </w:rPr>
+                                    <m:t>h</m:t>
+                                  </m:r>
+                                  <m:d>
+                                    <m:dPr>
+                                      <m:begChr m:val="["/>
+                                      <m:endChr m:val="]"/>
+                                      <m:ctrlPr>
+                                        <w:rPr>
+                                          <w:rFonts w:ascii="Cambria Math" w:eastAsiaTheme="minorEastAsia" w:hAnsi="Cambria Math"/>
+                                          <w:i/>
+                                          <w:sz w:val="24"/>
+                                          <w:szCs w:val="24"/>
+                                        </w:rPr>
+                                      </m:ctrlPr>
+                                    </m:dPr>
+                                    <m:e>
+                                      <m:r>
+                                        <w:rPr>
+                                          <w:rFonts w:ascii="Cambria Math" w:eastAsiaTheme="minorEastAsia" w:hAnsi="Cambria Math"/>
+                                          <w:sz w:val="24"/>
+                                          <w:szCs w:val="24"/>
+                                        </w:rPr>
+                                        <m:t>k</m:t>
+                                      </m:r>
+                                    </m:e>
+                                  </m:d>
+                                </m:oMath>
+                              </m:oMathPara>
+                            </w:p>
+                          </w:txbxContent>
+                        </wps:txbx>
+                        <wps:bodyPr rot="0" spcFirstLastPara="0" vert="horz" wrap="none" lIns="72000" tIns="0" rIns="72000" bIns="0" numCol="1" spcCol="0" rtlCol="0" fromWordArt="0" anchor="t" anchorCtr="0" forceAA="0" compatLnSpc="1">
+                          <a:prstTxWarp prst="textNoShape">
+                            <a:avLst/>
+                          </a:prstTxWarp>
+                          <a:noAutofit/>
+                        </wps:bodyPr>
+                      </wps:wsp>
                       <wpg:wgp>
                         <wpg:cNvPr id="35" name="Group 35"/>
                         <wpg:cNvGrpSpPr/>
                         <wpg:grpSpPr>
                           <a:xfrm>
-                            <a:off x="4220124" y="1710199"/>
+                            <a:off x="4164243" y="1840827"/>
                             <a:ext cx="1593229" cy="611216"/>
                             <a:chOff x="4174857" y="1280160"/>
                             <a:chExt cx="1593229" cy="611216"/>
@@ -1728,6 +1716,437 @@
                           </wps:bodyPr>
                         </wps:wsp>
                       </wpg:wgp>
+                      <wpg:wgp>
+                        <wpg:cNvPr id="24" name="Группа 24"/>
+                        <wpg:cNvGrpSpPr/>
+                        <wpg:grpSpPr>
+                          <a:xfrm>
+                            <a:off x="127380" y="2887575"/>
+                            <a:ext cx="1689357" cy="687171"/>
+                            <a:chOff x="127380" y="2887575"/>
+                            <a:chExt cx="1689357" cy="687171"/>
+                          </a:xfrm>
+                        </wpg:grpSpPr>
+                        <wps:wsp>
+                          <wps:cNvPr id="37" name="Text Box 14"/>
+                          <wps:cNvSpPr txBox="1"/>
+                          <wps:spPr>
+                            <a:xfrm>
+                              <a:off x="127380" y="3348051"/>
+                              <a:ext cx="435610" cy="226695"/>
+                            </a:xfrm>
+                            <a:prstGeom prst="rect">
+                              <a:avLst/>
+                            </a:prstGeom>
+                            <a:solidFill>
+                              <a:schemeClr val="lt1"/>
+                            </a:solidFill>
+                            <a:ln w="6350">
+                              <a:noFill/>
+                            </a:ln>
+                          </wps:spPr>
+                          <wps:txbx>
+                            <w:txbxContent>
+                              <w:p>
+                                <w:pPr>
+                                  <w:pStyle w:val="a4"/>
+                                  <w:spacing w:before="0" w:beforeAutospacing="0" w:after="160" w:afterAutospacing="0" w:line="254" w:lineRule="auto"/>
+                                  <w:jc w:val="center"/>
+                                </w:pPr>
+                                <m:oMathPara>
+                                  <m:oMathParaPr>
+                                    <m:jc m:val="centerGroup"/>
+                                  </m:oMathParaPr>
+                                  <m:oMath>
+                                    <m:r>
+                                      <w:rPr>
+                                        <w:rFonts w:ascii="Cambria Math" w:eastAsia="Times New Roman" w:hAnsi="Cambria Math"/>
+                                        <w:kern w:val="2"/>
+                                      </w:rPr>
+                                      <m:t>n</m:t>
+                                    </m:r>
+                                    <m:d>
+                                      <m:dPr>
+                                        <m:begChr m:val="["/>
+                                        <m:endChr m:val="]"/>
+                                        <m:ctrlPr>
+                                          <w:rPr>
+                                            <w:rFonts w:ascii="Cambria Math" w:hAnsi="Cambria Math"/>
+                                            <w:i/>
+                                            <w:iCs/>
+                                            <w:kern w:val="2"/>
+                                          </w:rPr>
+                                        </m:ctrlPr>
+                                      </m:dPr>
+                                      <m:e>
+                                        <m:r>
+                                          <w:rPr>
+                                            <w:rFonts w:ascii="Cambria Math" w:eastAsia="Times New Roman" w:hAnsi="Cambria Math"/>
+                                            <w:kern w:val="2"/>
+                                          </w:rPr>
+                                          <m:t>k</m:t>
+                                        </m:r>
+                                      </m:e>
+                                    </m:d>
+                                  </m:oMath>
+                                </m:oMathPara>
+                              </w:p>
+                            </w:txbxContent>
+                          </wps:txbx>
+                          <wps:bodyPr rot="0" spcFirstLastPara="0" vert="horz" wrap="none" lIns="72000" tIns="0" rIns="72000" bIns="0" numCol="1" spcCol="0" rtlCol="0" fromWordArt="0" anchor="t" anchorCtr="0" forceAA="0" compatLnSpc="1">
+                            <a:prstTxWarp prst="textNoShape">
+                              <a:avLst/>
+                            </a:prstTxWarp>
+                            <a:noAutofit/>
+                          </wps:bodyPr>
+                        </wps:wsp>
+                        <wps:wsp>
+                          <wps:cNvPr id="38" name="Text Box 14"/>
+                          <wps:cNvSpPr txBox="1"/>
+                          <wps:spPr>
+                            <a:xfrm>
+                              <a:off x="130366" y="2891698"/>
+                              <a:ext cx="431165" cy="227330"/>
+                            </a:xfrm>
+                            <a:prstGeom prst="rect">
+                              <a:avLst/>
+                            </a:prstGeom>
+                            <a:solidFill>
+                              <a:schemeClr val="lt1"/>
+                            </a:solidFill>
+                            <a:ln w="6350">
+                              <a:noFill/>
+                            </a:ln>
+                          </wps:spPr>
+                          <wps:txbx>
+                            <w:txbxContent>
+                              <w:p>
+                                <w:pPr>
+                                  <w:pStyle w:val="a4"/>
+                                  <w:spacing w:before="0" w:beforeAutospacing="0" w:after="0" w:afterAutospacing="0" w:line="256" w:lineRule="auto"/>
+                                  <w:jc w:val="center"/>
+                                </w:pPr>
+                                <m:oMathPara>
+                                  <m:oMathParaPr>
+                                    <m:jc m:val="centerGroup"/>
+                                  </m:oMathParaPr>
+                                  <m:oMath>
+                                    <m:r>
+                                      <w:rPr>
+                                        <w:rFonts w:ascii="Cambria Math" w:eastAsia="Calibri" w:hAnsi="Cambria Math"/>
+                                        <w:kern w:val="2"/>
+                                      </w:rPr>
+                                      <m:t>x</m:t>
+                                    </m:r>
+                                    <m:d>
+                                      <m:dPr>
+                                        <m:begChr m:val="["/>
+                                        <m:endChr m:val="]"/>
+                                        <m:ctrlPr>
+                                          <w:rPr>
+                                            <w:rFonts w:ascii="Cambria Math" w:eastAsia="Calibri" w:hAnsi="Cambria Math"/>
+                                            <w:i/>
+                                            <w:iCs/>
+                                            <w:kern w:val="2"/>
+                                          </w:rPr>
+                                        </m:ctrlPr>
+                                      </m:dPr>
+                                      <m:e>
+                                        <m:r>
+                                          <w:rPr>
+                                            <w:rFonts w:ascii="Cambria Math" w:eastAsia="Calibri" w:hAnsi="Cambria Math"/>
+                                            <w:kern w:val="2"/>
+                                          </w:rPr>
+                                          <m:t>k</m:t>
+                                        </m:r>
+                                      </m:e>
+                                    </m:d>
+                                  </m:oMath>
+                                </m:oMathPara>
+                              </w:p>
+                            </w:txbxContent>
+                          </wps:txbx>
+                          <wps:bodyPr rot="0" spcFirstLastPara="0" vert="horz" wrap="none" lIns="72000" tIns="0" rIns="72000" bIns="0" numCol="1" spcCol="0" rtlCol="0" fromWordArt="0" anchor="t" anchorCtr="0" forceAA="0" compatLnSpc="1">
+                            <a:prstTxWarp prst="textNoShape">
+                              <a:avLst/>
+                            </a:prstTxWarp>
+                            <a:noAutofit/>
+                          </wps:bodyPr>
+                        </wps:wsp>
+                        <wps:wsp>
+                          <wps:cNvPr id="39" name="Text Box 14"/>
+                          <wps:cNvSpPr txBox="1"/>
+                          <wps:spPr>
+                            <a:xfrm>
+                              <a:off x="1259842" y="2887575"/>
+                              <a:ext cx="556895" cy="225425"/>
+                            </a:xfrm>
+                            <a:prstGeom prst="rect">
+                              <a:avLst/>
+                            </a:prstGeom>
+                            <a:solidFill>
+                              <a:schemeClr val="lt1"/>
+                            </a:solidFill>
+                            <a:ln w="6350">
+                              <a:noFill/>
+                            </a:ln>
+                          </wps:spPr>
+                          <wps:txbx>
+                            <w:txbxContent>
+                              <w:p>
+                                <w:pPr>
+                                  <w:pStyle w:val="a4"/>
+                                  <w:spacing w:before="0" w:beforeAutospacing="0" w:after="160" w:afterAutospacing="0" w:line="252" w:lineRule="auto"/>
+                                  <w:jc w:val="center"/>
+                                </w:pPr>
+                                <m:oMathPara>
+                                  <m:oMathParaPr>
+                                    <m:jc m:val="centerGroup"/>
+                                  </m:oMathParaPr>
+                                  <m:oMath>
+                                    <m:r>
+                                      <w:rPr>
+                                        <w:rFonts w:ascii="Cambria Math" w:eastAsia="Times New Roman" w:hAnsi="Cambria Math"/>
+                                        <w:kern w:val="2"/>
+                                      </w:rPr>
+                                      <m:t>xf</m:t>
+                                    </m:r>
+                                    <m:d>
+                                      <m:dPr>
+                                        <m:begChr m:val="["/>
+                                        <m:endChr m:val="]"/>
+                                        <m:ctrlPr>
+                                          <w:rPr>
+                                            <w:rFonts w:ascii="Cambria Math" w:hAnsi="Cambria Math"/>
+                                            <w:i/>
+                                            <w:iCs/>
+                                            <w:kern w:val="2"/>
+                                          </w:rPr>
+                                        </m:ctrlPr>
+                                      </m:dPr>
+                                      <m:e>
+                                        <m:r>
+                                          <w:rPr>
+                                            <w:rFonts w:ascii="Cambria Math" w:eastAsia="Times New Roman" w:hAnsi="Cambria Math"/>
+                                            <w:kern w:val="2"/>
+                                          </w:rPr>
+                                          <m:t>m</m:t>
+                                        </m:r>
+                                      </m:e>
+                                    </m:d>
+                                  </m:oMath>
+                                </m:oMathPara>
+                              </w:p>
+                            </w:txbxContent>
+                          </wps:txbx>
+                          <wps:bodyPr rot="0" spcFirstLastPara="0" vert="horz" wrap="none" lIns="72000" tIns="0" rIns="72000" bIns="0" numCol="1" spcCol="0" rtlCol="0" fromWordArt="0" anchor="t" anchorCtr="0" forceAA="0" compatLnSpc="1">
+                            <a:prstTxWarp prst="textNoShape">
+                              <a:avLst/>
+                            </a:prstTxWarp>
+                            <a:noAutofit/>
+                          </wps:bodyPr>
+                        </wps:wsp>
+                        <wps:wsp>
+                          <wps:cNvPr id="40" name="Text Box 14"/>
+                          <wps:cNvSpPr txBox="1"/>
+                          <wps:spPr>
+                            <a:xfrm>
+                              <a:off x="1246507" y="3332899"/>
+                              <a:ext cx="563245" cy="226060"/>
+                            </a:xfrm>
+                            <a:prstGeom prst="rect">
+                              <a:avLst/>
+                            </a:prstGeom>
+                            <a:solidFill>
+                              <a:schemeClr val="lt1"/>
+                            </a:solidFill>
+                            <a:ln w="6350">
+                              <a:noFill/>
+                            </a:ln>
+                          </wps:spPr>
+                          <wps:txbx>
+                            <w:txbxContent>
+                              <w:p>
+                                <w:pPr>
+                                  <w:pStyle w:val="a4"/>
+                                  <w:spacing w:before="0" w:beforeAutospacing="0" w:after="160" w:afterAutospacing="0" w:line="252" w:lineRule="auto"/>
+                                  <w:jc w:val="center"/>
+                                </w:pPr>
+                                <m:oMathPara>
+                                  <m:oMathParaPr>
+                                    <m:jc m:val="centerGroup"/>
+                                  </m:oMathParaPr>
+                                  <m:oMath>
+                                    <m:r>
+                                      <w:rPr>
+                                        <w:rFonts w:ascii="Cambria Math" w:eastAsia="Times New Roman" w:hAnsi="Cambria Math"/>
+                                        <w:kern w:val="2"/>
+                                      </w:rPr>
+                                      <m:t>nf</m:t>
+                                    </m:r>
+                                    <m:d>
+                                      <m:dPr>
+                                        <m:begChr m:val="["/>
+                                        <m:endChr m:val="]"/>
+                                        <m:ctrlPr>
+                                          <w:rPr>
+                                            <w:rFonts w:ascii="Cambria Math" w:hAnsi="Cambria Math"/>
+                                            <w:i/>
+                                            <w:iCs/>
+                                            <w:kern w:val="2"/>
+                                          </w:rPr>
+                                        </m:ctrlPr>
+                                      </m:dPr>
+                                      <m:e>
+                                        <m:r>
+                                          <w:rPr>
+                                            <w:rFonts w:ascii="Cambria Math" w:eastAsia="Times New Roman" w:hAnsi="Cambria Math"/>
+                                            <w:kern w:val="2"/>
+                                          </w:rPr>
+                                          <m:t>m</m:t>
+                                        </m:r>
+                                      </m:e>
+                                    </m:d>
+                                  </m:oMath>
+                                </m:oMathPara>
+                              </w:p>
+                            </w:txbxContent>
+                          </wps:txbx>
+                          <wps:bodyPr rot="0" spcFirstLastPara="0" vert="horz" wrap="none" lIns="72000" tIns="0" rIns="72000" bIns="0" numCol="1" spcCol="0" rtlCol="0" fromWordArt="0" anchor="t" anchorCtr="0" forceAA="0" compatLnSpc="1">
+                            <a:prstTxWarp prst="textNoShape">
+                              <a:avLst/>
+                            </a:prstTxWarp>
+                            <a:noAutofit/>
+                          </wps:bodyPr>
+                        </wps:wsp>
+                        <wps:wsp>
+                          <wps:cNvPr id="41" name="Rectangle 2"/>
+                          <wps:cNvSpPr/>
+                          <wps:spPr>
+                            <a:xfrm>
+                              <a:off x="574042" y="2989999"/>
+                              <a:ext cx="685165" cy="456565"/>
+                            </a:xfrm>
+                            <a:prstGeom prst="rect">
+                              <a:avLst/>
+                            </a:prstGeom>
+                            <a:noFill/>
+                            <a:ln w="19050">
+                              <a:solidFill>
+                                <a:schemeClr val="tx1"/>
+                              </a:solidFill>
+                            </a:ln>
+                          </wps:spPr>
+                          <wps:style>
+                            <a:lnRef idx="2">
+                              <a:schemeClr val="accent1">
+                                <a:shade val="50000"/>
+                              </a:schemeClr>
+                            </a:lnRef>
+                            <a:fillRef idx="1">
+                              <a:schemeClr val="accent1"/>
+                            </a:fillRef>
+                            <a:effectRef idx="0">
+                              <a:schemeClr val="accent1"/>
+                            </a:effectRef>
+                            <a:fontRef idx="minor">
+                              <a:schemeClr val="lt1"/>
+                            </a:fontRef>
+                          </wps:style>
+                          <wps:txbx>
+                            <w:txbxContent>
+                              <w:p>
+                                <w:pPr>
+                                  <w:pStyle w:val="a4"/>
+                                  <w:spacing w:before="0" w:beforeAutospacing="0" w:after="0" w:afterAutospacing="0" w:line="256" w:lineRule="auto"/>
+                                  <w:jc w:val="center"/>
+                                </w:pPr>
+                                <w:r>
+                                  <w:rPr>
+                                    <w:rFonts w:eastAsia="Calibri"/>
+                                    <w:color w:val="000000"/>
+                                    <w:kern w:val="2"/>
+                                    <w:sz w:val="28"/>
+                                    <w:szCs w:val="28"/>
+                                  </w:rPr>
+                                  <w:t>DFT</w:t>
+                                </w:r>
+                              </w:p>
+                            </w:txbxContent>
+                          </wps:txbx>
+                          <wps:bodyPr rot="0" spcFirstLastPara="0" vert="horz" wrap="square" lIns="91440" tIns="45720" rIns="91440" bIns="45720" numCol="1" spcCol="0" rtlCol="0" fromWordArt="0" anchor="ctr" anchorCtr="0" forceAA="0" compatLnSpc="1">
+                            <a:prstTxWarp prst="textNoShape">
+                              <a:avLst/>
+                            </a:prstTxWarp>
+                            <a:noAutofit/>
+                          </wps:bodyPr>
+                        </wps:wsp>
+                        <wps:wsp>
+                          <wps:cNvPr id="42" name="Straight Arrow Connector 5"/>
+                          <wps:cNvCnPr/>
+                          <wps:spPr>
+                            <a:xfrm>
+                              <a:off x="213362" y="3214789"/>
+                              <a:ext cx="360045" cy="3175"/>
+                            </a:xfrm>
+                            <a:prstGeom prst="straightConnector1">
+                              <a:avLst/>
+                            </a:prstGeom>
+                            <a:ln w="19050">
+                              <a:solidFill>
+                                <a:schemeClr val="tx1"/>
+                              </a:solidFill>
+                              <a:tailEnd type="triangle"/>
+                            </a:ln>
+                          </wps:spPr>
+                          <wps:style>
+                            <a:lnRef idx="1">
+                              <a:schemeClr val="accent1"/>
+                            </a:lnRef>
+                            <a:fillRef idx="0">
+                              <a:schemeClr val="accent1"/>
+                            </a:fillRef>
+                            <a:effectRef idx="0">
+                              <a:schemeClr val="accent1"/>
+                            </a:effectRef>
+                            <a:fontRef idx="minor">
+                              <a:schemeClr val="tx1"/>
+                            </a:fontRef>
+                          </wps:style>
+                          <wps:bodyPr/>
+                        </wps:wsp>
+                        <wps:wsp>
+                          <wps:cNvPr id="43" name="Straight Arrow Connector 6"/>
+                          <wps:cNvCnPr/>
+                          <wps:spPr>
+                            <a:xfrm>
+                              <a:off x="1259752" y="3216059"/>
+                              <a:ext cx="414939" cy="1905"/>
+                            </a:xfrm>
+                            <a:prstGeom prst="straightConnector1">
+                              <a:avLst/>
+                            </a:prstGeom>
+                            <a:ln w="19050">
+                              <a:tailEnd type="triangle"/>
+                            </a:ln>
+                          </wps:spPr>
+                          <wps:style>
+                            <a:lnRef idx="2">
+                              <a:schemeClr val="dk1"/>
+                            </a:lnRef>
+                            <a:fillRef idx="0">
+                              <a:schemeClr val="dk1"/>
+                            </a:fillRef>
+                            <a:effectRef idx="1">
+                              <a:schemeClr val="dk1"/>
+                            </a:effectRef>
+                            <a:fontRef idx="minor">
+                              <a:schemeClr val="tx1"/>
+                            </a:fontRef>
+                          </wps:style>
+                          <wps:bodyPr/>
+                        </wps:wsp>
+                      </wpg:wgp>
                     </wpc:wpc>
                   </a:graphicData>
                 </a:graphic>
@@ -1736,7 +2155,7 @@
           </mc:Choice>
           <mc:Fallback>
             <w:pict>
-              <v:group w14:anchorId="7D061FAB" id="Canvas 1" o:spid="_x0000_s1026" editas="canvas" style="width:501.9pt;height:220.35pt;mso-position-horizontal-relative:char;mso-position-vertical-relative:line" coordsize="63741,27984" o:gfxdata="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">
+              <v:group w14:anchorId="7D061FAB" id="Canvas 1" o:spid="_x0000_s1026" editas="canvas" style="width:471.55pt;height:321.15pt;mso-position-horizontal-relative:char;mso-position-vertical-relative:line" coordsize="59880,40786" o:gfxdata="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">
                 <v:shapetype id="_x0000_t75" coordsize="21600,21600" o:spt="75" o:preferrelative="t" path="m@4@5l@4@11@9@11@9@5xe" filled="f" stroked="f">
                   <v:stroke joinstyle="miter"/>
                   <v:formulas>
@@ -1756,358 +2175,176 @@
                   <v:path o:extrusionok="f" gradientshapeok="t" o:connecttype="rect"/>
                   <o:lock v:ext="edit" aspectratio="t"/>
                 </v:shapetype>
-                <v:shape id="_x0000_s1027" type="#_x0000_t75" style="position:absolute;width:63741;height:27984;visibility:visible;mso-wrap-style:square" filled="t">
+                <v:shape id="_x0000_s1027" type="#_x0000_t75" style="position:absolute;width:59880;height:40786;visibility:visible;mso-wrap-style:square" filled="t">
                   <v:fill o:detectmouseclick="t"/>
                   <v:path o:connecttype="none"/>
                 </v:shape>
-                <v:group id="Group 36" o:spid="_x0000_s1028" style="position:absolute;left:558;top:512;width:45848;height:18378" coordorigin="558,512" coordsize="45847,18378" o:gfxdata="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">
-                  <v:shapetype id="_x0000_t202" coordsize="21600,21600" o:spt="202" path="m,l,21600r21600,l21600,xe">
-                    <v:stroke joinstyle="miter"/>
-                    <v:path gradientshapeok="t" o:connecttype="rect"/>
-                  </v:shapetype>
-                  <v:shape id="Text Box 14" o:spid="_x0000_s1029" type="#_x0000_t202" style="position:absolute;left:41448;top:5057;width:4958;height:2274;visibility:visible;mso-wrap-style:none;v-text-anchor:top" o:gfxdata="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" fillcolor="white [3201]" stroked="f" strokeweight=".5pt">
-                    <v:textbox inset="2mm,0,2mm,0">
-                      <w:txbxContent>
-                        <w:p>
-                          <w:pPr>
-                            <w:spacing w:after="0" w:line="252" w:lineRule="auto"/>
-                            <w:jc w:val="center"/>
-                            <w:rPr>
-                              <w:rFonts w:ascii="Calibri" w:eastAsia="Calibri" w:hAnsi="Calibri"/>
-                            </w:rPr>
-                          </w:pPr>
-                          <m:oMathPara>
-                            <m:oMath>
-                              <m:sSub>
-                                <m:sSubPr>
-                                  <m:ctrlPr>
-                                    <w:rPr>
-                                      <w:rFonts w:ascii="Cambria Math" w:eastAsiaTheme="minorEastAsia" w:hAnsi="Cambria Math"/>
-                                      <w:i/>
-                                      <w:sz w:val="24"/>
-                                      <w:szCs w:val="24"/>
-                                    </w:rPr>
-                                  </m:ctrlPr>
-                                </m:sSubPr>
-                                <m:e>
-                                  <m:r>
-                                    <w:rPr>
-                                      <w:rFonts w:ascii="Cambria Math" w:eastAsiaTheme="minorEastAsia" w:hAnsi="Cambria Math"/>
-                                      <w:sz w:val="24"/>
-                                      <w:szCs w:val="24"/>
-                                    </w:rPr>
-                                    <m:t>y</m:t>
-                                  </m:r>
-                                </m:e>
-                                <m:sub>
-                                  <m:r>
-                                    <w:rPr>
-                                      <w:rFonts w:ascii="Cambria Math" w:eastAsiaTheme="minorEastAsia" w:hAnsi="Cambria Math"/>
-                                      <w:sz w:val="24"/>
-                                      <w:szCs w:val="24"/>
-                                    </w:rPr>
-                                    <m:t>n</m:t>
-                                  </m:r>
-                                </m:sub>
-                              </m:sSub>
-                              <m:d>
-                                <m:dPr>
-                                  <m:begChr m:val="["/>
-                                  <m:endChr m:val="]"/>
-                                  <m:ctrlPr>
-                                    <w:rPr>
-                                      <w:rFonts w:ascii="Cambria Math" w:eastAsiaTheme="minorEastAsia" w:hAnsi="Cambria Math"/>
-                                      <w:i/>
-                                      <w:sz w:val="24"/>
-                                      <w:szCs w:val="24"/>
-                                    </w:rPr>
-                                  </m:ctrlPr>
-                                </m:dPr>
-                                <m:e>
-                                  <m:r>
-                                    <w:rPr>
-                                      <w:rFonts w:ascii="Cambria Math" w:eastAsiaTheme="minorEastAsia" w:hAnsi="Cambria Math"/>
-                                      <w:sz w:val="24"/>
-                                      <w:szCs w:val="24"/>
-                                    </w:rPr>
-                                    <m:t>k</m:t>
-                                  </m:r>
-                                </m:e>
-                              </m:d>
-                            </m:oMath>
-                          </m:oMathPara>
-                        </w:p>
-                      </w:txbxContent>
-                    </v:textbox>
-                  </v:shape>
-                  <v:shape id="Text Box 14" o:spid="_x0000_s1030" type="#_x0000_t202" style="position:absolute;left:41450;top:512;width:4907;height:2394;visibility:visible;mso-wrap-style:none;v-text-anchor:top" o:gfxdata="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" fillcolor="white [3201]" stroked="f" strokeweight=".5pt">
-                    <v:textbox inset="2mm,0,2mm,0">
-                      <w:txbxContent>
-                        <w:p>
-                          <w:pPr>
-                            <w:spacing w:after="0" w:line="254" w:lineRule="auto"/>
-                            <w:jc w:val="center"/>
-                            <w:rPr>
-                              <w:rFonts w:ascii="Calibri" w:eastAsia="Calibri" w:hAnsi="Calibri"/>
-                            </w:rPr>
-                          </w:pPr>
-                          <m:oMathPara>
-                            <m:oMath>
-                              <m:sSub>
-                                <m:sSubPr>
-                                  <m:ctrlPr>
-                                    <w:rPr>
-                                      <w:rFonts w:ascii="Cambria Math" w:eastAsiaTheme="minorEastAsia" w:hAnsi="Cambria Math"/>
-                                      <w:i/>
-                                      <w:sz w:val="24"/>
-                                      <w:szCs w:val="24"/>
-                                    </w:rPr>
-                                  </m:ctrlPr>
-                                </m:sSubPr>
-                                <m:e>
-                                  <m:r>
-                                    <w:rPr>
-                                      <w:rFonts w:ascii="Cambria Math" w:eastAsiaTheme="minorEastAsia" w:hAnsi="Cambria Math"/>
-                                      <w:sz w:val="24"/>
-                                      <w:szCs w:val="24"/>
-                                    </w:rPr>
-                                    <m:t>y</m:t>
-                                  </m:r>
-                                </m:e>
-                                <m:sub>
-                                  <m:r>
-                                    <w:rPr>
-                                      <w:rFonts w:ascii="Cambria Math" w:eastAsiaTheme="minorEastAsia" w:hAnsi="Cambria Math"/>
-                                      <w:sz w:val="24"/>
-                                      <w:szCs w:val="24"/>
-                                    </w:rPr>
-                                    <m:t>x</m:t>
-                                  </m:r>
-                                </m:sub>
-                              </m:sSub>
-                              <m:d>
-                                <m:dPr>
-                                  <m:begChr m:val="["/>
-                                  <m:endChr m:val="]"/>
-                                  <m:ctrlPr>
-                                    <w:rPr>
-                                      <w:rFonts w:ascii="Cambria Math" w:eastAsiaTheme="minorEastAsia" w:hAnsi="Cambria Math"/>
-                                      <w:i/>
-                                      <w:sz w:val="24"/>
-                                      <w:szCs w:val="24"/>
-                                    </w:rPr>
-                                  </m:ctrlPr>
-                                </m:dPr>
-                                <m:e>
-                                  <m:r>
-                                    <w:rPr>
-                                      <w:rFonts w:ascii="Cambria Math" w:eastAsiaTheme="minorEastAsia" w:hAnsi="Cambria Math"/>
-                                      <w:sz w:val="24"/>
-                                      <w:szCs w:val="24"/>
-                                    </w:rPr>
-                                    <m:t>k</m:t>
-                                  </m:r>
-                                </m:e>
-                              </m:d>
-                            </m:oMath>
-                          </m:oMathPara>
-                        </w:p>
-                      </w:txbxContent>
-                    </v:textbox>
-                  </v:shape>
-                  <v:shape id="Text Box 14" o:spid="_x0000_s1031" type="#_x0000_t202" style="position:absolute;left:645;top:4693;width:4361;height:2273;visibility:visible;mso-wrap-style:none;v-text-anchor:top" o:gfxdata="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" fillcolor="white [3201]" stroked="f" strokeweight=".5pt">
-                    <v:textbox inset="2mm,0,2mm,0">
-                      <w:txbxContent>
-                        <w:p>
-                          <w:pPr>
-                            <w:spacing w:line="256" w:lineRule="auto"/>
-                            <w:jc w:val="center"/>
-                            <w:rPr>
-                              <w:rFonts w:ascii="Calibri" w:eastAsia="Calibri" w:hAnsi="Calibri"/>
-                            </w:rPr>
-                          </w:pPr>
-                          <m:oMathPara>
-                            <m:oMath>
-                              <m:r>
-                                <w:rPr>
-                                  <w:rFonts w:ascii="Cambria Math" w:eastAsiaTheme="minorEastAsia" w:hAnsi="Cambria Math"/>
-                                  <w:sz w:val="24"/>
-                                  <w:szCs w:val="24"/>
-                                </w:rPr>
-                                <m:t>n</m:t>
-                              </m:r>
-                              <m:d>
-                                <m:dPr>
-                                  <m:begChr m:val="["/>
-                                  <m:endChr m:val="]"/>
-                                  <m:ctrlPr>
-                                    <w:rPr>
-                                      <w:rFonts w:ascii="Cambria Math" w:eastAsiaTheme="minorEastAsia" w:hAnsi="Cambria Math"/>
-                                      <w:i/>
-                                      <w:sz w:val="24"/>
-                                      <w:szCs w:val="24"/>
-                                    </w:rPr>
-                                  </m:ctrlPr>
-                                </m:dPr>
-                                <m:e>
-                                  <m:r>
-                                    <w:rPr>
-                                      <w:rFonts w:ascii="Cambria Math" w:eastAsiaTheme="minorEastAsia" w:hAnsi="Cambria Math"/>
-                                      <w:sz w:val="24"/>
-                                      <w:szCs w:val="24"/>
-                                    </w:rPr>
-                                    <m:t>k</m:t>
-                                  </m:r>
-                                </m:e>
-                              </m:d>
-                            </m:oMath>
-                          </m:oMathPara>
-                        </w:p>
-                      </w:txbxContent>
-                    </v:textbox>
-                  </v:shape>
-                  <v:shape id="Text Box 14" o:spid="_x0000_s1032" type="#_x0000_t202" style="position:absolute;left:558;top:1253;width:4317;height:2279;visibility:visible;mso-wrap-style:none;v-text-anchor:top" o:gfxdata="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" fillcolor="white [3201]" stroked="f" strokeweight=".5pt">
-                    <v:textbox inset="2mm,0,2mm,0">
-                      <w:txbxContent>
-                        <w:p>
-                          <w:pPr>
-                            <w:spacing w:after="0"/>
-                            <w:jc w:val="center"/>
-                          </w:pPr>
-                          <m:oMathPara>
-                            <m:oMath>
-                              <m:r>
-                                <w:rPr>
-                                  <w:rFonts w:ascii="Cambria Math" w:hAnsi="Cambria Math"/>
-                                  <w:sz w:val="24"/>
-                                  <w:szCs w:val="24"/>
-                                </w:rPr>
-                                <m:t>x</m:t>
-                              </m:r>
-                              <m:d>
-                                <m:dPr>
-                                  <m:begChr m:val="["/>
-                                  <m:endChr m:val="]"/>
-                                  <m:ctrlPr>
-                                    <w:rPr>
-                                      <w:rFonts w:ascii="Cambria Math" w:hAnsi="Cambria Math"/>
-                                      <w:i/>
-                                      <w:sz w:val="24"/>
-                                      <w:szCs w:val="24"/>
-                                    </w:rPr>
-                                  </m:ctrlPr>
-                                </m:dPr>
-                                <m:e>
-                                  <m:r>
-                                    <w:rPr>
-                                      <w:rFonts w:ascii="Cambria Math" w:hAnsi="Cambria Math"/>
-                                      <w:sz w:val="24"/>
-                                      <w:szCs w:val="24"/>
-                                    </w:rPr>
-                                    <m:t>k</m:t>
-                                  </m:r>
-                                </m:e>
-                              </m:d>
-                            </m:oMath>
-                          </m:oMathPara>
-                        </w:p>
-                      </w:txbxContent>
-                    </v:textbox>
-                  </v:shape>
-                  <v:shape id="Text Box 14" o:spid="_x0000_s1033" type="#_x0000_t202" style="position:absolute;left:21621;top:648;width:10723;height:2261;visibility:visible;mso-wrap-style:none;v-text-anchor:top" o:gfxdata="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" fillcolor="white [3201]" stroked="f" strokeweight=".5pt">
-                    <v:textbox inset="2mm,0,2mm,0">
-                      <w:txbxContent>
-                        <w:p>
-                          <w:pPr>
-                            <w:spacing w:line="252" w:lineRule="auto"/>
-                            <w:jc w:val="center"/>
-                            <w:rPr>
-                              <w:rFonts w:ascii="Calibri" w:eastAsia="Calibri" w:hAnsi="Calibri"/>
-                            </w:rPr>
-                          </w:pPr>
-                          <m:oMathPara>
-                            <m:oMath>
-                              <m:r>
-                                <w:rPr>
-                                  <w:rFonts w:ascii="Cambria Math" w:eastAsiaTheme="minorEastAsia" w:hAnsi="Cambria Math"/>
-                                  <w:sz w:val="24"/>
-                                  <w:szCs w:val="24"/>
-                                </w:rPr>
-                                <m:t>xf</m:t>
-                              </m:r>
-                              <m:d>
-                                <m:dPr>
-                                  <m:begChr m:val="["/>
-                                  <m:endChr m:val="]"/>
-                                  <m:ctrlPr>
-                                    <w:rPr>
-                                      <w:rFonts w:ascii="Cambria Math" w:eastAsiaTheme="minorEastAsia" w:hAnsi="Cambria Math"/>
-                                      <w:i/>
-                                      <w:sz w:val="24"/>
-                                      <w:szCs w:val="24"/>
-                                    </w:rPr>
-                                  </m:ctrlPr>
-                                </m:dPr>
-                                <m:e>
-                                  <m:r>
-                                    <w:rPr>
-                                      <w:rFonts w:ascii="Cambria Math" w:eastAsiaTheme="minorEastAsia" w:hAnsi="Cambria Math"/>
-                                      <w:sz w:val="24"/>
-                                      <w:szCs w:val="24"/>
-                                    </w:rPr>
-                                    <m:t>m</m:t>
-                                  </m:r>
-                                </m:e>
-                              </m:d>
-                              <m:r>
-                                <w:rPr>
-                                  <w:rFonts w:ascii="Cambria Math" w:eastAsiaTheme="minorEastAsia" w:hAnsi="Cambria Math"/>
-                                  <w:sz w:val="24"/>
-                                  <w:szCs w:val="24"/>
-                                </w:rPr>
-                                <m:t>∙hf</m:t>
-                              </m:r>
-                              <m:d>
-                                <m:dPr>
-                                  <m:begChr m:val="["/>
-                                  <m:endChr m:val="]"/>
-                                  <m:ctrlPr>
-                                    <w:rPr>
-                                      <w:rFonts w:ascii="Cambria Math" w:eastAsiaTheme="minorEastAsia" w:hAnsi="Cambria Math"/>
-                                      <w:i/>
-                                      <w:sz w:val="24"/>
-                                      <w:szCs w:val="24"/>
-                                    </w:rPr>
-                                  </m:ctrlPr>
-                                </m:dPr>
-                                <m:e>
-                                  <m:r>
-                                    <w:rPr>
-                                      <w:rFonts w:ascii="Cambria Math" w:eastAsiaTheme="minorEastAsia" w:hAnsi="Cambria Math"/>
-                                      <w:sz w:val="24"/>
-                                      <w:szCs w:val="24"/>
-                                    </w:rPr>
-                                    <m:t>m</m:t>
-                                  </m:r>
-                                </m:e>
-                              </m:d>
-                            </m:oMath>
-                          </m:oMathPara>
-                        </w:p>
-                      </w:txbxContent>
-                    </v:textbox>
-                  </v:shape>
-                  <v:shape id="Text Box 14" o:spid="_x0000_s1034" type="#_x0000_t202" style="position:absolute;left:21855;top:5124;width:11105;height:2248;visibility:visible;mso-wrap-style:none;v-text-anchor:top" o:gfxdata="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" fillcolor="white [3201]" stroked="f" strokeweight=".5pt">
-                    <v:textbox inset="2mm,0,2mm,0">
-                      <w:txbxContent>
-                        <w:p>
-                          <w:pPr>
-                            <w:spacing w:line="252" w:lineRule="auto"/>
-                            <w:jc w:val="center"/>
-                            <w:rPr>
-                              <w:rFonts w:ascii="Calibri" w:eastAsia="Calibri" w:hAnsi="Calibri"/>
-                            </w:rPr>
-                          </w:pPr>
+                <v:shapetype id="_x0000_t202" coordsize="21600,21600" o:spt="202" path="m,l,21600r21600,l21600,xe">
+                  <v:stroke joinstyle="miter"/>
+                  <v:path gradientshapeok="t" o:connecttype="rect"/>
+                </v:shapetype>
+                <v:shape id="Text Box 14" o:spid="_x0000_s1028" type="#_x0000_t202" style="position:absolute;left:40889;top:6364;width:4958;height:2273;visibility:visible;mso-wrap-style:none;v-text-anchor:top" o:gfxdata="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" fillcolor="white [3201]" stroked="f" strokeweight=".5pt">
+                  <v:textbox inset="2mm,0,2mm,0">
+                    <w:txbxContent>
+                      <w:p>
+                        <w:pPr>
+                          <w:spacing w:after="0" w:line="252" w:lineRule="auto"/>
+                          <w:jc w:val="center"/>
+                          <w:rPr>
+                            <w:rFonts w:ascii="Calibri" w:eastAsia="Calibri" w:hAnsi="Calibri"/>
+                          </w:rPr>
+                        </w:pPr>
+                        <m:oMathPara>
+                          <m:oMath>
+                            <m:sSub>
+                              <m:sSubPr>
+                                <m:ctrlPr>
+                                  <w:rPr>
+                                    <w:rFonts w:ascii="Cambria Math" w:eastAsiaTheme="minorEastAsia" w:hAnsi="Cambria Math"/>
+                                    <w:i/>
+                                    <w:sz w:val="24"/>
+                                    <w:szCs w:val="24"/>
+                                  </w:rPr>
+                                </m:ctrlPr>
+                              </m:sSubPr>
+                              <m:e>
+                                <m:r>
+                                  <w:rPr>
+                                    <w:rFonts w:ascii="Cambria Math" w:eastAsiaTheme="minorEastAsia" w:hAnsi="Cambria Math"/>
+                                    <w:sz w:val="24"/>
+                                    <w:szCs w:val="24"/>
+                                  </w:rPr>
+                                  <m:t>y</m:t>
+                                </m:r>
+                              </m:e>
+                              <m:sub>
+                                <m:r>
+                                  <w:rPr>
+                                    <w:rFonts w:ascii="Cambria Math" w:eastAsiaTheme="minorEastAsia" w:hAnsi="Cambria Math"/>
+                                    <w:sz w:val="24"/>
+                                    <w:szCs w:val="24"/>
+                                  </w:rPr>
+                                  <m:t>n</m:t>
+                                </m:r>
+                              </m:sub>
+                            </m:sSub>
+                            <m:d>
+                              <m:dPr>
+                                <m:begChr m:val="["/>
+                                <m:endChr m:val="]"/>
+                                <m:ctrlPr>
+                                  <w:rPr>
+                                    <w:rFonts w:ascii="Cambria Math" w:eastAsiaTheme="minorEastAsia" w:hAnsi="Cambria Math"/>
+                                    <w:i/>
+                                    <w:sz w:val="24"/>
+                                    <w:szCs w:val="24"/>
+                                  </w:rPr>
+                                </m:ctrlPr>
+                              </m:dPr>
+                              <m:e>
+                                <m:r>
+                                  <w:rPr>
+                                    <w:rFonts w:ascii="Cambria Math" w:eastAsiaTheme="minorEastAsia" w:hAnsi="Cambria Math"/>
+                                    <w:sz w:val="24"/>
+                                    <w:szCs w:val="24"/>
+                                  </w:rPr>
+                                  <m:t>k</m:t>
+                                </m:r>
+                              </m:e>
+                            </m:d>
+                          </m:oMath>
+                        </m:oMathPara>
+                      </w:p>
+                    </w:txbxContent>
+                  </v:textbox>
+                </v:shape>
+                <v:shape id="Text Box 14" o:spid="_x0000_s1029" type="#_x0000_t202" style="position:absolute;left:40891;top:1818;width:4907;height:2394;visibility:visible;mso-wrap-style:none;v-text-anchor:top" o:gfxdata="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" fillcolor="white [3201]" stroked="f" strokeweight=".5pt">
+                  <v:textbox inset="2mm,0,2mm,0">
+                    <w:txbxContent>
+                      <w:p>
+                        <w:pPr>
+                          <w:spacing w:after="0" w:line="254" w:lineRule="auto"/>
+                          <w:jc w:val="center"/>
+                          <w:rPr>
+                            <w:rFonts w:ascii="Calibri" w:eastAsia="Calibri" w:hAnsi="Calibri"/>
+                          </w:rPr>
+                        </w:pPr>
+                        <m:oMathPara>
+                          <m:oMath>
+                            <m:sSub>
+                              <m:sSubPr>
+                                <m:ctrlPr>
+                                  <w:rPr>
+                                    <w:rFonts w:ascii="Cambria Math" w:eastAsiaTheme="minorEastAsia" w:hAnsi="Cambria Math"/>
+                                    <w:i/>
+                                    <w:sz w:val="24"/>
+                                    <w:szCs w:val="24"/>
+                                  </w:rPr>
+                                </m:ctrlPr>
+                              </m:sSubPr>
+                              <m:e>
+                                <m:r>
+                                  <w:rPr>
+                                    <w:rFonts w:ascii="Cambria Math" w:eastAsiaTheme="minorEastAsia" w:hAnsi="Cambria Math"/>
+                                    <w:sz w:val="24"/>
+                                    <w:szCs w:val="24"/>
+                                  </w:rPr>
+                                  <m:t>y</m:t>
+                                </m:r>
+                              </m:e>
+                              <m:sub>
+                                <m:r>
+                                  <w:rPr>
+                                    <w:rFonts w:ascii="Cambria Math" w:eastAsiaTheme="minorEastAsia" w:hAnsi="Cambria Math"/>
+                                    <w:sz w:val="24"/>
+                                    <w:szCs w:val="24"/>
+                                  </w:rPr>
+                                  <m:t>x</m:t>
+                                </m:r>
+                              </m:sub>
+                            </m:sSub>
+                            <m:d>
+                              <m:dPr>
+                                <m:begChr m:val="["/>
+                                <m:endChr m:val="]"/>
+                                <m:ctrlPr>
+                                  <w:rPr>
+                                    <w:rFonts w:ascii="Cambria Math" w:eastAsiaTheme="minorEastAsia" w:hAnsi="Cambria Math"/>
+                                    <w:i/>
+                                    <w:sz w:val="24"/>
+                                    <w:szCs w:val="24"/>
+                                  </w:rPr>
+                                </m:ctrlPr>
+                              </m:dPr>
+                              <m:e>
+                                <m:r>
+                                  <w:rPr>
+                                    <w:rFonts w:ascii="Cambria Math" w:eastAsiaTheme="minorEastAsia" w:hAnsi="Cambria Math"/>
+                                    <w:sz w:val="24"/>
+                                    <w:szCs w:val="24"/>
+                                  </w:rPr>
+                                  <m:t>k</m:t>
+                                </m:r>
+                              </m:e>
+                            </m:d>
+                          </m:oMath>
+                        </m:oMathPara>
+                      </w:p>
+                    </w:txbxContent>
+                  </v:textbox>
+                </v:shape>
+                <v:shape id="Text Box 14" o:spid="_x0000_s1030" type="#_x0000_t202" style="position:absolute;left:86;top:5999;width:4361;height:2274;visibility:visible;mso-wrap-style:none;v-text-anchor:top" o:gfxdata="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" fillcolor="white [3201]" stroked="f" strokeweight=".5pt">
+                  <v:textbox inset="2mm,0,2mm,0">
+                    <w:txbxContent>
+                      <w:p>
+                        <w:pPr>
+                          <w:spacing w:line="256" w:lineRule="auto"/>
+                          <w:jc w:val="center"/>
+                          <w:rPr>
+                            <w:rFonts w:ascii="Calibri" w:eastAsia="Calibri" w:hAnsi="Calibri"/>
+                          </w:rPr>
+                        </w:pPr>
+                        <m:oMathPara>
                           <m:oMath>
                             <m:r>
                               <w:rPr>
@@ -2115,7 +2352,106 @@
                                 <w:sz w:val="24"/>
                                 <w:szCs w:val="24"/>
                               </w:rPr>
-                              <m:t>nf</m:t>
+                              <m:t>n</m:t>
+                            </m:r>
+                            <m:d>
+                              <m:dPr>
+                                <m:begChr m:val="["/>
+                                <m:endChr m:val="]"/>
+                                <m:ctrlPr>
+                                  <w:rPr>
+                                    <w:rFonts w:ascii="Cambria Math" w:eastAsiaTheme="minorEastAsia" w:hAnsi="Cambria Math"/>
+                                    <w:i/>
+                                    <w:sz w:val="24"/>
+                                    <w:szCs w:val="24"/>
+                                  </w:rPr>
+                                </m:ctrlPr>
+                              </m:dPr>
+                              <m:e>
+                                <m:r>
+                                  <w:rPr>
+                                    <w:rFonts w:ascii="Cambria Math" w:eastAsiaTheme="minorEastAsia" w:hAnsi="Cambria Math"/>
+                                    <w:sz w:val="24"/>
+                                    <w:szCs w:val="24"/>
+                                  </w:rPr>
+                                  <m:t>k</m:t>
+                                </m:r>
+                              </m:e>
+                            </m:d>
+                          </m:oMath>
+                        </m:oMathPara>
+                      </w:p>
+                    </w:txbxContent>
+                  </v:textbox>
+                </v:shape>
+                <v:shape id="Text Box 14" o:spid="_x0000_s1031" type="#_x0000_t202" style="position:absolute;top:2559;width:4316;height:2280;visibility:visible;mso-wrap-style:none;v-text-anchor:top" o:gfxdata="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" fillcolor="white [3201]" stroked="f" strokeweight=".5pt">
+                  <v:textbox inset="2mm,0,2mm,0">
+                    <w:txbxContent>
+                      <w:p>
+                        <w:pPr>
+                          <w:spacing w:after="0"/>
+                          <w:jc w:val="center"/>
+                        </w:pPr>
+                        <m:oMathPara>
+                          <m:oMath>
+                            <m:r>
+                              <w:rPr>
+                                <w:rFonts w:ascii="Cambria Math" w:hAnsi="Cambria Math"/>
+                                <w:sz w:val="24"/>
+                                <w:szCs w:val="24"/>
+                              </w:rPr>
+                              <m:t>x</m:t>
+                            </m:r>
+                            <m:d>
+                              <m:dPr>
+                                <m:begChr m:val="["/>
+                                <m:endChr m:val="]"/>
+                                <m:ctrlPr>
+                                  <w:rPr>
+                                    <w:rFonts w:ascii="Cambria Math" w:hAnsi="Cambria Math"/>
+                                    <w:i/>
+                                    <w:sz w:val="24"/>
+                                    <w:szCs w:val="24"/>
+                                  </w:rPr>
+                                </m:ctrlPr>
+                              </m:dPr>
+                              <m:e>
+                                <m:r>
+                                  <w:rPr>
+                                    <w:rFonts w:ascii="Cambria Math" w:hAnsi="Cambria Math"/>
+                                    <w:sz w:val="24"/>
+                                    <w:szCs w:val="24"/>
+                                  </w:rPr>
+                                  <m:t>k</m:t>
+                                </m:r>
+                              </m:e>
+                            </m:d>
+                          </m:oMath>
+                        </m:oMathPara>
+                      </w:p>
+                    </w:txbxContent>
+                  </v:textbox>
+                </v:shape>
+                <v:shape id="Text Box 14" o:spid="_x0000_s1032" type="#_x0000_t202" style="position:absolute;left:21062;top:1955;width:10724;height:2260;visibility:visible;mso-wrap-style:none;v-text-anchor:top" o:gfxdata="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" fillcolor="white [3201]" stroked="f" strokeweight=".5pt">
+                  <v:textbox inset="2mm,0,2mm,0">
+                    <w:txbxContent>
+                      <w:p>
+                        <w:pPr>
+                          <w:spacing w:line="252" w:lineRule="auto"/>
+                          <w:jc w:val="center"/>
+                          <w:rPr>
+                            <w:rFonts w:ascii="Calibri" w:eastAsia="Calibri" w:hAnsi="Calibri"/>
+                          </w:rPr>
+                        </w:pPr>
+                        <m:oMathPara>
+                          <m:oMath>
+                            <m:r>
+                              <w:rPr>
+                                <w:rFonts w:ascii="Cambria Math" w:eastAsiaTheme="minorEastAsia" w:hAnsi="Cambria Math"/>
+                                <w:sz w:val="24"/>
+                                <w:szCs w:val="24"/>
+                              </w:rPr>
+                              <m:t>xf</m:t>
                             </m:r>
                             <m:d>
                               <m:dPr>
@@ -2174,348 +2510,429 @@
                               </m:e>
                             </m:d>
                           </m:oMath>
-                          <w:r>
+                        </m:oMathPara>
+                      </w:p>
+                    </w:txbxContent>
+                  </v:textbox>
+                </v:shape>
+                <v:shape id="Text Box 14" o:spid="_x0000_s1033" type="#_x0000_t202" style="position:absolute;left:21296;top:6430;width:11105;height:2248;visibility:visible;mso-wrap-style:none;v-text-anchor:top" o:gfxdata="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" fillcolor="white [3201]" stroked="f" strokeweight=".5pt">
+                  <v:textbox inset="2mm,0,2mm,0">
+                    <w:txbxContent>
+                      <w:p>
+                        <w:pPr>
+                          <w:spacing w:line="252" w:lineRule="auto"/>
+                          <w:jc w:val="center"/>
+                          <w:rPr>
+                            <w:rFonts w:ascii="Calibri" w:eastAsia="Calibri" w:hAnsi="Calibri"/>
+                          </w:rPr>
+                        </w:pPr>
+                        <m:oMath>
+                          <m:r>
                             <w:rPr>
-                              <w:rFonts w:ascii="Calibri" w:eastAsia="Calibri" w:hAnsi="Calibri"/>
+                              <w:rFonts w:ascii="Cambria Math" w:eastAsiaTheme="minorEastAsia" w:hAnsi="Cambria Math"/>
+                              <w:sz w:val="24"/>
+                              <w:szCs w:val="24"/>
                             </w:rPr>
-                            <w:t> </w:t>
-                          </w:r>
-                        </w:p>
-                      </w:txbxContent>
-                    </v:textbox>
-                  </v:shape>
-                  <v:shape id="Text Box 14" o:spid="_x0000_s1035" type="#_x0000_t202" style="position:absolute;left:20197;top:8620;width:5606;height:2267;visibility:visible;mso-wrap-style:none;v-text-anchor:top" o:gfxdata="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" fillcolor="white [3201]" stroked="f" strokeweight=".5pt">
-                    <v:textbox inset="2mm,0,2mm,0">
-                      <w:txbxContent>
-                        <w:p>
-                          <w:pPr>
-                            <w:spacing w:line="252" w:lineRule="auto"/>
-                            <w:jc w:val="center"/>
-                            <w:rPr>
-                              <w:rFonts w:ascii="Calibri" w:eastAsia="Calibri" w:hAnsi="Calibri"/>
-                            </w:rPr>
-                          </w:pPr>
-                          <m:oMathPara>
-                            <m:oMath>
+                            <m:t>nf</m:t>
+                          </m:r>
+                          <m:d>
+                            <m:dPr>
+                              <m:begChr m:val="["/>
+                              <m:endChr m:val="]"/>
+                              <m:ctrlPr>
+                                <w:rPr>
+                                  <w:rFonts w:ascii="Cambria Math" w:eastAsiaTheme="minorEastAsia" w:hAnsi="Cambria Math"/>
+                                  <w:i/>
+                                  <w:sz w:val="24"/>
+                                  <w:szCs w:val="24"/>
+                                </w:rPr>
+                              </m:ctrlPr>
+                            </m:dPr>
+                            <m:e>
                               <m:r>
                                 <w:rPr>
                                   <w:rFonts w:ascii="Cambria Math" w:eastAsiaTheme="minorEastAsia" w:hAnsi="Cambria Math"/>
                                   <w:sz w:val="24"/>
                                   <w:szCs w:val="24"/>
                                 </w:rPr>
-                                <m:t>hf</m:t>
+                                <m:t>m</m:t>
                               </m:r>
-                              <m:d>
-                                <m:dPr>
-                                  <m:begChr m:val="["/>
-                                  <m:endChr m:val="]"/>
-                                  <m:ctrlPr>
-                                    <w:rPr>
-                                      <w:rFonts w:ascii="Cambria Math" w:eastAsiaTheme="minorEastAsia" w:hAnsi="Cambria Math"/>
-                                      <w:i/>
-                                      <w:sz w:val="24"/>
-                                      <w:szCs w:val="24"/>
-                                    </w:rPr>
-                                  </m:ctrlPr>
-                                </m:dPr>
-                                <m:e>
-                                  <m:r>
-                                    <w:rPr>
-                                      <w:rFonts w:ascii="Cambria Math" w:eastAsiaTheme="minorEastAsia" w:hAnsi="Cambria Math"/>
-                                      <w:sz w:val="24"/>
-                                      <w:szCs w:val="24"/>
-                                    </w:rPr>
-                                    <m:t>m</m:t>
-                                  </m:r>
-                                </m:e>
-                              </m:d>
-                            </m:oMath>
-                          </m:oMathPara>
-                        </w:p>
-                      </w:txbxContent>
-                    </v:textbox>
-                  </v:shape>
-                  <v:shape id="Text Box 14" o:spid="_x0000_s1036" type="#_x0000_t202" style="position:absolute;left:11733;top:619;width:5573;height:2261;visibility:visible;mso-wrap-style:none;v-text-anchor:top" o:gfxdata="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" fillcolor="white [3201]" stroked="f" strokeweight=".5pt">
-                    <v:textbox inset="2mm,0,2mm,0">
-                      <w:txbxContent>
-                        <w:p>
-                          <w:pPr>
-                            <w:spacing w:line="252" w:lineRule="auto"/>
-                            <w:jc w:val="center"/>
+                            </m:e>
+                          </m:d>
+                          <m:r>
                             <w:rPr>
-                              <w:rFonts w:ascii="Calibri" w:eastAsia="Calibri" w:hAnsi="Calibri"/>
+                              <w:rFonts w:ascii="Cambria Math" w:eastAsiaTheme="minorEastAsia" w:hAnsi="Cambria Math"/>
+                              <w:sz w:val="24"/>
+                              <w:szCs w:val="24"/>
                             </w:rPr>
-                          </w:pPr>
-                          <m:oMathPara>
-                            <m:oMath>
+                            <m:t>∙hf</m:t>
+                          </m:r>
+                          <m:d>
+                            <m:dPr>
+                              <m:begChr m:val="["/>
+                              <m:endChr m:val="]"/>
+                              <m:ctrlPr>
+                                <w:rPr>
+                                  <w:rFonts w:ascii="Cambria Math" w:eastAsiaTheme="minorEastAsia" w:hAnsi="Cambria Math"/>
+                                  <w:i/>
+                                  <w:sz w:val="24"/>
+                                  <w:szCs w:val="24"/>
+                                </w:rPr>
+                              </m:ctrlPr>
+                            </m:dPr>
+                            <m:e>
                               <m:r>
                                 <w:rPr>
                                   <w:rFonts w:ascii="Cambria Math" w:eastAsiaTheme="minorEastAsia" w:hAnsi="Cambria Math"/>
                                   <w:sz w:val="24"/>
                                   <w:szCs w:val="24"/>
                                 </w:rPr>
-                                <m:t>xf</m:t>
+                                <m:t>m</m:t>
                               </m:r>
-                              <m:d>
-                                <m:dPr>
-                                  <m:begChr m:val="["/>
-                                  <m:endChr m:val="]"/>
-                                  <m:ctrlPr>
-                                    <w:rPr>
-                                      <w:rFonts w:ascii="Cambria Math" w:eastAsiaTheme="minorEastAsia" w:hAnsi="Cambria Math"/>
-                                      <w:i/>
-                                      <w:sz w:val="24"/>
-                                      <w:szCs w:val="24"/>
-                                    </w:rPr>
-                                  </m:ctrlPr>
-                                </m:dPr>
-                                <m:e>
-                                  <m:r>
-                                    <w:rPr>
-                                      <w:rFonts w:ascii="Cambria Math" w:eastAsiaTheme="minorEastAsia" w:hAnsi="Cambria Math"/>
-                                      <w:sz w:val="24"/>
-                                      <w:szCs w:val="24"/>
-                                    </w:rPr>
-                                    <m:t>m</m:t>
-                                  </m:r>
-                                </m:e>
-                              </m:d>
-                            </m:oMath>
-                          </m:oMathPara>
-                        </w:p>
-                      </w:txbxContent>
-                    </v:textbox>
-                  </v:shape>
-                  <v:shape id="Text Box 14" o:spid="_x0000_s1037" type="#_x0000_t202" style="position:absolute;left:11604;top:5191;width:5637;height:2267;visibility:visible;mso-wrap-style:none;v-text-anchor:top" o:gfxdata="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" fillcolor="white [3201]" stroked="f" strokeweight=".5pt">
-                    <v:textbox inset="2mm,0,2mm,0">
-                      <w:txbxContent>
-                        <w:p>
-                          <w:pPr>
-                            <w:spacing w:line="252" w:lineRule="auto"/>
-                            <w:jc w:val="center"/>
-                            <w:rPr>
-                              <w:rFonts w:ascii="Calibri" w:eastAsia="Calibri" w:hAnsi="Calibri"/>
-                            </w:rPr>
-                          </w:pPr>
-                          <m:oMathPara>
-                            <m:oMath>
-                              <m:r>
-                                <w:rPr>
-                                  <w:rFonts w:ascii="Cambria Math" w:eastAsiaTheme="minorEastAsia" w:hAnsi="Cambria Math"/>
-                                  <w:sz w:val="24"/>
-                                  <w:szCs w:val="24"/>
-                                </w:rPr>
-                                <m:t>nf</m:t>
-                              </m:r>
-                              <m:d>
-                                <m:dPr>
-                                  <m:begChr m:val="["/>
-                                  <m:endChr m:val="]"/>
-                                  <m:ctrlPr>
-                                    <w:rPr>
-                                      <w:rFonts w:ascii="Cambria Math" w:eastAsiaTheme="minorEastAsia" w:hAnsi="Cambria Math"/>
-                                      <w:i/>
-                                      <w:sz w:val="24"/>
-                                      <w:szCs w:val="24"/>
-                                    </w:rPr>
-                                  </m:ctrlPr>
-                                </m:dPr>
-                                <m:e>
-                                  <m:r>
-                                    <w:rPr>
-                                      <w:rFonts w:ascii="Cambria Math" w:eastAsiaTheme="minorEastAsia" w:hAnsi="Cambria Math"/>
-                                      <w:sz w:val="24"/>
-                                      <w:szCs w:val="24"/>
-                                    </w:rPr>
-                                    <m:t>m</m:t>
-                                  </m:r>
-                                </m:e>
-                              </m:d>
-                            </m:oMath>
-                          </m:oMathPara>
-                        </w:p>
-                      </w:txbxContent>
-                    </v:textbox>
-                  </v:shape>
-                  <v:rect id="Rectangle 2" o:spid="_x0000_s1038" style="position:absolute;left:4875;top:1762;width:6858;height:4572;visibility:visible;mso-wrap-style:square;v-text-anchor:middle" o:gfxdata="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" filled="f" strokecolor="black [3213]" strokeweight="1.5pt">
-                    <v:textbox>
-                      <w:txbxContent>
-                        <w:p>
-                          <w:pPr>
-                            <w:spacing w:after="0"/>
-                            <w:jc w:val="center"/>
-                            <w:rPr>
-                              <w:color w:val="000000" w:themeColor="text1"/>
-                              <w:sz w:val="28"/>
-                              <w:szCs w:val="28"/>
-                            </w:rPr>
-                          </w:pPr>
-                          <w:r>
-                            <w:rPr>
-                              <w:color w:val="000000" w:themeColor="text1"/>
-                              <w:sz w:val="28"/>
-                              <w:szCs w:val="28"/>
-                            </w:rPr>
-                            <w:t>D</w:t>
-                          </w:r>
-                          <w:r>
-                            <w:rPr>
-                              <w:color w:val="000000" w:themeColor="text1"/>
-                              <w:sz w:val="28"/>
-                              <w:szCs w:val="28"/>
-                            </w:rPr>
-                            <w:t>FT</w:t>
-                          </w:r>
-                        </w:p>
-                      </w:txbxContent>
-                    </v:textbox>
-                  </v:rect>
-                  <v:rect id="Rectangle 3" o:spid="_x0000_s1039" style="position:absolute;left:16305;top:10906;width:6858;height:4572;visibility:visible;mso-wrap-style:square;v-text-anchor:middle" o:gfxdata="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" filled="f" strokecolor="black [3213]" strokeweight="1.5pt">
-                    <v:textbox>
-                      <w:txbxContent>
-                        <w:p>
-                          <w:pPr>
-                            <w:spacing w:after="0" w:line="256" w:lineRule="auto"/>
-                            <w:jc w:val="center"/>
-                            <w:rPr>
-                              <w:rFonts w:eastAsia="Calibri"/>
-                              <w:color w:val="000000"/>
-                              <w:sz w:val="28"/>
-                              <w:szCs w:val="28"/>
-                            </w:rPr>
-                          </w:pPr>
-                          <w:r>
-                            <w:rPr>
-                              <w:rFonts w:eastAsia="Calibri"/>
-                              <w:color w:val="000000"/>
-                              <w:sz w:val="28"/>
-                              <w:szCs w:val="28"/>
-                            </w:rPr>
-                            <w:t>DFT</w:t>
-                          </w:r>
-                        </w:p>
-                      </w:txbxContent>
-                    </v:textbox>
-                  </v:rect>
-                  <v:rect id="Rectangle 4" o:spid="_x0000_s1040" style="position:absolute;left:34593;top:1712;width:6858;height:4572;visibility:visible;mso-wrap-style:square;v-text-anchor:middle" o:gfxdata="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" filled="f" strokecolor="black [3213]" strokeweight="1.5pt">
-                    <v:textbox>
-                      <w:txbxContent>
-                        <w:p>
-                          <w:pPr>
-                            <w:spacing w:after="0" w:line="256" w:lineRule="auto"/>
-                            <w:jc w:val="center"/>
-                            <w:rPr>
-                              <w:rFonts w:eastAsia="Calibri"/>
-                              <w:color w:val="000000"/>
-                              <w:sz w:val="28"/>
-                              <w:szCs w:val="28"/>
-                            </w:rPr>
-                          </w:pPr>
-                          <w:r>
-                            <w:rPr>
-                              <w:rFonts w:eastAsia="Calibri"/>
-                              <w:color w:val="000000"/>
-                              <w:sz w:val="28"/>
-                              <w:szCs w:val="28"/>
-                            </w:rPr>
-                            <w:t>IDFT</w:t>
-                          </w:r>
-                        </w:p>
-                      </w:txbxContent>
-                    </v:textbox>
-                  </v:rect>
-                  <v:shapetype id="_x0000_t32" coordsize="21600,21600" o:spt="32" o:oned="t" path="m,l21600,21600e" filled="f">
-                    <v:path arrowok="t" fillok="f" o:connecttype="none"/>
-                    <o:lock v:ext="edit" shapetype="t"/>
-                  </v:shapetype>
-                  <v:shape id="Straight Arrow Connector 5" o:spid="_x0000_s1041" type="#_x0000_t32" style="position:absolute;left:1270;top:4015;width:3605;height:33;visibility:visible;mso-wrap-style:square" o:connectortype="straight" o:gfxdata="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" strokecolor="black [3213]" strokeweight="1.5pt">
+                            </m:e>
+                          </m:d>
+                        </m:oMath>
+                        <w:r>
+                          <w:rPr>
+                            <w:rFonts w:ascii="Calibri" w:eastAsia="Calibri" w:hAnsi="Calibri"/>
+                          </w:rPr>
+                          <w:t> </w:t>
+                        </w:r>
+                      </w:p>
+                    </w:txbxContent>
+                  </v:textbox>
+                </v:shape>
+                <v:shape id="Text Box 14" o:spid="_x0000_s1034" type="#_x0000_t202" style="position:absolute;left:19638;top:9926;width:5606;height:2267;visibility:visible;mso-wrap-style:none;v-text-anchor:top" o:gfxdata="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" fillcolor="white [3201]" stroked="f" strokeweight=".5pt">
+                  <v:textbox inset="2mm,0,2mm,0">
+                    <w:txbxContent>
+                      <w:p>
+                        <w:pPr>
+                          <w:spacing w:line="252" w:lineRule="auto"/>
+                          <w:jc w:val="center"/>
+                          <w:rPr>
+                            <w:rFonts w:ascii="Calibri" w:eastAsia="Calibri" w:hAnsi="Calibri"/>
+                          </w:rPr>
+                        </w:pPr>
+                        <m:oMathPara>
+                          <m:oMath>
+                            <m:r>
+                              <w:rPr>
+                                <w:rFonts w:ascii="Cambria Math" w:eastAsiaTheme="minorEastAsia" w:hAnsi="Cambria Math"/>
+                                <w:sz w:val="24"/>
+                                <w:szCs w:val="24"/>
+                              </w:rPr>
+                              <m:t>hf</m:t>
+                            </m:r>
+                            <m:d>
+                              <m:dPr>
+                                <m:begChr m:val="["/>
+                                <m:endChr m:val="]"/>
+                                <m:ctrlPr>
+                                  <w:rPr>
+                                    <w:rFonts w:ascii="Cambria Math" w:eastAsiaTheme="minorEastAsia" w:hAnsi="Cambria Math"/>
+                                    <w:i/>
+                                    <w:sz w:val="24"/>
+                                    <w:szCs w:val="24"/>
+                                  </w:rPr>
+                                </m:ctrlPr>
+                              </m:dPr>
+                              <m:e>
+                                <m:r>
+                                  <w:rPr>
+                                    <w:rFonts w:ascii="Cambria Math" w:eastAsiaTheme="minorEastAsia" w:hAnsi="Cambria Math"/>
+                                    <w:sz w:val="24"/>
+                                    <w:szCs w:val="24"/>
+                                  </w:rPr>
+                                  <m:t>m</m:t>
+                                </m:r>
+                              </m:e>
+                            </m:d>
+                          </m:oMath>
+                        </m:oMathPara>
+                      </w:p>
+                    </w:txbxContent>
+                  </v:textbox>
+                </v:shape>
+                <v:shape id="Text Box 14" o:spid="_x0000_s1035" type="#_x0000_t202" style="position:absolute;left:11174;top:1925;width:5574;height:2261;visibility:visible;mso-wrap-style:none;v-text-anchor:top" o:gfxdata="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" fillcolor="white [3201]" stroked="f" strokeweight=".5pt">
+                  <v:textbox inset="2mm,0,2mm,0">
+                    <w:txbxContent>
+                      <w:p>
+                        <w:pPr>
+                          <w:spacing w:line="252" w:lineRule="auto"/>
+                          <w:jc w:val="center"/>
+                          <w:rPr>
+                            <w:rFonts w:ascii="Calibri" w:eastAsia="Calibri" w:hAnsi="Calibri"/>
+                          </w:rPr>
+                        </w:pPr>
+                        <m:oMathPara>
+                          <m:oMath>
+                            <m:r>
+                              <w:rPr>
+                                <w:rFonts w:ascii="Cambria Math" w:eastAsiaTheme="minorEastAsia" w:hAnsi="Cambria Math"/>
+                                <w:sz w:val="24"/>
+                                <w:szCs w:val="24"/>
+                              </w:rPr>
+                              <m:t>xf</m:t>
+                            </m:r>
+                            <m:d>
+                              <m:dPr>
+                                <m:begChr m:val="["/>
+                                <m:endChr m:val="]"/>
+                                <m:ctrlPr>
+                                  <w:rPr>
+                                    <w:rFonts w:ascii="Cambria Math" w:eastAsiaTheme="minorEastAsia" w:hAnsi="Cambria Math"/>
+                                    <w:i/>
+                                    <w:sz w:val="24"/>
+                                    <w:szCs w:val="24"/>
+                                  </w:rPr>
+                                </m:ctrlPr>
+                              </m:dPr>
+                              <m:e>
+                                <m:r>
+                                  <w:rPr>
+                                    <w:rFonts w:ascii="Cambria Math" w:eastAsiaTheme="minorEastAsia" w:hAnsi="Cambria Math"/>
+                                    <w:sz w:val="24"/>
+                                    <w:szCs w:val="24"/>
+                                  </w:rPr>
+                                  <m:t>m</m:t>
+                                </m:r>
+                              </m:e>
+                            </m:d>
+                          </m:oMath>
+                        </m:oMathPara>
+                      </w:p>
+                    </w:txbxContent>
+                  </v:textbox>
+                </v:shape>
+                <v:shape id="Text Box 14" o:spid="_x0000_s1036" type="#_x0000_t202" style="position:absolute;left:11045;top:6497;width:5637;height:2267;visibility:visible;mso-wrap-style:none;v-text-anchor:top" o:gfxdata="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" fillcolor="white [3201]" stroked="f" strokeweight=".5pt">
+                  <v:textbox inset="2mm,0,2mm,0">
+                    <w:txbxContent>
+                      <w:p>
+                        <w:pPr>
+                          <w:spacing w:line="252" w:lineRule="auto"/>
+                          <w:jc w:val="center"/>
+                          <w:rPr>
+                            <w:rFonts w:ascii="Calibri" w:eastAsia="Calibri" w:hAnsi="Calibri"/>
+                          </w:rPr>
+                        </w:pPr>
+                        <m:oMathPara>
+                          <m:oMath>
+                            <m:r>
+                              <w:rPr>
+                                <w:rFonts w:ascii="Cambria Math" w:eastAsiaTheme="minorEastAsia" w:hAnsi="Cambria Math"/>
+                                <w:sz w:val="24"/>
+                                <w:szCs w:val="24"/>
+                              </w:rPr>
+                              <m:t>nf</m:t>
+                            </m:r>
+                            <m:d>
+                              <m:dPr>
+                                <m:begChr m:val="["/>
+                                <m:endChr m:val="]"/>
+                                <m:ctrlPr>
+                                  <w:rPr>
+                                    <w:rFonts w:ascii="Cambria Math" w:eastAsiaTheme="minorEastAsia" w:hAnsi="Cambria Math"/>
+                                    <w:i/>
+                                    <w:sz w:val="24"/>
+                                    <w:szCs w:val="24"/>
+                                  </w:rPr>
+                                </m:ctrlPr>
+                              </m:dPr>
+                              <m:e>
+                                <m:r>
+                                  <w:rPr>
+                                    <w:rFonts w:ascii="Cambria Math" w:eastAsiaTheme="minorEastAsia" w:hAnsi="Cambria Math"/>
+                                    <w:sz w:val="24"/>
+                                    <w:szCs w:val="24"/>
+                                  </w:rPr>
+                                  <m:t>m</m:t>
+                                </m:r>
+                              </m:e>
+                            </m:d>
+                          </m:oMath>
+                        </m:oMathPara>
+                      </w:p>
+                    </w:txbxContent>
+                  </v:textbox>
+                </v:shape>
+                <v:rect id="Rectangle 2" o:spid="_x0000_s1037" style="position:absolute;left:4316;top:3068;width:6858;height:4572;visibility:visible;mso-wrap-style:square;v-text-anchor:middle" o:gfxdata="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" filled="f" strokecolor="black [3213]" strokeweight="1.5pt">
+                  <v:textbox>
+                    <w:txbxContent>
+                      <w:p>
+                        <w:pPr>
+                          <w:spacing w:after="0"/>
+                          <w:jc w:val="center"/>
+                          <w:rPr>
+                            <w:color w:val="000000" w:themeColor="text1"/>
+                            <w:sz w:val="28"/>
+                            <w:szCs w:val="28"/>
+                          </w:rPr>
+                        </w:pPr>
+                        <w:r>
+                          <w:rPr>
+                            <w:color w:val="000000" w:themeColor="text1"/>
+                            <w:sz w:val="28"/>
+                            <w:szCs w:val="28"/>
+                          </w:rPr>
+                          <w:t>D</w:t>
+                        </w:r>
+                        <w:r>
+                          <w:rPr>
+                            <w:color w:val="000000" w:themeColor="text1"/>
+                            <w:sz w:val="28"/>
+                            <w:szCs w:val="28"/>
+                          </w:rPr>
+                          <w:t>FT</w:t>
+                        </w:r>
+                      </w:p>
+                    </w:txbxContent>
+                  </v:textbox>
+                </v:rect>
+                <v:rect id="Rectangle 3" o:spid="_x0000_s1038" style="position:absolute;left:15746;top:12212;width:6858;height:4572;visibility:visible;mso-wrap-style:square;v-text-anchor:middle" o:gfxdata="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" filled="f" strokecolor="black [3213]" strokeweight="1.5pt">
+                  <v:textbox>
+                    <w:txbxContent>
+                      <w:p>
+                        <w:pPr>
+                          <w:spacing w:after="0" w:line="256" w:lineRule="auto"/>
+                          <w:jc w:val="center"/>
+                          <w:rPr>
+                            <w:rFonts w:eastAsia="Calibri"/>
+                            <w:color w:val="000000"/>
+                            <w:sz w:val="28"/>
+                            <w:szCs w:val="28"/>
+                          </w:rPr>
+                        </w:pPr>
+                        <w:r>
+                          <w:rPr>
+                            <w:rFonts w:eastAsia="Calibri"/>
+                            <w:color w:val="000000"/>
+                            <w:sz w:val="28"/>
+                            <w:szCs w:val="28"/>
+                          </w:rPr>
+                          <w:t>DFT</w:t>
+                        </w:r>
+                      </w:p>
+                    </w:txbxContent>
+                  </v:textbox>
+                </v:rect>
+                <v:rect id="Rectangle 4" o:spid="_x0000_s1039" style="position:absolute;left:34034;top:3019;width:6858;height:4572;visibility:visible;mso-wrap-style:square;v-text-anchor:middle" o:gfxdata="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" filled="f" strokecolor="black [3213]" strokeweight="1.5pt">
+                  <v:textbox>
+                    <w:txbxContent>
+                      <w:p>
+                        <w:pPr>
+                          <w:spacing w:after="0" w:line="256" w:lineRule="auto"/>
+                          <w:jc w:val="center"/>
+                          <w:rPr>
+                            <w:rFonts w:eastAsia="Calibri"/>
+                            <w:color w:val="000000"/>
+                            <w:sz w:val="28"/>
+                            <w:szCs w:val="28"/>
+                          </w:rPr>
+                        </w:pPr>
+                        <w:r>
+                          <w:rPr>
+                            <w:rFonts w:eastAsia="Calibri"/>
+                            <w:color w:val="000000"/>
+                            <w:sz w:val="28"/>
+                            <w:szCs w:val="28"/>
+                          </w:rPr>
+                          <w:t>IDFT</w:t>
+                        </w:r>
+                      </w:p>
+                    </w:txbxContent>
+                  </v:textbox>
+                </v:rect>
+                <v:shapetype id="_x0000_t32" coordsize="21600,21600" o:spt="32" o:oned="t" path="m,l21600,21600e" filled="f">
+                  <v:path arrowok="t" fillok="f" o:connecttype="none"/>
+                  <o:lock v:ext="edit" shapetype="t"/>
+                </v:shapetype>
+                <v:shape id="Straight Arrow Connector 5" o:spid="_x0000_s1040" type="#_x0000_t32" style="position:absolute;left:711;top:5321;width:3605;height:33;visibility:visible;mso-wrap-style:square" o:connectortype="straight" o:gfxdata="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" strokecolor="black [3213]" strokeweight="1.5pt">
+                  <v:stroke endarrow="block" joinstyle="miter"/>
+                </v:shape>
+                <v:shape id="Straight Arrow Connector 6" o:spid="_x0000_s1041" type="#_x0000_t32" style="position:absolute;left:11174;top:5329;width:5715;height:0;visibility:visible;mso-wrap-style:square" o:connectortype="straight" o:gfxdata="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" strokecolor="black [3200]" strokeweight="1.5pt">
+                  <v:stroke endarrow="block" joinstyle="miter"/>
+                </v:shape>
+                <v:shape id="Straight Arrow Connector 7" o:spid="_x0000_s1042" type="#_x0000_t32" style="position:absolute;left:40892;top:5354;width:3429;height:0;visibility:visible;mso-wrap-style:square" o:connectortype="straight" o:gfxdata="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" strokecolor="black [3213]" strokeweight="1.5pt">
+                  <v:stroke endarrow="block" joinstyle="miter"/>
+                </v:shape>
+                <v:oval id="Oval 8" o:spid="_x0000_s1043" style="position:absolute;left:16889;top:3068;width:4572;height:4572;visibility:visible;mso-wrap-style:square;v-text-anchor:middle" o:gfxdata="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" filled="f" strokecolor="black [3213]" strokeweight="1.5pt">
+                  <v:stroke joinstyle="miter"/>
+                </v:oval>
+                <v:shape id="Straight Arrow Connector 9" o:spid="_x0000_s1044" type="#_x0000_t32" style="position:absolute;left:19175;top:7640;width:0;height:4572;flip:y;visibility:visible;mso-wrap-style:square" o:connectortype="straight" o:gfxdata="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" strokecolor="black [3213]" strokeweight="1.5pt">
+                  <v:stroke endarrow="block" joinstyle="miter"/>
+                </v:shape>
+                <v:shape id="Straight Arrow Connector 10" o:spid="_x0000_s1045" type="#_x0000_t32" style="position:absolute;left:21461;top:5354;width:12573;height:0;visibility:visible;mso-wrap-style:square" o:connectortype="straight" o:gfxdata="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" strokecolor="black [3213]" strokeweight="1.5pt">
+                  <v:stroke endarrow="block" joinstyle="miter"/>
+                </v:shape>
+                <v:shape id="Straight Arrow Connector 11" o:spid="_x0000_s1046" type="#_x0000_t32" style="position:absolute;left:19285;top:16784;width:0;height:3413;flip:y;visibility:visible;mso-wrap-style:square" o:connectortype="straight" o:gfxdata="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" strokecolor="black [3213]" strokeweight="1.5pt">
+                  <v:stroke endarrow="block" joinstyle="miter"/>
+                </v:shape>
+                <v:line id="Straight Connector 12" o:spid="_x0000_s1047" style="position:absolute;visibility:visible;mso-wrap-style:square" from="17559,3738" to="20791,6971" o:connectortype="straight" o:gfxdata="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" strokecolor="black [3213]" strokeweight="1.5pt">
+                  <v:stroke joinstyle="miter"/>
+                </v:line>
+                <v:line id="Straight Connector 13" o:spid="_x0000_s1048" style="position:absolute;flip:y;visibility:visible;mso-wrap-style:square" from="17559,3738" to="20791,6971" o:connectortype="straight" o:gfxdata="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" strokecolor="black [3213]" strokeweight="1.5pt">
+                  <v:stroke joinstyle="miter"/>
+                </v:line>
+                <v:shape id="Text Box 14" o:spid="_x0000_s1049" type="#_x0000_t202" style="position:absolute;left:19385;top:17927;width:4330;height:2267;visibility:visible;mso-wrap-style:none;v-text-anchor:top" o:gfxdata="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" fillcolor="white [3201]" stroked="f" strokeweight=".5pt">
+                  <v:textbox inset="2mm,0,2mm,0">
+                    <w:txbxContent>
+                      <w:p>
+                        <w:pPr>
+                          <w:spacing w:line="254" w:lineRule="auto"/>
+                          <w:jc w:val="center"/>
+                          <w:rPr>
+                            <w:rFonts w:ascii="Calibri" w:eastAsia="Calibri" w:hAnsi="Calibri"/>
+                          </w:rPr>
+                        </w:pPr>
+                        <m:oMathPara>
+                          <m:oMath>
+                            <m:r>
+                              <w:rPr>
+                                <w:rFonts w:ascii="Cambria Math" w:eastAsiaTheme="minorEastAsia" w:hAnsi="Cambria Math"/>
+                                <w:sz w:val="24"/>
+                                <w:szCs w:val="24"/>
+                              </w:rPr>
+                              <m:t>h</m:t>
+                            </m:r>
+                            <m:d>
+                              <m:dPr>
+                                <m:begChr m:val="["/>
+                                <m:endChr m:val="]"/>
+                                <m:ctrlPr>
+                                  <w:rPr>
+                                    <w:rFonts w:ascii="Cambria Math" w:eastAsiaTheme="minorEastAsia" w:hAnsi="Cambria Math"/>
+                                    <w:i/>
+                                    <w:sz w:val="24"/>
+                                    <w:szCs w:val="24"/>
+                                  </w:rPr>
+                                </m:ctrlPr>
+                              </m:dPr>
+                              <m:e>
+                                <m:r>
+                                  <w:rPr>
+                                    <w:rFonts w:ascii="Cambria Math" w:eastAsiaTheme="minorEastAsia" w:hAnsi="Cambria Math"/>
+                                    <w:sz w:val="24"/>
+                                    <w:szCs w:val="24"/>
+                                  </w:rPr>
+                                  <m:t>k</m:t>
+                                </m:r>
+                              </m:e>
+                            </m:d>
+                          </m:oMath>
+                        </m:oMathPara>
+                      </w:p>
+                    </w:txbxContent>
+                  </v:textbox>
+                </v:shape>
+                <v:group id="Group 35" o:spid="_x0000_s1050" style="position:absolute;left:41642;top:18408;width:15932;height:6112" coordorigin="41748,12801" coordsize="15932,6112" o:gfxdata="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">
+                  <v:shape id="Straight Arrow Connector 26" o:spid="_x0000_s1051" type="#_x0000_t32" style="position:absolute;left:43552;top:12801;width:0;height:3867;flip:y;visibility:visible;mso-wrap-style:square" o:connectortype="straight" o:gfxdata="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" strokecolor="black [3213]">
                     <v:stroke endarrow="block" joinstyle="miter"/>
                   </v:shape>
-                  <v:shape id="Straight Arrow Connector 6" o:spid="_x0000_s1042" type="#_x0000_t32" style="position:absolute;left:11733;top:4023;width:5715;height:0;visibility:visible;mso-wrap-style:square" o:connectortype="straight" o:gfxdata="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" strokecolor="black [3200]" strokeweight="1.5pt">
+                  <v:shape id="Straight Arrow Connector 27" o:spid="_x0000_s1052" type="#_x0000_t32" style="position:absolute;left:43555;top:16621;width:13368;height:0;visibility:visible;mso-wrap-style:square" o:connectortype="straight" o:gfxdata="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" strokecolor="black [3213]">
                     <v:stroke endarrow="block" joinstyle="miter"/>
                   </v:shape>
-                  <v:shape id="Straight Arrow Connector 7" o:spid="_x0000_s1043" type="#_x0000_t32" style="position:absolute;left:41451;top:4048;width:3429;height:0;visibility:visible;mso-wrap-style:square" o:connectortype="straight" o:gfxdata="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" strokecolor="black [3213]" strokeweight="1.5pt">
-                    <v:stroke endarrow="block" joinstyle="miter"/>
-                  </v:shape>
-                  <v:oval id="Oval 8" o:spid="_x0000_s1044" style="position:absolute;left:17448;top:1762;width:4572;height:4572;visibility:visible;mso-wrap-style:square;v-text-anchor:middle" o:gfxdata="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" filled="f" strokecolor="black [3213]" strokeweight="1.5pt">
-                    <v:stroke joinstyle="miter"/>
-                  </v:oval>
-                  <v:shape id="Straight Arrow Connector 9" o:spid="_x0000_s1045" type="#_x0000_t32" style="position:absolute;left:19734;top:6334;width:0;height:4572;flip:y;visibility:visible;mso-wrap-style:square" o:connectortype="straight" o:gfxdata="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" strokecolor="black [3213]" strokeweight="1.5pt">
-                    <v:stroke endarrow="block" joinstyle="miter"/>
-                  </v:shape>
-                  <v:shape id="Straight Arrow Connector 10" o:spid="_x0000_s1046" type="#_x0000_t32" style="position:absolute;left:22020;top:4048;width:12573;height:0;visibility:visible;mso-wrap-style:square" o:connectortype="straight" o:gfxdata="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" strokecolor="black [3213]" strokeweight="1.5pt">
-                    <v:stroke endarrow="block" joinstyle="miter"/>
-                  </v:shape>
-                  <v:shape id="Straight Arrow Connector 11" o:spid="_x0000_s1047" type="#_x0000_t32" style="position:absolute;left:19844;top:15478;width:0;height:3412;flip:y;visibility:visible;mso-wrap-style:square" o:connectortype="straight" o:gfxdata="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" strokecolor="black [3213]" strokeweight="1.5pt">
-                    <v:stroke endarrow="block" joinstyle="miter"/>
-                  </v:shape>
-                  <v:line id="Straight Connector 12" o:spid="_x0000_s1048" style="position:absolute;visibility:visible;mso-wrap-style:square" from="18117,2432" to="21350,5664" o:connectortype="straight" o:gfxdata="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" strokecolor="black [3213]" strokeweight="1.5pt">
-                    <v:stroke joinstyle="miter"/>
-                  </v:line>
-                  <v:line id="Straight Connector 13" o:spid="_x0000_s1049" style="position:absolute;flip:y;visibility:visible;mso-wrap-style:square" from="18117,2432" to="21350,5664" o:connectortype="straight" o:gfxdata="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" strokecolor="black [3213]" strokeweight="1.5pt">
-                    <v:stroke joinstyle="miter"/>
-                  </v:line>
-                  <v:shape id="Text Box 14" o:spid="_x0000_s1050" type="#_x0000_t202" style="position:absolute;left:19944;top:16621;width:4329;height:2267;visibility:visible;mso-wrap-style:none;v-text-anchor:top" o:gfxdata="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" fillcolor="white [3201]" stroked="f" strokeweight=".5pt">
-                    <v:textbox inset="2mm,0,2mm,0">
-                      <w:txbxContent>
-                        <w:p>
-                          <w:pPr>
-                            <w:spacing w:line="254" w:lineRule="auto"/>
-                            <w:jc w:val="center"/>
-                            <w:rPr>
-                              <w:rFonts w:ascii="Calibri" w:eastAsia="Calibri" w:hAnsi="Calibri"/>
-                            </w:rPr>
-                          </w:pPr>
-                          <m:oMathPara>
-                            <m:oMath>
-                              <m:r>
-                                <w:rPr>
-                                  <w:rFonts w:ascii="Cambria Math" w:eastAsiaTheme="minorEastAsia" w:hAnsi="Cambria Math"/>
-                                  <w:sz w:val="24"/>
-                                  <w:szCs w:val="24"/>
-                                </w:rPr>
-                                <m:t>h</m:t>
-                              </m:r>
-                              <m:d>
-                                <m:dPr>
-                                  <m:begChr m:val="["/>
-                                  <m:endChr m:val="]"/>
-                                  <m:ctrlPr>
-                                    <w:rPr>
-                                      <w:rFonts w:ascii="Cambria Math" w:eastAsiaTheme="minorEastAsia" w:hAnsi="Cambria Math"/>
-                                      <w:i/>
-                                      <w:sz w:val="24"/>
-                                      <w:szCs w:val="24"/>
-                                    </w:rPr>
-                                  </m:ctrlPr>
-                                </m:dPr>
-                                <m:e>
-                                  <m:r>
-                                    <w:rPr>
-                                      <w:rFonts w:ascii="Cambria Math" w:eastAsiaTheme="minorEastAsia" w:hAnsi="Cambria Math"/>
-                                      <w:sz w:val="24"/>
-                                      <w:szCs w:val="24"/>
-                                    </w:rPr>
-                                    <m:t>k</m:t>
-                                  </m:r>
-                                </m:e>
-                              </m:d>
-                            </m:oMath>
-                          </m:oMathPara>
-                        </w:p>
-                      </w:txbxContent>
-                    </v:textbox>
-                  </v:shape>
-                </v:group>
-                <v:group id="Group 35" o:spid="_x0000_s1051" style="position:absolute;left:42201;top:17101;width:15932;height:6113" coordorigin="41748,12801" coordsize="15932,6112" o:gfxdata="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">
-                  <v:shape id="Straight Arrow Connector 26" o:spid="_x0000_s1052" type="#_x0000_t32" style="position:absolute;left:43552;top:12801;width:0;height:3867;flip:y;visibility:visible;mso-wrap-style:square" o:connectortype="straight" o:gfxdata="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" strokecolor="black [3213]">
-                    <v:stroke endarrow="block" joinstyle="miter"/>
-                  </v:shape>
-                  <v:shape id="Straight Arrow Connector 27" o:spid="_x0000_s1053" type="#_x0000_t32" style="position:absolute;left:43555;top:16621;width:13368;height:0;visibility:visible;mso-wrap-style:square" o:connectortype="straight" o:gfxdata="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" strokecolor="black [3213]">
-                    <v:stroke endarrow="block" joinstyle="miter"/>
-                  </v:shape>
-                  <v:rect id="Rectangle 28" o:spid="_x0000_s1054" style="position:absolute;left:43554;top:14871;width:5681;height:1750;visibility:visible;mso-wrap-style:square;v-text-anchor:middle" o:gfxdata="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" filled="f" strokecolor="black [3213]"/>
-                  <v:shape id="Text Box 31" o:spid="_x0000_s1055" type="#_x0000_t202" style="position:absolute;left:41748;top:13877;width:2341;height:2383;visibility:visible;mso-wrap-style:square;v-text-anchor:top" o:gfxdata="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" filled="f" stroked="f" strokeweight=".5pt">
+                  <v:rect id="Rectangle 28" o:spid="_x0000_s1053" style="position:absolute;left:43554;top:14871;width:5681;height:1750;visibility:visible;mso-wrap-style:square;v-text-anchor:middle" o:gfxdata="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" filled="f" strokecolor="black [3213]"/>
+                  <v:shape id="Text Box 31" o:spid="_x0000_s1054" type="#_x0000_t202" style="position:absolute;left:41748;top:13877;width:2341;height:2383;visibility:visible;mso-wrap-style:square;v-text-anchor:top" o:gfxdata="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" filled="f" stroked="f" strokeweight=".5pt">
                     <v:textbox>
                       <w:txbxContent>
                         <w:p>
@@ -2536,7 +2953,7 @@
                       </w:txbxContent>
                     </v:textbox>
                   </v:shape>
-                  <v:shape id="Text Box 31" o:spid="_x0000_s1056" type="#_x0000_t202" style="position:absolute;left:47992;top:16260;width:3054;height:2653;visibility:visible;mso-wrap-style:square;v-text-anchor:top" o:gfxdata="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" filled="f" stroked="f" strokeweight=".5pt">
+                  <v:shape id="Text Box 31" o:spid="_x0000_s1055" type="#_x0000_t202" style="position:absolute;left:47992;top:16260;width:3054;height:2653;visibility:visible;mso-wrap-style:square;v-text-anchor:top" o:gfxdata="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" filled="f" stroked="f" strokeweight=".5pt">
                     <v:textbox>
                       <w:txbxContent>
                         <w:p>
@@ -2569,7 +2986,7 @@
                       </w:txbxContent>
                     </v:textbox>
                   </v:shape>
-                  <v:shape id="Text Box 31" o:spid="_x0000_s1057" type="#_x0000_t202" style="position:absolute;left:53866;top:16265;width:3814;height:2648;visibility:visible;mso-wrap-style:square;v-text-anchor:top" o:gfxdata="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" filled="f" stroked="f" strokeweight=".5pt">
+                  <v:shape id="Text Box 31" o:spid="_x0000_s1056" type="#_x0000_t202" style="position:absolute;left:53866;top:16265;width:3814;height:2648;visibility:visible;mso-wrap-style:square;v-text-anchor:top" o:gfxdata="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" filled="f" stroked="f" strokeweight=".5pt">
                     <v:textbox>
                       <w:txbxContent>
                         <w:p>
@@ -2593,7 +3010,7 @@
                       </w:txbxContent>
                     </v:textbox>
                   </v:shape>
-                  <v:shape id="Text Box 31" o:spid="_x0000_s1058" type="#_x0000_t202" style="position:absolute;left:41748;top:15525;width:2337;height:2381;visibility:visible;mso-wrap-style:square;v-text-anchor:top" o:gfxdata="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" filled="f" stroked="f" strokeweight=".5pt">
+                  <v:shape id="Text Box 31" o:spid="_x0000_s1057" type="#_x0000_t202" style="position:absolute;left:41748;top:15525;width:2337;height:2381;visibility:visible;mso-wrap-style:square;v-text-anchor:top" o:gfxdata="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" filled="f" stroked="f" strokeweight=".5pt">
                     <v:textbox>
                       <w:txbxContent>
                         <w:p>
@@ -2616,6 +3033,237 @@
                         </w:p>
                       </w:txbxContent>
                     </v:textbox>
+                  </v:shape>
+                </v:group>
+                <v:group id="Группа 24" o:spid="_x0000_s1058" style="position:absolute;left:1273;top:28875;width:16894;height:6872" coordorigin="1273,28875" coordsize="16893,6871" o:gfxdata="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">
+                  <v:shape id="Text Box 14" o:spid="_x0000_s1059" type="#_x0000_t202" style="position:absolute;left:1273;top:33480;width:4356;height:2267;visibility:visible;mso-wrap-style:none;v-text-anchor:top" o:gfxdata="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" fillcolor="white [3201]" stroked="f" strokeweight=".5pt">
+                    <v:textbox inset="2mm,0,2mm,0">
+                      <w:txbxContent>
+                        <w:p>
+                          <w:pPr>
+                            <w:pStyle w:val="a4"/>
+                            <w:spacing w:before="0" w:beforeAutospacing="0" w:after="160" w:afterAutospacing="0" w:line="254" w:lineRule="auto"/>
+                            <w:jc w:val="center"/>
+                          </w:pPr>
+                          <m:oMathPara>
+                            <m:oMathParaPr>
+                              <m:jc m:val="centerGroup"/>
+                            </m:oMathParaPr>
+                            <m:oMath>
+                              <m:r>
+                                <w:rPr>
+                                  <w:rFonts w:ascii="Cambria Math" w:eastAsia="Times New Roman" w:hAnsi="Cambria Math"/>
+                                  <w:kern w:val="2"/>
+                                </w:rPr>
+                                <m:t>n</m:t>
+                              </m:r>
+                              <m:d>
+                                <m:dPr>
+                                  <m:begChr m:val="["/>
+                                  <m:endChr m:val="]"/>
+                                  <m:ctrlPr>
+                                    <w:rPr>
+                                      <w:rFonts w:ascii="Cambria Math" w:hAnsi="Cambria Math"/>
+                                      <w:i/>
+                                      <w:iCs/>
+                                      <w:kern w:val="2"/>
+                                    </w:rPr>
+                                  </m:ctrlPr>
+                                </m:dPr>
+                                <m:e>
+                                  <m:r>
+                                    <w:rPr>
+                                      <w:rFonts w:ascii="Cambria Math" w:eastAsia="Times New Roman" w:hAnsi="Cambria Math"/>
+                                      <w:kern w:val="2"/>
+                                    </w:rPr>
+                                    <m:t>k</m:t>
+                                  </m:r>
+                                </m:e>
+                              </m:d>
+                            </m:oMath>
+                          </m:oMathPara>
+                        </w:p>
+                      </w:txbxContent>
+                    </v:textbox>
+                  </v:shape>
+                  <v:shape id="Text Box 14" o:spid="_x0000_s1060" type="#_x0000_t202" style="position:absolute;left:1303;top:28916;width:4312;height:2274;visibility:visible;mso-wrap-style:none;v-text-anchor:top" o:gfxdata="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" fillcolor="white [3201]" stroked="f" strokeweight=".5pt">
+                    <v:textbox inset="2mm,0,2mm,0">
+                      <w:txbxContent>
+                        <w:p>
+                          <w:pPr>
+                            <w:pStyle w:val="a4"/>
+                            <w:spacing w:before="0" w:beforeAutospacing="0" w:after="0" w:afterAutospacing="0" w:line="256" w:lineRule="auto"/>
+                            <w:jc w:val="center"/>
+                          </w:pPr>
+                          <m:oMathPara>
+                            <m:oMathParaPr>
+                              <m:jc m:val="centerGroup"/>
+                            </m:oMathParaPr>
+                            <m:oMath>
+                              <m:r>
+                                <w:rPr>
+                                  <w:rFonts w:ascii="Cambria Math" w:eastAsia="Calibri" w:hAnsi="Cambria Math"/>
+                                  <w:kern w:val="2"/>
+                                </w:rPr>
+                                <m:t>x</m:t>
+                              </m:r>
+                              <m:d>
+                                <m:dPr>
+                                  <m:begChr m:val="["/>
+                                  <m:endChr m:val="]"/>
+                                  <m:ctrlPr>
+                                    <w:rPr>
+                                      <w:rFonts w:ascii="Cambria Math" w:eastAsia="Calibri" w:hAnsi="Cambria Math"/>
+                                      <w:i/>
+                                      <w:iCs/>
+                                      <w:kern w:val="2"/>
+                                    </w:rPr>
+                                  </m:ctrlPr>
+                                </m:dPr>
+                                <m:e>
+                                  <m:r>
+                                    <w:rPr>
+                                      <w:rFonts w:ascii="Cambria Math" w:eastAsia="Calibri" w:hAnsi="Cambria Math"/>
+                                      <w:kern w:val="2"/>
+                                    </w:rPr>
+                                    <m:t>k</m:t>
+                                  </m:r>
+                                </m:e>
+                              </m:d>
+                            </m:oMath>
+                          </m:oMathPara>
+                        </w:p>
+                      </w:txbxContent>
+                    </v:textbox>
+                  </v:shape>
+                  <v:shape id="Text Box 14" o:spid="_x0000_s1061" type="#_x0000_t202" style="position:absolute;left:12598;top:28875;width:5569;height:2255;visibility:visible;mso-wrap-style:none;v-text-anchor:top" o:gfxdata="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" fillcolor="white [3201]" stroked="f" strokeweight=".5pt">
+                    <v:textbox inset="2mm,0,2mm,0">
+                      <w:txbxContent>
+                        <w:p>
+                          <w:pPr>
+                            <w:pStyle w:val="a4"/>
+                            <w:spacing w:before="0" w:beforeAutospacing="0" w:after="160" w:afterAutospacing="0" w:line="252" w:lineRule="auto"/>
+                            <w:jc w:val="center"/>
+                          </w:pPr>
+                          <m:oMathPara>
+                            <m:oMathParaPr>
+                              <m:jc m:val="centerGroup"/>
+                            </m:oMathParaPr>
+                            <m:oMath>
+                              <m:r>
+                                <w:rPr>
+                                  <w:rFonts w:ascii="Cambria Math" w:eastAsia="Times New Roman" w:hAnsi="Cambria Math"/>
+                                  <w:kern w:val="2"/>
+                                </w:rPr>
+                                <m:t>xf</m:t>
+                              </m:r>
+                              <m:d>
+                                <m:dPr>
+                                  <m:begChr m:val="["/>
+                                  <m:endChr m:val="]"/>
+                                  <m:ctrlPr>
+                                    <w:rPr>
+                                      <w:rFonts w:ascii="Cambria Math" w:hAnsi="Cambria Math"/>
+                                      <w:i/>
+                                      <w:iCs/>
+                                      <w:kern w:val="2"/>
+                                    </w:rPr>
+                                  </m:ctrlPr>
+                                </m:dPr>
+                                <m:e>
+                                  <m:r>
+                                    <w:rPr>
+                                      <w:rFonts w:ascii="Cambria Math" w:eastAsia="Times New Roman" w:hAnsi="Cambria Math"/>
+                                      <w:kern w:val="2"/>
+                                    </w:rPr>
+                                    <m:t>m</m:t>
+                                  </m:r>
+                                </m:e>
+                              </m:d>
+                            </m:oMath>
+                          </m:oMathPara>
+                        </w:p>
+                      </w:txbxContent>
+                    </v:textbox>
+                  </v:shape>
+                  <v:shape id="Text Box 14" o:spid="_x0000_s1062" type="#_x0000_t202" style="position:absolute;left:12465;top:33328;width:5632;height:2261;visibility:visible;mso-wrap-style:none;v-text-anchor:top" o:gfxdata="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" fillcolor="white [3201]" stroked="f" strokeweight=".5pt">
+                    <v:textbox inset="2mm,0,2mm,0">
+                      <w:txbxContent>
+                        <w:p>
+                          <w:pPr>
+                            <w:pStyle w:val="a4"/>
+                            <w:spacing w:before="0" w:beforeAutospacing="0" w:after="160" w:afterAutospacing="0" w:line="252" w:lineRule="auto"/>
+                            <w:jc w:val="center"/>
+                          </w:pPr>
+                          <m:oMathPara>
+                            <m:oMathParaPr>
+                              <m:jc m:val="centerGroup"/>
+                            </m:oMathParaPr>
+                            <m:oMath>
+                              <m:r>
+                                <w:rPr>
+                                  <w:rFonts w:ascii="Cambria Math" w:eastAsia="Times New Roman" w:hAnsi="Cambria Math"/>
+                                  <w:kern w:val="2"/>
+                                </w:rPr>
+                                <m:t>nf</m:t>
+                              </m:r>
+                              <m:d>
+                                <m:dPr>
+                                  <m:begChr m:val="["/>
+                                  <m:endChr m:val="]"/>
+                                  <m:ctrlPr>
+                                    <w:rPr>
+                                      <w:rFonts w:ascii="Cambria Math" w:hAnsi="Cambria Math"/>
+                                      <w:i/>
+                                      <w:iCs/>
+                                      <w:kern w:val="2"/>
+                                    </w:rPr>
+                                  </m:ctrlPr>
+                                </m:dPr>
+                                <m:e>
+                                  <m:r>
+                                    <w:rPr>
+                                      <w:rFonts w:ascii="Cambria Math" w:eastAsia="Times New Roman" w:hAnsi="Cambria Math"/>
+                                      <w:kern w:val="2"/>
+                                    </w:rPr>
+                                    <m:t>m</m:t>
+                                  </m:r>
+                                </m:e>
+                              </m:d>
+                            </m:oMath>
+                          </m:oMathPara>
+                        </w:p>
+                      </w:txbxContent>
+                    </v:textbox>
+                  </v:shape>
+                  <v:rect id="Rectangle 2" o:spid="_x0000_s1063" style="position:absolute;left:5740;top:29899;width:6852;height:4566;visibility:visible;mso-wrap-style:square;v-text-anchor:middle" o:gfxdata="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" filled="f" strokecolor="black [3213]" strokeweight="1.5pt">
+                    <v:textbox>
+                      <w:txbxContent>
+                        <w:p>
+                          <w:pPr>
+                            <w:pStyle w:val="a4"/>
+                            <w:spacing w:before="0" w:beforeAutospacing="0" w:after="0" w:afterAutospacing="0" w:line="256" w:lineRule="auto"/>
+                            <w:jc w:val="center"/>
+                          </w:pPr>
+                          <w:r>
+                            <w:rPr>
+                              <w:rFonts w:eastAsia="Calibri"/>
+                              <w:color w:val="000000"/>
+                              <w:kern w:val="2"/>
+                              <w:sz w:val="28"/>
+                              <w:szCs w:val="28"/>
+                            </w:rPr>
+                            <w:t>DFT</w:t>
+                          </w:r>
+                        </w:p>
+                      </w:txbxContent>
+                    </v:textbox>
+                  </v:rect>
+                  <v:shape id="Straight Arrow Connector 5" o:spid="_x0000_s1064" type="#_x0000_t32" style="position:absolute;left:2133;top:32147;width:3601;height:32;visibility:visible;mso-wrap-style:square" o:connectortype="straight" o:gfxdata="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" strokecolor="black [3213]" strokeweight="1.5pt">
+                    <v:stroke endarrow="block" joinstyle="miter"/>
+                  </v:shape>
+                  <v:shape id="Straight Arrow Connector 6" o:spid="_x0000_s1065" type="#_x0000_t32" style="position:absolute;left:12597;top:32160;width:4149;height:19;visibility:visible;mso-wrap-style:square" o:connectortype="straight" o:gfxdata="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" strokecolor="black [3200]" strokeweight="1.5pt">
+                    <v:stroke endarrow="block" joinstyle="miter"/>
                   </v:shape>
                 </v:group>
                 <w10:anchorlock/>
@@ -2646,6 +3294,7 @@
               <w:sz w:val="24"/>
               <w:szCs w:val="24"/>
             </w:rPr>
+            <w:lastRenderedPageBreak/>
             <m:t>x</m:t>
           </m:r>
           <m:d>
@@ -8128,8 +8777,6 @@
           </m:sSub>
         </m:oMath>
       </m:oMathPara>
-      <w:bookmarkStart w:id="0" w:name="_GoBack"/>
-      <w:bookmarkEnd w:id="0"/>
     </w:p>
     <w:p>
       <w:pPr>
@@ -8148,7 +8795,6 @@
               <w:sz w:val="24"/>
               <w:szCs w:val="24"/>
             </w:rPr>
-            <w:lastRenderedPageBreak/>
             <m:t>SNR=</m:t>
           </m:r>
           <m:f>
@@ -8631,6 +9277,3678 @@
               </m:r>
             </m:sub>
           </m:sSub>
+        </m:oMath>
+      </m:oMathPara>
+    </w:p>
+    <w:p>
+      <w:pPr>
+        <w:rPr>
+          <w:rFonts w:eastAsiaTheme="minorEastAsia"/>
+          <w:i/>
+          <w:sz w:val="24"/>
+          <w:szCs w:val="24"/>
+        </w:rPr>
+      </w:pPr>
+    </w:p>
+    <w:p>
+      <w:pPr>
+        <w:rPr>
+          <w:rFonts w:eastAsiaTheme="minorEastAsia"/>
+          <w:i/>
+          <w:sz w:val="24"/>
+          <w:szCs w:val="24"/>
+          <w:lang w:val="en-US"/>
+        </w:rPr>
+      </w:pPr>
+      <w:r>
+        <w:rPr>
+          <w:rFonts w:eastAsiaTheme="minorEastAsia"/>
+          <w:i/>
+          <w:sz w:val="24"/>
+          <w:szCs w:val="24"/>
+          <w:lang w:val="en-US"/>
+        </w:rPr>
+        <w:t>DFT SNR</w:t>
+      </w:r>
+    </w:p>
+    <w:p>
+      <w:pPr>
+        <w:rPr>
+          <w:rFonts w:eastAsiaTheme="minorEastAsia"/>
+          <w:i/>
+          <w:sz w:val="24"/>
+          <w:szCs w:val="24"/>
+        </w:rPr>
+      </w:pPr>
+      <m:oMathPara>
+        <m:oMath>
+          <m:r>
+            <w:rPr>
+              <w:rFonts w:ascii="Cambria Math" w:eastAsiaTheme="minorEastAsia" w:hAnsi="Cambria Math"/>
+              <w:sz w:val="24"/>
+              <w:szCs w:val="24"/>
+            </w:rPr>
+            <m:t>x</m:t>
+          </m:r>
+          <m:d>
+            <m:dPr>
+              <m:begChr m:val="["/>
+              <m:endChr m:val="]"/>
+              <m:ctrlPr>
+                <w:rPr>
+                  <w:rFonts w:ascii="Cambria Math" w:eastAsiaTheme="minorEastAsia" w:hAnsi="Cambria Math"/>
+                  <w:i/>
+                  <w:sz w:val="24"/>
+                  <w:szCs w:val="24"/>
+                </w:rPr>
+              </m:ctrlPr>
+            </m:dPr>
+            <m:e>
+              <m:r>
+                <w:rPr>
+                  <w:rFonts w:ascii="Cambria Math" w:eastAsiaTheme="minorEastAsia" w:hAnsi="Cambria Math"/>
+                  <w:sz w:val="24"/>
+                  <w:szCs w:val="24"/>
+                </w:rPr>
+                <m:t>k</m:t>
+              </m:r>
+            </m:e>
+          </m:d>
+          <m:r>
+            <w:rPr>
+              <w:rFonts w:ascii="Cambria Math" w:eastAsiaTheme="minorEastAsia" w:hAnsi="Cambria Math"/>
+              <w:sz w:val="24"/>
+              <w:szCs w:val="24"/>
+            </w:rPr>
+            <m:t>=</m:t>
+          </m:r>
+          <m:sSub>
+            <m:sSubPr>
+              <m:ctrlPr>
+                <w:rPr>
+                  <w:rFonts w:ascii="Cambria Math" w:eastAsiaTheme="minorEastAsia" w:hAnsi="Cambria Math"/>
+                  <w:i/>
+                  <w:sz w:val="24"/>
+                  <w:szCs w:val="24"/>
+                </w:rPr>
+              </m:ctrlPr>
+            </m:sSubPr>
+            <m:e>
+              <m:r>
+                <w:rPr>
+                  <w:rFonts w:ascii="Cambria Math" w:eastAsiaTheme="minorEastAsia" w:hAnsi="Cambria Math"/>
+                  <w:sz w:val="24"/>
+                  <w:szCs w:val="24"/>
+                </w:rPr>
+                <m:t>E</m:t>
+              </m:r>
+            </m:e>
+            <m:sub>
+              <m:r>
+                <w:rPr>
+                  <w:rFonts w:ascii="Cambria Math" w:eastAsiaTheme="minorEastAsia" w:hAnsi="Cambria Math"/>
+                  <w:sz w:val="24"/>
+                  <w:szCs w:val="24"/>
+                </w:rPr>
+                <m:t>0</m:t>
+              </m:r>
+            </m:sub>
+          </m:sSub>
+          <m:sSup>
+            <m:sSupPr>
+              <m:ctrlPr>
+                <w:rPr>
+                  <w:rFonts w:ascii="Cambria Math" w:eastAsiaTheme="minorEastAsia" w:hAnsi="Cambria Math"/>
+                  <w:i/>
+                  <w:sz w:val="24"/>
+                  <w:szCs w:val="24"/>
+                </w:rPr>
+              </m:ctrlPr>
+            </m:sSupPr>
+            <m:e>
+              <m:r>
+                <w:rPr>
+                  <w:rFonts w:ascii="Cambria Math" w:eastAsiaTheme="minorEastAsia" w:hAnsi="Cambria Math"/>
+                  <w:sz w:val="24"/>
+                  <w:szCs w:val="24"/>
+                </w:rPr>
+                <m:t>e</m:t>
+              </m:r>
+            </m:e>
+            <m:sup>
+              <m:r>
+                <w:rPr>
+                  <w:rFonts w:ascii="Cambria Math" w:eastAsiaTheme="minorEastAsia" w:hAnsi="Cambria Math"/>
+                  <w:sz w:val="24"/>
+                  <w:szCs w:val="24"/>
+                </w:rPr>
+                <m:t>j</m:t>
+              </m:r>
+              <m:f>
+                <m:fPr>
+                  <m:ctrlPr>
+                    <w:rPr>
+                      <w:rFonts w:ascii="Cambria Math" w:eastAsiaTheme="minorEastAsia" w:hAnsi="Cambria Math"/>
+                      <w:i/>
+                      <w:sz w:val="24"/>
+                      <w:szCs w:val="24"/>
+                    </w:rPr>
+                  </m:ctrlPr>
+                </m:fPr>
+                <m:num>
+                  <m:r>
+                    <w:rPr>
+                      <w:rFonts w:ascii="Cambria Math" w:eastAsiaTheme="minorEastAsia" w:hAnsi="Cambria Math"/>
+                      <w:sz w:val="24"/>
+                      <w:szCs w:val="24"/>
+                    </w:rPr>
+                    <m:t>2π</m:t>
+                  </m:r>
+                </m:num>
+                <m:den>
+                  <m:r>
+                    <w:rPr>
+                      <w:rFonts w:ascii="Cambria Math" w:eastAsiaTheme="minorEastAsia" w:hAnsi="Cambria Math"/>
+                      <w:sz w:val="24"/>
+                      <w:szCs w:val="24"/>
+                    </w:rPr>
+                    <m:t>N</m:t>
+                  </m:r>
+                </m:den>
+              </m:f>
+              <m:r>
+                <w:rPr>
+                  <w:rFonts w:ascii="Cambria Math" w:eastAsiaTheme="minorEastAsia" w:hAnsi="Cambria Math"/>
+                  <w:sz w:val="24"/>
+                  <w:szCs w:val="24"/>
+                </w:rPr>
+                <m:t>k</m:t>
+              </m:r>
+              <m:sSub>
+                <m:sSubPr>
+                  <m:ctrlPr>
+                    <w:rPr>
+                      <w:rFonts w:ascii="Cambria Math" w:eastAsiaTheme="minorEastAsia" w:hAnsi="Cambria Math"/>
+                      <w:i/>
+                      <w:sz w:val="24"/>
+                      <w:szCs w:val="24"/>
+                    </w:rPr>
+                  </m:ctrlPr>
+                </m:sSubPr>
+                <m:e>
+                  <m:r>
+                    <w:rPr>
+                      <w:rFonts w:ascii="Cambria Math" w:eastAsiaTheme="minorEastAsia" w:hAnsi="Cambria Math"/>
+                      <w:sz w:val="24"/>
+                      <w:szCs w:val="24"/>
+                    </w:rPr>
+                    <m:t>m</m:t>
+                  </m:r>
+                </m:e>
+                <m:sub>
+                  <m:r>
+                    <w:rPr>
+                      <w:rFonts w:ascii="Cambria Math" w:eastAsiaTheme="minorEastAsia" w:hAnsi="Cambria Math"/>
+                      <w:sz w:val="24"/>
+                      <w:szCs w:val="24"/>
+                    </w:rPr>
+                    <m:t>0</m:t>
+                  </m:r>
+                </m:sub>
+              </m:sSub>
+            </m:sup>
+          </m:sSup>
+          <m:r>
+            <m:rPr>
+              <m:sty m:val="p"/>
+            </m:rPr>
+            <w:rPr>
+              <w:rFonts w:ascii="Cambria Math" w:eastAsiaTheme="minorEastAsia" w:hAnsi="Cambria Math"/>
+              <w:sz w:val="24"/>
+              <w:szCs w:val="24"/>
+            </w:rPr>
+            <w:br/>
+          </m:r>
+        </m:oMath>
+        <m:oMath>
+          <m:r>
+            <w:rPr>
+              <w:rFonts w:ascii="Cambria Math" w:eastAsiaTheme="minorEastAsia" w:hAnsi="Cambria Math"/>
+              <w:sz w:val="24"/>
+              <w:szCs w:val="24"/>
+            </w:rPr>
+            <m:t>xf</m:t>
+          </m:r>
+          <m:d>
+            <m:dPr>
+              <m:begChr m:val="["/>
+              <m:endChr m:val="]"/>
+              <m:ctrlPr>
+                <w:rPr>
+                  <w:rFonts w:ascii="Cambria Math" w:eastAsiaTheme="minorEastAsia" w:hAnsi="Cambria Math"/>
+                  <w:i/>
+                  <w:sz w:val="24"/>
+                  <w:szCs w:val="24"/>
+                </w:rPr>
+              </m:ctrlPr>
+            </m:dPr>
+            <m:e>
+              <m:r>
+                <w:rPr>
+                  <w:rFonts w:ascii="Cambria Math" w:eastAsiaTheme="minorEastAsia" w:hAnsi="Cambria Math"/>
+                  <w:sz w:val="24"/>
+                  <w:szCs w:val="24"/>
+                </w:rPr>
+                <m:t>m</m:t>
+              </m:r>
+            </m:e>
+          </m:d>
+          <m:r>
+            <w:rPr>
+              <w:rFonts w:ascii="Cambria Math" w:eastAsiaTheme="minorEastAsia" w:hAnsi="Cambria Math"/>
+              <w:sz w:val="24"/>
+              <w:szCs w:val="24"/>
+            </w:rPr>
+            <m:t>=</m:t>
+          </m:r>
+          <m:nary>
+            <m:naryPr>
+              <m:chr m:val="∑"/>
+              <m:limLoc m:val="undOvr"/>
+              <m:ctrlPr>
+                <w:rPr>
+                  <w:rFonts w:ascii="Cambria Math" w:eastAsiaTheme="minorEastAsia" w:hAnsi="Cambria Math"/>
+                  <w:i/>
+                  <w:sz w:val="24"/>
+                  <w:szCs w:val="24"/>
+                </w:rPr>
+              </m:ctrlPr>
+            </m:naryPr>
+            <m:sub>
+              <m:r>
+                <w:rPr>
+                  <w:rFonts w:ascii="Cambria Math" w:eastAsiaTheme="minorEastAsia" w:hAnsi="Cambria Math"/>
+                  <w:sz w:val="24"/>
+                  <w:szCs w:val="24"/>
+                </w:rPr>
+                <m:t>k=0</m:t>
+              </m:r>
+            </m:sub>
+            <m:sup>
+              <m:r>
+                <w:rPr>
+                  <w:rFonts w:ascii="Cambria Math" w:eastAsiaTheme="minorEastAsia" w:hAnsi="Cambria Math"/>
+                  <w:sz w:val="24"/>
+                  <w:szCs w:val="24"/>
+                </w:rPr>
+                <m:t>N-1</m:t>
+              </m:r>
+            </m:sup>
+            <m:e>
+              <m:r>
+                <w:rPr>
+                  <w:rFonts w:ascii="Cambria Math" w:eastAsiaTheme="minorEastAsia" w:hAnsi="Cambria Math"/>
+                  <w:sz w:val="24"/>
+                  <w:szCs w:val="24"/>
+                </w:rPr>
+                <m:t>x</m:t>
+              </m:r>
+              <m:d>
+                <m:dPr>
+                  <m:begChr m:val="["/>
+                  <m:endChr m:val="]"/>
+                  <m:ctrlPr>
+                    <w:rPr>
+                      <w:rFonts w:ascii="Cambria Math" w:eastAsiaTheme="minorEastAsia" w:hAnsi="Cambria Math"/>
+                      <w:i/>
+                      <w:sz w:val="24"/>
+                      <w:szCs w:val="24"/>
+                    </w:rPr>
+                  </m:ctrlPr>
+                </m:dPr>
+                <m:e>
+                  <m:r>
+                    <w:rPr>
+                      <w:rFonts w:ascii="Cambria Math" w:eastAsiaTheme="minorEastAsia" w:hAnsi="Cambria Math"/>
+                      <w:sz w:val="24"/>
+                      <w:szCs w:val="24"/>
+                    </w:rPr>
+                    <m:t>k</m:t>
+                  </m:r>
+                </m:e>
+              </m:d>
+              <m:r>
+                <w:rPr>
+                  <w:rFonts w:ascii="Cambria Math" w:eastAsiaTheme="minorEastAsia" w:hAnsi="Cambria Math"/>
+                  <w:sz w:val="24"/>
+                  <w:szCs w:val="24"/>
+                </w:rPr>
+                <m:t>∙</m:t>
+              </m:r>
+              <m:sSup>
+                <m:sSupPr>
+                  <m:ctrlPr>
+                    <w:rPr>
+                      <w:rFonts w:ascii="Cambria Math" w:eastAsiaTheme="minorEastAsia" w:hAnsi="Cambria Math"/>
+                      <w:i/>
+                      <w:sz w:val="24"/>
+                      <w:szCs w:val="24"/>
+                    </w:rPr>
+                  </m:ctrlPr>
+                </m:sSupPr>
+                <m:e>
+                  <m:r>
+                    <w:rPr>
+                      <w:rFonts w:ascii="Cambria Math" w:eastAsiaTheme="minorEastAsia" w:hAnsi="Cambria Math"/>
+                      <w:sz w:val="24"/>
+                      <w:szCs w:val="24"/>
+                    </w:rPr>
+                    <m:t>e</m:t>
+                  </m:r>
+                </m:e>
+                <m:sup>
+                  <m:r>
+                    <w:rPr>
+                      <w:rFonts w:ascii="Cambria Math" w:eastAsiaTheme="minorEastAsia" w:hAnsi="Cambria Math"/>
+                      <w:sz w:val="24"/>
+                      <w:szCs w:val="24"/>
+                    </w:rPr>
+                    <m:t>-j</m:t>
+                  </m:r>
+                  <m:f>
+                    <m:fPr>
+                      <m:ctrlPr>
+                        <w:rPr>
+                          <w:rFonts w:ascii="Cambria Math" w:eastAsiaTheme="minorEastAsia" w:hAnsi="Cambria Math"/>
+                          <w:i/>
+                          <w:sz w:val="24"/>
+                          <w:szCs w:val="24"/>
+                        </w:rPr>
+                      </m:ctrlPr>
+                    </m:fPr>
+                    <m:num>
+                      <m:r>
+                        <w:rPr>
+                          <w:rFonts w:ascii="Cambria Math" w:eastAsiaTheme="minorEastAsia" w:hAnsi="Cambria Math"/>
+                          <w:sz w:val="24"/>
+                          <w:szCs w:val="24"/>
+                        </w:rPr>
+                        <m:t>2π</m:t>
+                      </m:r>
+                    </m:num>
+                    <m:den>
+                      <m:r>
+                        <w:rPr>
+                          <w:rFonts w:ascii="Cambria Math" w:eastAsiaTheme="minorEastAsia" w:hAnsi="Cambria Math"/>
+                          <w:sz w:val="24"/>
+                          <w:szCs w:val="24"/>
+                        </w:rPr>
+                        <m:t>N</m:t>
+                      </m:r>
+                    </m:den>
+                  </m:f>
+                  <m:r>
+                    <w:rPr>
+                      <w:rFonts w:ascii="Cambria Math" w:eastAsiaTheme="minorEastAsia" w:hAnsi="Cambria Math"/>
+                      <w:sz w:val="24"/>
+                      <w:szCs w:val="24"/>
+                    </w:rPr>
+                    <m:t>km</m:t>
+                  </m:r>
+                </m:sup>
+              </m:sSup>
+            </m:e>
+          </m:nary>
+          <m:r>
+            <w:rPr>
+              <w:rFonts w:ascii="Cambria Math" w:eastAsiaTheme="minorEastAsia" w:hAnsi="Cambria Math"/>
+              <w:sz w:val="24"/>
+              <w:szCs w:val="24"/>
+            </w:rPr>
+            <m:t>=</m:t>
+          </m:r>
+          <m:sSub>
+            <m:sSubPr>
+              <m:ctrlPr>
+                <w:rPr>
+                  <w:rFonts w:ascii="Cambria Math" w:eastAsiaTheme="minorEastAsia" w:hAnsi="Cambria Math"/>
+                  <w:i/>
+                  <w:sz w:val="24"/>
+                  <w:szCs w:val="24"/>
+                </w:rPr>
+              </m:ctrlPr>
+            </m:sSubPr>
+            <m:e>
+              <m:r>
+                <w:rPr>
+                  <w:rFonts w:ascii="Cambria Math" w:eastAsiaTheme="minorEastAsia" w:hAnsi="Cambria Math"/>
+                  <w:sz w:val="24"/>
+                  <w:szCs w:val="24"/>
+                </w:rPr>
+                <m:t>E</m:t>
+              </m:r>
+            </m:e>
+            <m:sub>
+              <m:r>
+                <w:rPr>
+                  <w:rFonts w:ascii="Cambria Math" w:eastAsiaTheme="minorEastAsia" w:hAnsi="Cambria Math"/>
+                  <w:sz w:val="24"/>
+                  <w:szCs w:val="24"/>
+                </w:rPr>
+                <m:t>0</m:t>
+              </m:r>
+            </m:sub>
+          </m:sSub>
+          <m:nary>
+            <m:naryPr>
+              <m:chr m:val="∑"/>
+              <m:limLoc m:val="undOvr"/>
+              <m:ctrlPr>
+                <w:rPr>
+                  <w:rFonts w:ascii="Cambria Math" w:eastAsiaTheme="minorEastAsia" w:hAnsi="Cambria Math"/>
+                  <w:i/>
+                  <w:sz w:val="24"/>
+                  <w:szCs w:val="24"/>
+                </w:rPr>
+              </m:ctrlPr>
+            </m:naryPr>
+            <m:sub>
+              <m:r>
+                <w:rPr>
+                  <w:rFonts w:ascii="Cambria Math" w:eastAsiaTheme="minorEastAsia" w:hAnsi="Cambria Math"/>
+                  <w:sz w:val="24"/>
+                  <w:szCs w:val="24"/>
+                </w:rPr>
+                <m:t>k=0</m:t>
+              </m:r>
+            </m:sub>
+            <m:sup>
+              <m:r>
+                <w:rPr>
+                  <w:rFonts w:ascii="Cambria Math" w:eastAsiaTheme="minorEastAsia" w:hAnsi="Cambria Math"/>
+                  <w:sz w:val="24"/>
+                  <w:szCs w:val="24"/>
+                </w:rPr>
+                <m:t>N-1</m:t>
+              </m:r>
+            </m:sup>
+            <m:e>
+              <m:sSup>
+                <m:sSupPr>
+                  <m:ctrlPr>
+                    <w:rPr>
+                      <w:rFonts w:ascii="Cambria Math" w:eastAsiaTheme="minorEastAsia" w:hAnsi="Cambria Math"/>
+                      <w:i/>
+                      <w:sz w:val="24"/>
+                      <w:szCs w:val="24"/>
+                    </w:rPr>
+                  </m:ctrlPr>
+                </m:sSupPr>
+                <m:e>
+                  <m:r>
+                    <w:rPr>
+                      <w:rFonts w:ascii="Cambria Math" w:eastAsiaTheme="minorEastAsia" w:hAnsi="Cambria Math"/>
+                      <w:sz w:val="24"/>
+                      <w:szCs w:val="24"/>
+                    </w:rPr>
+                    <m:t>e</m:t>
+                  </m:r>
+                </m:e>
+                <m:sup>
+                  <m:r>
+                    <w:rPr>
+                      <w:rFonts w:ascii="Cambria Math" w:eastAsiaTheme="minorEastAsia" w:hAnsi="Cambria Math"/>
+                      <w:sz w:val="24"/>
+                      <w:szCs w:val="24"/>
+                    </w:rPr>
+                    <m:t>j</m:t>
+                  </m:r>
+                  <m:f>
+                    <m:fPr>
+                      <m:ctrlPr>
+                        <w:rPr>
+                          <w:rFonts w:ascii="Cambria Math" w:eastAsiaTheme="minorEastAsia" w:hAnsi="Cambria Math"/>
+                          <w:i/>
+                          <w:sz w:val="24"/>
+                          <w:szCs w:val="24"/>
+                        </w:rPr>
+                      </m:ctrlPr>
+                    </m:fPr>
+                    <m:num>
+                      <m:r>
+                        <w:rPr>
+                          <w:rFonts w:ascii="Cambria Math" w:eastAsiaTheme="minorEastAsia" w:hAnsi="Cambria Math"/>
+                          <w:sz w:val="24"/>
+                          <w:szCs w:val="24"/>
+                        </w:rPr>
+                        <m:t>2π</m:t>
+                      </m:r>
+                    </m:num>
+                    <m:den>
+                      <m:r>
+                        <w:rPr>
+                          <w:rFonts w:ascii="Cambria Math" w:eastAsiaTheme="minorEastAsia" w:hAnsi="Cambria Math"/>
+                          <w:sz w:val="24"/>
+                          <w:szCs w:val="24"/>
+                        </w:rPr>
+                        <m:t>N</m:t>
+                      </m:r>
+                    </m:den>
+                  </m:f>
+                  <m:r>
+                    <w:rPr>
+                      <w:rFonts w:ascii="Cambria Math" w:eastAsiaTheme="minorEastAsia" w:hAnsi="Cambria Math"/>
+                      <w:sz w:val="24"/>
+                      <w:szCs w:val="24"/>
+                    </w:rPr>
+                    <m:t>k</m:t>
+                  </m:r>
+                  <m:d>
+                    <m:dPr>
+                      <m:ctrlPr>
+                        <w:rPr>
+                          <w:rFonts w:ascii="Cambria Math" w:eastAsiaTheme="minorEastAsia" w:hAnsi="Cambria Math"/>
+                          <w:i/>
+                          <w:sz w:val="24"/>
+                          <w:szCs w:val="24"/>
+                        </w:rPr>
+                      </m:ctrlPr>
+                    </m:dPr>
+                    <m:e>
+                      <m:sSub>
+                        <m:sSubPr>
+                          <m:ctrlPr>
+                            <w:rPr>
+                              <w:rFonts w:ascii="Cambria Math" w:eastAsiaTheme="minorEastAsia" w:hAnsi="Cambria Math"/>
+                              <w:i/>
+                              <w:sz w:val="24"/>
+                              <w:szCs w:val="24"/>
+                            </w:rPr>
+                          </m:ctrlPr>
+                        </m:sSubPr>
+                        <m:e>
+                          <m:r>
+                            <w:rPr>
+                              <w:rFonts w:ascii="Cambria Math" w:eastAsiaTheme="minorEastAsia" w:hAnsi="Cambria Math"/>
+                              <w:sz w:val="24"/>
+                              <w:szCs w:val="24"/>
+                            </w:rPr>
+                            <m:t>m</m:t>
+                          </m:r>
+                        </m:e>
+                        <m:sub>
+                          <m:r>
+                            <w:rPr>
+                              <w:rFonts w:ascii="Cambria Math" w:eastAsiaTheme="minorEastAsia" w:hAnsi="Cambria Math"/>
+                              <w:sz w:val="24"/>
+                              <w:szCs w:val="24"/>
+                            </w:rPr>
+                            <m:t>0</m:t>
+                          </m:r>
+                        </m:sub>
+                      </m:sSub>
+                      <m:r>
+                        <w:rPr>
+                          <w:rFonts w:ascii="Cambria Math" w:eastAsiaTheme="minorEastAsia" w:hAnsi="Cambria Math"/>
+                          <w:sz w:val="24"/>
+                          <w:szCs w:val="24"/>
+                        </w:rPr>
+                        <m:t>-m</m:t>
+                      </m:r>
+                    </m:e>
+                  </m:d>
+                </m:sup>
+              </m:sSup>
+            </m:e>
+          </m:nary>
+          <m:r>
+            <w:rPr>
+              <w:rFonts w:ascii="Cambria Math" w:eastAsiaTheme="minorEastAsia" w:hAnsi="Cambria Math"/>
+              <w:sz w:val="24"/>
+              <w:szCs w:val="24"/>
+            </w:rPr>
+            <m:t>=</m:t>
+          </m:r>
+          <m:sSub>
+            <m:sSubPr>
+              <m:ctrlPr>
+                <w:rPr>
+                  <w:rFonts w:ascii="Cambria Math" w:eastAsiaTheme="minorEastAsia" w:hAnsi="Cambria Math"/>
+                  <w:i/>
+                  <w:sz w:val="24"/>
+                  <w:szCs w:val="24"/>
+                </w:rPr>
+              </m:ctrlPr>
+            </m:sSubPr>
+            <m:e>
+              <m:r>
+                <w:rPr>
+                  <w:rFonts w:ascii="Cambria Math" w:eastAsiaTheme="minorEastAsia" w:hAnsi="Cambria Math"/>
+                  <w:sz w:val="24"/>
+                  <w:szCs w:val="24"/>
+                </w:rPr>
+                <m:t>E</m:t>
+              </m:r>
+            </m:e>
+            <m:sub>
+              <m:r>
+                <w:rPr>
+                  <w:rFonts w:ascii="Cambria Math" w:eastAsiaTheme="minorEastAsia" w:hAnsi="Cambria Math"/>
+                  <w:sz w:val="24"/>
+                  <w:szCs w:val="24"/>
+                </w:rPr>
+                <m:t>0</m:t>
+              </m:r>
+            </m:sub>
+          </m:sSub>
+          <m:f>
+            <m:fPr>
+              <m:ctrlPr>
+                <w:rPr>
+                  <w:rFonts w:ascii="Cambria Math" w:eastAsiaTheme="minorEastAsia" w:hAnsi="Cambria Math"/>
+                  <w:i/>
+                  <w:sz w:val="24"/>
+                  <w:szCs w:val="24"/>
+                </w:rPr>
+              </m:ctrlPr>
+            </m:fPr>
+            <m:num>
+              <m:r>
+                <w:rPr>
+                  <w:rFonts w:ascii="Cambria Math" w:eastAsiaTheme="minorEastAsia" w:hAnsi="Cambria Math"/>
+                  <w:sz w:val="24"/>
+                  <w:szCs w:val="24"/>
+                </w:rPr>
+                <m:t>1-</m:t>
+              </m:r>
+              <m:sSup>
+                <m:sSupPr>
+                  <m:ctrlPr>
+                    <w:rPr>
+                      <w:rFonts w:ascii="Cambria Math" w:eastAsiaTheme="minorEastAsia" w:hAnsi="Cambria Math"/>
+                      <w:i/>
+                      <w:sz w:val="24"/>
+                      <w:szCs w:val="24"/>
+                    </w:rPr>
+                  </m:ctrlPr>
+                </m:sSupPr>
+                <m:e>
+                  <m:r>
+                    <w:rPr>
+                      <w:rFonts w:ascii="Cambria Math" w:eastAsiaTheme="minorEastAsia" w:hAnsi="Cambria Math"/>
+                      <w:sz w:val="24"/>
+                      <w:szCs w:val="24"/>
+                    </w:rPr>
+                    <m:t>e</m:t>
+                  </m:r>
+                </m:e>
+                <m:sup>
+                  <m:r>
+                    <w:rPr>
+                      <w:rFonts w:ascii="Cambria Math" w:eastAsiaTheme="minorEastAsia" w:hAnsi="Cambria Math"/>
+                      <w:sz w:val="24"/>
+                      <w:szCs w:val="24"/>
+                    </w:rPr>
+                    <m:t>j2π</m:t>
+                  </m:r>
+                  <m:d>
+                    <m:dPr>
+                      <m:ctrlPr>
+                        <w:rPr>
+                          <w:rFonts w:ascii="Cambria Math" w:eastAsiaTheme="minorEastAsia" w:hAnsi="Cambria Math"/>
+                          <w:i/>
+                          <w:sz w:val="24"/>
+                          <w:szCs w:val="24"/>
+                        </w:rPr>
+                      </m:ctrlPr>
+                    </m:dPr>
+                    <m:e>
+                      <m:sSub>
+                        <m:sSubPr>
+                          <m:ctrlPr>
+                            <w:rPr>
+                              <w:rFonts w:ascii="Cambria Math" w:eastAsiaTheme="minorEastAsia" w:hAnsi="Cambria Math"/>
+                              <w:i/>
+                              <w:sz w:val="24"/>
+                              <w:szCs w:val="24"/>
+                            </w:rPr>
+                          </m:ctrlPr>
+                        </m:sSubPr>
+                        <m:e>
+                          <m:r>
+                            <w:rPr>
+                              <w:rFonts w:ascii="Cambria Math" w:eastAsiaTheme="minorEastAsia" w:hAnsi="Cambria Math"/>
+                              <w:sz w:val="24"/>
+                              <w:szCs w:val="24"/>
+                            </w:rPr>
+                            <m:t>m</m:t>
+                          </m:r>
+                        </m:e>
+                        <m:sub>
+                          <m:r>
+                            <w:rPr>
+                              <w:rFonts w:ascii="Cambria Math" w:eastAsiaTheme="minorEastAsia" w:hAnsi="Cambria Math"/>
+                              <w:sz w:val="24"/>
+                              <w:szCs w:val="24"/>
+                            </w:rPr>
+                            <m:t>0</m:t>
+                          </m:r>
+                        </m:sub>
+                      </m:sSub>
+                      <m:r>
+                        <w:rPr>
+                          <w:rFonts w:ascii="Cambria Math" w:eastAsiaTheme="minorEastAsia" w:hAnsi="Cambria Math"/>
+                          <w:sz w:val="24"/>
+                          <w:szCs w:val="24"/>
+                        </w:rPr>
+                        <m:t>-m</m:t>
+                      </m:r>
+                    </m:e>
+                  </m:d>
+                </m:sup>
+              </m:sSup>
+            </m:num>
+            <m:den>
+              <m:r>
+                <w:rPr>
+                  <w:rFonts w:ascii="Cambria Math" w:eastAsiaTheme="minorEastAsia" w:hAnsi="Cambria Math"/>
+                  <w:sz w:val="24"/>
+                  <w:szCs w:val="24"/>
+                </w:rPr>
+                <m:t>1-</m:t>
+              </m:r>
+              <m:sSup>
+                <m:sSupPr>
+                  <m:ctrlPr>
+                    <w:rPr>
+                      <w:rFonts w:ascii="Cambria Math" w:eastAsiaTheme="minorEastAsia" w:hAnsi="Cambria Math"/>
+                      <w:i/>
+                      <w:sz w:val="24"/>
+                      <w:szCs w:val="24"/>
+                    </w:rPr>
+                  </m:ctrlPr>
+                </m:sSupPr>
+                <m:e>
+                  <m:r>
+                    <w:rPr>
+                      <w:rFonts w:ascii="Cambria Math" w:eastAsiaTheme="minorEastAsia" w:hAnsi="Cambria Math"/>
+                      <w:sz w:val="24"/>
+                      <w:szCs w:val="24"/>
+                    </w:rPr>
+                    <m:t>e</m:t>
+                  </m:r>
+                </m:e>
+                <m:sup>
+                  <m:r>
+                    <w:rPr>
+                      <w:rFonts w:ascii="Cambria Math" w:eastAsiaTheme="minorEastAsia" w:hAnsi="Cambria Math"/>
+                      <w:sz w:val="24"/>
+                      <w:szCs w:val="24"/>
+                    </w:rPr>
+                    <m:t>j</m:t>
+                  </m:r>
+                  <m:f>
+                    <m:fPr>
+                      <m:ctrlPr>
+                        <w:rPr>
+                          <w:rFonts w:ascii="Cambria Math" w:eastAsiaTheme="minorEastAsia" w:hAnsi="Cambria Math"/>
+                          <w:i/>
+                          <w:sz w:val="24"/>
+                          <w:szCs w:val="24"/>
+                        </w:rPr>
+                      </m:ctrlPr>
+                    </m:fPr>
+                    <m:num>
+                      <m:r>
+                        <w:rPr>
+                          <w:rFonts w:ascii="Cambria Math" w:eastAsiaTheme="minorEastAsia" w:hAnsi="Cambria Math"/>
+                          <w:sz w:val="24"/>
+                          <w:szCs w:val="24"/>
+                        </w:rPr>
+                        <m:t>2π</m:t>
+                      </m:r>
+                    </m:num>
+                    <m:den>
+                      <m:r>
+                        <w:rPr>
+                          <w:rFonts w:ascii="Cambria Math" w:eastAsiaTheme="minorEastAsia" w:hAnsi="Cambria Math"/>
+                          <w:sz w:val="24"/>
+                          <w:szCs w:val="24"/>
+                        </w:rPr>
+                        <m:t>N</m:t>
+                      </m:r>
+                    </m:den>
+                  </m:f>
+                  <m:d>
+                    <m:dPr>
+                      <m:ctrlPr>
+                        <w:rPr>
+                          <w:rFonts w:ascii="Cambria Math" w:eastAsiaTheme="minorEastAsia" w:hAnsi="Cambria Math"/>
+                          <w:i/>
+                          <w:sz w:val="24"/>
+                          <w:szCs w:val="24"/>
+                        </w:rPr>
+                      </m:ctrlPr>
+                    </m:dPr>
+                    <m:e>
+                      <m:sSub>
+                        <m:sSubPr>
+                          <m:ctrlPr>
+                            <w:rPr>
+                              <w:rFonts w:ascii="Cambria Math" w:eastAsiaTheme="minorEastAsia" w:hAnsi="Cambria Math"/>
+                              <w:i/>
+                              <w:sz w:val="24"/>
+                              <w:szCs w:val="24"/>
+                            </w:rPr>
+                          </m:ctrlPr>
+                        </m:sSubPr>
+                        <m:e>
+                          <m:r>
+                            <w:rPr>
+                              <w:rFonts w:ascii="Cambria Math" w:eastAsiaTheme="minorEastAsia" w:hAnsi="Cambria Math"/>
+                              <w:sz w:val="24"/>
+                              <w:szCs w:val="24"/>
+                            </w:rPr>
+                            <m:t>m</m:t>
+                          </m:r>
+                        </m:e>
+                        <m:sub>
+                          <m:r>
+                            <w:rPr>
+                              <w:rFonts w:ascii="Cambria Math" w:eastAsiaTheme="minorEastAsia" w:hAnsi="Cambria Math"/>
+                              <w:sz w:val="24"/>
+                              <w:szCs w:val="24"/>
+                            </w:rPr>
+                            <m:t>0</m:t>
+                          </m:r>
+                        </m:sub>
+                      </m:sSub>
+                      <m:r>
+                        <w:rPr>
+                          <w:rFonts w:ascii="Cambria Math" w:eastAsiaTheme="minorEastAsia" w:hAnsi="Cambria Math"/>
+                          <w:sz w:val="24"/>
+                          <w:szCs w:val="24"/>
+                        </w:rPr>
+                        <m:t>-m</m:t>
+                      </m:r>
+                    </m:e>
+                  </m:d>
+                </m:sup>
+              </m:sSup>
+            </m:den>
+          </m:f>
+          <m:r>
+            <w:rPr>
+              <w:rFonts w:ascii="Cambria Math" w:eastAsiaTheme="minorEastAsia" w:hAnsi="Cambria Math"/>
+              <w:sz w:val="24"/>
+              <w:szCs w:val="24"/>
+            </w:rPr>
+            <w:br/>
+          </m:r>
+        </m:oMath>
+        <m:oMath>
+          <m:r>
+            <w:rPr>
+              <w:rFonts w:ascii="Cambria Math" w:eastAsiaTheme="minorEastAsia" w:hAnsi="Cambria Math"/>
+              <w:sz w:val="24"/>
+              <w:szCs w:val="24"/>
+            </w:rPr>
+            <m:t>xf</m:t>
+          </m:r>
+          <m:d>
+            <m:dPr>
+              <m:begChr m:val="["/>
+              <m:endChr m:val="]"/>
+              <m:ctrlPr>
+                <w:rPr>
+                  <w:rFonts w:ascii="Cambria Math" w:eastAsiaTheme="minorEastAsia" w:hAnsi="Cambria Math"/>
+                  <w:i/>
+                  <w:sz w:val="24"/>
+                  <w:szCs w:val="24"/>
+                </w:rPr>
+              </m:ctrlPr>
+            </m:dPr>
+            <m:e>
+              <m:r>
+                <w:rPr>
+                  <w:rFonts w:ascii="Cambria Math" w:eastAsiaTheme="minorEastAsia" w:hAnsi="Cambria Math"/>
+                  <w:sz w:val="24"/>
+                  <w:szCs w:val="24"/>
+                </w:rPr>
+                <m:t>m</m:t>
+              </m:r>
+            </m:e>
+          </m:d>
+          <m:r>
+            <w:rPr>
+              <w:rFonts w:ascii="Cambria Math" w:eastAsiaTheme="minorEastAsia" w:hAnsi="Cambria Math"/>
+              <w:sz w:val="24"/>
+              <w:szCs w:val="24"/>
+            </w:rPr>
+            <m:t>=</m:t>
+          </m:r>
+          <m:d>
+            <m:dPr>
+              <m:begChr m:val="{"/>
+              <m:endChr m:val=""/>
+              <m:ctrlPr>
+                <w:rPr>
+                  <w:rFonts w:ascii="Cambria Math" w:eastAsiaTheme="minorEastAsia" w:hAnsi="Cambria Math"/>
+                  <w:i/>
+                  <w:sz w:val="24"/>
+                  <w:szCs w:val="24"/>
+                </w:rPr>
+              </m:ctrlPr>
+            </m:dPr>
+            <m:e>
+              <m:eqArr>
+                <m:eqArrPr>
+                  <m:ctrlPr>
+                    <w:rPr>
+                      <w:rFonts w:ascii="Cambria Math" w:eastAsiaTheme="minorEastAsia" w:hAnsi="Cambria Math"/>
+                      <w:i/>
+                      <w:sz w:val="24"/>
+                      <w:szCs w:val="24"/>
+                    </w:rPr>
+                  </m:ctrlPr>
+                </m:eqArrPr>
+                <m:e>
+                  <m:sSub>
+                    <m:sSubPr>
+                      <m:ctrlPr>
+                        <w:rPr>
+                          <w:rFonts w:ascii="Cambria Math" w:eastAsiaTheme="minorEastAsia" w:hAnsi="Cambria Math"/>
+                          <w:i/>
+                          <w:sz w:val="24"/>
+                          <w:szCs w:val="24"/>
+                        </w:rPr>
+                      </m:ctrlPr>
+                    </m:sSubPr>
+                    <m:e>
+                      <m:r>
+                        <w:rPr>
+                          <w:rFonts w:ascii="Cambria Math" w:eastAsiaTheme="minorEastAsia" w:hAnsi="Cambria Math"/>
+                          <w:sz w:val="24"/>
+                          <w:szCs w:val="24"/>
+                        </w:rPr>
+                        <m:t>E</m:t>
+                      </m:r>
+                    </m:e>
+                    <m:sub>
+                      <m:r>
+                        <w:rPr>
+                          <w:rFonts w:ascii="Cambria Math" w:eastAsiaTheme="minorEastAsia" w:hAnsi="Cambria Math"/>
+                          <w:sz w:val="24"/>
+                          <w:szCs w:val="24"/>
+                        </w:rPr>
+                        <m:t>0</m:t>
+                      </m:r>
+                    </m:sub>
+                  </m:sSub>
+                  <m:r>
+                    <w:rPr>
+                      <w:rFonts w:ascii="Cambria Math" w:eastAsiaTheme="minorEastAsia" w:hAnsi="Cambria Math"/>
+                      <w:sz w:val="24"/>
+                      <w:szCs w:val="24"/>
+                    </w:rPr>
+                    <m:t>Nδ(</m:t>
+                  </m:r>
+                  <m:sSub>
+                    <m:sSubPr>
+                      <m:ctrlPr>
+                        <w:rPr>
+                          <w:rFonts w:ascii="Cambria Math" w:eastAsiaTheme="minorEastAsia" w:hAnsi="Cambria Math"/>
+                          <w:i/>
+                          <w:sz w:val="24"/>
+                          <w:szCs w:val="24"/>
+                        </w:rPr>
+                      </m:ctrlPr>
+                    </m:sSubPr>
+                    <m:e>
+                      <m:r>
+                        <w:rPr>
+                          <w:rFonts w:ascii="Cambria Math" w:eastAsiaTheme="minorEastAsia" w:hAnsi="Cambria Math"/>
+                          <w:sz w:val="24"/>
+                          <w:szCs w:val="24"/>
+                        </w:rPr>
+                        <m:t>m</m:t>
+                      </m:r>
+                    </m:e>
+                    <m:sub>
+                      <m:r>
+                        <w:rPr>
+                          <w:rFonts w:ascii="Cambria Math" w:eastAsiaTheme="minorEastAsia" w:hAnsi="Cambria Math"/>
+                          <w:sz w:val="24"/>
+                          <w:szCs w:val="24"/>
+                        </w:rPr>
+                        <m:t>0</m:t>
+                      </m:r>
+                    </m:sub>
+                  </m:sSub>
+                  <m:r>
+                    <w:rPr>
+                      <w:rFonts w:ascii="Cambria Math" w:eastAsiaTheme="minorEastAsia" w:hAnsi="Cambria Math"/>
+                      <w:sz w:val="24"/>
+                      <w:szCs w:val="24"/>
+                    </w:rPr>
+                    <m:t>-m)</m:t>
+                  </m:r>
+                  <m:r>
+                    <w:rPr>
+                      <w:rFonts w:ascii="Cambria Math" w:hAnsi="Cambria Math"/>
+                      <w:sz w:val="24"/>
+                      <w:szCs w:val="24"/>
+                    </w:rPr>
+                    <m:t>,  &amp;</m:t>
+                  </m:r>
+                  <m:r>
+                    <w:rPr>
+                      <w:rFonts w:ascii="Cambria Math" w:hAnsi="Cambria Math"/>
+                      <w:sz w:val="24"/>
+                      <w:szCs w:val="24"/>
+                    </w:rPr>
+                    <m:t>m=</m:t>
+                  </m:r>
+                  <m:sSub>
+                    <m:sSubPr>
+                      <m:ctrlPr>
+                        <w:rPr>
+                          <w:rFonts w:ascii="Cambria Math" w:eastAsiaTheme="minorEastAsia" w:hAnsi="Cambria Math"/>
+                          <w:i/>
+                          <w:sz w:val="24"/>
+                          <w:szCs w:val="24"/>
+                        </w:rPr>
+                      </m:ctrlPr>
+                    </m:sSubPr>
+                    <m:e>
+                      <m:r>
+                        <w:rPr>
+                          <w:rFonts w:ascii="Cambria Math" w:eastAsiaTheme="minorEastAsia" w:hAnsi="Cambria Math"/>
+                          <w:sz w:val="24"/>
+                          <w:szCs w:val="24"/>
+                        </w:rPr>
+                        <m:t>m</m:t>
+                      </m:r>
+                    </m:e>
+                    <m:sub>
+                      <m:r>
+                        <w:rPr>
+                          <w:rFonts w:ascii="Cambria Math" w:eastAsiaTheme="minorEastAsia" w:hAnsi="Cambria Math"/>
+                          <w:sz w:val="24"/>
+                          <w:szCs w:val="24"/>
+                        </w:rPr>
+                        <m:t>0</m:t>
+                      </m:r>
+                    </m:sub>
+                  </m:sSub>
+                </m:e>
+                <m:e>
+                  <m:r>
+                    <w:rPr>
+                      <w:rFonts w:ascii="Cambria Math" w:hAnsi="Cambria Math"/>
+                      <w:sz w:val="24"/>
+                      <w:szCs w:val="24"/>
+                    </w:rPr>
+                    <m:t>0</m:t>
+                  </m:r>
+                  <m:r>
+                    <w:rPr>
+                      <w:rFonts w:ascii="Cambria Math" w:hAnsi="Cambria Math"/>
+                      <w:sz w:val="24"/>
+                      <w:szCs w:val="24"/>
+                    </w:rPr>
+                    <m:t>,  &amp;</m:t>
+                  </m:r>
+                  <m:r>
+                    <w:rPr>
+                      <w:rFonts w:ascii="Cambria Math" w:hAnsi="Cambria Math"/>
+                      <w:sz w:val="24"/>
+                      <w:szCs w:val="24"/>
+                    </w:rPr>
+                    <m:t>m≠</m:t>
+                  </m:r>
+                  <m:sSub>
+                    <m:sSubPr>
+                      <m:ctrlPr>
+                        <w:rPr>
+                          <w:rFonts w:ascii="Cambria Math" w:eastAsiaTheme="minorEastAsia" w:hAnsi="Cambria Math"/>
+                          <w:i/>
+                          <w:sz w:val="24"/>
+                          <w:szCs w:val="24"/>
+                        </w:rPr>
+                      </m:ctrlPr>
+                    </m:sSubPr>
+                    <m:e>
+                      <m:r>
+                        <w:rPr>
+                          <w:rFonts w:ascii="Cambria Math" w:eastAsiaTheme="minorEastAsia" w:hAnsi="Cambria Math"/>
+                          <w:sz w:val="24"/>
+                          <w:szCs w:val="24"/>
+                        </w:rPr>
+                        <m:t>m</m:t>
+                      </m:r>
+                    </m:e>
+                    <m:sub>
+                      <m:r>
+                        <w:rPr>
+                          <w:rFonts w:ascii="Cambria Math" w:eastAsiaTheme="minorEastAsia" w:hAnsi="Cambria Math"/>
+                          <w:sz w:val="24"/>
+                          <w:szCs w:val="24"/>
+                        </w:rPr>
+                        <m:t>0</m:t>
+                      </m:r>
+                    </m:sub>
+                  </m:sSub>
+                </m:e>
+              </m:eqArr>
+            </m:e>
+          </m:d>
+          <m:r>
+            <w:rPr>
+              <w:rFonts w:ascii="Cambria Math" w:eastAsiaTheme="minorEastAsia" w:hAnsi="Cambria Math"/>
+              <w:sz w:val="24"/>
+              <w:szCs w:val="24"/>
+            </w:rPr>
+            <w:br/>
+          </m:r>
+        </m:oMath>
+        <m:oMath>
+          <m:sSup>
+            <m:sSupPr>
+              <m:ctrlPr>
+                <w:rPr>
+                  <w:rFonts w:ascii="Cambria Math" w:eastAsiaTheme="minorEastAsia" w:hAnsi="Cambria Math"/>
+                  <w:i/>
+                  <w:sz w:val="24"/>
+                  <w:szCs w:val="24"/>
+                </w:rPr>
+              </m:ctrlPr>
+            </m:sSupPr>
+            <m:e>
+              <m:d>
+                <m:dPr>
+                  <m:begChr m:val="|"/>
+                  <m:endChr m:val="|"/>
+                  <m:ctrlPr>
+                    <w:rPr>
+                      <w:rFonts w:ascii="Cambria Math" w:eastAsiaTheme="minorEastAsia" w:hAnsi="Cambria Math"/>
+                      <w:i/>
+                      <w:sz w:val="24"/>
+                      <w:szCs w:val="24"/>
+                    </w:rPr>
+                  </m:ctrlPr>
+                </m:dPr>
+                <m:e>
+                  <m:r>
+                    <w:rPr>
+                      <w:rFonts w:ascii="Cambria Math" w:eastAsiaTheme="minorEastAsia" w:hAnsi="Cambria Math"/>
+                      <w:sz w:val="24"/>
+                      <w:szCs w:val="24"/>
+                    </w:rPr>
+                    <m:t>xf</m:t>
+                  </m:r>
+                  <m:d>
+                    <m:dPr>
+                      <m:begChr m:val="["/>
+                      <m:endChr m:val="]"/>
+                      <m:ctrlPr>
+                        <w:rPr>
+                          <w:rFonts w:ascii="Cambria Math" w:eastAsiaTheme="minorEastAsia" w:hAnsi="Cambria Math"/>
+                          <w:i/>
+                          <w:sz w:val="24"/>
+                          <w:szCs w:val="24"/>
+                        </w:rPr>
+                      </m:ctrlPr>
+                    </m:dPr>
+                    <m:e>
+                      <m:sSub>
+                        <m:sSubPr>
+                          <m:ctrlPr>
+                            <w:rPr>
+                              <w:rFonts w:ascii="Cambria Math" w:eastAsiaTheme="minorEastAsia" w:hAnsi="Cambria Math"/>
+                              <w:i/>
+                              <w:sz w:val="24"/>
+                              <w:szCs w:val="24"/>
+                            </w:rPr>
+                          </m:ctrlPr>
+                        </m:sSubPr>
+                        <m:e>
+                          <m:r>
+                            <w:rPr>
+                              <w:rFonts w:ascii="Cambria Math" w:eastAsiaTheme="minorEastAsia" w:hAnsi="Cambria Math"/>
+                              <w:sz w:val="24"/>
+                              <w:szCs w:val="24"/>
+                            </w:rPr>
+                            <m:t>m</m:t>
+                          </m:r>
+                        </m:e>
+                        <m:sub>
+                          <m:r>
+                            <w:rPr>
+                              <w:rFonts w:ascii="Cambria Math" w:eastAsiaTheme="minorEastAsia" w:hAnsi="Cambria Math"/>
+                              <w:sz w:val="24"/>
+                              <w:szCs w:val="24"/>
+                            </w:rPr>
+                            <m:t>0</m:t>
+                          </m:r>
+                        </m:sub>
+                      </m:sSub>
+                    </m:e>
+                  </m:d>
+                </m:e>
+              </m:d>
+            </m:e>
+            <m:sup>
+              <m:r>
+                <w:rPr>
+                  <w:rFonts w:ascii="Cambria Math" w:eastAsiaTheme="minorEastAsia" w:hAnsi="Cambria Math"/>
+                  <w:sz w:val="24"/>
+                  <w:szCs w:val="24"/>
+                </w:rPr>
+                <m:t>2</m:t>
+              </m:r>
+            </m:sup>
+          </m:sSup>
+          <m:r>
+            <w:rPr>
+              <w:rFonts w:ascii="Cambria Math" w:eastAsiaTheme="minorEastAsia" w:hAnsi="Cambria Math"/>
+              <w:sz w:val="24"/>
+              <w:szCs w:val="24"/>
+            </w:rPr>
+            <m:t>=</m:t>
+          </m:r>
+          <m:sSubSup>
+            <m:sSubSupPr>
+              <m:ctrlPr>
+                <w:rPr>
+                  <w:rFonts w:ascii="Cambria Math" w:eastAsiaTheme="minorEastAsia" w:hAnsi="Cambria Math"/>
+                  <w:i/>
+                  <w:sz w:val="24"/>
+                  <w:szCs w:val="24"/>
+                </w:rPr>
+              </m:ctrlPr>
+            </m:sSubSupPr>
+            <m:e>
+              <m:r>
+                <w:rPr>
+                  <w:rFonts w:ascii="Cambria Math" w:eastAsiaTheme="minorEastAsia" w:hAnsi="Cambria Math"/>
+                  <w:sz w:val="24"/>
+                  <w:szCs w:val="24"/>
+                </w:rPr>
+                <m:t>E</m:t>
+              </m:r>
+            </m:e>
+            <m:sub>
+              <m:r>
+                <w:rPr>
+                  <w:rFonts w:ascii="Cambria Math" w:eastAsiaTheme="minorEastAsia" w:hAnsi="Cambria Math"/>
+                  <w:sz w:val="24"/>
+                  <w:szCs w:val="24"/>
+                </w:rPr>
+                <m:t>0</m:t>
+              </m:r>
+            </m:sub>
+            <m:sup>
+              <m:r>
+                <w:rPr>
+                  <w:rFonts w:ascii="Cambria Math" w:eastAsiaTheme="minorEastAsia" w:hAnsi="Cambria Math"/>
+                  <w:sz w:val="24"/>
+                  <w:szCs w:val="24"/>
+                </w:rPr>
+                <m:t>2</m:t>
+              </m:r>
+            </m:sup>
+          </m:sSubSup>
+          <m:sSup>
+            <m:sSupPr>
+              <m:ctrlPr>
+                <w:rPr>
+                  <w:rFonts w:ascii="Cambria Math" w:eastAsiaTheme="minorEastAsia" w:hAnsi="Cambria Math"/>
+                  <w:i/>
+                  <w:sz w:val="24"/>
+                  <w:szCs w:val="24"/>
+                </w:rPr>
+              </m:ctrlPr>
+            </m:sSupPr>
+            <m:e>
+              <m:r>
+                <w:rPr>
+                  <w:rFonts w:ascii="Cambria Math" w:eastAsiaTheme="minorEastAsia" w:hAnsi="Cambria Math"/>
+                  <w:sz w:val="24"/>
+                  <w:szCs w:val="24"/>
+                </w:rPr>
+                <m:t>N</m:t>
+              </m:r>
+            </m:e>
+            <m:sup>
+              <m:r>
+                <w:rPr>
+                  <w:rFonts w:ascii="Cambria Math" w:eastAsiaTheme="minorEastAsia" w:hAnsi="Cambria Math"/>
+                  <w:sz w:val="24"/>
+                  <w:szCs w:val="24"/>
+                </w:rPr>
+                <m:t>2</m:t>
+              </m:r>
+            </m:sup>
+          </m:sSup>
+          <m:r>
+            <w:rPr>
+              <w:rFonts w:ascii="Cambria Math" w:eastAsiaTheme="minorEastAsia" w:hAnsi="Cambria Math"/>
+              <w:sz w:val="24"/>
+              <w:szCs w:val="24"/>
+            </w:rPr>
+            <w:br/>
+          </m:r>
+        </m:oMath>
+        <m:oMath>
+          <m:r>
+            <w:rPr>
+              <w:rFonts w:ascii="Cambria Math" w:eastAsiaTheme="minorEastAsia" w:hAnsi="Cambria Math"/>
+              <w:sz w:val="24"/>
+              <w:szCs w:val="24"/>
+            </w:rPr>
+            <m:t>nf</m:t>
+          </m:r>
+          <m:d>
+            <m:dPr>
+              <m:begChr m:val="["/>
+              <m:endChr m:val="]"/>
+              <m:ctrlPr>
+                <w:rPr>
+                  <w:rFonts w:ascii="Cambria Math" w:eastAsiaTheme="minorEastAsia" w:hAnsi="Cambria Math"/>
+                  <w:i/>
+                  <w:sz w:val="24"/>
+                  <w:szCs w:val="24"/>
+                </w:rPr>
+              </m:ctrlPr>
+            </m:dPr>
+            <m:e>
+              <m:r>
+                <w:rPr>
+                  <w:rFonts w:ascii="Cambria Math" w:eastAsiaTheme="minorEastAsia" w:hAnsi="Cambria Math"/>
+                  <w:sz w:val="24"/>
+                  <w:szCs w:val="24"/>
+                </w:rPr>
+                <m:t>m</m:t>
+              </m:r>
+            </m:e>
+          </m:d>
+          <m:r>
+            <w:rPr>
+              <w:rFonts w:ascii="Cambria Math" w:eastAsiaTheme="minorEastAsia" w:hAnsi="Cambria Math"/>
+              <w:sz w:val="24"/>
+              <w:szCs w:val="24"/>
+            </w:rPr>
+            <m:t>=</m:t>
+          </m:r>
+          <m:nary>
+            <m:naryPr>
+              <m:chr m:val="∑"/>
+              <m:limLoc m:val="undOvr"/>
+              <m:ctrlPr>
+                <w:rPr>
+                  <w:rFonts w:ascii="Cambria Math" w:eastAsiaTheme="minorEastAsia" w:hAnsi="Cambria Math"/>
+                  <w:i/>
+                  <w:sz w:val="24"/>
+                  <w:szCs w:val="24"/>
+                </w:rPr>
+              </m:ctrlPr>
+            </m:naryPr>
+            <m:sub>
+              <m:r>
+                <w:rPr>
+                  <w:rFonts w:ascii="Cambria Math" w:eastAsiaTheme="minorEastAsia" w:hAnsi="Cambria Math"/>
+                  <w:sz w:val="24"/>
+                  <w:szCs w:val="24"/>
+                </w:rPr>
+                <m:t>k=0</m:t>
+              </m:r>
+            </m:sub>
+            <m:sup>
+              <m:r>
+                <w:rPr>
+                  <w:rFonts w:ascii="Cambria Math" w:eastAsiaTheme="minorEastAsia" w:hAnsi="Cambria Math"/>
+                  <w:sz w:val="24"/>
+                  <w:szCs w:val="24"/>
+                </w:rPr>
+                <m:t>N-1</m:t>
+              </m:r>
+            </m:sup>
+            <m:e>
+              <m:r>
+                <w:rPr>
+                  <w:rFonts w:ascii="Cambria Math" w:eastAsiaTheme="minorEastAsia" w:hAnsi="Cambria Math"/>
+                  <w:sz w:val="24"/>
+                  <w:szCs w:val="24"/>
+                </w:rPr>
+                <m:t>n</m:t>
+              </m:r>
+              <m:d>
+                <m:dPr>
+                  <m:begChr m:val="["/>
+                  <m:endChr m:val="]"/>
+                  <m:ctrlPr>
+                    <w:rPr>
+                      <w:rFonts w:ascii="Cambria Math" w:eastAsiaTheme="minorEastAsia" w:hAnsi="Cambria Math"/>
+                      <w:i/>
+                      <w:sz w:val="24"/>
+                      <w:szCs w:val="24"/>
+                    </w:rPr>
+                  </m:ctrlPr>
+                </m:dPr>
+                <m:e>
+                  <m:r>
+                    <w:rPr>
+                      <w:rFonts w:ascii="Cambria Math" w:eastAsiaTheme="minorEastAsia" w:hAnsi="Cambria Math"/>
+                      <w:sz w:val="24"/>
+                      <w:szCs w:val="24"/>
+                    </w:rPr>
+                    <m:t>k</m:t>
+                  </m:r>
+                </m:e>
+              </m:d>
+              <m:r>
+                <w:rPr>
+                  <w:rFonts w:ascii="Cambria Math" w:eastAsiaTheme="minorEastAsia" w:hAnsi="Cambria Math"/>
+                  <w:sz w:val="24"/>
+                  <w:szCs w:val="24"/>
+                </w:rPr>
+                <m:t>∙</m:t>
+              </m:r>
+              <m:sSup>
+                <m:sSupPr>
+                  <m:ctrlPr>
+                    <w:rPr>
+                      <w:rFonts w:ascii="Cambria Math" w:eastAsiaTheme="minorEastAsia" w:hAnsi="Cambria Math"/>
+                      <w:i/>
+                      <w:sz w:val="24"/>
+                      <w:szCs w:val="24"/>
+                    </w:rPr>
+                  </m:ctrlPr>
+                </m:sSupPr>
+                <m:e>
+                  <m:r>
+                    <w:rPr>
+                      <w:rFonts w:ascii="Cambria Math" w:eastAsiaTheme="minorEastAsia" w:hAnsi="Cambria Math"/>
+                      <w:sz w:val="24"/>
+                      <w:szCs w:val="24"/>
+                    </w:rPr>
+                    <m:t>e</m:t>
+                  </m:r>
+                </m:e>
+                <m:sup>
+                  <m:r>
+                    <w:rPr>
+                      <w:rFonts w:ascii="Cambria Math" w:eastAsiaTheme="minorEastAsia" w:hAnsi="Cambria Math"/>
+                      <w:sz w:val="24"/>
+                      <w:szCs w:val="24"/>
+                    </w:rPr>
+                    <m:t>-j</m:t>
+                  </m:r>
+                  <m:f>
+                    <m:fPr>
+                      <m:ctrlPr>
+                        <w:rPr>
+                          <w:rFonts w:ascii="Cambria Math" w:eastAsiaTheme="minorEastAsia" w:hAnsi="Cambria Math"/>
+                          <w:i/>
+                          <w:sz w:val="24"/>
+                          <w:szCs w:val="24"/>
+                        </w:rPr>
+                      </m:ctrlPr>
+                    </m:fPr>
+                    <m:num>
+                      <m:r>
+                        <w:rPr>
+                          <w:rFonts w:ascii="Cambria Math" w:eastAsiaTheme="minorEastAsia" w:hAnsi="Cambria Math"/>
+                          <w:sz w:val="24"/>
+                          <w:szCs w:val="24"/>
+                        </w:rPr>
+                        <m:t>2π</m:t>
+                      </m:r>
+                    </m:num>
+                    <m:den>
+                      <m:r>
+                        <w:rPr>
+                          <w:rFonts w:ascii="Cambria Math" w:eastAsiaTheme="minorEastAsia" w:hAnsi="Cambria Math"/>
+                          <w:sz w:val="24"/>
+                          <w:szCs w:val="24"/>
+                        </w:rPr>
+                        <m:t>N</m:t>
+                      </m:r>
+                    </m:den>
+                  </m:f>
+                  <m:r>
+                    <w:rPr>
+                      <w:rFonts w:ascii="Cambria Math" w:eastAsiaTheme="minorEastAsia" w:hAnsi="Cambria Math"/>
+                      <w:sz w:val="24"/>
+                      <w:szCs w:val="24"/>
+                    </w:rPr>
+                    <m:t>km</m:t>
+                  </m:r>
+                </m:sup>
+              </m:sSup>
+            </m:e>
+          </m:nary>
+          <m:r>
+            <w:rPr>
+              <w:rFonts w:ascii="Cambria Math" w:eastAsiaTheme="minorEastAsia" w:hAnsi="Cambria Math"/>
+              <w:sz w:val="24"/>
+              <w:szCs w:val="24"/>
+            </w:rPr>
+            <w:br/>
+          </m:r>
+        </m:oMath>
+        <m:oMath>
+          <m:r>
+            <w:rPr>
+              <w:rFonts w:ascii="Cambria Math" w:eastAsiaTheme="minorEastAsia" w:hAnsi="Cambria Math"/>
+              <w:sz w:val="24"/>
+              <w:szCs w:val="24"/>
+            </w:rPr>
+            <m:t>E</m:t>
+          </m:r>
+          <m:d>
+            <m:dPr>
+              <m:begChr m:val="{"/>
+              <m:endChr m:val="}"/>
+              <m:ctrlPr>
+                <w:rPr>
+                  <w:rFonts w:ascii="Cambria Math" w:eastAsiaTheme="minorEastAsia" w:hAnsi="Cambria Math"/>
+                  <w:i/>
+                  <w:sz w:val="24"/>
+                  <w:szCs w:val="24"/>
+                </w:rPr>
+              </m:ctrlPr>
+            </m:dPr>
+            <m:e>
+              <m:sSup>
+                <m:sSupPr>
+                  <m:ctrlPr>
+                    <w:rPr>
+                      <w:rFonts w:ascii="Cambria Math" w:eastAsiaTheme="minorEastAsia" w:hAnsi="Cambria Math"/>
+                      <w:i/>
+                      <w:sz w:val="24"/>
+                      <w:szCs w:val="24"/>
+                    </w:rPr>
+                  </m:ctrlPr>
+                </m:sSupPr>
+                <m:e>
+                  <m:d>
+                    <m:dPr>
+                      <m:begChr m:val="|"/>
+                      <m:endChr m:val="|"/>
+                      <m:ctrlPr>
+                        <w:rPr>
+                          <w:rFonts w:ascii="Cambria Math" w:eastAsiaTheme="minorEastAsia" w:hAnsi="Cambria Math"/>
+                          <w:i/>
+                          <w:sz w:val="24"/>
+                          <w:szCs w:val="24"/>
+                        </w:rPr>
+                      </m:ctrlPr>
+                    </m:dPr>
+                    <m:e>
+                      <m:r>
+                        <w:rPr>
+                          <w:rFonts w:ascii="Cambria Math" w:eastAsiaTheme="minorEastAsia" w:hAnsi="Cambria Math"/>
+                          <w:sz w:val="24"/>
+                          <w:szCs w:val="24"/>
+                        </w:rPr>
+                        <m:t>nf</m:t>
+                      </m:r>
+                      <m:d>
+                        <m:dPr>
+                          <m:begChr m:val="["/>
+                          <m:endChr m:val="]"/>
+                          <m:ctrlPr>
+                            <w:rPr>
+                              <w:rFonts w:ascii="Cambria Math" w:eastAsiaTheme="minorEastAsia" w:hAnsi="Cambria Math"/>
+                              <w:i/>
+                              <w:sz w:val="24"/>
+                              <w:szCs w:val="24"/>
+                            </w:rPr>
+                          </m:ctrlPr>
+                        </m:dPr>
+                        <m:e>
+                          <m:r>
+                            <w:rPr>
+                              <w:rFonts w:ascii="Cambria Math" w:eastAsiaTheme="minorEastAsia" w:hAnsi="Cambria Math"/>
+                              <w:sz w:val="24"/>
+                              <w:szCs w:val="24"/>
+                            </w:rPr>
+                            <m:t>m</m:t>
+                          </m:r>
+                        </m:e>
+                      </m:d>
+                    </m:e>
+                  </m:d>
+                </m:e>
+                <m:sup>
+                  <m:r>
+                    <w:rPr>
+                      <w:rFonts w:ascii="Cambria Math" w:eastAsiaTheme="minorEastAsia" w:hAnsi="Cambria Math"/>
+                      <w:sz w:val="24"/>
+                      <w:szCs w:val="24"/>
+                    </w:rPr>
+                    <m:t>2</m:t>
+                  </m:r>
+                </m:sup>
+              </m:sSup>
+            </m:e>
+          </m:d>
+          <m:r>
+            <w:rPr>
+              <w:rFonts w:ascii="Cambria Math" w:eastAsiaTheme="minorEastAsia" w:hAnsi="Cambria Math"/>
+              <w:sz w:val="24"/>
+              <w:szCs w:val="24"/>
+            </w:rPr>
+            <m:t>=E</m:t>
+          </m:r>
+          <m:d>
+            <m:dPr>
+              <m:begChr m:val="{"/>
+              <m:endChr m:val="}"/>
+              <m:ctrlPr>
+                <w:rPr>
+                  <w:rFonts w:ascii="Cambria Math" w:eastAsiaTheme="minorEastAsia" w:hAnsi="Cambria Math"/>
+                  <w:i/>
+                  <w:sz w:val="24"/>
+                  <w:szCs w:val="24"/>
+                </w:rPr>
+              </m:ctrlPr>
+            </m:dPr>
+            <m:e>
+              <m:nary>
+                <m:naryPr>
+                  <m:chr m:val="∑"/>
+                  <m:limLoc m:val="undOvr"/>
+                  <m:ctrlPr>
+                    <w:rPr>
+                      <w:rFonts w:ascii="Cambria Math" w:eastAsiaTheme="minorEastAsia" w:hAnsi="Cambria Math"/>
+                      <w:i/>
+                      <w:sz w:val="24"/>
+                      <w:szCs w:val="24"/>
+                    </w:rPr>
+                  </m:ctrlPr>
+                </m:naryPr>
+                <m:sub>
+                  <m:sSub>
+                    <m:sSubPr>
+                      <m:ctrlPr>
+                        <w:rPr>
+                          <w:rFonts w:ascii="Cambria Math" w:eastAsiaTheme="minorEastAsia" w:hAnsi="Cambria Math"/>
+                          <w:i/>
+                          <w:sz w:val="24"/>
+                          <w:szCs w:val="24"/>
+                        </w:rPr>
+                      </m:ctrlPr>
+                    </m:sSubPr>
+                    <m:e>
+                      <m:r>
+                        <w:rPr>
+                          <w:rFonts w:ascii="Cambria Math" w:eastAsiaTheme="minorEastAsia" w:hAnsi="Cambria Math"/>
+                          <w:sz w:val="24"/>
+                          <w:szCs w:val="24"/>
+                        </w:rPr>
+                        <m:t>k</m:t>
+                      </m:r>
+                    </m:e>
+                    <m:sub>
+                      <m:r>
+                        <w:rPr>
+                          <w:rFonts w:ascii="Cambria Math" w:eastAsiaTheme="minorEastAsia" w:hAnsi="Cambria Math"/>
+                          <w:sz w:val="24"/>
+                          <w:szCs w:val="24"/>
+                        </w:rPr>
+                        <m:t>1</m:t>
+                      </m:r>
+                    </m:sub>
+                  </m:sSub>
+                  <m:r>
+                    <w:rPr>
+                      <w:rFonts w:ascii="Cambria Math" w:eastAsiaTheme="minorEastAsia" w:hAnsi="Cambria Math"/>
+                      <w:sz w:val="24"/>
+                      <w:szCs w:val="24"/>
+                    </w:rPr>
+                    <m:t>=0</m:t>
+                  </m:r>
+                </m:sub>
+                <m:sup>
+                  <m:r>
+                    <w:rPr>
+                      <w:rFonts w:ascii="Cambria Math" w:eastAsiaTheme="minorEastAsia" w:hAnsi="Cambria Math"/>
+                      <w:sz w:val="24"/>
+                      <w:szCs w:val="24"/>
+                    </w:rPr>
+                    <m:t>N-1</m:t>
+                  </m:r>
+                </m:sup>
+                <m:e>
+                  <m:r>
+                    <w:rPr>
+                      <w:rFonts w:ascii="Cambria Math" w:eastAsiaTheme="minorEastAsia" w:hAnsi="Cambria Math"/>
+                      <w:sz w:val="24"/>
+                      <w:szCs w:val="24"/>
+                    </w:rPr>
+                    <m:t>n</m:t>
+                  </m:r>
+                  <m:d>
+                    <m:dPr>
+                      <m:begChr m:val="["/>
+                      <m:endChr m:val="]"/>
+                      <m:ctrlPr>
+                        <w:rPr>
+                          <w:rFonts w:ascii="Cambria Math" w:eastAsiaTheme="minorEastAsia" w:hAnsi="Cambria Math"/>
+                          <w:i/>
+                          <w:sz w:val="24"/>
+                          <w:szCs w:val="24"/>
+                        </w:rPr>
+                      </m:ctrlPr>
+                    </m:dPr>
+                    <m:e>
+                      <m:sSub>
+                        <m:sSubPr>
+                          <m:ctrlPr>
+                            <w:rPr>
+                              <w:rFonts w:ascii="Cambria Math" w:eastAsiaTheme="minorEastAsia" w:hAnsi="Cambria Math"/>
+                              <w:i/>
+                              <w:sz w:val="24"/>
+                              <w:szCs w:val="24"/>
+                            </w:rPr>
+                          </m:ctrlPr>
+                        </m:sSubPr>
+                        <m:e>
+                          <m:r>
+                            <w:rPr>
+                              <w:rFonts w:ascii="Cambria Math" w:eastAsiaTheme="minorEastAsia" w:hAnsi="Cambria Math"/>
+                              <w:sz w:val="24"/>
+                              <w:szCs w:val="24"/>
+                            </w:rPr>
+                            <m:t>k</m:t>
+                          </m:r>
+                        </m:e>
+                        <m:sub>
+                          <m:r>
+                            <w:rPr>
+                              <w:rFonts w:ascii="Cambria Math" w:eastAsiaTheme="minorEastAsia" w:hAnsi="Cambria Math"/>
+                              <w:sz w:val="24"/>
+                              <w:szCs w:val="24"/>
+                            </w:rPr>
+                            <m:t>1</m:t>
+                          </m:r>
+                        </m:sub>
+                      </m:sSub>
+                    </m:e>
+                  </m:d>
+                  <m:r>
+                    <w:rPr>
+                      <w:rFonts w:ascii="Cambria Math" w:eastAsiaTheme="minorEastAsia" w:hAnsi="Cambria Math"/>
+                      <w:sz w:val="24"/>
+                      <w:szCs w:val="24"/>
+                    </w:rPr>
+                    <m:t>∙</m:t>
+                  </m:r>
+                  <m:sSup>
+                    <m:sSupPr>
+                      <m:ctrlPr>
+                        <w:rPr>
+                          <w:rFonts w:ascii="Cambria Math" w:eastAsiaTheme="minorEastAsia" w:hAnsi="Cambria Math"/>
+                          <w:i/>
+                          <w:sz w:val="24"/>
+                          <w:szCs w:val="24"/>
+                        </w:rPr>
+                      </m:ctrlPr>
+                    </m:sSupPr>
+                    <m:e>
+                      <m:r>
+                        <w:rPr>
+                          <w:rFonts w:ascii="Cambria Math" w:eastAsiaTheme="minorEastAsia" w:hAnsi="Cambria Math"/>
+                          <w:sz w:val="24"/>
+                          <w:szCs w:val="24"/>
+                        </w:rPr>
+                        <m:t>e</m:t>
+                      </m:r>
+                    </m:e>
+                    <m:sup>
+                      <m:r>
+                        <w:rPr>
+                          <w:rFonts w:ascii="Cambria Math" w:eastAsiaTheme="minorEastAsia" w:hAnsi="Cambria Math"/>
+                          <w:sz w:val="24"/>
+                          <w:szCs w:val="24"/>
+                        </w:rPr>
+                        <m:t>j</m:t>
+                      </m:r>
+                      <m:f>
+                        <m:fPr>
+                          <m:ctrlPr>
+                            <w:rPr>
+                              <w:rFonts w:ascii="Cambria Math" w:eastAsiaTheme="minorEastAsia" w:hAnsi="Cambria Math"/>
+                              <w:i/>
+                              <w:sz w:val="24"/>
+                              <w:szCs w:val="24"/>
+                            </w:rPr>
+                          </m:ctrlPr>
+                        </m:fPr>
+                        <m:num>
+                          <m:r>
+                            <w:rPr>
+                              <w:rFonts w:ascii="Cambria Math" w:eastAsiaTheme="minorEastAsia" w:hAnsi="Cambria Math"/>
+                              <w:sz w:val="24"/>
+                              <w:szCs w:val="24"/>
+                            </w:rPr>
+                            <m:t>2π</m:t>
+                          </m:r>
+                        </m:num>
+                        <m:den>
+                          <m:r>
+                            <w:rPr>
+                              <w:rFonts w:ascii="Cambria Math" w:eastAsiaTheme="minorEastAsia" w:hAnsi="Cambria Math"/>
+                              <w:sz w:val="24"/>
+                              <w:szCs w:val="24"/>
+                            </w:rPr>
+                            <m:t>N</m:t>
+                          </m:r>
+                        </m:den>
+                      </m:f>
+                      <m:sSub>
+                        <m:sSubPr>
+                          <m:ctrlPr>
+                            <w:rPr>
+                              <w:rFonts w:ascii="Cambria Math" w:eastAsiaTheme="minorEastAsia" w:hAnsi="Cambria Math"/>
+                              <w:i/>
+                              <w:sz w:val="24"/>
+                              <w:szCs w:val="24"/>
+                            </w:rPr>
+                          </m:ctrlPr>
+                        </m:sSubPr>
+                        <m:e>
+                          <m:r>
+                            <w:rPr>
+                              <w:rFonts w:ascii="Cambria Math" w:eastAsiaTheme="minorEastAsia" w:hAnsi="Cambria Math"/>
+                              <w:sz w:val="24"/>
+                              <w:szCs w:val="24"/>
+                            </w:rPr>
+                            <m:t>k</m:t>
+                          </m:r>
+                        </m:e>
+                        <m:sub>
+                          <m:r>
+                            <w:rPr>
+                              <w:rFonts w:ascii="Cambria Math" w:eastAsiaTheme="minorEastAsia" w:hAnsi="Cambria Math"/>
+                              <w:sz w:val="24"/>
+                              <w:szCs w:val="24"/>
+                            </w:rPr>
+                            <m:t>1</m:t>
+                          </m:r>
+                        </m:sub>
+                      </m:sSub>
+                      <m:r>
+                        <w:rPr>
+                          <w:rFonts w:ascii="Cambria Math" w:eastAsiaTheme="minorEastAsia" w:hAnsi="Cambria Math"/>
+                          <w:sz w:val="24"/>
+                          <w:szCs w:val="24"/>
+                        </w:rPr>
+                        <m:t>m</m:t>
+                      </m:r>
+                    </m:sup>
+                  </m:sSup>
+                </m:e>
+              </m:nary>
+              <m:nary>
+                <m:naryPr>
+                  <m:chr m:val="∑"/>
+                  <m:limLoc m:val="undOvr"/>
+                  <m:ctrlPr>
+                    <w:rPr>
+                      <w:rFonts w:ascii="Cambria Math" w:eastAsiaTheme="minorEastAsia" w:hAnsi="Cambria Math"/>
+                      <w:i/>
+                      <w:sz w:val="24"/>
+                      <w:szCs w:val="24"/>
+                    </w:rPr>
+                  </m:ctrlPr>
+                </m:naryPr>
+                <m:sub>
+                  <m:sSub>
+                    <m:sSubPr>
+                      <m:ctrlPr>
+                        <w:rPr>
+                          <w:rFonts w:ascii="Cambria Math" w:eastAsiaTheme="minorEastAsia" w:hAnsi="Cambria Math"/>
+                          <w:i/>
+                          <w:sz w:val="24"/>
+                          <w:szCs w:val="24"/>
+                        </w:rPr>
+                      </m:ctrlPr>
+                    </m:sSubPr>
+                    <m:e>
+                      <m:r>
+                        <w:rPr>
+                          <w:rFonts w:ascii="Cambria Math" w:eastAsiaTheme="minorEastAsia" w:hAnsi="Cambria Math"/>
+                          <w:sz w:val="24"/>
+                          <w:szCs w:val="24"/>
+                        </w:rPr>
+                        <m:t>k</m:t>
+                      </m:r>
+                    </m:e>
+                    <m:sub>
+                      <m:r>
+                        <w:rPr>
+                          <w:rFonts w:ascii="Cambria Math" w:eastAsiaTheme="minorEastAsia" w:hAnsi="Cambria Math"/>
+                          <w:sz w:val="24"/>
+                          <w:szCs w:val="24"/>
+                        </w:rPr>
+                        <m:t>2</m:t>
+                      </m:r>
+                    </m:sub>
+                  </m:sSub>
+                  <m:r>
+                    <w:rPr>
+                      <w:rFonts w:ascii="Cambria Math" w:eastAsiaTheme="minorEastAsia" w:hAnsi="Cambria Math"/>
+                      <w:sz w:val="24"/>
+                      <w:szCs w:val="24"/>
+                    </w:rPr>
+                    <m:t>=0</m:t>
+                  </m:r>
+                </m:sub>
+                <m:sup>
+                  <m:r>
+                    <w:rPr>
+                      <w:rFonts w:ascii="Cambria Math" w:eastAsiaTheme="minorEastAsia" w:hAnsi="Cambria Math"/>
+                      <w:sz w:val="24"/>
+                      <w:szCs w:val="24"/>
+                    </w:rPr>
+                    <m:t>N-1</m:t>
+                  </m:r>
+                </m:sup>
+                <m:e>
+                  <m:r>
+                    <w:rPr>
+                      <w:rFonts w:ascii="Cambria Math" w:eastAsiaTheme="minorEastAsia" w:hAnsi="Cambria Math"/>
+                      <w:sz w:val="24"/>
+                      <w:szCs w:val="24"/>
+                    </w:rPr>
+                    <m:t>n</m:t>
+                  </m:r>
+                  <m:d>
+                    <m:dPr>
+                      <m:begChr m:val="["/>
+                      <m:endChr m:val="]"/>
+                      <m:ctrlPr>
+                        <w:rPr>
+                          <w:rFonts w:ascii="Cambria Math" w:eastAsiaTheme="minorEastAsia" w:hAnsi="Cambria Math"/>
+                          <w:i/>
+                          <w:sz w:val="24"/>
+                          <w:szCs w:val="24"/>
+                        </w:rPr>
+                      </m:ctrlPr>
+                    </m:dPr>
+                    <m:e>
+                      <m:sSub>
+                        <m:sSubPr>
+                          <m:ctrlPr>
+                            <w:rPr>
+                              <w:rFonts w:ascii="Cambria Math" w:eastAsiaTheme="minorEastAsia" w:hAnsi="Cambria Math"/>
+                              <w:i/>
+                              <w:sz w:val="24"/>
+                              <w:szCs w:val="24"/>
+                            </w:rPr>
+                          </m:ctrlPr>
+                        </m:sSubPr>
+                        <m:e>
+                          <m:r>
+                            <w:rPr>
+                              <w:rFonts w:ascii="Cambria Math" w:eastAsiaTheme="minorEastAsia" w:hAnsi="Cambria Math"/>
+                              <w:sz w:val="24"/>
+                              <w:szCs w:val="24"/>
+                            </w:rPr>
+                            <m:t>k</m:t>
+                          </m:r>
+                        </m:e>
+                        <m:sub>
+                          <m:r>
+                            <w:rPr>
+                              <w:rFonts w:ascii="Cambria Math" w:eastAsiaTheme="minorEastAsia" w:hAnsi="Cambria Math"/>
+                              <w:sz w:val="24"/>
+                              <w:szCs w:val="24"/>
+                            </w:rPr>
+                            <m:t>2</m:t>
+                          </m:r>
+                        </m:sub>
+                      </m:sSub>
+                    </m:e>
+                  </m:d>
+                  <m:r>
+                    <w:rPr>
+                      <w:rFonts w:ascii="Cambria Math" w:eastAsiaTheme="minorEastAsia" w:hAnsi="Cambria Math"/>
+                      <w:sz w:val="24"/>
+                      <w:szCs w:val="24"/>
+                    </w:rPr>
+                    <m:t>∙</m:t>
+                  </m:r>
+                  <m:sSup>
+                    <m:sSupPr>
+                      <m:ctrlPr>
+                        <w:rPr>
+                          <w:rFonts w:ascii="Cambria Math" w:eastAsiaTheme="minorEastAsia" w:hAnsi="Cambria Math"/>
+                          <w:i/>
+                          <w:sz w:val="24"/>
+                          <w:szCs w:val="24"/>
+                        </w:rPr>
+                      </m:ctrlPr>
+                    </m:sSupPr>
+                    <m:e>
+                      <m:r>
+                        <w:rPr>
+                          <w:rFonts w:ascii="Cambria Math" w:eastAsiaTheme="minorEastAsia" w:hAnsi="Cambria Math"/>
+                          <w:sz w:val="24"/>
+                          <w:szCs w:val="24"/>
+                        </w:rPr>
+                        <m:t>e</m:t>
+                      </m:r>
+                    </m:e>
+                    <m:sup>
+                      <m:r>
+                        <w:rPr>
+                          <w:rFonts w:ascii="Cambria Math" w:eastAsiaTheme="minorEastAsia" w:hAnsi="Cambria Math"/>
+                          <w:sz w:val="24"/>
+                          <w:szCs w:val="24"/>
+                        </w:rPr>
+                        <m:t>-j</m:t>
+                      </m:r>
+                      <m:f>
+                        <m:fPr>
+                          <m:ctrlPr>
+                            <w:rPr>
+                              <w:rFonts w:ascii="Cambria Math" w:eastAsiaTheme="minorEastAsia" w:hAnsi="Cambria Math"/>
+                              <w:i/>
+                              <w:sz w:val="24"/>
+                              <w:szCs w:val="24"/>
+                            </w:rPr>
+                          </m:ctrlPr>
+                        </m:fPr>
+                        <m:num>
+                          <m:r>
+                            <w:rPr>
+                              <w:rFonts w:ascii="Cambria Math" w:eastAsiaTheme="minorEastAsia" w:hAnsi="Cambria Math"/>
+                              <w:sz w:val="24"/>
+                              <w:szCs w:val="24"/>
+                            </w:rPr>
+                            <m:t>2π</m:t>
+                          </m:r>
+                        </m:num>
+                        <m:den>
+                          <m:r>
+                            <w:rPr>
+                              <w:rFonts w:ascii="Cambria Math" w:eastAsiaTheme="minorEastAsia" w:hAnsi="Cambria Math"/>
+                              <w:sz w:val="24"/>
+                              <w:szCs w:val="24"/>
+                            </w:rPr>
+                            <m:t>N</m:t>
+                          </m:r>
+                        </m:den>
+                      </m:f>
+                      <m:sSub>
+                        <m:sSubPr>
+                          <m:ctrlPr>
+                            <w:rPr>
+                              <w:rFonts w:ascii="Cambria Math" w:eastAsiaTheme="minorEastAsia" w:hAnsi="Cambria Math"/>
+                              <w:i/>
+                              <w:sz w:val="24"/>
+                              <w:szCs w:val="24"/>
+                            </w:rPr>
+                          </m:ctrlPr>
+                        </m:sSubPr>
+                        <m:e>
+                          <m:r>
+                            <w:rPr>
+                              <w:rFonts w:ascii="Cambria Math" w:eastAsiaTheme="minorEastAsia" w:hAnsi="Cambria Math"/>
+                              <w:sz w:val="24"/>
+                              <w:szCs w:val="24"/>
+                            </w:rPr>
+                            <m:t>k</m:t>
+                          </m:r>
+                        </m:e>
+                        <m:sub>
+                          <m:r>
+                            <w:rPr>
+                              <w:rFonts w:ascii="Cambria Math" w:eastAsiaTheme="minorEastAsia" w:hAnsi="Cambria Math"/>
+                              <w:sz w:val="24"/>
+                              <w:szCs w:val="24"/>
+                            </w:rPr>
+                            <m:t>2</m:t>
+                          </m:r>
+                        </m:sub>
+                      </m:sSub>
+                      <m:r>
+                        <w:rPr>
+                          <w:rFonts w:ascii="Cambria Math" w:eastAsiaTheme="minorEastAsia" w:hAnsi="Cambria Math"/>
+                          <w:sz w:val="24"/>
+                          <w:szCs w:val="24"/>
+                        </w:rPr>
+                        <m:t>m</m:t>
+                      </m:r>
+                    </m:sup>
+                  </m:sSup>
+                </m:e>
+              </m:nary>
+            </m:e>
+          </m:d>
+          <m:r>
+            <w:rPr>
+              <w:rFonts w:ascii="Cambria Math" w:eastAsiaTheme="minorEastAsia" w:hAnsi="Cambria Math"/>
+              <w:sz w:val="24"/>
+              <w:szCs w:val="24"/>
+            </w:rPr>
+            <m:t>=</m:t>
+          </m:r>
+          <m:nary>
+            <m:naryPr>
+              <m:chr m:val="∑"/>
+              <m:limLoc m:val="undOvr"/>
+              <m:ctrlPr>
+                <w:rPr>
+                  <w:rFonts w:ascii="Cambria Math" w:eastAsiaTheme="minorEastAsia" w:hAnsi="Cambria Math"/>
+                  <w:i/>
+                  <w:sz w:val="24"/>
+                  <w:szCs w:val="24"/>
+                </w:rPr>
+              </m:ctrlPr>
+            </m:naryPr>
+            <m:sub>
+              <m:sSub>
+                <m:sSubPr>
+                  <m:ctrlPr>
+                    <w:rPr>
+                      <w:rFonts w:ascii="Cambria Math" w:eastAsiaTheme="minorEastAsia" w:hAnsi="Cambria Math"/>
+                      <w:i/>
+                      <w:sz w:val="24"/>
+                      <w:szCs w:val="24"/>
+                    </w:rPr>
+                  </m:ctrlPr>
+                </m:sSubPr>
+                <m:e>
+                  <m:r>
+                    <w:rPr>
+                      <w:rFonts w:ascii="Cambria Math" w:eastAsiaTheme="minorEastAsia" w:hAnsi="Cambria Math"/>
+                      <w:sz w:val="24"/>
+                      <w:szCs w:val="24"/>
+                    </w:rPr>
+                    <m:t>k</m:t>
+                  </m:r>
+                </m:e>
+                <m:sub>
+                  <m:r>
+                    <w:rPr>
+                      <w:rFonts w:ascii="Cambria Math" w:eastAsiaTheme="minorEastAsia" w:hAnsi="Cambria Math"/>
+                      <w:sz w:val="24"/>
+                      <w:szCs w:val="24"/>
+                    </w:rPr>
+                    <m:t>1</m:t>
+                  </m:r>
+                </m:sub>
+              </m:sSub>
+              <m:r>
+                <w:rPr>
+                  <w:rFonts w:ascii="Cambria Math" w:eastAsiaTheme="minorEastAsia" w:hAnsi="Cambria Math"/>
+                  <w:sz w:val="24"/>
+                  <w:szCs w:val="24"/>
+                </w:rPr>
+                <m:t>=0</m:t>
+              </m:r>
+            </m:sub>
+            <m:sup>
+              <m:r>
+                <w:rPr>
+                  <w:rFonts w:ascii="Cambria Math" w:eastAsiaTheme="minorEastAsia" w:hAnsi="Cambria Math"/>
+                  <w:sz w:val="24"/>
+                  <w:szCs w:val="24"/>
+                </w:rPr>
+                <m:t>N-1</m:t>
+              </m:r>
+            </m:sup>
+            <m:e>
+              <m:nary>
+                <m:naryPr>
+                  <m:chr m:val="∑"/>
+                  <m:limLoc m:val="undOvr"/>
+                  <m:ctrlPr>
+                    <w:rPr>
+                      <w:rFonts w:ascii="Cambria Math" w:eastAsiaTheme="minorEastAsia" w:hAnsi="Cambria Math"/>
+                      <w:i/>
+                      <w:sz w:val="24"/>
+                      <w:szCs w:val="24"/>
+                    </w:rPr>
+                  </m:ctrlPr>
+                </m:naryPr>
+                <m:sub>
+                  <m:sSub>
+                    <m:sSubPr>
+                      <m:ctrlPr>
+                        <w:rPr>
+                          <w:rFonts w:ascii="Cambria Math" w:eastAsiaTheme="minorEastAsia" w:hAnsi="Cambria Math"/>
+                          <w:i/>
+                          <w:sz w:val="24"/>
+                          <w:szCs w:val="24"/>
+                        </w:rPr>
+                      </m:ctrlPr>
+                    </m:sSubPr>
+                    <m:e>
+                      <m:r>
+                        <w:rPr>
+                          <w:rFonts w:ascii="Cambria Math" w:eastAsiaTheme="minorEastAsia" w:hAnsi="Cambria Math"/>
+                          <w:sz w:val="24"/>
+                          <w:szCs w:val="24"/>
+                        </w:rPr>
+                        <m:t>k</m:t>
+                      </m:r>
+                    </m:e>
+                    <m:sub>
+                      <m:r>
+                        <w:rPr>
+                          <w:rFonts w:ascii="Cambria Math" w:eastAsiaTheme="minorEastAsia" w:hAnsi="Cambria Math"/>
+                          <w:sz w:val="24"/>
+                          <w:szCs w:val="24"/>
+                        </w:rPr>
+                        <m:t>2</m:t>
+                      </m:r>
+                    </m:sub>
+                  </m:sSub>
+                  <m:r>
+                    <w:rPr>
+                      <w:rFonts w:ascii="Cambria Math" w:eastAsiaTheme="minorEastAsia" w:hAnsi="Cambria Math"/>
+                      <w:sz w:val="24"/>
+                      <w:szCs w:val="24"/>
+                    </w:rPr>
+                    <m:t>=0</m:t>
+                  </m:r>
+                </m:sub>
+                <m:sup>
+                  <m:r>
+                    <w:rPr>
+                      <w:rFonts w:ascii="Cambria Math" w:eastAsiaTheme="minorEastAsia" w:hAnsi="Cambria Math"/>
+                      <w:sz w:val="24"/>
+                      <w:szCs w:val="24"/>
+                    </w:rPr>
+                    <m:t>N-1</m:t>
+                  </m:r>
+                </m:sup>
+                <m:e>
+                  <m:r>
+                    <w:rPr>
+                      <w:rFonts w:ascii="Cambria Math" w:eastAsiaTheme="minorEastAsia" w:hAnsi="Cambria Math"/>
+                      <w:sz w:val="24"/>
+                      <w:szCs w:val="24"/>
+                    </w:rPr>
+                    <m:t>E{n[</m:t>
+                  </m:r>
+                  <m:sSub>
+                    <m:sSubPr>
+                      <m:ctrlPr>
+                        <w:rPr>
+                          <w:rFonts w:ascii="Cambria Math" w:eastAsiaTheme="minorEastAsia" w:hAnsi="Cambria Math"/>
+                          <w:i/>
+                          <w:sz w:val="24"/>
+                          <w:szCs w:val="24"/>
+                        </w:rPr>
+                      </m:ctrlPr>
+                    </m:sSubPr>
+                    <m:e>
+                      <m:r>
+                        <w:rPr>
+                          <w:rFonts w:ascii="Cambria Math" w:eastAsiaTheme="minorEastAsia" w:hAnsi="Cambria Math"/>
+                          <w:sz w:val="24"/>
+                          <w:szCs w:val="24"/>
+                        </w:rPr>
+                        <m:t>k</m:t>
+                      </m:r>
+                    </m:e>
+                    <m:sub>
+                      <m:r>
+                        <w:rPr>
+                          <w:rFonts w:ascii="Cambria Math" w:eastAsiaTheme="minorEastAsia" w:hAnsi="Cambria Math"/>
+                          <w:sz w:val="24"/>
+                          <w:szCs w:val="24"/>
+                        </w:rPr>
+                        <m:t>1</m:t>
+                      </m:r>
+                    </m:sub>
+                  </m:sSub>
+                  <m:r>
+                    <w:rPr>
+                      <w:rFonts w:ascii="Cambria Math" w:eastAsiaTheme="minorEastAsia" w:hAnsi="Cambria Math"/>
+                      <w:sz w:val="24"/>
+                      <w:szCs w:val="24"/>
+                    </w:rPr>
+                    <m:t>]∙n[</m:t>
+                  </m:r>
+                  <m:sSub>
+                    <m:sSubPr>
+                      <m:ctrlPr>
+                        <w:rPr>
+                          <w:rFonts w:ascii="Cambria Math" w:eastAsiaTheme="minorEastAsia" w:hAnsi="Cambria Math"/>
+                          <w:i/>
+                          <w:sz w:val="24"/>
+                          <w:szCs w:val="24"/>
+                        </w:rPr>
+                      </m:ctrlPr>
+                    </m:sSubPr>
+                    <m:e>
+                      <m:r>
+                        <w:rPr>
+                          <w:rFonts w:ascii="Cambria Math" w:eastAsiaTheme="minorEastAsia" w:hAnsi="Cambria Math"/>
+                          <w:sz w:val="24"/>
+                          <w:szCs w:val="24"/>
+                        </w:rPr>
+                        <m:t>k</m:t>
+                      </m:r>
+                    </m:e>
+                    <m:sub>
+                      <m:r>
+                        <w:rPr>
+                          <w:rFonts w:ascii="Cambria Math" w:eastAsiaTheme="minorEastAsia" w:hAnsi="Cambria Math"/>
+                          <w:sz w:val="24"/>
+                          <w:szCs w:val="24"/>
+                        </w:rPr>
+                        <m:t>2</m:t>
+                      </m:r>
+                    </m:sub>
+                  </m:sSub>
+                  <m:r>
+                    <w:rPr>
+                      <w:rFonts w:ascii="Cambria Math" w:eastAsiaTheme="minorEastAsia" w:hAnsi="Cambria Math"/>
+                      <w:sz w:val="24"/>
+                      <w:szCs w:val="24"/>
+                    </w:rPr>
+                    <m:t>]</m:t>
+                  </m:r>
+                </m:e>
+              </m:nary>
+            </m:e>
+          </m:nary>
+          <m:r>
+            <w:rPr>
+              <w:rFonts w:ascii="Cambria Math" w:eastAsiaTheme="minorEastAsia" w:hAnsi="Cambria Math"/>
+              <w:sz w:val="24"/>
+              <w:szCs w:val="24"/>
+            </w:rPr>
+            <m:t>}</m:t>
+          </m:r>
+          <m:sSup>
+            <m:sSupPr>
+              <m:ctrlPr>
+                <w:rPr>
+                  <w:rFonts w:ascii="Cambria Math" w:eastAsiaTheme="minorEastAsia" w:hAnsi="Cambria Math"/>
+                  <w:i/>
+                  <w:sz w:val="24"/>
+                  <w:szCs w:val="24"/>
+                </w:rPr>
+              </m:ctrlPr>
+            </m:sSupPr>
+            <m:e>
+              <m:r>
+                <w:rPr>
+                  <w:rFonts w:ascii="Cambria Math" w:eastAsiaTheme="minorEastAsia" w:hAnsi="Cambria Math"/>
+                  <w:sz w:val="24"/>
+                  <w:szCs w:val="24"/>
+                </w:rPr>
+                <m:t>∙e</m:t>
+              </m:r>
+            </m:e>
+            <m:sup>
+              <m:r>
+                <w:rPr>
+                  <w:rFonts w:ascii="Cambria Math" w:eastAsiaTheme="minorEastAsia" w:hAnsi="Cambria Math"/>
+                  <w:sz w:val="24"/>
+                  <w:szCs w:val="24"/>
+                </w:rPr>
+                <m:t>j</m:t>
+              </m:r>
+              <m:f>
+                <m:fPr>
+                  <m:ctrlPr>
+                    <w:rPr>
+                      <w:rFonts w:ascii="Cambria Math" w:eastAsiaTheme="minorEastAsia" w:hAnsi="Cambria Math"/>
+                      <w:i/>
+                      <w:sz w:val="24"/>
+                      <w:szCs w:val="24"/>
+                    </w:rPr>
+                  </m:ctrlPr>
+                </m:fPr>
+                <m:num>
+                  <m:r>
+                    <w:rPr>
+                      <w:rFonts w:ascii="Cambria Math" w:eastAsiaTheme="minorEastAsia" w:hAnsi="Cambria Math"/>
+                      <w:sz w:val="24"/>
+                      <w:szCs w:val="24"/>
+                    </w:rPr>
+                    <m:t>2π</m:t>
+                  </m:r>
+                </m:num>
+                <m:den>
+                  <m:r>
+                    <w:rPr>
+                      <w:rFonts w:ascii="Cambria Math" w:eastAsiaTheme="minorEastAsia" w:hAnsi="Cambria Math"/>
+                      <w:sz w:val="24"/>
+                      <w:szCs w:val="24"/>
+                    </w:rPr>
+                    <m:t>N</m:t>
+                  </m:r>
+                </m:den>
+              </m:f>
+              <m:d>
+                <m:dPr>
+                  <m:ctrlPr>
+                    <w:rPr>
+                      <w:rFonts w:ascii="Cambria Math" w:eastAsiaTheme="minorEastAsia" w:hAnsi="Cambria Math"/>
+                      <w:i/>
+                      <w:sz w:val="24"/>
+                      <w:szCs w:val="24"/>
+                    </w:rPr>
+                  </m:ctrlPr>
+                </m:dPr>
+                <m:e>
+                  <m:sSub>
+                    <m:sSubPr>
+                      <m:ctrlPr>
+                        <w:rPr>
+                          <w:rFonts w:ascii="Cambria Math" w:eastAsiaTheme="minorEastAsia" w:hAnsi="Cambria Math"/>
+                          <w:i/>
+                          <w:sz w:val="24"/>
+                          <w:szCs w:val="24"/>
+                        </w:rPr>
+                      </m:ctrlPr>
+                    </m:sSubPr>
+                    <m:e>
+                      <m:r>
+                        <w:rPr>
+                          <w:rFonts w:ascii="Cambria Math" w:eastAsiaTheme="minorEastAsia" w:hAnsi="Cambria Math"/>
+                          <w:sz w:val="24"/>
+                          <w:szCs w:val="24"/>
+                        </w:rPr>
+                        <m:t>k</m:t>
+                      </m:r>
+                    </m:e>
+                    <m:sub>
+                      <m:r>
+                        <w:rPr>
+                          <w:rFonts w:ascii="Cambria Math" w:eastAsiaTheme="minorEastAsia" w:hAnsi="Cambria Math"/>
+                          <w:sz w:val="24"/>
+                          <w:szCs w:val="24"/>
+                        </w:rPr>
+                        <m:t>1</m:t>
+                      </m:r>
+                    </m:sub>
+                  </m:sSub>
+                  <m:r>
+                    <w:rPr>
+                      <w:rFonts w:ascii="Cambria Math" w:eastAsiaTheme="minorEastAsia" w:hAnsi="Cambria Math"/>
+                      <w:sz w:val="24"/>
+                      <w:szCs w:val="24"/>
+                    </w:rPr>
+                    <m:t>-</m:t>
+                  </m:r>
+                  <m:sSub>
+                    <m:sSubPr>
+                      <m:ctrlPr>
+                        <w:rPr>
+                          <w:rFonts w:ascii="Cambria Math" w:eastAsiaTheme="minorEastAsia" w:hAnsi="Cambria Math"/>
+                          <w:i/>
+                          <w:sz w:val="24"/>
+                          <w:szCs w:val="24"/>
+                        </w:rPr>
+                      </m:ctrlPr>
+                    </m:sSubPr>
+                    <m:e>
+                      <m:r>
+                        <w:rPr>
+                          <w:rFonts w:ascii="Cambria Math" w:eastAsiaTheme="minorEastAsia" w:hAnsi="Cambria Math"/>
+                          <w:sz w:val="24"/>
+                          <w:szCs w:val="24"/>
+                        </w:rPr>
+                        <m:t>k</m:t>
+                      </m:r>
+                    </m:e>
+                    <m:sub>
+                      <m:r>
+                        <w:rPr>
+                          <w:rFonts w:ascii="Cambria Math" w:eastAsiaTheme="minorEastAsia" w:hAnsi="Cambria Math"/>
+                          <w:sz w:val="24"/>
+                          <w:szCs w:val="24"/>
+                        </w:rPr>
+                        <m:t>0</m:t>
+                      </m:r>
+                    </m:sub>
+                  </m:sSub>
+                </m:e>
+              </m:d>
+              <m:r>
+                <w:rPr>
+                  <w:rFonts w:ascii="Cambria Math" w:eastAsiaTheme="minorEastAsia" w:hAnsi="Cambria Math"/>
+                  <w:sz w:val="24"/>
+                  <w:szCs w:val="24"/>
+                </w:rPr>
+                <m:t>m</m:t>
+              </m:r>
+            </m:sup>
+          </m:sSup>
+          <w:bookmarkStart w:id="0" w:name="_GoBack"/>
+          <w:bookmarkEnd w:id="0"/>
+          <m:r>
+            <w:rPr>
+              <w:rFonts w:ascii="Cambria Math" w:eastAsiaTheme="minorEastAsia" w:hAnsi="Cambria Math"/>
+              <w:sz w:val="24"/>
+              <w:szCs w:val="24"/>
+            </w:rPr>
+            <w:br/>
+          </m:r>
+        </m:oMath>
+        <m:oMath>
+          <m:r>
+            <w:rPr>
+              <w:rFonts w:ascii="Cambria Math" w:eastAsiaTheme="minorEastAsia" w:hAnsi="Cambria Math"/>
+              <w:sz w:val="24"/>
+              <w:szCs w:val="24"/>
+            </w:rPr>
+            <m:t>E</m:t>
+          </m:r>
+          <m:d>
+            <m:dPr>
+              <m:begChr m:val="{"/>
+              <m:endChr m:val="}"/>
+              <m:ctrlPr>
+                <w:rPr>
+                  <w:rFonts w:ascii="Cambria Math" w:eastAsiaTheme="minorEastAsia" w:hAnsi="Cambria Math"/>
+                  <w:i/>
+                  <w:sz w:val="24"/>
+                  <w:szCs w:val="24"/>
+                </w:rPr>
+              </m:ctrlPr>
+            </m:dPr>
+            <m:e>
+              <m:sSup>
+                <m:sSupPr>
+                  <m:ctrlPr>
+                    <w:rPr>
+                      <w:rFonts w:ascii="Cambria Math" w:eastAsiaTheme="minorEastAsia" w:hAnsi="Cambria Math"/>
+                      <w:i/>
+                      <w:sz w:val="24"/>
+                      <w:szCs w:val="24"/>
+                    </w:rPr>
+                  </m:ctrlPr>
+                </m:sSupPr>
+                <m:e>
+                  <m:d>
+                    <m:dPr>
+                      <m:begChr m:val="|"/>
+                      <m:endChr m:val="|"/>
+                      <m:ctrlPr>
+                        <w:rPr>
+                          <w:rFonts w:ascii="Cambria Math" w:eastAsiaTheme="minorEastAsia" w:hAnsi="Cambria Math"/>
+                          <w:i/>
+                          <w:sz w:val="24"/>
+                          <w:szCs w:val="24"/>
+                        </w:rPr>
+                      </m:ctrlPr>
+                    </m:dPr>
+                    <m:e>
+                      <m:r>
+                        <w:rPr>
+                          <w:rFonts w:ascii="Cambria Math" w:eastAsiaTheme="minorEastAsia" w:hAnsi="Cambria Math"/>
+                          <w:sz w:val="24"/>
+                          <w:szCs w:val="24"/>
+                        </w:rPr>
+                        <m:t>nf</m:t>
+                      </m:r>
+                      <m:d>
+                        <m:dPr>
+                          <m:begChr m:val="["/>
+                          <m:endChr m:val="]"/>
+                          <m:ctrlPr>
+                            <w:rPr>
+                              <w:rFonts w:ascii="Cambria Math" w:eastAsiaTheme="minorEastAsia" w:hAnsi="Cambria Math"/>
+                              <w:i/>
+                              <w:sz w:val="24"/>
+                              <w:szCs w:val="24"/>
+                            </w:rPr>
+                          </m:ctrlPr>
+                        </m:dPr>
+                        <m:e>
+                          <m:r>
+                            <w:rPr>
+                              <w:rFonts w:ascii="Cambria Math" w:eastAsiaTheme="minorEastAsia" w:hAnsi="Cambria Math"/>
+                              <w:sz w:val="24"/>
+                              <w:szCs w:val="24"/>
+                            </w:rPr>
+                            <m:t>m</m:t>
+                          </m:r>
+                        </m:e>
+                      </m:d>
+                    </m:e>
+                  </m:d>
+                </m:e>
+                <m:sup>
+                  <m:r>
+                    <w:rPr>
+                      <w:rFonts w:ascii="Cambria Math" w:eastAsiaTheme="minorEastAsia" w:hAnsi="Cambria Math"/>
+                      <w:sz w:val="24"/>
+                      <w:szCs w:val="24"/>
+                    </w:rPr>
+                    <m:t>2</m:t>
+                  </m:r>
+                </m:sup>
+              </m:sSup>
+            </m:e>
+          </m:d>
+          <m:r>
+            <w:rPr>
+              <w:rFonts w:ascii="Cambria Math" w:eastAsiaTheme="minorEastAsia" w:hAnsi="Cambria Math"/>
+              <w:sz w:val="24"/>
+              <w:szCs w:val="24"/>
+            </w:rPr>
+            <m:t>=</m:t>
+          </m:r>
+          <m:r>
+            <w:rPr>
+              <w:rFonts w:ascii="Cambria Math" w:eastAsiaTheme="minorEastAsia" w:hAnsi="Cambria Math"/>
+              <w:sz w:val="24"/>
+              <w:szCs w:val="24"/>
+            </w:rPr>
+            <m:t>N</m:t>
+          </m:r>
+          <m:sSup>
+            <m:sSupPr>
+              <m:ctrlPr>
+                <w:rPr>
+                  <w:rFonts w:ascii="Cambria Math" w:eastAsiaTheme="minorEastAsia" w:hAnsi="Cambria Math"/>
+                  <w:i/>
+                  <w:sz w:val="24"/>
+                  <w:szCs w:val="24"/>
+                </w:rPr>
+              </m:ctrlPr>
+            </m:sSupPr>
+            <m:e>
+              <m:r>
+                <w:rPr>
+                  <w:rFonts w:ascii="Cambria Math" w:eastAsiaTheme="minorEastAsia" w:hAnsi="Cambria Math"/>
+                  <w:sz w:val="24"/>
+                  <w:szCs w:val="24"/>
+                </w:rPr>
+                <m:t>σ</m:t>
+              </m:r>
+            </m:e>
+            <m:sup>
+              <m:r>
+                <w:rPr>
+                  <w:rFonts w:ascii="Cambria Math" w:eastAsiaTheme="minorEastAsia" w:hAnsi="Cambria Math"/>
+                  <w:sz w:val="24"/>
+                  <w:szCs w:val="24"/>
+                </w:rPr>
+                <m:t>2</m:t>
+              </m:r>
+            </m:sup>
+          </m:sSup>
+          <m:r>
+            <w:rPr>
+              <w:rFonts w:ascii="Cambria Math" w:eastAsiaTheme="minorEastAsia" w:hAnsi="Cambria Math"/>
+              <w:sz w:val="24"/>
+              <w:szCs w:val="24"/>
+            </w:rPr>
+            <w:br/>
+          </m:r>
+        </m:oMath>
+        <m:oMath>
+          <m:sSub>
+            <m:sSubPr>
+              <m:ctrlPr>
+                <w:rPr>
+                  <w:rFonts w:ascii="Cambria Math" w:eastAsiaTheme="minorEastAsia" w:hAnsi="Cambria Math"/>
+                  <w:i/>
+                  <w:sz w:val="24"/>
+                  <w:szCs w:val="24"/>
+                </w:rPr>
+              </m:ctrlPr>
+            </m:sSubPr>
+            <m:e>
+              <m:r>
+                <w:rPr>
+                  <w:rFonts w:ascii="Cambria Math" w:eastAsiaTheme="minorEastAsia" w:hAnsi="Cambria Math"/>
+                  <w:sz w:val="24"/>
+                  <w:szCs w:val="24"/>
+                </w:rPr>
+                <m:t>SNR</m:t>
+              </m:r>
+            </m:e>
+            <m:sub>
+              <m:r>
+                <w:rPr>
+                  <w:rFonts w:ascii="Cambria Math" w:eastAsiaTheme="minorEastAsia" w:hAnsi="Cambria Math"/>
+                  <w:sz w:val="24"/>
+                  <w:szCs w:val="24"/>
+                </w:rPr>
+                <m:t>out</m:t>
+              </m:r>
+            </m:sub>
+          </m:sSub>
+          <m:d>
+            <m:dPr>
+              <m:begChr m:val="["/>
+              <m:endChr m:val="]"/>
+              <m:ctrlPr>
+                <w:rPr>
+                  <w:rFonts w:ascii="Cambria Math" w:eastAsiaTheme="minorEastAsia" w:hAnsi="Cambria Math"/>
+                  <w:i/>
+                  <w:sz w:val="24"/>
+                  <w:szCs w:val="24"/>
+                </w:rPr>
+              </m:ctrlPr>
+            </m:dPr>
+            <m:e>
+              <m:sSub>
+                <m:sSubPr>
+                  <m:ctrlPr>
+                    <w:rPr>
+                      <w:rFonts w:ascii="Cambria Math" w:eastAsiaTheme="minorEastAsia" w:hAnsi="Cambria Math"/>
+                      <w:i/>
+                      <w:sz w:val="24"/>
+                      <w:szCs w:val="24"/>
+                    </w:rPr>
+                  </m:ctrlPr>
+                </m:sSubPr>
+                <m:e>
+                  <m:r>
+                    <w:rPr>
+                      <w:rFonts w:ascii="Cambria Math" w:eastAsiaTheme="minorEastAsia" w:hAnsi="Cambria Math"/>
+                      <w:sz w:val="24"/>
+                      <w:szCs w:val="24"/>
+                    </w:rPr>
+                    <m:t>m</m:t>
+                  </m:r>
+                </m:e>
+                <m:sub>
+                  <m:r>
+                    <w:rPr>
+                      <w:rFonts w:ascii="Cambria Math" w:eastAsiaTheme="minorEastAsia" w:hAnsi="Cambria Math"/>
+                      <w:sz w:val="24"/>
+                      <w:szCs w:val="24"/>
+                    </w:rPr>
+                    <m:t>0</m:t>
+                  </m:r>
+                </m:sub>
+              </m:sSub>
+            </m:e>
+          </m:d>
+          <m:r>
+            <w:rPr>
+              <w:rFonts w:ascii="Cambria Math" w:eastAsiaTheme="minorEastAsia" w:hAnsi="Cambria Math"/>
+              <w:sz w:val="24"/>
+              <w:szCs w:val="24"/>
+            </w:rPr>
+            <m:t>=</m:t>
+          </m:r>
+          <m:f>
+            <m:fPr>
+              <m:ctrlPr>
+                <w:rPr>
+                  <w:rFonts w:ascii="Cambria Math" w:eastAsiaTheme="minorEastAsia" w:hAnsi="Cambria Math"/>
+                  <w:i/>
+                  <w:sz w:val="24"/>
+                  <w:szCs w:val="24"/>
+                </w:rPr>
+              </m:ctrlPr>
+            </m:fPr>
+            <m:num>
+              <m:sSup>
+                <m:sSupPr>
+                  <m:ctrlPr>
+                    <w:rPr>
+                      <w:rFonts w:ascii="Cambria Math" w:eastAsiaTheme="minorEastAsia" w:hAnsi="Cambria Math"/>
+                      <w:i/>
+                      <w:sz w:val="24"/>
+                      <w:szCs w:val="24"/>
+                    </w:rPr>
+                  </m:ctrlPr>
+                </m:sSupPr>
+                <m:e>
+                  <m:d>
+                    <m:dPr>
+                      <m:begChr m:val="|"/>
+                      <m:endChr m:val="|"/>
+                      <m:ctrlPr>
+                        <w:rPr>
+                          <w:rFonts w:ascii="Cambria Math" w:eastAsiaTheme="minorEastAsia" w:hAnsi="Cambria Math"/>
+                          <w:i/>
+                          <w:sz w:val="24"/>
+                          <w:szCs w:val="24"/>
+                        </w:rPr>
+                      </m:ctrlPr>
+                    </m:dPr>
+                    <m:e>
+                      <m:r>
+                        <w:rPr>
+                          <w:rFonts w:ascii="Cambria Math" w:eastAsiaTheme="minorEastAsia" w:hAnsi="Cambria Math"/>
+                          <w:sz w:val="24"/>
+                          <w:szCs w:val="24"/>
+                        </w:rPr>
+                        <m:t>xf</m:t>
+                      </m:r>
+                      <m:d>
+                        <m:dPr>
+                          <m:begChr m:val="["/>
+                          <m:endChr m:val="]"/>
+                          <m:ctrlPr>
+                            <w:rPr>
+                              <w:rFonts w:ascii="Cambria Math" w:eastAsiaTheme="minorEastAsia" w:hAnsi="Cambria Math"/>
+                              <w:i/>
+                              <w:sz w:val="24"/>
+                              <w:szCs w:val="24"/>
+                            </w:rPr>
+                          </m:ctrlPr>
+                        </m:dPr>
+                        <m:e>
+                          <m:sSub>
+                            <m:sSubPr>
+                              <m:ctrlPr>
+                                <w:rPr>
+                                  <w:rFonts w:ascii="Cambria Math" w:eastAsiaTheme="minorEastAsia" w:hAnsi="Cambria Math"/>
+                                  <w:i/>
+                                  <w:sz w:val="24"/>
+                                  <w:szCs w:val="24"/>
+                                </w:rPr>
+                              </m:ctrlPr>
+                            </m:sSubPr>
+                            <m:e>
+                              <m:r>
+                                <w:rPr>
+                                  <w:rFonts w:ascii="Cambria Math" w:eastAsiaTheme="minorEastAsia" w:hAnsi="Cambria Math"/>
+                                  <w:sz w:val="24"/>
+                                  <w:szCs w:val="24"/>
+                                </w:rPr>
+                                <m:t>m</m:t>
+                              </m:r>
+                            </m:e>
+                            <m:sub>
+                              <m:r>
+                                <w:rPr>
+                                  <w:rFonts w:ascii="Cambria Math" w:eastAsiaTheme="minorEastAsia" w:hAnsi="Cambria Math"/>
+                                  <w:sz w:val="24"/>
+                                  <w:szCs w:val="24"/>
+                                </w:rPr>
+                                <m:t>0</m:t>
+                              </m:r>
+                            </m:sub>
+                          </m:sSub>
+                        </m:e>
+                      </m:d>
+                    </m:e>
+                  </m:d>
+                </m:e>
+                <m:sup>
+                  <m:r>
+                    <w:rPr>
+                      <w:rFonts w:ascii="Cambria Math" w:eastAsiaTheme="minorEastAsia" w:hAnsi="Cambria Math"/>
+                      <w:sz w:val="24"/>
+                      <w:szCs w:val="24"/>
+                    </w:rPr>
+                    <m:t>2</m:t>
+                  </m:r>
+                </m:sup>
+              </m:sSup>
+            </m:num>
+            <m:den>
+              <m:r>
+                <w:rPr>
+                  <w:rFonts w:ascii="Cambria Math" w:eastAsiaTheme="minorEastAsia" w:hAnsi="Cambria Math"/>
+                  <w:sz w:val="24"/>
+                  <w:szCs w:val="24"/>
+                </w:rPr>
+                <m:t>E</m:t>
+              </m:r>
+              <m:d>
+                <m:dPr>
+                  <m:begChr m:val="{"/>
+                  <m:endChr m:val="}"/>
+                  <m:ctrlPr>
+                    <w:rPr>
+                      <w:rFonts w:ascii="Cambria Math" w:eastAsiaTheme="minorEastAsia" w:hAnsi="Cambria Math"/>
+                      <w:i/>
+                      <w:sz w:val="24"/>
+                      <w:szCs w:val="24"/>
+                    </w:rPr>
+                  </m:ctrlPr>
+                </m:dPr>
+                <m:e>
+                  <m:sSup>
+                    <m:sSupPr>
+                      <m:ctrlPr>
+                        <w:rPr>
+                          <w:rFonts w:ascii="Cambria Math" w:eastAsiaTheme="minorEastAsia" w:hAnsi="Cambria Math"/>
+                          <w:i/>
+                          <w:sz w:val="24"/>
+                          <w:szCs w:val="24"/>
+                        </w:rPr>
+                      </m:ctrlPr>
+                    </m:sSupPr>
+                    <m:e>
+                      <m:d>
+                        <m:dPr>
+                          <m:begChr m:val="|"/>
+                          <m:endChr m:val="|"/>
+                          <m:ctrlPr>
+                            <w:rPr>
+                              <w:rFonts w:ascii="Cambria Math" w:eastAsiaTheme="minorEastAsia" w:hAnsi="Cambria Math"/>
+                              <w:i/>
+                              <w:sz w:val="24"/>
+                              <w:szCs w:val="24"/>
+                            </w:rPr>
+                          </m:ctrlPr>
+                        </m:dPr>
+                        <m:e>
+                          <m:r>
+                            <w:rPr>
+                              <w:rFonts w:ascii="Cambria Math" w:eastAsiaTheme="minorEastAsia" w:hAnsi="Cambria Math"/>
+                              <w:sz w:val="24"/>
+                              <w:szCs w:val="24"/>
+                            </w:rPr>
+                            <m:t>nf</m:t>
+                          </m:r>
+                          <m:d>
+                            <m:dPr>
+                              <m:begChr m:val="["/>
+                              <m:endChr m:val="]"/>
+                              <m:ctrlPr>
+                                <w:rPr>
+                                  <w:rFonts w:ascii="Cambria Math" w:eastAsiaTheme="minorEastAsia" w:hAnsi="Cambria Math"/>
+                                  <w:i/>
+                                  <w:sz w:val="24"/>
+                                  <w:szCs w:val="24"/>
+                                </w:rPr>
+                              </m:ctrlPr>
+                            </m:dPr>
+                            <m:e>
+                              <m:r>
+                                <w:rPr>
+                                  <w:rFonts w:ascii="Cambria Math" w:eastAsiaTheme="minorEastAsia" w:hAnsi="Cambria Math"/>
+                                  <w:sz w:val="24"/>
+                                  <w:szCs w:val="24"/>
+                                </w:rPr>
+                                <m:t>m</m:t>
+                              </m:r>
+                            </m:e>
+                          </m:d>
+                        </m:e>
+                      </m:d>
+                    </m:e>
+                    <m:sup>
+                      <m:r>
+                        <w:rPr>
+                          <w:rFonts w:ascii="Cambria Math" w:eastAsiaTheme="minorEastAsia" w:hAnsi="Cambria Math"/>
+                          <w:sz w:val="24"/>
+                          <w:szCs w:val="24"/>
+                        </w:rPr>
+                        <m:t>2</m:t>
+                      </m:r>
+                    </m:sup>
+                  </m:sSup>
+                </m:e>
+              </m:d>
+            </m:den>
+          </m:f>
+          <m:r>
+            <w:rPr>
+              <w:rFonts w:ascii="Cambria Math" w:eastAsiaTheme="minorEastAsia" w:hAnsi="Cambria Math"/>
+              <w:sz w:val="24"/>
+              <w:szCs w:val="24"/>
+            </w:rPr>
+            <m:t>=</m:t>
+          </m:r>
+          <m:f>
+            <m:fPr>
+              <m:ctrlPr>
+                <w:rPr>
+                  <w:rFonts w:ascii="Cambria Math" w:eastAsiaTheme="minorEastAsia" w:hAnsi="Cambria Math"/>
+                  <w:i/>
+                  <w:sz w:val="24"/>
+                  <w:szCs w:val="24"/>
+                </w:rPr>
+              </m:ctrlPr>
+            </m:fPr>
+            <m:num>
+              <m:sSubSup>
+                <m:sSubSupPr>
+                  <m:ctrlPr>
+                    <w:rPr>
+                      <w:rFonts w:ascii="Cambria Math" w:eastAsiaTheme="minorEastAsia" w:hAnsi="Cambria Math"/>
+                      <w:i/>
+                      <w:sz w:val="24"/>
+                      <w:szCs w:val="24"/>
+                    </w:rPr>
+                  </m:ctrlPr>
+                </m:sSubSupPr>
+                <m:e>
+                  <m:r>
+                    <w:rPr>
+                      <w:rFonts w:ascii="Cambria Math" w:eastAsiaTheme="minorEastAsia" w:hAnsi="Cambria Math"/>
+                      <w:sz w:val="24"/>
+                      <w:szCs w:val="24"/>
+                    </w:rPr>
+                    <m:t>E</m:t>
+                  </m:r>
+                </m:e>
+                <m:sub>
+                  <m:r>
+                    <w:rPr>
+                      <w:rFonts w:ascii="Cambria Math" w:eastAsiaTheme="minorEastAsia" w:hAnsi="Cambria Math"/>
+                      <w:sz w:val="24"/>
+                      <w:szCs w:val="24"/>
+                    </w:rPr>
+                    <m:t>0</m:t>
+                  </m:r>
+                </m:sub>
+                <m:sup>
+                  <m:r>
+                    <w:rPr>
+                      <w:rFonts w:ascii="Cambria Math" w:eastAsiaTheme="minorEastAsia" w:hAnsi="Cambria Math"/>
+                      <w:sz w:val="24"/>
+                      <w:szCs w:val="24"/>
+                    </w:rPr>
+                    <m:t>2</m:t>
+                  </m:r>
+                </m:sup>
+              </m:sSubSup>
+              <m:sSup>
+                <m:sSupPr>
+                  <m:ctrlPr>
+                    <w:rPr>
+                      <w:rFonts w:ascii="Cambria Math" w:eastAsiaTheme="minorEastAsia" w:hAnsi="Cambria Math"/>
+                      <w:i/>
+                      <w:sz w:val="24"/>
+                      <w:szCs w:val="24"/>
+                    </w:rPr>
+                  </m:ctrlPr>
+                </m:sSupPr>
+                <m:e>
+                  <m:r>
+                    <w:rPr>
+                      <w:rFonts w:ascii="Cambria Math" w:eastAsiaTheme="minorEastAsia" w:hAnsi="Cambria Math"/>
+                      <w:sz w:val="24"/>
+                      <w:szCs w:val="24"/>
+                    </w:rPr>
+                    <m:t>N</m:t>
+                  </m:r>
+                </m:e>
+                <m:sup>
+                  <m:r>
+                    <w:rPr>
+                      <w:rFonts w:ascii="Cambria Math" w:eastAsiaTheme="minorEastAsia" w:hAnsi="Cambria Math"/>
+                      <w:sz w:val="24"/>
+                      <w:szCs w:val="24"/>
+                    </w:rPr>
+                    <m:t>2</m:t>
+                  </m:r>
+                </m:sup>
+              </m:sSup>
+            </m:num>
+            <m:den>
+              <m:r>
+                <w:rPr>
+                  <w:rFonts w:ascii="Cambria Math" w:eastAsiaTheme="minorEastAsia" w:hAnsi="Cambria Math"/>
+                  <w:sz w:val="24"/>
+                  <w:szCs w:val="24"/>
+                </w:rPr>
+                <m:t>N</m:t>
+              </m:r>
+              <m:sSup>
+                <m:sSupPr>
+                  <m:ctrlPr>
+                    <w:rPr>
+                      <w:rFonts w:ascii="Cambria Math" w:eastAsiaTheme="minorEastAsia" w:hAnsi="Cambria Math"/>
+                      <w:i/>
+                      <w:sz w:val="24"/>
+                      <w:szCs w:val="24"/>
+                    </w:rPr>
+                  </m:ctrlPr>
+                </m:sSupPr>
+                <m:e>
+                  <m:r>
+                    <w:rPr>
+                      <w:rFonts w:ascii="Cambria Math" w:eastAsiaTheme="minorEastAsia" w:hAnsi="Cambria Math"/>
+                      <w:sz w:val="24"/>
+                      <w:szCs w:val="24"/>
+                    </w:rPr>
+                    <m:t>σ</m:t>
+                  </m:r>
+                </m:e>
+                <m:sup>
+                  <m:r>
+                    <w:rPr>
+                      <w:rFonts w:ascii="Cambria Math" w:eastAsiaTheme="minorEastAsia" w:hAnsi="Cambria Math"/>
+                      <w:sz w:val="24"/>
+                      <w:szCs w:val="24"/>
+                    </w:rPr>
+                    <m:t>2</m:t>
+                  </m:r>
+                </m:sup>
+              </m:sSup>
+            </m:den>
+          </m:f>
+          <m:r>
+            <w:rPr>
+              <w:rFonts w:ascii="Cambria Math" w:eastAsiaTheme="minorEastAsia" w:hAnsi="Cambria Math"/>
+              <w:sz w:val="24"/>
+              <w:szCs w:val="24"/>
+            </w:rPr>
+            <m:t>=</m:t>
+          </m:r>
+          <m:f>
+            <m:fPr>
+              <m:ctrlPr>
+                <w:rPr>
+                  <w:rFonts w:ascii="Cambria Math" w:eastAsiaTheme="minorEastAsia" w:hAnsi="Cambria Math"/>
+                  <w:i/>
+                  <w:sz w:val="24"/>
+                  <w:szCs w:val="24"/>
+                </w:rPr>
+              </m:ctrlPr>
+            </m:fPr>
+            <m:num>
+              <m:sSubSup>
+                <m:sSubSupPr>
+                  <m:ctrlPr>
+                    <w:rPr>
+                      <w:rFonts w:ascii="Cambria Math" w:eastAsiaTheme="minorEastAsia" w:hAnsi="Cambria Math"/>
+                      <w:i/>
+                      <w:sz w:val="24"/>
+                      <w:szCs w:val="24"/>
+                    </w:rPr>
+                  </m:ctrlPr>
+                </m:sSubSupPr>
+                <m:e>
+                  <m:r>
+                    <w:rPr>
+                      <w:rFonts w:ascii="Cambria Math" w:eastAsiaTheme="minorEastAsia" w:hAnsi="Cambria Math"/>
+                      <w:sz w:val="24"/>
+                      <w:szCs w:val="24"/>
+                    </w:rPr>
+                    <m:t>E</m:t>
+                  </m:r>
+                </m:e>
+                <m:sub>
+                  <m:r>
+                    <w:rPr>
+                      <w:rFonts w:ascii="Cambria Math" w:eastAsiaTheme="minorEastAsia" w:hAnsi="Cambria Math"/>
+                      <w:sz w:val="24"/>
+                      <w:szCs w:val="24"/>
+                    </w:rPr>
+                    <m:t>0</m:t>
+                  </m:r>
+                </m:sub>
+                <m:sup>
+                  <m:r>
+                    <w:rPr>
+                      <w:rFonts w:ascii="Cambria Math" w:eastAsiaTheme="minorEastAsia" w:hAnsi="Cambria Math"/>
+                      <w:sz w:val="24"/>
+                      <w:szCs w:val="24"/>
+                    </w:rPr>
+                    <m:t>2</m:t>
+                  </m:r>
+                </m:sup>
+              </m:sSubSup>
+            </m:num>
+            <m:den>
+              <m:sSup>
+                <m:sSupPr>
+                  <m:ctrlPr>
+                    <w:rPr>
+                      <w:rFonts w:ascii="Cambria Math" w:eastAsiaTheme="minorEastAsia" w:hAnsi="Cambria Math"/>
+                      <w:i/>
+                      <w:sz w:val="24"/>
+                      <w:szCs w:val="24"/>
+                    </w:rPr>
+                  </m:ctrlPr>
+                </m:sSupPr>
+                <m:e>
+                  <m:r>
+                    <w:rPr>
+                      <w:rFonts w:ascii="Cambria Math" w:eastAsiaTheme="minorEastAsia" w:hAnsi="Cambria Math"/>
+                      <w:sz w:val="24"/>
+                      <w:szCs w:val="24"/>
+                    </w:rPr>
+                    <m:t>σ</m:t>
+                  </m:r>
+                </m:e>
+                <m:sup>
+                  <m:r>
+                    <w:rPr>
+                      <w:rFonts w:ascii="Cambria Math" w:eastAsiaTheme="minorEastAsia" w:hAnsi="Cambria Math"/>
+                      <w:sz w:val="24"/>
+                      <w:szCs w:val="24"/>
+                    </w:rPr>
+                    <m:t>2</m:t>
+                  </m:r>
+                </m:sup>
+              </m:sSup>
+            </m:den>
+          </m:f>
+          <m:r>
+            <w:rPr>
+              <w:rFonts w:ascii="Cambria Math" w:eastAsiaTheme="minorEastAsia" w:hAnsi="Cambria Math"/>
+              <w:sz w:val="24"/>
+              <w:szCs w:val="24"/>
+            </w:rPr>
+            <m:t>N</m:t>
+          </m:r>
+          <m:r>
+            <w:rPr>
+              <w:rFonts w:ascii="Cambria Math" w:eastAsiaTheme="minorEastAsia" w:hAnsi="Cambria Math"/>
+              <w:sz w:val="24"/>
+              <w:szCs w:val="24"/>
+            </w:rPr>
+            <w:br/>
+          </m:r>
+        </m:oMath>
+        <m:oMath>
+          <m:sSub>
+            <m:sSubPr>
+              <m:ctrlPr>
+                <w:rPr>
+                  <w:rFonts w:ascii="Cambria Math" w:eastAsiaTheme="minorEastAsia" w:hAnsi="Cambria Math"/>
+                  <w:i/>
+                  <w:sz w:val="24"/>
+                  <w:szCs w:val="24"/>
+                </w:rPr>
+              </m:ctrlPr>
+            </m:sSubPr>
+            <m:e>
+              <m:r>
+                <w:rPr>
+                  <w:rFonts w:ascii="Cambria Math" w:eastAsiaTheme="minorEastAsia" w:hAnsi="Cambria Math"/>
+                  <w:sz w:val="24"/>
+                  <w:szCs w:val="24"/>
+                </w:rPr>
+                <m:t>SNR</m:t>
+              </m:r>
+            </m:e>
+            <m:sub>
+              <m:r>
+                <w:rPr>
+                  <w:rFonts w:ascii="Cambria Math" w:eastAsiaTheme="minorEastAsia" w:hAnsi="Cambria Math"/>
+                  <w:sz w:val="24"/>
+                  <w:szCs w:val="24"/>
+                </w:rPr>
+                <m:t>in</m:t>
+              </m:r>
+            </m:sub>
+          </m:sSub>
+          <m:r>
+            <w:rPr>
+              <w:rFonts w:ascii="Cambria Math" w:eastAsiaTheme="minorEastAsia" w:hAnsi="Cambria Math"/>
+              <w:sz w:val="24"/>
+              <w:szCs w:val="24"/>
+            </w:rPr>
+            <m:t>=</m:t>
+          </m:r>
+          <m:f>
+            <m:fPr>
+              <m:ctrlPr>
+                <w:rPr>
+                  <w:rFonts w:ascii="Cambria Math" w:eastAsiaTheme="minorEastAsia" w:hAnsi="Cambria Math"/>
+                  <w:i/>
+                  <w:sz w:val="24"/>
+                  <w:szCs w:val="24"/>
+                </w:rPr>
+              </m:ctrlPr>
+            </m:fPr>
+            <m:num>
+              <m:sSubSup>
+                <m:sSubSupPr>
+                  <m:ctrlPr>
+                    <w:rPr>
+                      <w:rFonts w:ascii="Cambria Math" w:eastAsiaTheme="minorEastAsia" w:hAnsi="Cambria Math"/>
+                      <w:i/>
+                      <w:sz w:val="24"/>
+                      <w:szCs w:val="24"/>
+                    </w:rPr>
+                  </m:ctrlPr>
+                </m:sSubSupPr>
+                <m:e>
+                  <m:r>
+                    <w:rPr>
+                      <w:rFonts w:ascii="Cambria Math" w:eastAsiaTheme="minorEastAsia" w:hAnsi="Cambria Math"/>
+                      <w:sz w:val="24"/>
+                      <w:szCs w:val="24"/>
+                    </w:rPr>
+                    <m:t>E</m:t>
+                  </m:r>
+                </m:e>
+                <m:sub>
+                  <m:r>
+                    <w:rPr>
+                      <w:rFonts w:ascii="Cambria Math" w:eastAsiaTheme="minorEastAsia" w:hAnsi="Cambria Math"/>
+                      <w:sz w:val="24"/>
+                      <w:szCs w:val="24"/>
+                    </w:rPr>
+                    <m:t>0</m:t>
+                  </m:r>
+                </m:sub>
+                <m:sup>
+                  <m:r>
+                    <w:rPr>
+                      <w:rFonts w:ascii="Cambria Math" w:eastAsiaTheme="minorEastAsia" w:hAnsi="Cambria Math"/>
+                      <w:sz w:val="24"/>
+                      <w:szCs w:val="24"/>
+                    </w:rPr>
+                    <m:t>2</m:t>
+                  </m:r>
+                </m:sup>
+              </m:sSubSup>
+            </m:num>
+            <m:den>
+              <m:sSup>
+                <m:sSupPr>
+                  <m:ctrlPr>
+                    <w:rPr>
+                      <w:rFonts w:ascii="Cambria Math" w:eastAsiaTheme="minorEastAsia" w:hAnsi="Cambria Math"/>
+                      <w:i/>
+                      <w:sz w:val="24"/>
+                      <w:szCs w:val="24"/>
+                    </w:rPr>
+                  </m:ctrlPr>
+                </m:sSupPr>
+                <m:e>
+                  <m:r>
+                    <w:rPr>
+                      <w:rFonts w:ascii="Cambria Math" w:eastAsiaTheme="minorEastAsia" w:hAnsi="Cambria Math"/>
+                      <w:sz w:val="24"/>
+                      <w:szCs w:val="24"/>
+                    </w:rPr>
+                    <m:t>σ</m:t>
+                  </m:r>
+                </m:e>
+                <m:sup>
+                  <m:r>
+                    <w:rPr>
+                      <w:rFonts w:ascii="Cambria Math" w:eastAsiaTheme="minorEastAsia" w:hAnsi="Cambria Math"/>
+                      <w:sz w:val="24"/>
+                      <w:szCs w:val="24"/>
+                    </w:rPr>
+                    <m:t>2</m:t>
+                  </m:r>
+                </m:sup>
+              </m:sSup>
+            </m:den>
+          </m:f>
+          <m:r>
+            <w:rPr>
+              <w:rFonts w:ascii="Cambria Math" w:eastAsiaTheme="minorEastAsia" w:hAnsi="Cambria Math"/>
+              <w:sz w:val="24"/>
+              <w:szCs w:val="24"/>
+            </w:rPr>
+            <w:br/>
+          </m:r>
+        </m:oMath>
+        <m:oMath>
+          <m:r>
+            <w:rPr>
+              <w:rFonts w:ascii="Cambria Math" w:eastAsiaTheme="minorEastAsia" w:hAnsi="Cambria Math"/>
+              <w:sz w:val="24"/>
+              <w:szCs w:val="24"/>
+            </w:rPr>
+            <m:t>xf</m:t>
+          </m:r>
+          <m:d>
+            <m:dPr>
+              <m:begChr m:val="["/>
+              <m:endChr m:val="]"/>
+              <m:ctrlPr>
+                <w:rPr>
+                  <w:rFonts w:ascii="Cambria Math" w:eastAsiaTheme="minorEastAsia" w:hAnsi="Cambria Math"/>
+                  <w:i/>
+                  <w:sz w:val="24"/>
+                  <w:szCs w:val="24"/>
+                </w:rPr>
+              </m:ctrlPr>
+            </m:dPr>
+            <m:e>
+              <m:r>
+                <w:rPr>
+                  <w:rFonts w:ascii="Cambria Math" w:eastAsiaTheme="minorEastAsia" w:hAnsi="Cambria Math"/>
+                  <w:sz w:val="24"/>
+                  <w:szCs w:val="24"/>
+                </w:rPr>
+                <m:t>m</m:t>
+              </m:r>
+            </m:e>
+          </m:d>
+          <m:r>
+            <w:rPr>
+              <w:rFonts w:ascii="Cambria Math" w:eastAsiaTheme="minorEastAsia" w:hAnsi="Cambria Math"/>
+              <w:sz w:val="24"/>
+              <w:szCs w:val="24"/>
+            </w:rPr>
+            <m:t>=</m:t>
+          </m:r>
+          <m:d>
+            <m:dPr>
+              <m:begChr m:val="{"/>
+              <m:endChr m:val=""/>
+              <m:ctrlPr>
+                <w:rPr>
+                  <w:rFonts w:ascii="Cambria Math" w:eastAsiaTheme="minorEastAsia" w:hAnsi="Cambria Math"/>
+                  <w:i/>
+                  <w:sz w:val="24"/>
+                  <w:szCs w:val="24"/>
+                </w:rPr>
+              </m:ctrlPr>
+            </m:dPr>
+            <m:e>
+              <m:eqArr>
+                <m:eqArrPr>
+                  <m:ctrlPr>
+                    <w:rPr>
+                      <w:rFonts w:ascii="Cambria Math" w:eastAsiaTheme="minorEastAsia" w:hAnsi="Cambria Math"/>
+                      <w:i/>
+                      <w:sz w:val="24"/>
+                      <w:szCs w:val="24"/>
+                    </w:rPr>
+                  </m:ctrlPr>
+                </m:eqArrPr>
+                <m:e>
+                  <m:sSub>
+                    <m:sSubPr>
+                      <m:ctrlPr>
+                        <w:rPr>
+                          <w:rFonts w:ascii="Cambria Math" w:eastAsiaTheme="minorEastAsia" w:hAnsi="Cambria Math"/>
+                          <w:i/>
+                          <w:sz w:val="24"/>
+                          <w:szCs w:val="24"/>
+                        </w:rPr>
+                      </m:ctrlPr>
+                    </m:sSubPr>
+                    <m:e>
+                      <m:r>
+                        <w:rPr>
+                          <w:rFonts w:ascii="Cambria Math" w:eastAsiaTheme="minorEastAsia" w:hAnsi="Cambria Math"/>
+                          <w:sz w:val="24"/>
+                          <w:szCs w:val="24"/>
+                        </w:rPr>
+                        <m:t>E</m:t>
+                      </m:r>
+                    </m:e>
+                    <m:sub>
+                      <m:r>
+                        <w:rPr>
+                          <w:rFonts w:ascii="Cambria Math" w:eastAsiaTheme="minorEastAsia" w:hAnsi="Cambria Math"/>
+                          <w:sz w:val="24"/>
+                          <w:szCs w:val="24"/>
+                        </w:rPr>
+                        <m:t>0</m:t>
+                      </m:r>
+                    </m:sub>
+                  </m:sSub>
+                  <m:r>
+                    <w:rPr>
+                      <w:rFonts w:ascii="Cambria Math" w:eastAsiaTheme="minorEastAsia" w:hAnsi="Cambria Math"/>
+                      <w:sz w:val="24"/>
+                      <w:szCs w:val="24"/>
+                    </w:rPr>
+                    <m:t>Nδ(</m:t>
+                  </m:r>
+                  <m:sSub>
+                    <m:sSubPr>
+                      <m:ctrlPr>
+                        <w:rPr>
+                          <w:rFonts w:ascii="Cambria Math" w:eastAsiaTheme="minorEastAsia" w:hAnsi="Cambria Math"/>
+                          <w:i/>
+                          <w:sz w:val="24"/>
+                          <w:szCs w:val="24"/>
+                        </w:rPr>
+                      </m:ctrlPr>
+                    </m:sSubPr>
+                    <m:e>
+                      <m:r>
+                        <w:rPr>
+                          <w:rFonts w:ascii="Cambria Math" w:eastAsiaTheme="minorEastAsia" w:hAnsi="Cambria Math"/>
+                          <w:sz w:val="24"/>
+                          <w:szCs w:val="24"/>
+                        </w:rPr>
+                        <m:t>m</m:t>
+                      </m:r>
+                    </m:e>
+                    <m:sub>
+                      <m:r>
+                        <w:rPr>
+                          <w:rFonts w:ascii="Cambria Math" w:eastAsiaTheme="minorEastAsia" w:hAnsi="Cambria Math"/>
+                          <w:sz w:val="24"/>
+                          <w:szCs w:val="24"/>
+                        </w:rPr>
+                        <m:t>0</m:t>
+                      </m:r>
+                    </m:sub>
+                  </m:sSub>
+                  <m:r>
+                    <w:rPr>
+                      <w:rFonts w:ascii="Cambria Math" w:eastAsiaTheme="minorEastAsia" w:hAnsi="Cambria Math"/>
+                      <w:sz w:val="24"/>
+                      <w:szCs w:val="24"/>
+                    </w:rPr>
+                    <m:t>-m)</m:t>
+                  </m:r>
+                  <m:r>
+                    <w:rPr>
+                      <w:rFonts w:ascii="Cambria Math" w:hAnsi="Cambria Math"/>
+                      <w:sz w:val="24"/>
+                      <w:szCs w:val="24"/>
+                    </w:rPr>
+                    <m:t>,  &amp;</m:t>
+                  </m:r>
+                  <m:r>
+                    <w:rPr>
+                      <w:rFonts w:ascii="Cambria Math" w:hAnsi="Cambria Math"/>
+                      <w:sz w:val="24"/>
+                      <w:szCs w:val="24"/>
+                    </w:rPr>
+                    <m:t>m=</m:t>
+                  </m:r>
+                  <m:sSub>
+                    <m:sSubPr>
+                      <m:ctrlPr>
+                        <w:rPr>
+                          <w:rFonts w:ascii="Cambria Math" w:eastAsiaTheme="minorEastAsia" w:hAnsi="Cambria Math"/>
+                          <w:i/>
+                          <w:sz w:val="24"/>
+                          <w:szCs w:val="24"/>
+                        </w:rPr>
+                      </m:ctrlPr>
+                    </m:sSubPr>
+                    <m:e>
+                      <m:r>
+                        <w:rPr>
+                          <w:rFonts w:ascii="Cambria Math" w:eastAsiaTheme="minorEastAsia" w:hAnsi="Cambria Math"/>
+                          <w:sz w:val="24"/>
+                          <w:szCs w:val="24"/>
+                        </w:rPr>
+                        <m:t>m</m:t>
+                      </m:r>
+                    </m:e>
+                    <m:sub>
+                      <m:r>
+                        <w:rPr>
+                          <w:rFonts w:ascii="Cambria Math" w:eastAsiaTheme="minorEastAsia" w:hAnsi="Cambria Math"/>
+                          <w:sz w:val="24"/>
+                          <w:szCs w:val="24"/>
+                        </w:rPr>
+                        <m:t>0</m:t>
+                      </m:r>
+                    </m:sub>
+                  </m:sSub>
+                </m:e>
+                <m:e>
+                  <m:r>
+                    <w:rPr>
+                      <w:rFonts w:ascii="Cambria Math" w:hAnsi="Cambria Math"/>
+                      <w:sz w:val="24"/>
+                      <w:szCs w:val="24"/>
+                    </w:rPr>
+                    <m:t>0</m:t>
+                  </m:r>
+                  <m:r>
+                    <w:rPr>
+                      <w:rFonts w:ascii="Cambria Math" w:hAnsi="Cambria Math"/>
+                      <w:sz w:val="24"/>
+                      <w:szCs w:val="24"/>
+                    </w:rPr>
+                    <m:t>,  &amp;</m:t>
+                  </m:r>
+                  <m:r>
+                    <w:rPr>
+                      <w:rFonts w:ascii="Cambria Math" w:hAnsi="Cambria Math"/>
+                      <w:sz w:val="24"/>
+                      <w:szCs w:val="24"/>
+                    </w:rPr>
+                    <m:t>m≠</m:t>
+                  </m:r>
+                  <m:sSub>
+                    <m:sSubPr>
+                      <m:ctrlPr>
+                        <w:rPr>
+                          <w:rFonts w:ascii="Cambria Math" w:eastAsiaTheme="minorEastAsia" w:hAnsi="Cambria Math"/>
+                          <w:i/>
+                          <w:sz w:val="24"/>
+                          <w:szCs w:val="24"/>
+                        </w:rPr>
+                      </m:ctrlPr>
+                    </m:sSubPr>
+                    <m:e>
+                      <m:r>
+                        <w:rPr>
+                          <w:rFonts w:ascii="Cambria Math" w:eastAsiaTheme="minorEastAsia" w:hAnsi="Cambria Math"/>
+                          <w:sz w:val="24"/>
+                          <w:szCs w:val="24"/>
+                        </w:rPr>
+                        <m:t>m</m:t>
+                      </m:r>
+                    </m:e>
+                    <m:sub>
+                      <m:r>
+                        <w:rPr>
+                          <w:rFonts w:ascii="Cambria Math" w:eastAsiaTheme="minorEastAsia" w:hAnsi="Cambria Math"/>
+                          <w:sz w:val="24"/>
+                          <w:szCs w:val="24"/>
+                        </w:rPr>
+                        <m:t>0</m:t>
+                      </m:r>
+                    </m:sub>
+                  </m:sSub>
+                </m:e>
+              </m:eqArr>
+            </m:e>
+          </m:d>
+          <m:r>
+            <w:rPr>
+              <w:rFonts w:ascii="Cambria Math" w:eastAsiaTheme="minorEastAsia" w:hAnsi="Cambria Math"/>
+              <w:sz w:val="24"/>
+              <w:szCs w:val="24"/>
+            </w:rPr>
+            <w:br/>
+          </m:r>
         </m:oMath>
       </m:oMathPara>
     </w:p>
@@ -9077,6 +13395,25 @@
       <w:color w:val="808080"/>
     </w:rPr>
   </w:style>
+  <w:style w:type="paragraph" w:styleId="a4">
+    <w:name w:val="Normal (Web)"/>
+    <w:basedOn w:val="a"/>
+    <w:uiPriority w:val="99"/>
+    <w:semiHidden/>
+    <w:unhideWhenUsed/>
+    <w:rsid w:val="00F4745B"/>
+    <w:pPr>
+      <w:spacing w:before="100" w:beforeAutospacing="1" w:after="100" w:afterAutospacing="1" w:line="240" w:lineRule="auto"/>
+    </w:pPr>
+    <w:rPr>
+      <w:rFonts w:ascii="Times New Roman" w:eastAsiaTheme="minorEastAsia" w:hAnsi="Times New Roman" w:cs="Times New Roman"/>
+      <w:kern w:val="0"/>
+      <w:sz w:val="24"/>
+      <w:szCs w:val="24"/>
+      <w:lang w:eastAsia="ru-RU"/>
+      <w14:ligatures w14:val="none"/>
+    </w:rPr>
+  </w:style>
 </w:styles>
 </file>
 
@@ -9380,7 +13717,7 @@
 </file>
 
 <file path=customXml/itemProps1.xml><?xml version="1.0" encoding="utf-8"?>
-<ds:datastoreItem xmlns:ds="http://schemas.openxmlformats.org/officeDocument/2006/customXml" ds:itemID="{861E0636-9D84-4DFD-A7E5-6C19E78A6827}">
+<ds:datastoreItem xmlns:ds="http://schemas.openxmlformats.org/officeDocument/2006/customXml" ds:itemID="{5A13763E-700F-4EDA-AF0F-F56A401272D9}">
   <ds:schemaRefs>
     <ds:schemaRef ds:uri="http://schemas.openxmlformats.org/officeDocument/2006/bibliography"/>
   </ds:schemaRefs>
